--- a/Predictive PolicingSummary.docx
+++ b/Predictive PolicingSummary.docx
@@ -699,16 +699,18 @@
           <w:numId w:val="1"/>
         </w:numPr>
         <w:rPr>
+          <w:b/>
           <w:color w:val="2F5496" w:themeColor="accent1" w:themeShade="BF"/>
-          <w:sz w:val="52"/>
-          <w:szCs w:val="52"/>
-        </w:rPr>
-      </w:pPr>
-      <w:r>
-        <w:rPr>
+          <w:sz w:val="24"/>
+          <w:szCs w:val="24"/>
+        </w:rPr>
+      </w:pPr>
+      <w:r>
+        <w:rPr>
+          <w:b/>
           <w:color w:val="2F5496" w:themeColor="accent1" w:themeShade="BF"/>
-          <w:sz w:val="32"/>
-          <w:szCs w:val="32"/>
+          <w:sz w:val="24"/>
+          <w:szCs w:val="24"/>
         </w:rPr>
         <w:lastRenderedPageBreak/>
         <w:t>Organizational Information</w:t>
@@ -1383,116 +1385,380 @@
       </w:pPr>
       <w:r>
         <w:rPr>
-          <w:sz w:val="24"/>
-          <w:szCs w:val="24"/>
-        </w:rPr>
-        <w:t>If we have a look at the amount of police personnel assigned to each area we can see that the correlation between amount of population and personnel is more even along all the regions. With the police stations in the Metro Barcelona area being some of the largest in Catalunya. This is showed in Figure 3</w:t>
-      </w:r>
-    </w:p>
-    <w:p>
-      <w:pPr>
-        <w:jc w:val="both"/>
-        <w:rPr>
-          <w:sz w:val="24"/>
-          <w:szCs w:val="24"/>
-        </w:rPr>
-      </w:pPr>
-    </w:p>
-    <w:p>
-      <w:pPr>
-        <w:jc w:val="both"/>
-        <w:rPr>
-          <w:sz w:val="24"/>
-          <w:szCs w:val="24"/>
-        </w:rPr>
-      </w:pPr>
+          <w:noProof/>
+          <w:sz w:val="24"/>
+          <w:szCs w:val="24"/>
+        </w:rPr>
+        <w:drawing>
+          <wp:anchor distT="0" distB="0" distL="114300" distR="114300" simplePos="0" relativeHeight="251664384" behindDoc="0" locked="0" layoutInCell="1" allowOverlap="1">
+            <wp:simplePos x="0" y="0"/>
+            <wp:positionH relativeFrom="column">
+              <wp:posOffset>2896285</wp:posOffset>
+            </wp:positionH>
+            <wp:positionV relativeFrom="paragraph">
+              <wp:posOffset>953338</wp:posOffset>
+            </wp:positionV>
+            <wp:extent cx="3281045" cy="2186940"/>
+            <wp:effectExtent l="0" t="0" r="0" b="3810"/>
+            <wp:wrapSquare wrapText="bothSides"/>
+            <wp:docPr id="7" name="Picture 7"/>
+            <wp:cNvGraphicFramePr>
+              <a:graphicFrameLocks xmlns:a="http://schemas.openxmlformats.org/drawingml/2006/main" noChangeAspect="1"/>
+            </wp:cNvGraphicFramePr>
+            <a:graphic xmlns:a="http://schemas.openxmlformats.org/drawingml/2006/main">
+              <a:graphicData uri="http://schemas.openxmlformats.org/drawingml/2006/picture">
+                <pic:pic xmlns:pic="http://schemas.openxmlformats.org/drawingml/2006/picture">
+                  <pic:nvPicPr>
+                    <pic:cNvPr id="7" name="FemaleProportion.png"/>
+                    <pic:cNvPicPr/>
+                  </pic:nvPicPr>
+                  <pic:blipFill>
+                    <a:blip r:embed="rId8">
+                      <a:extLst>
+                        <a:ext uri="{28A0092B-C50C-407E-A947-70E740481C1C}">
+                          <a14:useLocalDpi xmlns:a14="http://schemas.microsoft.com/office/drawing/2010/main" val="0"/>
+                        </a:ext>
+                      </a:extLst>
+                    </a:blip>
+                    <a:stretch>
+                      <a:fillRect/>
+                    </a:stretch>
+                  </pic:blipFill>
+                  <pic:spPr>
+                    <a:xfrm>
+                      <a:off x="0" y="0"/>
+                      <a:ext cx="3281045" cy="2186940"/>
+                    </a:xfrm>
+                    <a:prstGeom prst="rect">
+                      <a:avLst/>
+                    </a:prstGeom>
+                  </pic:spPr>
+                </pic:pic>
+              </a:graphicData>
+            </a:graphic>
+            <wp14:sizeRelH relativeFrom="margin">
+              <wp14:pctWidth>0</wp14:pctWidth>
+            </wp14:sizeRelH>
+            <wp14:sizeRelV relativeFrom="margin">
+              <wp14:pctHeight>0</wp14:pctHeight>
+            </wp14:sizeRelV>
+          </wp:anchor>
+        </w:drawing>
+      </w:r>
+      <w:r>
+        <w:rPr>
+          <w:noProof/>
+          <w:sz w:val="24"/>
+          <w:szCs w:val="24"/>
+        </w:rPr>
+        <w:drawing>
+          <wp:anchor distT="0" distB="0" distL="114300" distR="114300" simplePos="0" relativeHeight="251663360" behindDoc="0" locked="0" layoutInCell="1" allowOverlap="1">
+            <wp:simplePos x="0" y="0"/>
+            <wp:positionH relativeFrom="margin">
+              <wp:posOffset>-335915</wp:posOffset>
+            </wp:positionH>
+            <wp:positionV relativeFrom="paragraph">
+              <wp:posOffset>960044</wp:posOffset>
+            </wp:positionV>
+            <wp:extent cx="3204210" cy="2135505"/>
+            <wp:effectExtent l="0" t="0" r="0" b="0"/>
+            <wp:wrapSquare wrapText="bothSides"/>
+            <wp:docPr id="6" name="Picture 6"/>
+            <wp:cNvGraphicFramePr>
+              <a:graphicFrameLocks xmlns:a="http://schemas.openxmlformats.org/drawingml/2006/main" noChangeAspect="1"/>
+            </wp:cNvGraphicFramePr>
+            <a:graphic xmlns:a="http://schemas.openxmlformats.org/drawingml/2006/main">
+              <a:graphicData uri="http://schemas.openxmlformats.org/drawingml/2006/picture">
+                <pic:pic xmlns:pic="http://schemas.openxmlformats.org/drawingml/2006/picture">
+                  <pic:nvPicPr>
+                    <pic:cNvPr id="6" name="PoliceOfficersLocation.png"/>
+                    <pic:cNvPicPr/>
+                  </pic:nvPicPr>
+                  <pic:blipFill>
+                    <a:blip r:embed="rId9">
+                      <a:extLst>
+                        <a:ext uri="{28A0092B-C50C-407E-A947-70E740481C1C}">
+                          <a14:useLocalDpi xmlns:a14="http://schemas.microsoft.com/office/drawing/2010/main" val="0"/>
+                        </a:ext>
+                      </a:extLst>
+                    </a:blip>
+                    <a:stretch>
+                      <a:fillRect/>
+                    </a:stretch>
+                  </pic:blipFill>
+                  <pic:spPr>
+                    <a:xfrm>
+                      <a:off x="0" y="0"/>
+                      <a:ext cx="3204210" cy="2135505"/>
+                    </a:xfrm>
+                    <a:prstGeom prst="rect">
+                      <a:avLst/>
+                    </a:prstGeom>
+                  </pic:spPr>
+                </pic:pic>
+              </a:graphicData>
+            </a:graphic>
+            <wp14:sizeRelH relativeFrom="margin">
+              <wp14:pctWidth>0</wp14:pctWidth>
+            </wp14:sizeRelH>
+            <wp14:sizeRelV relativeFrom="margin">
+              <wp14:pctHeight>0</wp14:pctHeight>
+            </wp14:sizeRelV>
+          </wp:anchor>
+        </w:drawing>
+      </w:r>
+      <w:r>
+        <w:rPr>
+          <w:sz w:val="24"/>
+          <w:szCs w:val="24"/>
+        </w:rPr>
+        <w:t xml:space="preserve">If we have a look at the amount of police personnel assigned to each area we can see that the correlation between amount of population and personnel is more even along all the regions. With the police stations in the Metro Barcelona area being some of the largest in Catalunya. This is showed in Figure 3 (left). </w:t>
+      </w:r>
+    </w:p>
+    <w:p>
+      <w:pPr>
+        <w:jc w:val="both"/>
+        <w:rPr>
+          <w:sz w:val="24"/>
+          <w:szCs w:val="24"/>
+        </w:rPr>
+      </w:pPr>
+    </w:p>
+    <w:p>
+      <w:pPr>
+        <w:jc w:val="both"/>
+        <w:rPr>
+          <w:sz w:val="24"/>
+          <w:szCs w:val="24"/>
+        </w:rPr>
+      </w:pPr>
+      <w:r>
+        <w:rPr>
+          <w:sz w:val="24"/>
+          <w:szCs w:val="24"/>
+        </w:rPr>
+        <w:t xml:space="preserve">The available provided information on the rank of the personnel and the sex. Which allows to do a small gender study of the Catalan police. Figure 3 (right) shows the proportion of female police officers in the various regions. It is not surprising to observe that female officers are a minority, with a maximum of 25% female officers in the Metro Barcelona and Central areas. The female proportion seems to be consistent among the different areas.  The proportion however seems to be further diminished when considering higher police ranks. In particular if we consider only ranks superior to Caporal, the maximum proportion of female officers is observed in the </w:t>
+      </w:r>
+      <w:proofErr w:type="spellStart"/>
+      <w:r>
+        <w:rPr>
+          <w:sz w:val="24"/>
+          <w:szCs w:val="24"/>
+        </w:rPr>
+        <w:t>Metropolitana</w:t>
+      </w:r>
+      <w:proofErr w:type="spellEnd"/>
+      <w:r>
+        <w:rPr>
+          <w:sz w:val="24"/>
+          <w:szCs w:val="24"/>
+        </w:rPr>
+        <w:t xml:space="preserve"> area, with a 13%. </w:t>
+      </w:r>
+    </w:p>
+    <w:p>
+      <w:pPr>
+        <w:jc w:val="both"/>
+        <w:rPr>
+          <w:sz w:val="24"/>
+          <w:szCs w:val="24"/>
+        </w:rPr>
+      </w:pPr>
+    </w:p>
+    <w:p>
+      <w:pPr>
+        <w:jc w:val="both"/>
+        <w:rPr>
+          <w:sz w:val="24"/>
+          <w:szCs w:val="24"/>
+        </w:rPr>
+      </w:pPr>
+    </w:p>
+    <w:p>
+      <w:pPr>
+        <w:jc w:val="both"/>
+        <w:rPr>
+          <w:sz w:val="24"/>
+          <w:szCs w:val="24"/>
+        </w:rPr>
+      </w:pPr>
+    </w:p>
+    <w:p>
+      <w:pPr>
+        <w:jc w:val="both"/>
+        <w:rPr>
+          <w:sz w:val="24"/>
+          <w:szCs w:val="24"/>
+        </w:rPr>
+      </w:pPr>
+    </w:p>
+    <w:p>
+      <w:pPr>
+        <w:rPr>
+          <w:sz w:val="24"/>
+          <w:szCs w:val="24"/>
+        </w:rPr>
+      </w:pPr>
+    </w:p>
+    <w:p>
+      <w:pPr>
+        <w:rPr>
+          <w:sz w:val="24"/>
+          <w:szCs w:val="24"/>
+        </w:rPr>
+      </w:pPr>
+    </w:p>
+    <w:p>
+      <w:pPr>
+        <w:pStyle w:val="ListParagraph"/>
+        <w:numPr>
+          <w:ilvl w:val="0"/>
+          <w:numId w:val="1"/>
+        </w:numPr>
+        <w:rPr>
+          <w:b/>
+          <w:color w:val="2F5496" w:themeColor="accent1" w:themeShade="BF"/>
+          <w:sz w:val="24"/>
+          <w:szCs w:val="24"/>
+        </w:rPr>
+      </w:pPr>
+      <w:r>
+        <w:rPr>
+          <w:b/>
+          <w:color w:val="2F5496" w:themeColor="accent1" w:themeShade="BF"/>
+          <w:sz w:val="24"/>
+          <w:szCs w:val="24"/>
+        </w:rPr>
+        <w:lastRenderedPageBreak/>
+        <w:t>Criminal Data</w:t>
+      </w:r>
       <w:bookmarkStart w:id="0" w:name="_GoBack"/>
       <w:bookmarkEnd w:id="0"/>
     </w:p>
     <w:p>
       <w:pPr>
-        <w:jc w:val="both"/>
-        <w:rPr>
-          <w:sz w:val="24"/>
-          <w:szCs w:val="24"/>
-        </w:rPr>
-      </w:pPr>
-    </w:p>
-    <w:p>
-      <w:pPr>
-        <w:jc w:val="both"/>
-        <w:rPr>
-          <w:sz w:val="24"/>
-          <w:szCs w:val="24"/>
-        </w:rPr>
-      </w:pPr>
-    </w:p>
-    <w:p>
-      <w:pPr>
-        <w:jc w:val="both"/>
-        <w:rPr>
-          <w:sz w:val="24"/>
-          <w:szCs w:val="24"/>
-        </w:rPr>
-      </w:pPr>
-      <w:r>
-        <w:rPr>
-          <w:sz w:val="24"/>
-          <w:szCs w:val="24"/>
-        </w:rPr>
-        <w:t xml:space="preserve">The available provided information on the rank of the personnel and the sex. Which allows to do a small gender study of the Catalan police. </w:t>
-      </w:r>
-    </w:p>
-    <w:p>
-      <w:pPr>
-        <w:jc w:val="both"/>
-        <w:rPr>
-          <w:sz w:val="24"/>
-          <w:szCs w:val="24"/>
-        </w:rPr>
-      </w:pPr>
-    </w:p>
-    <w:p>
-      <w:pPr>
-        <w:jc w:val="both"/>
-        <w:rPr>
-          <w:sz w:val="24"/>
-          <w:szCs w:val="24"/>
-        </w:rPr>
-      </w:pPr>
-    </w:p>
-    <w:p>
-      <w:pPr>
-        <w:jc w:val="both"/>
-        <w:rPr>
-          <w:sz w:val="24"/>
-          <w:szCs w:val="24"/>
-        </w:rPr>
-      </w:pPr>
-    </w:p>
-    <w:p>
-      <w:pPr>
-        <w:rPr>
-          <w:sz w:val="24"/>
-          <w:szCs w:val="24"/>
-        </w:rPr>
-      </w:pPr>
-    </w:p>
-    <w:p>
-      <w:pPr>
-        <w:rPr>
-          <w:sz w:val="24"/>
-          <w:szCs w:val="24"/>
-        </w:rPr>
-      </w:pPr>
-    </w:p>
-    <w:p>
-      <w:pPr>
-        <w:rPr>
-          <w:sz w:val="24"/>
-          <w:szCs w:val="24"/>
-        </w:rPr>
-      </w:pPr>
+        <w:rPr>
+          <w:b/>
+          <w:color w:val="2F5496" w:themeColor="accent1" w:themeShade="BF"/>
+          <w:sz w:val="24"/>
+          <w:szCs w:val="24"/>
+        </w:rPr>
+      </w:pPr>
+      <w:r>
+        <w:rPr>
+          <w:b/>
+          <w:color w:val="2F5496" w:themeColor="accent1" w:themeShade="BF"/>
+          <w:sz w:val="24"/>
+          <w:szCs w:val="24"/>
+        </w:rPr>
+        <w:t xml:space="preserve">2.1 Evolution of the crimes known by the Catalan Police. </w:t>
+      </w:r>
+    </w:p>
+    <w:p>
+      <w:pPr>
+        <w:rPr>
+          <w:b/>
+          <w:color w:val="2F5496" w:themeColor="accent1" w:themeShade="BF"/>
+          <w:sz w:val="24"/>
+          <w:szCs w:val="24"/>
+        </w:rPr>
+      </w:pPr>
+      <w:r>
+        <w:rPr>
+          <w:b/>
+          <w:color w:val="2F5496" w:themeColor="accent1" w:themeShade="BF"/>
+          <w:sz w:val="24"/>
+          <w:szCs w:val="24"/>
+        </w:rPr>
+        <w:t>2.2 Domestic and Gender violence.</w:t>
+      </w:r>
+    </w:p>
+    <w:p>
+      <w:pPr>
+        <w:pStyle w:val="ListParagraph"/>
+        <w:numPr>
+          <w:ilvl w:val="1"/>
+          <w:numId w:val="4"/>
+        </w:numPr>
+        <w:rPr>
+          <w:b/>
+          <w:color w:val="2F5496" w:themeColor="accent1" w:themeShade="BF"/>
+          <w:sz w:val="24"/>
+          <w:szCs w:val="24"/>
+        </w:rPr>
+      </w:pPr>
+      <w:r>
+        <w:rPr>
+          <w:b/>
+          <w:color w:val="2F5496" w:themeColor="accent1" w:themeShade="BF"/>
+          <w:sz w:val="24"/>
+          <w:szCs w:val="24"/>
+        </w:rPr>
+        <w:t>Mobility and Public transport crimes.</w:t>
+      </w:r>
+    </w:p>
+    <w:p>
+      <w:pPr>
+        <w:rPr>
+          <w:b/>
+          <w:color w:val="2F5496" w:themeColor="accent1" w:themeShade="BF"/>
+          <w:sz w:val="24"/>
+          <w:szCs w:val="24"/>
+        </w:rPr>
+      </w:pPr>
+    </w:p>
+    <w:p>
+      <w:pPr>
+        <w:pStyle w:val="ListParagraph"/>
+        <w:numPr>
+          <w:ilvl w:val="0"/>
+          <w:numId w:val="1"/>
+        </w:numPr>
+        <w:rPr>
+          <w:b/>
+          <w:color w:val="2F5496" w:themeColor="accent1" w:themeShade="BF"/>
+          <w:sz w:val="24"/>
+          <w:szCs w:val="24"/>
+        </w:rPr>
+      </w:pPr>
+      <w:r>
+        <w:rPr>
+          <w:b/>
+          <w:color w:val="2F5496" w:themeColor="accent1" w:themeShade="BF"/>
+          <w:sz w:val="24"/>
+          <w:szCs w:val="24"/>
+        </w:rPr>
+        <w:t xml:space="preserve">Police Activity and Prevention. </w:t>
+      </w:r>
+    </w:p>
+    <w:p>
+      <w:pPr>
+        <w:rPr>
+          <w:b/>
+          <w:color w:val="2F5496" w:themeColor="accent1" w:themeShade="BF"/>
+          <w:sz w:val="24"/>
+          <w:szCs w:val="24"/>
+        </w:rPr>
+      </w:pPr>
+    </w:p>
+    <w:p>
+      <w:pPr>
+        <w:rPr>
+          <w:b/>
+          <w:color w:val="2F5496" w:themeColor="accent1" w:themeShade="BF"/>
+          <w:sz w:val="24"/>
+          <w:szCs w:val="24"/>
+        </w:rPr>
+      </w:pPr>
+      <w:r>
+        <w:rPr>
+          <w:b/>
+          <w:color w:val="2F5496" w:themeColor="accent1" w:themeShade="BF"/>
+          <w:sz w:val="24"/>
+          <w:szCs w:val="24"/>
+        </w:rPr>
+        <w:t>Conclusions</w:t>
+      </w:r>
     </w:p>
     <w:p>
       <w:pPr>
@@ -1581,10 +1847,9 @@
           <w:sz w:val="24"/>
           <w:szCs w:val="24"/>
         </w:rPr>
-        <w:lastRenderedPageBreak/>
         <w:t xml:space="preserve">[1] </w:t>
       </w:r>
-      <w:hyperlink r:id="rId8" w:history="1">
+      <w:hyperlink r:id="rId10" w:history="1">
         <w:r>
           <w:rPr>
             <w:rStyle w:val="Hyperlink"/>
@@ -1611,7 +1876,7 @@
         </w:rPr>
         <w:t xml:space="preserve">[2] </w:t>
       </w:r>
-      <w:hyperlink r:id="rId9" w:history="1">
+      <w:hyperlink r:id="rId11" w:history="1">
         <w:r>
           <w:rPr>
             <w:rStyle w:val="Hyperlink"/>
@@ -1655,8 +1920,8 @@
   <w:abstractNum w:abstractNumId="0" w15:restartNumberingAfterBreak="0">
     <w:nsid w:val="314E3DE5"/>
     <w:multiLevelType w:val="hybridMultilevel"/>
-    <w:tmpl w:val="A1CEEE58"/>
-    <w:lvl w:ilvl="0" w:tplc="64048D06">
+    <w:tmpl w:val="512087C2"/>
+    <w:lvl w:ilvl="0" w:tplc="864ED826">
       <w:start w:val="1"/>
       <w:numFmt w:val="decimal"/>
       <w:lvlText w:val="%1."/>
@@ -1666,7 +1931,8 @@
       </w:pPr>
       <w:rPr>
         <w:rFonts w:hint="default"/>
-        <w:sz w:val="32"/>
+        <w:sz w:val="24"/>
+        <w:szCs w:val="24"/>
       </w:rPr>
     </w:lvl>
     <w:lvl w:ilvl="1" w:tplc="04090019" w:tentative="1">
@@ -1743,6 +2009,119 @@
     </w:lvl>
   </w:abstractNum>
   <w:abstractNum w:abstractNumId="1" w15:restartNumberingAfterBreak="0">
+    <w:nsid w:val="33D81010"/>
+    <w:multiLevelType w:val="multilevel"/>
+    <w:tmpl w:val="AC62AF64"/>
+    <w:lvl w:ilvl="0">
+      <w:start w:val="2"/>
+      <w:numFmt w:val="decimal"/>
+      <w:lvlText w:val="%1"/>
+      <w:lvlJc w:val="left"/>
+      <w:pPr>
+        <w:ind w:left="420" w:hanging="420"/>
+      </w:pPr>
+      <w:rPr>
+        <w:rFonts w:hint="default"/>
+      </w:rPr>
+    </w:lvl>
+    <w:lvl w:ilvl="1">
+      <w:start w:val="3"/>
+      <w:numFmt w:val="decimal"/>
+      <w:lvlText w:val="%1.%2"/>
+      <w:lvlJc w:val="left"/>
+      <w:pPr>
+        <w:ind w:left="720" w:hanging="720"/>
+      </w:pPr>
+      <w:rPr>
+        <w:rFonts w:hint="default"/>
+      </w:rPr>
+    </w:lvl>
+    <w:lvl w:ilvl="2">
+      <w:start w:val="1"/>
+      <w:numFmt w:val="decimal"/>
+      <w:lvlText w:val="%1.%2.%3"/>
+      <w:lvlJc w:val="left"/>
+      <w:pPr>
+        <w:ind w:left="720" w:hanging="720"/>
+      </w:pPr>
+      <w:rPr>
+        <w:rFonts w:hint="default"/>
+      </w:rPr>
+    </w:lvl>
+    <w:lvl w:ilvl="3">
+      <w:start w:val="1"/>
+      <w:numFmt w:val="decimal"/>
+      <w:lvlText w:val="%1.%2.%3.%4"/>
+      <w:lvlJc w:val="left"/>
+      <w:pPr>
+        <w:ind w:left="1080" w:hanging="1080"/>
+      </w:pPr>
+      <w:rPr>
+        <w:rFonts w:hint="default"/>
+      </w:rPr>
+    </w:lvl>
+    <w:lvl w:ilvl="4">
+      <w:start w:val="1"/>
+      <w:numFmt w:val="decimal"/>
+      <w:lvlText w:val="%1.%2.%3.%4.%5"/>
+      <w:lvlJc w:val="left"/>
+      <w:pPr>
+        <w:ind w:left="1440" w:hanging="1440"/>
+      </w:pPr>
+      <w:rPr>
+        <w:rFonts w:hint="default"/>
+      </w:rPr>
+    </w:lvl>
+    <w:lvl w:ilvl="5">
+      <w:start w:val="1"/>
+      <w:numFmt w:val="decimal"/>
+      <w:lvlText w:val="%1.%2.%3.%4.%5.%6"/>
+      <w:lvlJc w:val="left"/>
+      <w:pPr>
+        <w:ind w:left="1440" w:hanging="1440"/>
+      </w:pPr>
+      <w:rPr>
+        <w:rFonts w:hint="default"/>
+      </w:rPr>
+    </w:lvl>
+    <w:lvl w:ilvl="6">
+      <w:start w:val="1"/>
+      <w:numFmt w:val="decimal"/>
+      <w:lvlText w:val="%1.%2.%3.%4.%5.%6.%7"/>
+      <w:lvlJc w:val="left"/>
+      <w:pPr>
+        <w:ind w:left="1800" w:hanging="1800"/>
+      </w:pPr>
+      <w:rPr>
+        <w:rFonts w:hint="default"/>
+      </w:rPr>
+    </w:lvl>
+    <w:lvl w:ilvl="7">
+      <w:start w:val="1"/>
+      <w:numFmt w:val="decimal"/>
+      <w:lvlText w:val="%1.%2.%3.%4.%5.%6.%7.%8"/>
+      <w:lvlJc w:val="left"/>
+      <w:pPr>
+        <w:ind w:left="2160" w:hanging="2160"/>
+      </w:pPr>
+      <w:rPr>
+        <w:rFonts w:hint="default"/>
+      </w:rPr>
+    </w:lvl>
+    <w:lvl w:ilvl="8">
+      <w:start w:val="1"/>
+      <w:numFmt w:val="decimal"/>
+      <w:lvlText w:val="%1.%2.%3.%4.%5.%6.%7.%8.%9"/>
+      <w:lvlJc w:val="left"/>
+      <w:pPr>
+        <w:ind w:left="2160" w:hanging="2160"/>
+      </w:pPr>
+      <w:rPr>
+        <w:rFonts w:hint="default"/>
+      </w:rPr>
+    </w:lvl>
+  </w:abstractNum>
+  <w:abstractNum w:abstractNumId="2" w15:restartNumberingAfterBreak="0">
     <w:nsid w:val="4E9F00CB"/>
     <w:multiLevelType w:val="hybridMultilevel"/>
     <w:tmpl w:val="4F886EAC"/>
@@ -1855,7 +2234,7 @@
       </w:rPr>
     </w:lvl>
   </w:abstractNum>
-  <w:abstractNum w:abstractNumId="2" w15:restartNumberingAfterBreak="0">
+  <w:abstractNum w:abstractNumId="3" w15:restartNumberingAfterBreak="0">
     <w:nsid w:val="5A3B5813"/>
     <w:multiLevelType w:val="hybridMultilevel"/>
     <w:tmpl w:val="3340AB3C"/>
@@ -1966,16 +2345,108 @@
       <w:rPr>
         <w:rFonts w:ascii="Wingdings" w:hAnsi="Wingdings" w:hint="default"/>
       </w:rPr>
+    </w:lvl>
+  </w:abstractNum>
+  <w:abstractNum w:abstractNumId="4" w15:restartNumberingAfterBreak="0">
+    <w:nsid w:val="72527A6C"/>
+    <w:multiLevelType w:val="hybridMultilevel"/>
+    <w:tmpl w:val="A2DE87E8"/>
+    <w:lvl w:ilvl="0" w:tplc="0409000F">
+      <w:start w:val="1"/>
+      <w:numFmt w:val="decimal"/>
+      <w:lvlText w:val="%1."/>
+      <w:lvlJc w:val="left"/>
+      <w:pPr>
+        <w:ind w:left="720" w:hanging="360"/>
+      </w:pPr>
+    </w:lvl>
+    <w:lvl w:ilvl="1" w:tplc="04090019" w:tentative="1">
+      <w:start w:val="1"/>
+      <w:numFmt w:val="lowerLetter"/>
+      <w:lvlText w:val="%2."/>
+      <w:lvlJc w:val="left"/>
+      <w:pPr>
+        <w:ind w:left="1440" w:hanging="360"/>
+      </w:pPr>
+    </w:lvl>
+    <w:lvl w:ilvl="2" w:tplc="0409001B" w:tentative="1">
+      <w:start w:val="1"/>
+      <w:numFmt w:val="lowerRoman"/>
+      <w:lvlText w:val="%3."/>
+      <w:lvlJc w:val="right"/>
+      <w:pPr>
+        <w:ind w:left="2160" w:hanging="180"/>
+      </w:pPr>
+    </w:lvl>
+    <w:lvl w:ilvl="3" w:tplc="0409000F" w:tentative="1">
+      <w:start w:val="1"/>
+      <w:numFmt w:val="decimal"/>
+      <w:lvlText w:val="%4."/>
+      <w:lvlJc w:val="left"/>
+      <w:pPr>
+        <w:ind w:left="2880" w:hanging="360"/>
+      </w:pPr>
+    </w:lvl>
+    <w:lvl w:ilvl="4" w:tplc="04090019" w:tentative="1">
+      <w:start w:val="1"/>
+      <w:numFmt w:val="lowerLetter"/>
+      <w:lvlText w:val="%5."/>
+      <w:lvlJc w:val="left"/>
+      <w:pPr>
+        <w:ind w:left="3600" w:hanging="360"/>
+      </w:pPr>
+    </w:lvl>
+    <w:lvl w:ilvl="5" w:tplc="0409001B" w:tentative="1">
+      <w:start w:val="1"/>
+      <w:numFmt w:val="lowerRoman"/>
+      <w:lvlText w:val="%6."/>
+      <w:lvlJc w:val="right"/>
+      <w:pPr>
+        <w:ind w:left="4320" w:hanging="180"/>
+      </w:pPr>
+    </w:lvl>
+    <w:lvl w:ilvl="6" w:tplc="0409000F" w:tentative="1">
+      <w:start w:val="1"/>
+      <w:numFmt w:val="decimal"/>
+      <w:lvlText w:val="%7."/>
+      <w:lvlJc w:val="left"/>
+      <w:pPr>
+        <w:ind w:left="5040" w:hanging="360"/>
+      </w:pPr>
+    </w:lvl>
+    <w:lvl w:ilvl="7" w:tplc="04090019" w:tentative="1">
+      <w:start w:val="1"/>
+      <w:numFmt w:val="lowerLetter"/>
+      <w:lvlText w:val="%8."/>
+      <w:lvlJc w:val="left"/>
+      <w:pPr>
+        <w:ind w:left="5760" w:hanging="360"/>
+      </w:pPr>
+    </w:lvl>
+    <w:lvl w:ilvl="8" w:tplc="0409001B" w:tentative="1">
+      <w:start w:val="1"/>
+      <w:numFmt w:val="lowerRoman"/>
+      <w:lvlText w:val="%9."/>
+      <w:lvlJc w:val="right"/>
+      <w:pPr>
+        <w:ind w:left="6480" w:hanging="180"/>
+      </w:pPr>
     </w:lvl>
   </w:abstractNum>
   <w:num w:numId="1">
     <w:abstractNumId w:val="0"/>
   </w:num>
   <w:num w:numId="2">
+    <w:abstractNumId w:val="2"/>
+  </w:num>
+  <w:num w:numId="3">
+    <w:abstractNumId w:val="3"/>
+  </w:num>
+  <w:num w:numId="4">
     <w:abstractNumId w:val="1"/>
   </w:num>
-  <w:num w:numId="3">
-    <w:abstractNumId w:val="2"/>
+  <w:num w:numId="5">
+    <w:abstractNumId w:val="4"/>
   </w:num>
 </w:numbering>
 </file>

--- a/Predictive PolicingSummary.docx
+++ b/Predictive PolicingSummary.docx
@@ -727,20 +727,22 @@
       <w:r>
         <w:rPr>
           <w:noProof/>
+          <w:sz w:val="24"/>
+          <w:szCs w:val="24"/>
         </w:rPr>
         <w:drawing>
-          <wp:anchor distT="0" distB="0" distL="114300" distR="114300" simplePos="0" relativeHeight="251658240" behindDoc="0" locked="0" layoutInCell="1" allowOverlap="1">
+          <wp:anchor distT="0" distB="0" distL="114300" distR="114300" simplePos="0" relativeHeight="251666432" behindDoc="0" locked="0" layoutInCell="1" allowOverlap="1">
             <wp:simplePos x="0" y="0"/>
             <wp:positionH relativeFrom="column">
-              <wp:posOffset>-127097</wp:posOffset>
+              <wp:posOffset>-191977</wp:posOffset>
             </wp:positionH>
             <wp:positionV relativeFrom="paragraph">
-              <wp:posOffset>1129372</wp:posOffset>
+              <wp:posOffset>1164590</wp:posOffset>
             </wp:positionV>
-            <wp:extent cx="3367405" cy="2590800"/>
-            <wp:effectExtent l="0" t="0" r="4445" b="0"/>
+            <wp:extent cx="3528695" cy="2508885"/>
+            <wp:effectExtent l="0" t="0" r="0" b="5715"/>
             <wp:wrapSquare wrapText="bothSides"/>
-            <wp:docPr id="1" name="Picture 1"/>
+            <wp:docPr id="8" name="Picture 8"/>
             <wp:cNvGraphicFramePr>
               <a:graphicFrameLocks xmlns:a="http://schemas.openxmlformats.org/drawingml/2006/main" noChangeAspect="1"/>
             </wp:cNvGraphicFramePr>
@@ -748,7 +750,7 @@
               <a:graphicData uri="http://schemas.openxmlformats.org/drawingml/2006/picture">
                 <pic:pic xmlns:pic="http://schemas.openxmlformats.org/drawingml/2006/picture">
                   <pic:nvPicPr>
-                    <pic:cNvPr id="1" name=""/>
+                    <pic:cNvPr id="8" name="Map.png"/>
                     <pic:cNvPicPr/>
                   </pic:nvPicPr>
                   <pic:blipFill>
@@ -766,7 +768,7 @@
                   <pic:spPr>
                     <a:xfrm>
                       <a:off x="0" y="0"/>
-                      <a:ext cx="3367405" cy="2590800"/>
+                      <a:ext cx="3528695" cy="2508885"/>
                     </a:xfrm>
                     <a:prstGeom prst="rect">
                       <a:avLst/>
@@ -930,23 +932,7 @@
                                 <w:szCs w:val="24"/>
                                 <w:lang w:val="es-ES"/>
                               </w:rPr>
-                              <w:t xml:space="preserve">, B: </w:t>
-                            </w:r>
-                            <w:proofErr w:type="gramStart"/>
-                            <w:r>
-                              <w:rPr>
-                                <w:szCs w:val="24"/>
-                                <w:lang w:val="es-ES"/>
-                              </w:rPr>
-                              <w:t>Ponent ,</w:t>
-                            </w:r>
-                            <w:proofErr w:type="gramEnd"/>
-                            <w:r>
-                              <w:rPr>
-                                <w:szCs w:val="24"/>
-                                <w:lang w:val="es-ES"/>
-                              </w:rPr>
-                              <w:t xml:space="preserve"> C: Central, D: </w:t>
+                              <w:t xml:space="preserve">, B: Ponent, C: Central, D: </w:t>
                             </w:r>
                             <w:proofErr w:type="spellStart"/>
                             <w:r>
@@ -962,7 +948,7 @@
                                 <w:szCs w:val="24"/>
                                 <w:lang w:val="es-ES"/>
                               </w:rPr>
-                              <w:t xml:space="preserve">, E: Tarragona, F: Metropolitana, G: Metropolitana Nord, H: Girona. </w:t>
+                              <w:t xml:space="preserve">, E: Tarragona, F: Metropolitana Sud, G: Metropolitana Nord, H: Metropolitana Barcelona, I: Girona. </w:t>
                             </w:r>
                             <w:r>
                               <w:rPr>
@@ -1039,23 +1025,7 @@
                           <w:szCs w:val="24"/>
                           <w:lang w:val="es-ES"/>
                         </w:rPr>
-                        <w:t xml:space="preserve">, B: </w:t>
-                      </w:r>
-                      <w:proofErr w:type="gramStart"/>
-                      <w:r>
-                        <w:rPr>
-                          <w:szCs w:val="24"/>
-                          <w:lang w:val="es-ES"/>
-                        </w:rPr>
-                        <w:t>Ponent ,</w:t>
-                      </w:r>
-                      <w:proofErr w:type="gramEnd"/>
-                      <w:r>
-                        <w:rPr>
-                          <w:szCs w:val="24"/>
-                          <w:lang w:val="es-ES"/>
-                        </w:rPr>
-                        <w:t xml:space="preserve"> C: Central, D: </w:t>
+                        <w:t xml:space="preserve">, B: Ponent, C: Central, D: </w:t>
                       </w:r>
                       <w:proofErr w:type="spellStart"/>
                       <w:r>
@@ -1071,7 +1041,7 @@
                           <w:szCs w:val="24"/>
                           <w:lang w:val="es-ES"/>
                         </w:rPr>
-                        <w:t xml:space="preserve">, E: Tarragona, F: Metropolitana, G: Metropolitana Nord, H: Girona. </w:t>
+                        <w:t xml:space="preserve">, E: Tarragona, F: Metropolitana Sud, G: Metropolitana Nord, H: Metropolitana Barcelona, I: Girona. </w:t>
                       </w:r>
                       <w:r>
                         <w:rPr>
@@ -1185,18 +1155,18 @@
           <w:szCs w:val="24"/>
         </w:rPr>
         <w:drawing>
-          <wp:anchor distT="0" distB="0" distL="114300" distR="114300" simplePos="0" relativeHeight="251662336" behindDoc="0" locked="0" layoutInCell="1" allowOverlap="1">
+          <wp:anchor distT="0" distB="0" distL="114300" distR="114300" simplePos="0" relativeHeight="251667456" behindDoc="0" locked="0" layoutInCell="1" allowOverlap="1">
             <wp:simplePos x="0" y="0"/>
-            <wp:positionH relativeFrom="margin">
-              <wp:align>center</wp:align>
+            <wp:positionH relativeFrom="column">
+              <wp:posOffset>0</wp:posOffset>
             </wp:positionH>
             <wp:positionV relativeFrom="paragraph">
-              <wp:posOffset>4589145</wp:posOffset>
+              <wp:posOffset>4149666</wp:posOffset>
             </wp:positionV>
-            <wp:extent cx="4745355" cy="2033270"/>
-            <wp:effectExtent l="0" t="0" r="0" b="5080"/>
+            <wp:extent cx="5943600" cy="2546985"/>
+            <wp:effectExtent l="0" t="0" r="0" b="5715"/>
             <wp:wrapSquare wrapText="bothSides"/>
-            <wp:docPr id="5" name="Picture 5"/>
+            <wp:docPr id="13" name="Picture 13"/>
             <wp:cNvGraphicFramePr>
               <a:graphicFrameLocks xmlns:a="http://schemas.openxmlformats.org/drawingml/2006/main" noChangeAspect="1"/>
             </wp:cNvGraphicFramePr>
@@ -1204,7 +1174,7 @@
               <a:graphicData uri="http://schemas.openxmlformats.org/drawingml/2006/picture">
                 <pic:pic xmlns:pic="http://schemas.openxmlformats.org/drawingml/2006/picture">
                   <pic:nvPicPr>
-                    <pic:cNvPr id="5" name="PoliceStations_Popuplation.png"/>
+                    <pic:cNvPr id="13" name="PoliceStations_Popuplation.png"/>
                     <pic:cNvPicPr/>
                   </pic:nvPicPr>
                   <pic:blipFill>
@@ -1222,7 +1192,7 @@
                   <pic:spPr>
                     <a:xfrm>
                       <a:off x="0" y="0"/>
-                      <a:ext cx="4745355" cy="2033270"/>
+                      <a:ext cx="5943600" cy="2546985"/>
                     </a:xfrm>
                     <a:prstGeom prst="rect">
                       <a:avLst/>
@@ -1231,12 +1201,6 @@
                 </pic:pic>
               </a:graphicData>
             </a:graphic>
-            <wp14:sizeRelH relativeFrom="margin">
-              <wp14:pctWidth>0</wp14:pctWidth>
-            </wp14:sizeRelH>
-            <wp14:sizeRelV relativeFrom="margin">
-              <wp14:pctHeight>0</wp14:pctHeight>
-            </wp14:sizeRelV>
           </wp:anchor>
         </w:drawing>
       </w:r>
@@ -1260,7 +1224,15 @@
           <w:sz w:val="24"/>
           <w:szCs w:val="24"/>
         </w:rPr>
-        <w:t xml:space="preserve"> provide service to their corresponding basic police area. In [2] one can find the location of the various police offices in Catalunya as well as the necessary contact information. Figure 2 shows for each one of the 9 territorial regions, the amount of police stations and police personal assigned to that region. Not surprisingly a strong correlation exists between amount of population in a territory and number of police officials. </w:t>
+        <w:t xml:space="preserve"> provide service to their corresponding basic police area. In [2] one can find the location of the various police offices in Catalunya as well as the necessary contact information. Figure 2 shows for each one of the 9 territorial regions, the </w:t>
+      </w:r>
+      <w:r>
+        <w:rPr>
+          <w:sz w:val="24"/>
+          <w:szCs w:val="24"/>
+        </w:rPr>
+        <w:lastRenderedPageBreak/>
+        <w:t xml:space="preserve">amount of police stations and police personal assigned to that region. Not surprisingly a strong correlation exists between amount of population in a territory and number of police officials. </w:t>
       </w:r>
     </w:p>
     <w:p>
@@ -1271,75 +1243,11 @@
           <w:szCs w:val="24"/>
         </w:rPr>
       </w:pPr>
-    </w:p>
-    <w:p>
-      <w:pPr>
-        <w:jc w:val="both"/>
-        <w:rPr>
-          <w:sz w:val="24"/>
-          <w:szCs w:val="24"/>
-        </w:rPr>
-      </w:pPr>
-    </w:p>
-    <w:p>
-      <w:pPr>
-        <w:jc w:val="both"/>
-        <w:rPr>
-          <w:sz w:val="24"/>
-          <w:szCs w:val="24"/>
-        </w:rPr>
-      </w:pPr>
-    </w:p>
-    <w:p>
-      <w:pPr>
-        <w:jc w:val="both"/>
-        <w:rPr>
-          <w:sz w:val="24"/>
-          <w:szCs w:val="24"/>
-        </w:rPr>
-      </w:pPr>
-    </w:p>
-    <w:p>
-      <w:pPr>
-        <w:jc w:val="both"/>
-        <w:rPr>
-          <w:sz w:val="24"/>
-          <w:szCs w:val="24"/>
-        </w:rPr>
-      </w:pPr>
-    </w:p>
-    <w:p>
-      <w:pPr>
-        <w:jc w:val="both"/>
-        <w:rPr>
-          <w:sz w:val="24"/>
-          <w:szCs w:val="24"/>
-        </w:rPr>
-      </w:pPr>
-    </w:p>
-    <w:p>
-      <w:pPr>
-        <w:jc w:val="both"/>
-        <w:rPr>
-          <w:sz w:val="24"/>
-          <w:szCs w:val="24"/>
-        </w:rPr>
-      </w:pPr>
-    </w:p>
-    <w:p>
-      <w:pPr>
-        <w:jc w:val="both"/>
-        <w:rPr>
-          <w:sz w:val="24"/>
-          <w:szCs w:val="24"/>
-        </w:rPr>
-      </w:pPr>
-      <w:r>
-        <w:rPr>
-          <w:sz w:val="24"/>
-          <w:szCs w:val="24"/>
-        </w:rPr>
-        <w:lastRenderedPageBreak/>
+      <w:r>
+        <w:rPr>
+          <w:sz w:val="24"/>
+          <w:szCs w:val="24"/>
+        </w:rPr>
         <w:t xml:space="preserve">The green line in Figure 2 indicates the average population that lies under the control of a given police station. For example, in the </w:t>
       </w:r>
       <w:proofErr w:type="spellStart"/>
@@ -1569,10 +1477,19 @@
       <w:pPr>
         <w:jc w:val="both"/>
         <w:rPr>
-          <w:sz w:val="24"/>
-          <w:szCs w:val="24"/>
-        </w:rPr>
-      </w:pPr>
+          <w:color w:val="FF0000"/>
+          <w:sz w:val="24"/>
+          <w:szCs w:val="24"/>
+        </w:rPr>
+      </w:pPr>
+      <w:r>
+        <w:rPr>
+          <w:color w:val="FF0000"/>
+          <w:sz w:val="24"/>
+          <w:szCs w:val="24"/>
+        </w:rPr>
+        <w:t xml:space="preserve">BE CAREFUL WITH BARCELONA AND METROPOLITANA! </w:t>
+      </w:r>
     </w:p>
     <w:p>
       <w:pPr>
@@ -1629,30 +1546,1971 @@
           <w:sz w:val="24"/>
           <w:szCs w:val="24"/>
         </w:rPr>
+        <w:t>Criminal Data</w:t>
+      </w:r>
+    </w:p>
+    <w:p>
+      <w:pPr>
+        <w:pStyle w:val="ListParagraph"/>
+        <w:numPr>
+          <w:ilvl w:val="1"/>
+          <w:numId w:val="1"/>
+        </w:numPr>
+        <w:rPr>
+          <w:b/>
+          <w:color w:val="2F5496" w:themeColor="accent1" w:themeShade="BF"/>
+          <w:sz w:val="24"/>
+          <w:szCs w:val="24"/>
+        </w:rPr>
+      </w:pPr>
+      <w:r>
+        <w:rPr>
+          <w:b/>
+          <w:color w:val="2F5496" w:themeColor="accent1" w:themeShade="BF"/>
+          <w:sz w:val="24"/>
+          <w:szCs w:val="24"/>
+        </w:rPr>
+        <w:t xml:space="preserve">Evolution of the crimes known by the Catalan Police. </w:t>
+      </w:r>
+    </w:p>
+    <w:p>
+      <w:pPr>
+        <w:jc w:val="both"/>
+        <w:rPr>
+          <w:color w:val="000000" w:themeColor="text1"/>
+          <w:sz w:val="24"/>
+          <w:szCs w:val="24"/>
+        </w:rPr>
+      </w:pPr>
+      <w:r>
+        <w:rPr>
+          <w:color w:val="000000" w:themeColor="text1"/>
+          <w:sz w:val="24"/>
+          <w:szCs w:val="24"/>
+        </w:rPr>
+        <w:t xml:space="preserve">Figure 4 shows the evolution of known and solved crimes since 2011. The variation of crimes per year seems to fluctuate. We observe a minimum on the crime rates in 2020 and 2021. However, these numbers are evidently influenced by the impacts of the COVID-19 pandemic and should be taken with care. </w:t>
+      </w:r>
+    </w:p>
+    <w:p>
+      <w:pPr>
+        <w:rPr>
+          <w:color w:val="000000" w:themeColor="text1"/>
+          <w:sz w:val="24"/>
+          <w:szCs w:val="24"/>
+        </w:rPr>
+      </w:pPr>
+      <w:r>
+        <w:rPr>
+          <w:noProof/>
+          <w:color w:val="000000" w:themeColor="text1"/>
+          <w:sz w:val="24"/>
+          <w:szCs w:val="24"/>
+        </w:rPr>
+        <w:drawing>
+          <wp:anchor distT="0" distB="0" distL="114300" distR="114300" simplePos="0" relativeHeight="251665408" behindDoc="0" locked="0" layoutInCell="1" allowOverlap="1">
+            <wp:simplePos x="0" y="0"/>
+            <wp:positionH relativeFrom="column">
+              <wp:posOffset>606056</wp:posOffset>
+            </wp:positionH>
+            <wp:positionV relativeFrom="paragraph">
+              <wp:posOffset>-4445</wp:posOffset>
+            </wp:positionV>
+            <wp:extent cx="4433570" cy="1899920"/>
+            <wp:effectExtent l="0" t="0" r="5080" b="5080"/>
+            <wp:wrapSquare wrapText="bothSides"/>
+            <wp:docPr id="3" name="Picture 3"/>
+            <wp:cNvGraphicFramePr>
+              <a:graphicFrameLocks xmlns:a="http://schemas.openxmlformats.org/drawingml/2006/main" noChangeAspect="1"/>
+            </wp:cNvGraphicFramePr>
+            <a:graphic xmlns:a="http://schemas.openxmlformats.org/drawingml/2006/main">
+              <a:graphicData uri="http://schemas.openxmlformats.org/drawingml/2006/picture">
+                <pic:pic xmlns:pic="http://schemas.openxmlformats.org/drawingml/2006/picture">
+                  <pic:nvPicPr>
+                    <pic:cNvPr id="3" name="SolvedCrimes_year.png"/>
+                    <pic:cNvPicPr/>
+                  </pic:nvPicPr>
+                  <pic:blipFill>
+                    <a:blip r:embed="rId10">
+                      <a:extLst>
+                        <a:ext uri="{28A0092B-C50C-407E-A947-70E740481C1C}">
+                          <a14:useLocalDpi xmlns:a14="http://schemas.microsoft.com/office/drawing/2010/main" val="0"/>
+                        </a:ext>
+                      </a:extLst>
+                    </a:blip>
+                    <a:stretch>
+                      <a:fillRect/>
+                    </a:stretch>
+                  </pic:blipFill>
+                  <pic:spPr>
+                    <a:xfrm>
+                      <a:off x="0" y="0"/>
+                      <a:ext cx="4433570" cy="1899920"/>
+                    </a:xfrm>
+                    <a:prstGeom prst="rect">
+                      <a:avLst/>
+                    </a:prstGeom>
+                  </pic:spPr>
+                </pic:pic>
+              </a:graphicData>
+            </a:graphic>
+            <wp14:sizeRelH relativeFrom="margin">
+              <wp14:pctWidth>0</wp14:pctWidth>
+            </wp14:sizeRelH>
+            <wp14:sizeRelV relativeFrom="margin">
+              <wp14:pctHeight>0</wp14:pctHeight>
+            </wp14:sizeRelV>
+          </wp:anchor>
+        </w:drawing>
+      </w:r>
+      <w:r>
+        <w:rPr>
+          <w:color w:val="000000" w:themeColor="text1"/>
+          <w:sz w:val="24"/>
+          <w:szCs w:val="24"/>
+        </w:rPr>
+        <w:t xml:space="preserve"> </w:t>
+      </w:r>
+    </w:p>
+    <w:p>
+      <w:pPr>
+        <w:rPr>
+          <w:b/>
+          <w:color w:val="2F5496" w:themeColor="accent1" w:themeShade="BF"/>
+          <w:sz w:val="24"/>
+          <w:szCs w:val="24"/>
+        </w:rPr>
+      </w:pPr>
+    </w:p>
+    <w:p>
+      <w:pPr>
+        <w:rPr>
+          <w:b/>
+          <w:color w:val="2F5496" w:themeColor="accent1" w:themeShade="BF"/>
+          <w:sz w:val="24"/>
+          <w:szCs w:val="24"/>
+        </w:rPr>
+      </w:pPr>
+    </w:p>
+    <w:p>
+      <w:pPr>
+        <w:rPr>
+          <w:b/>
+          <w:color w:val="2F5496" w:themeColor="accent1" w:themeShade="BF"/>
+          <w:sz w:val="24"/>
+          <w:szCs w:val="24"/>
+        </w:rPr>
+      </w:pPr>
+    </w:p>
+    <w:p>
+      <w:pPr>
+        <w:rPr>
+          <w:b/>
+          <w:color w:val="2F5496" w:themeColor="accent1" w:themeShade="BF"/>
+          <w:sz w:val="24"/>
+          <w:szCs w:val="24"/>
+        </w:rPr>
+      </w:pPr>
+    </w:p>
+    <w:p>
+      <w:pPr>
+        <w:rPr>
+          <w:b/>
+          <w:color w:val="2F5496" w:themeColor="accent1" w:themeShade="BF"/>
+          <w:sz w:val="24"/>
+          <w:szCs w:val="24"/>
+        </w:rPr>
+      </w:pPr>
+    </w:p>
+    <w:p>
+      <w:pPr>
+        <w:rPr>
+          <w:b/>
+          <w:color w:val="2F5496" w:themeColor="accent1" w:themeShade="BF"/>
+          <w:sz w:val="24"/>
+          <w:szCs w:val="24"/>
+        </w:rPr>
+      </w:pPr>
+    </w:p>
+    <w:p>
+      <w:pPr>
+        <w:jc w:val="both"/>
+        <w:rPr>
+          <w:color w:val="000000" w:themeColor="text1"/>
+          <w:sz w:val="24"/>
+          <w:szCs w:val="24"/>
+        </w:rPr>
+      </w:pPr>
+      <w:r>
+        <w:rPr>
+          <w:color w:val="000000" w:themeColor="text1"/>
+          <w:sz w:val="24"/>
+          <w:szCs w:val="24"/>
+        </w:rPr>
+        <w:t xml:space="preserve">If one compares the solved crimes in 2019 and 2022, we see an overall improvement of a 3.45% in the rate of solved crimes. A comparative evolution of the crime rates in each territorial region is shown in figure 5. In this figure it is shown, in this order, for every region the known crime per number of inhabitants (in 2022), the rate of solved crimes (in 2022) and comparison rates of crimes solved between 2019 and 2022. From this figure we can see that the ratio of criminality per number of habitants is the largest in the </w:t>
+      </w:r>
+      <w:proofErr w:type="spellStart"/>
+      <w:r>
+        <w:rPr>
+          <w:color w:val="000000" w:themeColor="text1"/>
+          <w:sz w:val="24"/>
+          <w:szCs w:val="24"/>
+        </w:rPr>
+        <w:t>Metropolitana</w:t>
+      </w:r>
+      <w:proofErr w:type="spellEnd"/>
+      <w:r>
+        <w:rPr>
+          <w:color w:val="000000" w:themeColor="text1"/>
+          <w:sz w:val="24"/>
+          <w:szCs w:val="24"/>
+        </w:rPr>
+        <w:t xml:space="preserve"> Nord and Barcelona areas, which is also where the majority of the population is. The proportion of solved crimes varies between 48.50% in the </w:t>
+      </w:r>
+      <w:proofErr w:type="spellStart"/>
+      <w:r>
+        <w:rPr>
+          <w:color w:val="000000" w:themeColor="text1"/>
+          <w:sz w:val="24"/>
+          <w:szCs w:val="24"/>
+        </w:rPr>
+        <w:t>Pirineus</w:t>
+      </w:r>
+      <w:proofErr w:type="spellEnd"/>
+      <w:r>
+        <w:rPr>
+          <w:color w:val="000000" w:themeColor="text1"/>
+          <w:sz w:val="24"/>
+          <w:szCs w:val="24"/>
+        </w:rPr>
+        <w:t xml:space="preserve"> area to 25.77% in the Metropolitan area of Barcelona.  </w:t>
+      </w:r>
+    </w:p>
+    <w:p>
+      <w:pPr>
+        <w:jc w:val="both"/>
+        <w:rPr>
+          <w:color w:val="000000" w:themeColor="text1"/>
+          <w:sz w:val="24"/>
+          <w:szCs w:val="24"/>
+        </w:rPr>
+      </w:pPr>
+      <w:r>
+        <w:rPr>
+          <w:color w:val="000000" w:themeColor="text1"/>
+          <w:sz w:val="24"/>
+          <w:szCs w:val="24"/>
+        </w:rPr>
+        <w:t xml:space="preserve">Figure 2 previous figures had told us that the area Metro Barcelona was the area with the most amount of people per police office. However, Figure 3 shows that the total amount of police officers in </w:t>
+      </w:r>
+      <w:proofErr w:type="spellStart"/>
+      <w:r>
+        <w:rPr>
+          <w:color w:val="000000" w:themeColor="text1"/>
+          <w:sz w:val="24"/>
+          <w:szCs w:val="24"/>
+        </w:rPr>
+        <w:t>Metropolitana</w:t>
+      </w:r>
+      <w:proofErr w:type="spellEnd"/>
+      <w:r>
+        <w:rPr>
+          <w:color w:val="000000" w:themeColor="text1"/>
+          <w:sz w:val="24"/>
+          <w:szCs w:val="24"/>
+        </w:rPr>
+        <w:t xml:space="preserve"> Barcelona is not as high as in the neighboring areas. This might yield on the lower rate of criminality solved. </w:t>
+      </w:r>
+    </w:p>
+    <w:p>
+      <w:pPr>
+        <w:jc w:val="both"/>
+        <w:rPr>
+          <w:color w:val="000000" w:themeColor="text1"/>
+          <w:sz w:val="24"/>
+          <w:szCs w:val="24"/>
+        </w:rPr>
+      </w:pPr>
+      <w:r>
+        <w:rPr>
+          <w:color w:val="000000" w:themeColor="text1"/>
+          <w:sz w:val="24"/>
+          <w:szCs w:val="24"/>
+        </w:rPr>
+        <w:t xml:space="preserve">In figure 5 we see in red the improvement on the solved cases rate between 2019 and 2022. In all the areas we </w:t>
+      </w:r>
+      <w:proofErr w:type="spellStart"/>
+      <w:r>
+        <w:rPr>
+          <w:color w:val="000000" w:themeColor="text1"/>
+          <w:sz w:val="24"/>
+          <w:szCs w:val="24"/>
+        </w:rPr>
+        <w:t>se</w:t>
+      </w:r>
+      <w:proofErr w:type="spellEnd"/>
+      <w:r>
+        <w:rPr>
+          <w:color w:val="000000" w:themeColor="text1"/>
+          <w:sz w:val="24"/>
+          <w:szCs w:val="24"/>
+        </w:rPr>
+        <w:t xml:space="preserve"> </w:t>
+      </w:r>
+      <w:proofErr w:type="spellStart"/>
+      <w:r>
+        <w:rPr>
+          <w:color w:val="000000" w:themeColor="text1"/>
+          <w:sz w:val="24"/>
+          <w:szCs w:val="24"/>
+        </w:rPr>
+        <w:t>ea</w:t>
+      </w:r>
+      <w:proofErr w:type="spellEnd"/>
+      <w:r>
+        <w:rPr>
+          <w:color w:val="000000" w:themeColor="text1"/>
+          <w:sz w:val="24"/>
+          <w:szCs w:val="24"/>
+        </w:rPr>
+        <w:t xml:space="preserve"> positive improvement. The metropolitan area of Barcelona being the one with the best improvement rate. This shows how measures have already been put into place to solve the situation in this area. </w:t>
+      </w:r>
+    </w:p>
+    <w:p>
+      <w:pPr>
+        <w:jc w:val="both"/>
+        <w:rPr>
+          <w:color w:val="000000" w:themeColor="text1"/>
+          <w:sz w:val="24"/>
+          <w:szCs w:val="24"/>
+        </w:rPr>
+      </w:pPr>
+    </w:p>
+    <w:p>
+      <w:pPr>
+        <w:rPr>
+          <w:color w:val="000000" w:themeColor="text1"/>
+          <w:sz w:val="24"/>
+          <w:szCs w:val="24"/>
+        </w:rPr>
+      </w:pPr>
+    </w:p>
+    <w:p>
+      <w:pPr>
+        <w:rPr>
+          <w:color w:val="000000" w:themeColor="text1"/>
+          <w:sz w:val="24"/>
+          <w:szCs w:val="24"/>
+        </w:rPr>
+      </w:pPr>
+      <w:r>
+        <w:rPr>
+          <w:noProof/>
+          <w:color w:val="000000" w:themeColor="text1"/>
+          <w:sz w:val="24"/>
+          <w:szCs w:val="24"/>
+        </w:rPr>
         <w:lastRenderedPageBreak/>
-        <w:t>Criminal Data</w:t>
-      </w:r>
+        <w:drawing>
+          <wp:anchor distT="0" distB="0" distL="114300" distR="114300" simplePos="0" relativeHeight="251668480" behindDoc="0" locked="0" layoutInCell="1" allowOverlap="1">
+            <wp:simplePos x="0" y="0"/>
+            <wp:positionH relativeFrom="column">
+              <wp:posOffset>318682</wp:posOffset>
+            </wp:positionH>
+            <wp:positionV relativeFrom="paragraph">
+              <wp:posOffset>178</wp:posOffset>
+            </wp:positionV>
+            <wp:extent cx="5283835" cy="3891915"/>
+            <wp:effectExtent l="0" t="0" r="0" b="0"/>
+            <wp:wrapSquare wrapText="bothSides"/>
+            <wp:docPr id="12" name="Picture 12"/>
+            <wp:cNvGraphicFramePr>
+              <a:graphicFrameLocks xmlns:a="http://schemas.openxmlformats.org/drawingml/2006/main" noChangeAspect="1"/>
+            </wp:cNvGraphicFramePr>
+            <a:graphic xmlns:a="http://schemas.openxmlformats.org/drawingml/2006/main">
+              <a:graphicData uri="http://schemas.openxmlformats.org/drawingml/2006/picture">
+                <pic:pic xmlns:pic="http://schemas.openxmlformats.org/drawingml/2006/picture">
+                  <pic:nvPicPr>
+                    <pic:cNvPr id="12" name="Regions.png"/>
+                    <pic:cNvPicPr/>
+                  </pic:nvPicPr>
+                  <pic:blipFill rotWithShape="1">
+                    <a:blip r:embed="rId11">
+                      <a:extLst>
+                        <a:ext uri="{28A0092B-C50C-407E-A947-70E740481C1C}">
+                          <a14:useLocalDpi xmlns:a14="http://schemas.microsoft.com/office/drawing/2010/main" val="0"/>
+                        </a:ext>
+                      </a:extLst>
+                    </a:blip>
+                    <a:srcRect l="8766" t="8039" r="2320"/>
+                    <a:stretch/>
+                  </pic:blipFill>
+                  <pic:spPr bwMode="auto">
+                    <a:xfrm>
+                      <a:off x="0" y="0"/>
+                      <a:ext cx="5283835" cy="3891915"/>
+                    </a:xfrm>
+                    <a:prstGeom prst="rect">
+                      <a:avLst/>
+                    </a:prstGeom>
+                    <a:ln>
+                      <a:noFill/>
+                    </a:ln>
+                    <a:extLst>
+                      <a:ext uri="{53640926-AAD7-44D8-BBD7-CCE9431645EC}">
+                        <a14:shadowObscured xmlns:a14="http://schemas.microsoft.com/office/drawing/2010/main"/>
+                      </a:ext>
+                    </a:extLst>
+                  </pic:spPr>
+                </pic:pic>
+              </a:graphicData>
+            </a:graphic>
+            <wp14:sizeRelH relativeFrom="margin">
+              <wp14:pctWidth>0</wp14:pctWidth>
+            </wp14:sizeRelH>
+            <wp14:sizeRelV relativeFrom="margin">
+              <wp14:pctHeight>0</wp14:pctHeight>
+            </wp14:sizeRelV>
+          </wp:anchor>
+        </w:drawing>
+      </w:r>
+    </w:p>
+    <w:p>
+      <w:pPr>
+        <w:rPr>
+          <w:color w:val="000000" w:themeColor="text1"/>
+          <w:sz w:val="24"/>
+          <w:szCs w:val="24"/>
+        </w:rPr>
+      </w:pPr>
+    </w:p>
+    <w:p>
+      <w:pPr>
+        <w:rPr>
+          <w:b/>
+          <w:color w:val="2F5496" w:themeColor="accent1" w:themeShade="BF"/>
+          <w:sz w:val="24"/>
+          <w:szCs w:val="24"/>
+        </w:rPr>
+      </w:pPr>
+      <w:r>
+        <w:rPr>
+          <w:b/>
+          <w:color w:val="2F5496" w:themeColor="accent1" w:themeShade="BF"/>
+          <w:sz w:val="24"/>
+          <w:szCs w:val="24"/>
+        </w:rPr>
+        <w:t xml:space="preserve">2.2 Types of crimes in Catalunya. </w:t>
+      </w:r>
+    </w:p>
+    <w:p>
+      <w:pPr>
+        <w:rPr>
+          <w:color w:val="000000" w:themeColor="text1"/>
+          <w:sz w:val="24"/>
+          <w:szCs w:val="24"/>
+        </w:rPr>
+      </w:pPr>
+      <w:r>
+        <w:rPr>
+          <w:noProof/>
+          <w:color w:val="000000" w:themeColor="text1"/>
+          <w:sz w:val="24"/>
+          <w:szCs w:val="24"/>
+        </w:rPr>
+        <mc:AlternateContent>
+          <mc:Choice Requires="wps">
+            <w:drawing>
+              <wp:anchor distT="45720" distB="45720" distL="114300" distR="114300" simplePos="0" relativeHeight="251670528" behindDoc="0" locked="0" layoutInCell="1" allowOverlap="1">
+                <wp:simplePos x="0" y="0"/>
+                <wp:positionH relativeFrom="column">
+                  <wp:posOffset>2019935</wp:posOffset>
+                </wp:positionH>
+                <wp:positionV relativeFrom="paragraph">
+                  <wp:posOffset>304800</wp:posOffset>
+                </wp:positionV>
+                <wp:extent cx="1573530" cy="276225"/>
+                <wp:effectExtent l="0" t="0" r="26670" b="28575"/>
+                <wp:wrapSquare wrapText="bothSides"/>
+                <wp:docPr id="14" name="Text Box 2"/>
+                <wp:cNvGraphicFramePr>
+                  <a:graphicFrameLocks xmlns:a="http://schemas.openxmlformats.org/drawingml/2006/main"/>
+                </wp:cNvGraphicFramePr>
+                <a:graphic xmlns:a="http://schemas.openxmlformats.org/drawingml/2006/main">
+                  <a:graphicData uri="http://schemas.microsoft.com/office/word/2010/wordprocessingShape">
+                    <wps:wsp>
+                      <wps:cNvSpPr txBox="1">
+                        <a:spLocks noChangeArrowheads="1"/>
+                      </wps:cNvSpPr>
+                      <wps:spPr bwMode="auto">
+                        <a:xfrm>
+                          <a:off x="0" y="0"/>
+                          <a:ext cx="1573530" cy="276225"/>
+                        </a:xfrm>
+                        <a:prstGeom prst="rect">
+                          <a:avLst/>
+                        </a:prstGeom>
+                        <a:solidFill>
+                          <a:srgbClr val="FFFFFF"/>
+                        </a:solidFill>
+                        <a:ln w="9525">
+                          <a:solidFill>
+                            <a:srgbClr val="000000"/>
+                          </a:solidFill>
+                          <a:miter lim="800000"/>
+                          <a:headEnd/>
+                          <a:tailEnd/>
+                        </a:ln>
+                      </wps:spPr>
+                      <wps:txbx>
+                        <w:txbxContent>
+                          <w:p>
+                            <w:pPr>
+                              <w:jc w:val="center"/>
+                            </w:pPr>
+                            <w:r>
+                              <w:t>Total Number of Crimes</w:t>
+                            </w:r>
+                          </w:p>
+                        </w:txbxContent>
+                      </wps:txbx>
+                      <wps:bodyPr rot="0" vert="horz" wrap="square" lIns="91440" tIns="45720" rIns="91440" bIns="45720" anchor="t" anchorCtr="0">
+                        <a:noAutofit/>
+                      </wps:bodyPr>
+                    </wps:wsp>
+                  </a:graphicData>
+                </a:graphic>
+                <wp14:sizeRelH relativeFrom="margin">
+                  <wp14:pctWidth>0</wp14:pctWidth>
+                </wp14:sizeRelH>
+                <wp14:sizeRelV relativeFrom="margin">
+                  <wp14:pctHeight>0</wp14:pctHeight>
+                </wp14:sizeRelV>
+              </wp:anchor>
+            </w:drawing>
+          </mc:Choice>
+          <mc:Fallback>
+            <w:pict>
+              <v:shape id="_x0000_s1027" type="#_x0000_t202" style="position:absolute;margin-left:159.05pt;margin-top:24pt;width:123.9pt;height:21.75pt;z-index:251670528;visibility:visible;mso-wrap-style:square;mso-width-percent:0;mso-height-percent:0;mso-wrap-distance-left:9pt;mso-wrap-distance-top:3.6pt;mso-wrap-distance-right:9pt;mso-wrap-distance-bottom:3.6pt;mso-position-horizontal:absolute;mso-position-horizontal-relative:text;mso-position-vertical:absolute;mso-position-vertical-relative:text;mso-width-percent:0;mso-height-percent:0;mso-width-relative:margin;mso-height-relative:margin;v-text-anchor:top" o:gfxdata="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">
+                <v:textbox>
+                  <w:txbxContent>
+                    <w:p>
+                      <w:pPr>
+                        <w:jc w:val="center"/>
+                      </w:pPr>
+                      <w:r>
+                        <w:t>Total Number of Crimes</w:t>
+                      </w:r>
+                    </w:p>
+                  </w:txbxContent>
+                </v:textbox>
+                <w10:wrap type="square"/>
+              </v:shape>
+            </w:pict>
+          </mc:Fallback>
+        </mc:AlternateContent>
+      </w:r>
+      <w:r>
+        <w:rPr>
+          <w:color w:val="000000" w:themeColor="text1"/>
+          <w:sz w:val="24"/>
+          <w:szCs w:val="24"/>
+        </w:rPr>
+        <w:t xml:space="preserve">The types of criminal acts in Catalonia are classified in the following way: </w:t>
+      </w:r>
+    </w:p>
+    <w:p>
+      <w:pPr>
+        <w:rPr>
+          <w:color w:val="000000" w:themeColor="text1"/>
+          <w:sz w:val="24"/>
+          <w:szCs w:val="24"/>
+        </w:rPr>
+      </w:pPr>
+      <w:r>
+        <w:rPr>
+          <w:noProof/>
+          <w:color w:val="000000" w:themeColor="text1"/>
+          <w:sz w:val="24"/>
+          <w:szCs w:val="24"/>
+        </w:rPr>
+        <mc:AlternateContent>
+          <mc:Choice Requires="wps">
+            <w:drawing>
+              <wp:anchor distT="45720" distB="45720" distL="114300" distR="114300" simplePos="0" relativeHeight="251682816" behindDoc="0" locked="0" layoutInCell="1" allowOverlap="1">
+                <wp:simplePos x="0" y="0"/>
+                <wp:positionH relativeFrom="column">
+                  <wp:posOffset>2083435</wp:posOffset>
+                </wp:positionH>
+                <wp:positionV relativeFrom="paragraph">
+                  <wp:posOffset>937260</wp:posOffset>
+                </wp:positionV>
+                <wp:extent cx="1786255" cy="1404620"/>
+                <wp:effectExtent l="0" t="0" r="23495" b="16510"/>
+                <wp:wrapSquare wrapText="bothSides"/>
+                <wp:docPr id="20" name="Text Box 2"/>
+                <wp:cNvGraphicFramePr>
+                  <a:graphicFrameLocks xmlns:a="http://schemas.openxmlformats.org/drawingml/2006/main"/>
+                </wp:cNvGraphicFramePr>
+                <a:graphic xmlns:a="http://schemas.openxmlformats.org/drawingml/2006/main">
+                  <a:graphicData uri="http://schemas.microsoft.com/office/word/2010/wordprocessingShape">
+                    <wps:wsp>
+                      <wps:cNvSpPr txBox="1">
+                        <a:spLocks noChangeArrowheads="1"/>
+                      </wps:cNvSpPr>
+                      <wps:spPr bwMode="auto">
+                        <a:xfrm>
+                          <a:off x="0" y="0"/>
+                          <a:ext cx="1786255" cy="1404620"/>
+                        </a:xfrm>
+                        <a:prstGeom prst="rect">
+                          <a:avLst/>
+                        </a:prstGeom>
+                        <a:solidFill>
+                          <a:srgbClr val="FFFFFF"/>
+                        </a:solidFill>
+                        <a:ln w="9525">
+                          <a:solidFill>
+                            <a:srgbClr val="000000"/>
+                          </a:solidFill>
+                          <a:miter lim="800000"/>
+                          <a:headEnd/>
+                          <a:tailEnd/>
+                        </a:ln>
+                      </wps:spPr>
+                      <wps:txbx>
+                        <w:txbxContent>
+                          <w:p>
+                            <w:pPr>
+                              <w:spacing w:after="0" w:line="240" w:lineRule="auto"/>
+                            </w:pPr>
+                            <w:r>
+                              <w:t>Robbery</w:t>
+                            </w:r>
+                          </w:p>
+                          <w:p>
+                            <w:pPr>
+                              <w:spacing w:after="0" w:line="240" w:lineRule="auto"/>
+                            </w:pPr>
+                            <w:r>
+                              <w:t>Burglary</w:t>
+                            </w:r>
+                          </w:p>
+                          <w:p>
+                            <w:pPr>
+                              <w:spacing w:after="0" w:line="240" w:lineRule="auto"/>
+                            </w:pPr>
+                            <w:r>
+                              <w:t xml:space="preserve">Thefts </w:t>
+                            </w:r>
+                          </w:p>
+                          <w:p>
+                            <w:pPr>
+                              <w:spacing w:after="0" w:line="240" w:lineRule="auto"/>
+                            </w:pPr>
+                            <w:r>
+                              <w:t>Harm</w:t>
+                            </w:r>
+                          </w:p>
+                          <w:p>
+                            <w:pPr>
+                              <w:spacing w:after="0" w:line="240" w:lineRule="auto"/>
+                            </w:pPr>
+                            <w:r>
+                              <w:t>Scams</w:t>
+                            </w:r>
+                          </w:p>
+                          <w:p>
+                            <w:pPr>
+                              <w:spacing w:after="0" w:line="240" w:lineRule="auto"/>
+                            </w:pPr>
+                            <w:r>
+                              <w:t>Others</w:t>
+                            </w:r>
+                          </w:p>
+                        </w:txbxContent>
+                      </wps:txbx>
+                      <wps:bodyPr rot="0" vert="horz" wrap="square" lIns="91440" tIns="45720" rIns="91440" bIns="45720" anchor="t" anchorCtr="0">
+                        <a:spAutoFit/>
+                      </wps:bodyPr>
+                    </wps:wsp>
+                  </a:graphicData>
+                </a:graphic>
+                <wp14:sizeRelH relativeFrom="margin">
+                  <wp14:pctWidth>0</wp14:pctWidth>
+                </wp14:sizeRelH>
+                <wp14:sizeRelV relativeFrom="margin">
+                  <wp14:pctHeight>20000</wp14:pctHeight>
+                </wp14:sizeRelV>
+              </wp:anchor>
+            </w:drawing>
+          </mc:Choice>
+          <mc:Fallback>
+            <w:pict>
+              <v:shape id="_x0000_s1028" type="#_x0000_t202" style="position:absolute;margin-left:164.05pt;margin-top:73.8pt;width:140.65pt;height:110.6pt;z-index:251682816;visibility:visible;mso-wrap-style:square;mso-width-percent:0;mso-height-percent:200;mso-wrap-distance-left:9pt;mso-wrap-distance-top:3.6pt;mso-wrap-distance-right:9pt;mso-wrap-distance-bottom:3.6pt;mso-position-horizontal:absolute;mso-position-horizontal-relative:text;mso-position-vertical:absolute;mso-position-vertical-relative:text;mso-width-percent:0;mso-height-percent:200;mso-width-relative:margin;mso-height-relative:margin;v-text-anchor:top" o:gfxdata="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">
+                <v:textbox style="mso-fit-shape-to-text:t">
+                  <w:txbxContent>
+                    <w:p>
+                      <w:pPr>
+                        <w:spacing w:after="0" w:line="240" w:lineRule="auto"/>
+                      </w:pPr>
+                      <w:r>
+                        <w:t>Robbery</w:t>
+                      </w:r>
+                    </w:p>
+                    <w:p>
+                      <w:pPr>
+                        <w:spacing w:after="0" w:line="240" w:lineRule="auto"/>
+                      </w:pPr>
+                      <w:r>
+                        <w:t>Burglary</w:t>
+                      </w:r>
+                    </w:p>
+                    <w:p>
+                      <w:pPr>
+                        <w:spacing w:after="0" w:line="240" w:lineRule="auto"/>
+                      </w:pPr>
+                      <w:r>
+                        <w:t xml:space="preserve">Thefts </w:t>
+                      </w:r>
+                    </w:p>
+                    <w:p>
+                      <w:pPr>
+                        <w:spacing w:after="0" w:line="240" w:lineRule="auto"/>
+                      </w:pPr>
+                      <w:r>
+                        <w:t>Harm</w:t>
+                      </w:r>
+                    </w:p>
+                    <w:p>
+                      <w:pPr>
+                        <w:spacing w:after="0" w:line="240" w:lineRule="auto"/>
+                      </w:pPr>
+                      <w:r>
+                        <w:t>Scams</w:t>
+                      </w:r>
+                    </w:p>
+                    <w:p>
+                      <w:pPr>
+                        <w:spacing w:after="0" w:line="240" w:lineRule="auto"/>
+                      </w:pPr>
+                      <w:r>
+                        <w:t>Others</w:t>
+                      </w:r>
+                    </w:p>
+                  </w:txbxContent>
+                </v:textbox>
+                <w10:wrap type="square"/>
+              </v:shape>
+            </w:pict>
+          </mc:Fallback>
+        </mc:AlternateContent>
+      </w:r>
+      <w:r>
+        <w:rPr>
+          <w:noProof/>
+          <w:color w:val="000000" w:themeColor="text1"/>
+          <w:sz w:val="24"/>
+          <w:szCs w:val="24"/>
+        </w:rPr>
+        <mc:AlternateContent>
+          <mc:Choice Requires="wps">
+            <w:drawing>
+              <wp:anchor distT="45720" distB="45720" distL="114300" distR="114300" simplePos="0" relativeHeight="251684864" behindDoc="0" locked="0" layoutInCell="1" allowOverlap="1">
+                <wp:simplePos x="0" y="0"/>
+                <wp:positionH relativeFrom="column">
+                  <wp:posOffset>4029282</wp:posOffset>
+                </wp:positionH>
+                <wp:positionV relativeFrom="paragraph">
+                  <wp:posOffset>938323</wp:posOffset>
+                </wp:positionV>
+                <wp:extent cx="1573530" cy="1404620"/>
+                <wp:effectExtent l="0" t="0" r="26670" b="20955"/>
+                <wp:wrapSquare wrapText="bothSides"/>
+                <wp:docPr id="22" name="Text Box 2"/>
+                <wp:cNvGraphicFramePr>
+                  <a:graphicFrameLocks xmlns:a="http://schemas.openxmlformats.org/drawingml/2006/main"/>
+                </wp:cNvGraphicFramePr>
+                <a:graphic xmlns:a="http://schemas.openxmlformats.org/drawingml/2006/main">
+                  <a:graphicData uri="http://schemas.microsoft.com/office/word/2010/wordprocessingShape">
+                    <wps:wsp>
+                      <wps:cNvSpPr txBox="1">
+                        <a:spLocks noChangeArrowheads="1"/>
+                      </wps:cNvSpPr>
+                      <wps:spPr bwMode="auto">
+                        <a:xfrm>
+                          <a:off x="0" y="0"/>
+                          <a:ext cx="1573530" cy="1404620"/>
+                        </a:xfrm>
+                        <a:prstGeom prst="rect">
+                          <a:avLst/>
+                        </a:prstGeom>
+                        <a:solidFill>
+                          <a:srgbClr val="FFFFFF"/>
+                        </a:solidFill>
+                        <a:ln w="9525">
+                          <a:solidFill>
+                            <a:srgbClr val="000000"/>
+                          </a:solidFill>
+                          <a:miter lim="800000"/>
+                          <a:headEnd/>
+                          <a:tailEnd/>
+                        </a:ln>
+                      </wps:spPr>
+                      <wps:txbx>
+                        <w:txbxContent>
+                          <w:p>
+                            <w:pPr>
+                              <w:spacing w:after="0" w:line="240" w:lineRule="auto"/>
+                            </w:pPr>
+                            <w:r>
+                              <w:t>Police Resistance</w:t>
+                            </w:r>
+                          </w:p>
+                          <w:p>
+                            <w:pPr>
+                              <w:spacing w:after="0" w:line="240" w:lineRule="auto"/>
+                            </w:pPr>
+                            <w:r>
+                              <w:t>Against public health</w:t>
+                            </w:r>
+                          </w:p>
+                          <w:p>
+                            <w:pPr>
+                              <w:spacing w:after="0" w:line="240" w:lineRule="auto"/>
+                            </w:pPr>
+                            <w:r>
+                              <w:t xml:space="preserve">Drunk driving/drugs </w:t>
+                            </w:r>
+                          </w:p>
+                          <w:p>
+                            <w:pPr>
+                              <w:spacing w:after="0" w:line="240" w:lineRule="auto"/>
+                            </w:pPr>
+                            <w:r>
+                              <w:t xml:space="preserve">Other driving crimes </w:t>
+                            </w:r>
+                          </w:p>
+                          <w:p>
+                            <w:pPr>
+                              <w:spacing w:after="0" w:line="240" w:lineRule="auto"/>
+                            </w:pPr>
+                            <w:r>
+                              <w:t>Public disorder</w:t>
+                            </w:r>
+                            <w:r>
+                              <w:t xml:space="preserve"> </w:t>
+                            </w:r>
+                          </w:p>
+                          <w:p>
+                            <w:pPr>
+                              <w:spacing w:after="0" w:line="240" w:lineRule="auto"/>
+                            </w:pPr>
+                            <w:r>
+                              <w:t xml:space="preserve">Criminal groups </w:t>
+                            </w:r>
+                          </w:p>
+                          <w:p>
+                            <w:pPr>
+                              <w:spacing w:after="0" w:line="240" w:lineRule="auto"/>
+                            </w:pPr>
+                            <w:r>
+                              <w:t>Others</w:t>
+                            </w:r>
+                          </w:p>
+                        </w:txbxContent>
+                      </wps:txbx>
+                      <wps:bodyPr rot="0" vert="horz" wrap="square" lIns="91440" tIns="45720" rIns="91440" bIns="45720" anchor="t" anchorCtr="0">
+                        <a:spAutoFit/>
+                      </wps:bodyPr>
+                    </wps:wsp>
+                  </a:graphicData>
+                </a:graphic>
+                <wp14:sizeRelH relativeFrom="margin">
+                  <wp14:pctWidth>0</wp14:pctWidth>
+                </wp14:sizeRelH>
+                <wp14:sizeRelV relativeFrom="margin">
+                  <wp14:pctHeight>20000</wp14:pctHeight>
+                </wp14:sizeRelV>
+              </wp:anchor>
+            </w:drawing>
+          </mc:Choice>
+          <mc:Fallback>
+            <w:pict>
+              <v:shape id="_x0000_s1029" type="#_x0000_t202" style="position:absolute;margin-left:317.25pt;margin-top:73.9pt;width:123.9pt;height:110.6pt;z-index:251684864;visibility:visible;mso-wrap-style:square;mso-width-percent:0;mso-height-percent:200;mso-wrap-distance-left:9pt;mso-wrap-distance-top:3.6pt;mso-wrap-distance-right:9pt;mso-wrap-distance-bottom:3.6pt;mso-position-horizontal:absolute;mso-position-horizontal-relative:text;mso-position-vertical:absolute;mso-position-vertical-relative:text;mso-width-percent:0;mso-height-percent:200;mso-width-relative:margin;mso-height-relative:margin;v-text-anchor:top" o:gfxdata="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">
+                <v:textbox style="mso-fit-shape-to-text:t">
+                  <w:txbxContent>
+                    <w:p>
+                      <w:pPr>
+                        <w:spacing w:after="0" w:line="240" w:lineRule="auto"/>
+                      </w:pPr>
+                      <w:r>
+                        <w:t>Police Resistance</w:t>
+                      </w:r>
+                    </w:p>
+                    <w:p>
+                      <w:pPr>
+                        <w:spacing w:after="0" w:line="240" w:lineRule="auto"/>
+                      </w:pPr>
+                      <w:r>
+                        <w:t>Against public health</w:t>
+                      </w:r>
+                    </w:p>
+                    <w:p>
+                      <w:pPr>
+                        <w:spacing w:after="0" w:line="240" w:lineRule="auto"/>
+                      </w:pPr>
+                      <w:r>
+                        <w:t xml:space="preserve">Drunk driving/drugs </w:t>
+                      </w:r>
+                    </w:p>
+                    <w:p>
+                      <w:pPr>
+                        <w:spacing w:after="0" w:line="240" w:lineRule="auto"/>
+                      </w:pPr>
+                      <w:r>
+                        <w:t xml:space="preserve">Other driving crimes </w:t>
+                      </w:r>
+                    </w:p>
+                    <w:p>
+                      <w:pPr>
+                        <w:spacing w:after="0" w:line="240" w:lineRule="auto"/>
+                      </w:pPr>
+                      <w:r>
+                        <w:t>Public disorder</w:t>
+                      </w:r>
+                      <w:r>
+                        <w:t xml:space="preserve"> </w:t>
+                      </w:r>
+                    </w:p>
+                    <w:p>
+                      <w:pPr>
+                        <w:spacing w:after="0" w:line="240" w:lineRule="auto"/>
+                      </w:pPr>
+                      <w:r>
+                        <w:t xml:space="preserve">Criminal groups </w:t>
+                      </w:r>
+                    </w:p>
+                    <w:p>
+                      <w:pPr>
+                        <w:spacing w:after="0" w:line="240" w:lineRule="auto"/>
+                      </w:pPr>
+                      <w:r>
+                        <w:t>Others</w:t>
+                      </w:r>
+                    </w:p>
+                  </w:txbxContent>
+                </v:textbox>
+                <w10:wrap type="square"/>
+              </v:shape>
+            </w:pict>
+          </mc:Fallback>
+        </mc:AlternateContent>
+      </w:r>
+      <w:r>
+        <w:rPr>
+          <w:noProof/>
+          <w:color w:val="000000" w:themeColor="text1"/>
+          <w:sz w:val="24"/>
+          <w:szCs w:val="24"/>
+        </w:rPr>
+        <mc:AlternateContent>
+          <mc:Choice Requires="wps">
+            <w:drawing>
+              <wp:anchor distT="45720" distB="45720" distL="114300" distR="114300" simplePos="0" relativeHeight="251676672" behindDoc="0" locked="0" layoutInCell="1" allowOverlap="1">
+                <wp:simplePos x="0" y="0"/>
+                <wp:positionH relativeFrom="column">
+                  <wp:posOffset>4011767</wp:posOffset>
+                </wp:positionH>
+                <wp:positionV relativeFrom="paragraph">
+                  <wp:posOffset>462649</wp:posOffset>
+                </wp:positionV>
+                <wp:extent cx="1711325" cy="276225"/>
+                <wp:effectExtent l="0" t="0" r="22225" b="28575"/>
+                <wp:wrapSquare wrapText="bothSides"/>
+                <wp:docPr id="17" name="Text Box 2"/>
+                <wp:cNvGraphicFramePr>
+                  <a:graphicFrameLocks xmlns:a="http://schemas.openxmlformats.org/drawingml/2006/main"/>
+                </wp:cNvGraphicFramePr>
+                <a:graphic xmlns:a="http://schemas.openxmlformats.org/drawingml/2006/main">
+                  <a:graphicData uri="http://schemas.microsoft.com/office/word/2010/wordprocessingShape">
+                    <wps:wsp>
+                      <wps:cNvSpPr txBox="1">
+                        <a:spLocks noChangeArrowheads="1"/>
+                      </wps:cNvSpPr>
+                      <wps:spPr bwMode="auto">
+                        <a:xfrm>
+                          <a:off x="0" y="0"/>
+                          <a:ext cx="1711325" cy="276225"/>
+                        </a:xfrm>
+                        <a:prstGeom prst="rect">
+                          <a:avLst/>
+                        </a:prstGeom>
+                        <a:solidFill>
+                          <a:srgbClr val="FFFFFF"/>
+                        </a:solidFill>
+                        <a:ln w="9525">
+                          <a:solidFill>
+                            <a:srgbClr val="000000"/>
+                          </a:solidFill>
+                          <a:miter lim="800000"/>
+                          <a:headEnd/>
+                          <a:tailEnd/>
+                        </a:ln>
+                      </wps:spPr>
+                      <wps:txbx>
+                        <w:txbxContent>
+                          <w:p>
+                            <w:pPr>
+                              <w:jc w:val="center"/>
+                            </w:pPr>
+                            <w:r>
+                              <w:t>Others</w:t>
+                            </w:r>
+                          </w:p>
+                        </w:txbxContent>
+                      </wps:txbx>
+                      <wps:bodyPr rot="0" vert="horz" wrap="square" lIns="91440" tIns="45720" rIns="91440" bIns="45720" anchor="t" anchorCtr="0">
+                        <a:noAutofit/>
+                      </wps:bodyPr>
+                    </wps:wsp>
+                  </a:graphicData>
+                </a:graphic>
+                <wp14:sizeRelH relativeFrom="margin">
+                  <wp14:pctWidth>0</wp14:pctWidth>
+                </wp14:sizeRelH>
+                <wp14:sizeRelV relativeFrom="margin">
+                  <wp14:pctHeight>0</wp14:pctHeight>
+                </wp14:sizeRelV>
+              </wp:anchor>
+            </w:drawing>
+          </mc:Choice>
+          <mc:Fallback>
+            <w:pict>
+              <v:shape id="_x0000_s1030" type="#_x0000_t202" style="position:absolute;margin-left:315.9pt;margin-top:36.45pt;width:134.75pt;height:21.75pt;z-index:251676672;visibility:visible;mso-wrap-style:square;mso-width-percent:0;mso-height-percent:0;mso-wrap-distance-left:9pt;mso-wrap-distance-top:3.6pt;mso-wrap-distance-right:9pt;mso-wrap-distance-bottom:3.6pt;mso-position-horizontal:absolute;mso-position-horizontal-relative:text;mso-position-vertical:absolute;mso-position-vertical-relative:text;mso-width-percent:0;mso-height-percent:0;mso-width-relative:margin;mso-height-relative:margin;v-text-anchor:top" o:gfxdata="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">
+                <v:textbox>
+                  <w:txbxContent>
+                    <w:p>
+                      <w:pPr>
+                        <w:jc w:val="center"/>
+                      </w:pPr>
+                      <w:r>
+                        <w:t>Others</w:t>
+                      </w:r>
+                    </w:p>
+                  </w:txbxContent>
+                </v:textbox>
+                <w10:wrap type="square"/>
+              </v:shape>
+            </w:pict>
+          </mc:Fallback>
+        </mc:AlternateContent>
+      </w:r>
+    </w:p>
+    <w:p>
+      <w:pPr>
+        <w:rPr>
+          <w:color w:val="000000" w:themeColor="text1"/>
+          <w:sz w:val="24"/>
+          <w:szCs w:val="24"/>
+        </w:rPr>
+      </w:pPr>
+      <w:r>
+        <w:rPr>
+          <w:noProof/>
+          <w:color w:val="000000" w:themeColor="text1"/>
+          <w:sz w:val="24"/>
+          <w:szCs w:val="24"/>
+        </w:rPr>
+        <mc:AlternateContent>
+          <mc:Choice Requires="wps">
+            <w:drawing>
+              <wp:anchor distT="45720" distB="45720" distL="114300" distR="114300" simplePos="0" relativeHeight="251680768" behindDoc="0" locked="0" layoutInCell="1" allowOverlap="1">
+                <wp:simplePos x="0" y="0"/>
+                <wp:positionH relativeFrom="column">
+                  <wp:posOffset>265814</wp:posOffset>
+                </wp:positionH>
+                <wp:positionV relativeFrom="paragraph">
+                  <wp:posOffset>635443</wp:posOffset>
+                </wp:positionV>
+                <wp:extent cx="1573530" cy="1404620"/>
+                <wp:effectExtent l="0" t="0" r="26670" b="20955"/>
+                <wp:wrapSquare wrapText="bothSides"/>
+                <wp:docPr id="19" name="Text Box 2"/>
+                <wp:cNvGraphicFramePr>
+                  <a:graphicFrameLocks xmlns:a="http://schemas.openxmlformats.org/drawingml/2006/main"/>
+                </wp:cNvGraphicFramePr>
+                <a:graphic xmlns:a="http://schemas.openxmlformats.org/drawingml/2006/main">
+                  <a:graphicData uri="http://schemas.microsoft.com/office/word/2010/wordprocessingShape">
+                    <wps:wsp>
+                      <wps:cNvSpPr txBox="1">
+                        <a:spLocks noChangeArrowheads="1"/>
+                      </wps:cNvSpPr>
+                      <wps:spPr bwMode="auto">
+                        <a:xfrm>
+                          <a:off x="0" y="0"/>
+                          <a:ext cx="1573530" cy="1404620"/>
+                        </a:xfrm>
+                        <a:prstGeom prst="rect">
+                          <a:avLst/>
+                        </a:prstGeom>
+                        <a:solidFill>
+                          <a:srgbClr val="FFFFFF"/>
+                        </a:solidFill>
+                        <a:ln w="9525">
+                          <a:solidFill>
+                            <a:srgbClr val="000000"/>
+                          </a:solidFill>
+                          <a:miter lim="800000"/>
+                          <a:headEnd/>
+                          <a:tailEnd/>
+                        </a:ln>
+                      </wps:spPr>
+                      <wps:txbx>
+                        <w:txbxContent>
+                          <w:p>
+                            <w:pPr>
+                              <w:spacing w:after="0" w:line="240" w:lineRule="auto"/>
+                            </w:pPr>
+                            <w:r>
+                              <w:t>Murder</w:t>
+                            </w:r>
+                          </w:p>
+                          <w:p>
+                            <w:pPr>
+                              <w:spacing w:after="0" w:line="240" w:lineRule="auto"/>
+                            </w:pPr>
+                            <w:r>
+                              <w:t>Murder Attempt</w:t>
+                            </w:r>
+                          </w:p>
+                          <w:p>
+                            <w:pPr>
+                              <w:spacing w:after="0" w:line="240" w:lineRule="auto"/>
+                            </w:pPr>
+                            <w:r>
+                              <w:t>Sexual Assault</w:t>
+                            </w:r>
+                          </w:p>
+                          <w:p>
+                            <w:pPr>
+                              <w:spacing w:after="0" w:line="240" w:lineRule="auto"/>
+                            </w:pPr>
+                            <w:r>
+                              <w:t xml:space="preserve">Other sexual crimes </w:t>
+                            </w:r>
+                          </w:p>
+                          <w:p>
+                            <w:pPr>
+                              <w:spacing w:after="0" w:line="240" w:lineRule="auto"/>
+                            </w:pPr>
+                            <w:r>
+                              <w:t>Injuries</w:t>
+                            </w:r>
+                          </w:p>
+                          <w:p>
+                            <w:pPr>
+                              <w:spacing w:after="0" w:line="240" w:lineRule="auto"/>
+                            </w:pPr>
+                            <w:r>
+                              <w:t>Home violence</w:t>
+                            </w:r>
+                          </w:p>
+                          <w:p>
+                            <w:pPr>
+                              <w:spacing w:after="0" w:line="240" w:lineRule="auto"/>
+                            </w:pPr>
+                            <w:r>
+                              <w:t>Threats</w:t>
+                            </w:r>
+                          </w:p>
+                          <w:p>
+                            <w:pPr>
+                              <w:spacing w:after="0" w:line="240" w:lineRule="auto"/>
+                            </w:pPr>
+                            <w:r>
+                              <w:t>Coercion</w:t>
+                            </w:r>
+                          </w:p>
+                          <w:p>
+                            <w:pPr>
+                              <w:spacing w:after="0" w:line="240" w:lineRule="auto"/>
+                            </w:pPr>
+                            <w:r>
+                              <w:t xml:space="preserve">Others </w:t>
+                            </w:r>
+                          </w:p>
+                        </w:txbxContent>
+                      </wps:txbx>
+                      <wps:bodyPr rot="0" vert="horz" wrap="square" lIns="91440" tIns="45720" rIns="91440" bIns="45720" anchor="t" anchorCtr="0">
+                        <a:spAutoFit/>
+                      </wps:bodyPr>
+                    </wps:wsp>
+                  </a:graphicData>
+                </a:graphic>
+                <wp14:sizeRelH relativeFrom="margin">
+                  <wp14:pctWidth>0</wp14:pctWidth>
+                </wp14:sizeRelH>
+                <wp14:sizeRelV relativeFrom="margin">
+                  <wp14:pctHeight>20000</wp14:pctHeight>
+                </wp14:sizeRelV>
+              </wp:anchor>
+            </w:drawing>
+          </mc:Choice>
+          <mc:Fallback>
+            <w:pict>
+              <v:shape id="_x0000_s1031" type="#_x0000_t202" style="position:absolute;margin-left:20.95pt;margin-top:50.05pt;width:123.9pt;height:110.6pt;z-index:251680768;visibility:visible;mso-wrap-style:square;mso-width-percent:0;mso-height-percent:200;mso-wrap-distance-left:9pt;mso-wrap-distance-top:3.6pt;mso-wrap-distance-right:9pt;mso-wrap-distance-bottom:3.6pt;mso-position-horizontal:absolute;mso-position-horizontal-relative:text;mso-position-vertical:absolute;mso-position-vertical-relative:text;mso-width-percent:0;mso-height-percent:200;mso-width-relative:margin;mso-height-relative:margin;v-text-anchor:top" o:gfxdata="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">
+                <v:textbox style="mso-fit-shape-to-text:t">
+                  <w:txbxContent>
+                    <w:p>
+                      <w:pPr>
+                        <w:spacing w:after="0" w:line="240" w:lineRule="auto"/>
+                      </w:pPr>
+                      <w:r>
+                        <w:t>Murder</w:t>
+                      </w:r>
+                    </w:p>
+                    <w:p>
+                      <w:pPr>
+                        <w:spacing w:after="0" w:line="240" w:lineRule="auto"/>
+                      </w:pPr>
+                      <w:r>
+                        <w:t>Murder Attempt</w:t>
+                      </w:r>
+                    </w:p>
+                    <w:p>
+                      <w:pPr>
+                        <w:spacing w:after="0" w:line="240" w:lineRule="auto"/>
+                      </w:pPr>
+                      <w:r>
+                        <w:t>Sexual Assault</w:t>
+                      </w:r>
+                    </w:p>
+                    <w:p>
+                      <w:pPr>
+                        <w:spacing w:after="0" w:line="240" w:lineRule="auto"/>
+                      </w:pPr>
+                      <w:r>
+                        <w:t xml:space="preserve">Other sexual crimes </w:t>
+                      </w:r>
+                    </w:p>
+                    <w:p>
+                      <w:pPr>
+                        <w:spacing w:after="0" w:line="240" w:lineRule="auto"/>
+                      </w:pPr>
+                      <w:r>
+                        <w:t>Injuries</w:t>
+                      </w:r>
+                    </w:p>
+                    <w:p>
+                      <w:pPr>
+                        <w:spacing w:after="0" w:line="240" w:lineRule="auto"/>
+                      </w:pPr>
+                      <w:r>
+                        <w:t>Home violence</w:t>
+                      </w:r>
+                    </w:p>
+                    <w:p>
+                      <w:pPr>
+                        <w:spacing w:after="0" w:line="240" w:lineRule="auto"/>
+                      </w:pPr>
+                      <w:r>
+                        <w:t>Threats</w:t>
+                      </w:r>
+                    </w:p>
+                    <w:p>
+                      <w:pPr>
+                        <w:spacing w:after="0" w:line="240" w:lineRule="auto"/>
+                      </w:pPr>
+                      <w:r>
+                        <w:t>Coercion</w:t>
+                      </w:r>
+                    </w:p>
+                    <w:p>
+                      <w:pPr>
+                        <w:spacing w:after="0" w:line="240" w:lineRule="auto"/>
+                      </w:pPr>
+                      <w:r>
+                        <w:t xml:space="preserve">Others </w:t>
+                      </w:r>
+                    </w:p>
+                  </w:txbxContent>
+                </v:textbox>
+                <w10:wrap type="square"/>
+              </v:shape>
+            </w:pict>
+          </mc:Fallback>
+        </mc:AlternateContent>
+      </w:r>
+      <w:r>
+        <w:rPr>
+          <w:noProof/>
+          <w:color w:val="000000" w:themeColor="text1"/>
+          <w:sz w:val="24"/>
+          <w:szCs w:val="24"/>
+        </w:rPr>
+        <mc:AlternateContent>
+          <mc:Choice Requires="wps">
+            <w:drawing>
+              <wp:anchor distT="45720" distB="45720" distL="114300" distR="114300" simplePos="0" relativeHeight="251678720" behindDoc="0" locked="0" layoutInCell="1" allowOverlap="1">
+                <wp:simplePos x="0" y="0"/>
+                <wp:positionH relativeFrom="column">
+                  <wp:posOffset>265430</wp:posOffset>
+                </wp:positionH>
+                <wp:positionV relativeFrom="paragraph">
+                  <wp:posOffset>635000</wp:posOffset>
+                </wp:positionV>
+                <wp:extent cx="1573530" cy="1404620"/>
+                <wp:effectExtent l="0" t="0" r="26670" b="20955"/>
+                <wp:wrapSquare wrapText="bothSides"/>
+                <wp:docPr id="18" name="Text Box 2"/>
+                <wp:cNvGraphicFramePr>
+                  <a:graphicFrameLocks xmlns:a="http://schemas.openxmlformats.org/drawingml/2006/main"/>
+                </wp:cNvGraphicFramePr>
+                <a:graphic xmlns:a="http://schemas.openxmlformats.org/drawingml/2006/main">
+                  <a:graphicData uri="http://schemas.microsoft.com/office/word/2010/wordprocessingShape">
+                    <wps:wsp>
+                      <wps:cNvSpPr txBox="1">
+                        <a:spLocks noChangeArrowheads="1"/>
+                      </wps:cNvSpPr>
+                      <wps:spPr bwMode="auto">
+                        <a:xfrm>
+                          <a:off x="0" y="0"/>
+                          <a:ext cx="1573530" cy="1404620"/>
+                        </a:xfrm>
+                        <a:prstGeom prst="rect">
+                          <a:avLst/>
+                        </a:prstGeom>
+                        <a:solidFill>
+                          <a:srgbClr val="FFFFFF"/>
+                        </a:solidFill>
+                        <a:ln w="9525">
+                          <a:solidFill>
+                            <a:srgbClr val="000000"/>
+                          </a:solidFill>
+                          <a:miter lim="800000"/>
+                          <a:headEnd/>
+                          <a:tailEnd/>
+                        </a:ln>
+                      </wps:spPr>
+                      <wps:txbx>
+                        <w:txbxContent>
+                          <w:p>
+                            <w:pPr>
+                              <w:spacing w:after="0" w:line="240" w:lineRule="auto"/>
+                            </w:pPr>
+                            <w:r>
+                              <w:t>Murder</w:t>
+                            </w:r>
+                          </w:p>
+                          <w:p>
+                            <w:pPr>
+                              <w:spacing w:after="0" w:line="240" w:lineRule="auto"/>
+                            </w:pPr>
+                            <w:r>
+                              <w:t>Murder Attempt</w:t>
+                            </w:r>
+                          </w:p>
+                          <w:p>
+                            <w:pPr>
+                              <w:spacing w:after="0" w:line="240" w:lineRule="auto"/>
+                            </w:pPr>
+                            <w:r>
+                              <w:t>Sexual Assault</w:t>
+                            </w:r>
+                          </w:p>
+                          <w:p>
+                            <w:pPr>
+                              <w:spacing w:after="0" w:line="240" w:lineRule="auto"/>
+                            </w:pPr>
+                            <w:r>
+                              <w:t xml:space="preserve">Other sexual crimes </w:t>
+                            </w:r>
+                          </w:p>
+                          <w:p>
+                            <w:pPr>
+                              <w:spacing w:after="0" w:line="240" w:lineRule="auto"/>
+                            </w:pPr>
+                            <w:r>
+                              <w:t>Injuries</w:t>
+                            </w:r>
+                          </w:p>
+                          <w:p>
+                            <w:pPr>
+                              <w:spacing w:after="0" w:line="240" w:lineRule="auto"/>
+                            </w:pPr>
+                            <w:r>
+                              <w:t>Home violence</w:t>
+                            </w:r>
+                          </w:p>
+                          <w:p>
+                            <w:pPr>
+                              <w:spacing w:after="0" w:line="240" w:lineRule="auto"/>
+                            </w:pPr>
+                            <w:r>
+                              <w:t>Threats</w:t>
+                            </w:r>
+                          </w:p>
+                          <w:p>
+                            <w:pPr>
+                              <w:spacing w:after="0" w:line="240" w:lineRule="auto"/>
+                            </w:pPr>
+                            <w:r>
+                              <w:t>Coercion</w:t>
+                            </w:r>
+                          </w:p>
+                          <w:p>
+                            <w:pPr>
+                              <w:spacing w:after="0" w:line="240" w:lineRule="auto"/>
+                            </w:pPr>
+                            <w:r>
+                              <w:t xml:space="preserve">Others </w:t>
+                            </w:r>
+                          </w:p>
+                        </w:txbxContent>
+                      </wps:txbx>
+                      <wps:bodyPr rot="0" vert="horz" wrap="square" lIns="91440" tIns="45720" rIns="91440" bIns="45720" anchor="t" anchorCtr="0">
+                        <a:spAutoFit/>
+                      </wps:bodyPr>
+                    </wps:wsp>
+                  </a:graphicData>
+                </a:graphic>
+                <wp14:sizeRelH relativeFrom="margin">
+                  <wp14:pctWidth>0</wp14:pctWidth>
+                </wp14:sizeRelH>
+                <wp14:sizeRelV relativeFrom="margin">
+                  <wp14:pctHeight>20000</wp14:pctHeight>
+                </wp14:sizeRelV>
+              </wp:anchor>
+            </w:drawing>
+          </mc:Choice>
+          <mc:Fallback>
+            <w:pict>
+              <v:shape id="_x0000_s1032" type="#_x0000_t202" style="position:absolute;margin-left:20.9pt;margin-top:50pt;width:123.9pt;height:110.6pt;z-index:251678720;visibility:visible;mso-wrap-style:square;mso-width-percent:0;mso-height-percent:200;mso-wrap-distance-left:9pt;mso-wrap-distance-top:3.6pt;mso-wrap-distance-right:9pt;mso-wrap-distance-bottom:3.6pt;mso-position-horizontal:absolute;mso-position-horizontal-relative:text;mso-position-vertical:absolute;mso-position-vertical-relative:text;mso-width-percent:0;mso-height-percent:200;mso-width-relative:margin;mso-height-relative:margin;v-text-anchor:top" o:gfxdata="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">
+                <v:textbox style="mso-fit-shape-to-text:t">
+                  <w:txbxContent>
+                    <w:p>
+                      <w:pPr>
+                        <w:spacing w:after="0" w:line="240" w:lineRule="auto"/>
+                      </w:pPr>
+                      <w:r>
+                        <w:t>Murder</w:t>
+                      </w:r>
+                    </w:p>
+                    <w:p>
+                      <w:pPr>
+                        <w:spacing w:after="0" w:line="240" w:lineRule="auto"/>
+                      </w:pPr>
+                      <w:r>
+                        <w:t>Murder Attempt</w:t>
+                      </w:r>
+                    </w:p>
+                    <w:p>
+                      <w:pPr>
+                        <w:spacing w:after="0" w:line="240" w:lineRule="auto"/>
+                      </w:pPr>
+                      <w:r>
+                        <w:t>Sexual Assault</w:t>
+                      </w:r>
+                    </w:p>
+                    <w:p>
+                      <w:pPr>
+                        <w:spacing w:after="0" w:line="240" w:lineRule="auto"/>
+                      </w:pPr>
+                      <w:r>
+                        <w:t xml:space="preserve">Other sexual crimes </w:t>
+                      </w:r>
+                    </w:p>
+                    <w:p>
+                      <w:pPr>
+                        <w:spacing w:after="0" w:line="240" w:lineRule="auto"/>
+                      </w:pPr>
+                      <w:r>
+                        <w:t>Injuries</w:t>
+                      </w:r>
+                    </w:p>
+                    <w:p>
+                      <w:pPr>
+                        <w:spacing w:after="0" w:line="240" w:lineRule="auto"/>
+                      </w:pPr>
+                      <w:r>
+                        <w:t>Home violence</w:t>
+                      </w:r>
+                    </w:p>
+                    <w:p>
+                      <w:pPr>
+                        <w:spacing w:after="0" w:line="240" w:lineRule="auto"/>
+                      </w:pPr>
+                      <w:r>
+                        <w:t>Threats</w:t>
+                      </w:r>
+                    </w:p>
+                    <w:p>
+                      <w:pPr>
+                        <w:spacing w:after="0" w:line="240" w:lineRule="auto"/>
+                      </w:pPr>
+                      <w:r>
+                        <w:t>Coercion</w:t>
+                      </w:r>
+                    </w:p>
+                    <w:p>
+                      <w:pPr>
+                        <w:spacing w:after="0" w:line="240" w:lineRule="auto"/>
+                      </w:pPr>
+                      <w:r>
+                        <w:t xml:space="preserve">Others </w:t>
+                      </w:r>
+                    </w:p>
+                  </w:txbxContent>
+                </v:textbox>
+                <w10:wrap type="square"/>
+              </v:shape>
+            </w:pict>
+          </mc:Fallback>
+        </mc:AlternateContent>
+      </w:r>
+      <w:r>
+        <w:rPr>
+          <w:noProof/>
+          <w:color w:val="000000" w:themeColor="text1"/>
+          <w:sz w:val="24"/>
+          <w:szCs w:val="24"/>
+        </w:rPr>
+        <mc:AlternateContent>
+          <mc:Choice Requires="wps">
+            <w:drawing>
+              <wp:anchor distT="45720" distB="45720" distL="114300" distR="114300" simplePos="0" relativeHeight="251674624" behindDoc="0" locked="0" layoutInCell="1" allowOverlap="1">
+                <wp:simplePos x="0" y="0"/>
+                <wp:positionH relativeFrom="column">
+                  <wp:posOffset>2019935</wp:posOffset>
+                </wp:positionH>
+                <wp:positionV relativeFrom="paragraph">
+                  <wp:posOffset>156845</wp:posOffset>
+                </wp:positionV>
+                <wp:extent cx="1711325" cy="276225"/>
+                <wp:effectExtent l="0" t="0" r="22225" b="28575"/>
+                <wp:wrapSquare wrapText="bothSides"/>
+                <wp:docPr id="16" name="Text Box 2"/>
+                <wp:cNvGraphicFramePr>
+                  <a:graphicFrameLocks xmlns:a="http://schemas.openxmlformats.org/drawingml/2006/main"/>
+                </wp:cNvGraphicFramePr>
+                <a:graphic xmlns:a="http://schemas.openxmlformats.org/drawingml/2006/main">
+                  <a:graphicData uri="http://schemas.microsoft.com/office/word/2010/wordprocessingShape">
+                    <wps:wsp>
+                      <wps:cNvSpPr txBox="1">
+                        <a:spLocks noChangeArrowheads="1"/>
+                      </wps:cNvSpPr>
+                      <wps:spPr bwMode="auto">
+                        <a:xfrm>
+                          <a:off x="0" y="0"/>
+                          <a:ext cx="1711325" cy="276225"/>
+                        </a:xfrm>
+                        <a:prstGeom prst="rect">
+                          <a:avLst/>
+                        </a:prstGeom>
+                        <a:solidFill>
+                          <a:srgbClr val="FFFFFF"/>
+                        </a:solidFill>
+                        <a:ln w="9525">
+                          <a:solidFill>
+                            <a:srgbClr val="000000"/>
+                          </a:solidFill>
+                          <a:miter lim="800000"/>
+                          <a:headEnd/>
+                          <a:tailEnd/>
+                        </a:ln>
+                      </wps:spPr>
+                      <wps:txbx>
+                        <w:txbxContent>
+                          <w:p>
+                            <w:pPr>
+                              <w:jc w:val="center"/>
+                            </w:pPr>
+                            <w:r>
+                              <w:t xml:space="preserve">Crimes against </w:t>
+                            </w:r>
+                            <w:r>
+                              <w:t>Property</w:t>
+                            </w:r>
+                          </w:p>
+                        </w:txbxContent>
+                      </wps:txbx>
+                      <wps:bodyPr rot="0" vert="horz" wrap="square" lIns="91440" tIns="45720" rIns="91440" bIns="45720" anchor="t" anchorCtr="0">
+                        <a:noAutofit/>
+                      </wps:bodyPr>
+                    </wps:wsp>
+                  </a:graphicData>
+                </a:graphic>
+                <wp14:sizeRelH relativeFrom="margin">
+                  <wp14:pctWidth>0</wp14:pctWidth>
+                </wp14:sizeRelH>
+                <wp14:sizeRelV relativeFrom="margin">
+                  <wp14:pctHeight>0</wp14:pctHeight>
+                </wp14:sizeRelV>
+              </wp:anchor>
+            </w:drawing>
+          </mc:Choice>
+          <mc:Fallback>
+            <w:pict>
+              <v:shape id="_x0000_s1033" type="#_x0000_t202" style="position:absolute;margin-left:159.05pt;margin-top:12.35pt;width:134.75pt;height:21.75pt;z-index:251674624;visibility:visible;mso-wrap-style:square;mso-width-percent:0;mso-height-percent:0;mso-wrap-distance-left:9pt;mso-wrap-distance-top:3.6pt;mso-wrap-distance-right:9pt;mso-wrap-distance-bottom:3.6pt;mso-position-horizontal:absolute;mso-position-horizontal-relative:text;mso-position-vertical:absolute;mso-position-vertical-relative:text;mso-width-percent:0;mso-height-percent:0;mso-width-relative:margin;mso-height-relative:margin;v-text-anchor:top" o:gfxdata="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">
+                <v:textbox>
+                  <w:txbxContent>
+                    <w:p>
+                      <w:pPr>
+                        <w:jc w:val="center"/>
+                      </w:pPr>
+                      <w:r>
+                        <w:t xml:space="preserve">Crimes against </w:t>
+                      </w:r>
+                      <w:r>
+                        <w:t>Property</w:t>
+                      </w:r>
+                    </w:p>
+                  </w:txbxContent>
+                </v:textbox>
+                <w10:wrap type="square"/>
+              </v:shape>
+            </w:pict>
+          </mc:Fallback>
+        </mc:AlternateContent>
+      </w:r>
+      <w:r>
+        <w:rPr>
+          <w:noProof/>
+          <w:color w:val="000000" w:themeColor="text1"/>
+          <w:sz w:val="24"/>
+          <w:szCs w:val="24"/>
+        </w:rPr>
+        <mc:AlternateContent>
+          <mc:Choice Requires="wps">
+            <w:drawing>
+              <wp:anchor distT="45720" distB="45720" distL="114300" distR="114300" simplePos="0" relativeHeight="251672576" behindDoc="0" locked="0" layoutInCell="1" allowOverlap="1">
+                <wp:simplePos x="0" y="0"/>
+                <wp:positionH relativeFrom="column">
+                  <wp:posOffset>268605</wp:posOffset>
+                </wp:positionH>
+                <wp:positionV relativeFrom="paragraph">
+                  <wp:posOffset>159901</wp:posOffset>
+                </wp:positionV>
+                <wp:extent cx="1573530" cy="276225"/>
+                <wp:effectExtent l="0" t="0" r="26670" b="28575"/>
+                <wp:wrapSquare wrapText="bothSides"/>
+                <wp:docPr id="15" name="Text Box 2"/>
+                <wp:cNvGraphicFramePr>
+                  <a:graphicFrameLocks xmlns:a="http://schemas.openxmlformats.org/drawingml/2006/main"/>
+                </wp:cNvGraphicFramePr>
+                <a:graphic xmlns:a="http://schemas.openxmlformats.org/drawingml/2006/main">
+                  <a:graphicData uri="http://schemas.microsoft.com/office/word/2010/wordprocessingShape">
+                    <wps:wsp>
+                      <wps:cNvSpPr txBox="1">
+                        <a:spLocks noChangeArrowheads="1"/>
+                      </wps:cNvSpPr>
+                      <wps:spPr bwMode="auto">
+                        <a:xfrm>
+                          <a:off x="0" y="0"/>
+                          <a:ext cx="1573530" cy="276225"/>
+                        </a:xfrm>
+                        <a:prstGeom prst="rect">
+                          <a:avLst/>
+                        </a:prstGeom>
+                        <a:solidFill>
+                          <a:srgbClr val="FFFFFF"/>
+                        </a:solidFill>
+                        <a:ln w="9525">
+                          <a:solidFill>
+                            <a:srgbClr val="000000"/>
+                          </a:solidFill>
+                          <a:miter lim="800000"/>
+                          <a:headEnd/>
+                          <a:tailEnd/>
+                        </a:ln>
+                      </wps:spPr>
+                      <wps:txbx>
+                        <w:txbxContent>
+                          <w:p>
+                            <w:pPr>
+                              <w:jc w:val="center"/>
+                            </w:pPr>
+                            <w:r>
+                              <w:t>Crimes against People</w:t>
+                            </w:r>
+                          </w:p>
+                        </w:txbxContent>
+                      </wps:txbx>
+                      <wps:bodyPr rot="0" vert="horz" wrap="square" lIns="91440" tIns="45720" rIns="91440" bIns="45720" anchor="t" anchorCtr="0">
+                        <a:noAutofit/>
+                      </wps:bodyPr>
+                    </wps:wsp>
+                  </a:graphicData>
+                </a:graphic>
+                <wp14:sizeRelH relativeFrom="margin">
+                  <wp14:pctWidth>0</wp14:pctWidth>
+                </wp14:sizeRelH>
+                <wp14:sizeRelV relativeFrom="margin">
+                  <wp14:pctHeight>0</wp14:pctHeight>
+                </wp14:sizeRelV>
+              </wp:anchor>
+            </w:drawing>
+          </mc:Choice>
+          <mc:Fallback>
+            <w:pict>
+              <v:shape id="_x0000_s1034" type="#_x0000_t202" style="position:absolute;margin-left:21.15pt;margin-top:12.6pt;width:123.9pt;height:21.75pt;z-index:251672576;visibility:visible;mso-wrap-style:square;mso-width-percent:0;mso-height-percent:0;mso-wrap-distance-left:9pt;mso-wrap-distance-top:3.6pt;mso-wrap-distance-right:9pt;mso-wrap-distance-bottom:3.6pt;mso-position-horizontal:absolute;mso-position-horizontal-relative:text;mso-position-vertical:absolute;mso-position-vertical-relative:text;mso-width-percent:0;mso-height-percent:0;mso-width-relative:margin;mso-height-relative:margin;v-text-anchor:top" o:gfxdata="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">
+                <v:textbox>
+                  <w:txbxContent>
+                    <w:p>
+                      <w:pPr>
+                        <w:jc w:val="center"/>
+                      </w:pPr>
+                      <w:r>
+                        <w:t>Crimes against People</w:t>
+                      </w:r>
+                    </w:p>
+                  </w:txbxContent>
+                </v:textbox>
+                <w10:wrap type="square"/>
+              </v:shape>
+            </w:pict>
+          </mc:Fallback>
+        </mc:AlternateContent>
+      </w:r>
+    </w:p>
+    <w:p>
+      <w:pPr>
+        <w:rPr>
+          <w:color w:val="000000" w:themeColor="text1"/>
+          <w:sz w:val="24"/>
+          <w:szCs w:val="24"/>
+        </w:rPr>
+      </w:pPr>
       <w:bookmarkStart w:id="0" w:name="_GoBack"/>
       <w:bookmarkEnd w:id="0"/>
     </w:p>
     <w:p>
       <w:pPr>
         <w:rPr>
+          <w:color w:val="000000" w:themeColor="text1"/>
+          <w:sz w:val="24"/>
+          <w:szCs w:val="24"/>
+        </w:rPr>
+      </w:pPr>
+    </w:p>
+    <w:p>
+      <w:pPr>
+        <w:rPr>
+          <w:color w:val="000000" w:themeColor="text1"/>
+          <w:sz w:val="24"/>
+          <w:szCs w:val="24"/>
+        </w:rPr>
+      </w:pPr>
+    </w:p>
+    <w:p>
+      <w:pPr>
+        <w:rPr>
+          <w:color w:val="000000" w:themeColor="text1"/>
+          <w:sz w:val="24"/>
+          <w:szCs w:val="24"/>
+        </w:rPr>
+      </w:pPr>
+    </w:p>
+    <w:p>
+      <w:pPr>
+        <w:rPr>
+          <w:color w:val="000000" w:themeColor="text1"/>
+          <w:sz w:val="24"/>
+          <w:szCs w:val="24"/>
+        </w:rPr>
+      </w:pPr>
+    </w:p>
+    <w:p>
+      <w:pPr>
+        <w:rPr>
+          <w:color w:val="000000" w:themeColor="text1"/>
+          <w:sz w:val="24"/>
+          <w:szCs w:val="24"/>
+        </w:rPr>
+      </w:pPr>
+    </w:p>
+    <w:p>
+      <w:pPr>
+        <w:rPr>
+          <w:color w:val="000000" w:themeColor="text1"/>
+          <w:sz w:val="24"/>
+          <w:szCs w:val="24"/>
+        </w:rPr>
+      </w:pPr>
+    </w:p>
+    <w:p>
+      <w:pPr>
+        <w:rPr>
+          <w:color w:val="000000" w:themeColor="text1"/>
+          <w:sz w:val="24"/>
+          <w:szCs w:val="24"/>
+        </w:rPr>
+      </w:pPr>
+    </w:p>
+    <w:p>
+      <w:pPr>
+        <w:rPr>
+          <w:color w:val="000000" w:themeColor="text1"/>
+          <w:sz w:val="24"/>
+          <w:szCs w:val="24"/>
+        </w:rPr>
+      </w:pPr>
+    </w:p>
+    <w:p>
+      <w:pPr>
+        <w:rPr>
+          <w:color w:val="000000" w:themeColor="text1"/>
+          <w:sz w:val="24"/>
+          <w:szCs w:val="24"/>
+        </w:rPr>
+      </w:pPr>
+    </w:p>
+    <w:p>
+      <w:pPr>
+        <w:rPr>
+          <w:color w:val="000000" w:themeColor="text1"/>
+          <w:sz w:val="24"/>
+          <w:szCs w:val="24"/>
+        </w:rPr>
+      </w:pPr>
+    </w:p>
+    <w:p>
+      <w:pPr>
+        <w:rPr>
+          <w:color w:val="000000" w:themeColor="text1"/>
+          <w:sz w:val="24"/>
+          <w:szCs w:val="24"/>
+        </w:rPr>
+      </w:pPr>
+    </w:p>
+    <w:p>
+      <w:pPr>
+        <w:rPr>
+          <w:color w:val="000000" w:themeColor="text1"/>
+          <w:sz w:val="24"/>
+          <w:szCs w:val="24"/>
+        </w:rPr>
+      </w:pPr>
+    </w:p>
+    <w:p>
+      <w:pPr>
+        <w:rPr>
+          <w:color w:val="000000" w:themeColor="text1"/>
+          <w:sz w:val="24"/>
+          <w:szCs w:val="24"/>
+        </w:rPr>
+      </w:pPr>
+    </w:p>
+    <w:p>
+      <w:pPr>
+        <w:rPr>
+          <w:color w:val="000000" w:themeColor="text1"/>
+          <w:sz w:val="24"/>
+          <w:szCs w:val="24"/>
+        </w:rPr>
+      </w:pPr>
+    </w:p>
+    <w:p>
+      <w:pPr>
+        <w:rPr>
+          <w:color w:val="000000" w:themeColor="text1"/>
+          <w:sz w:val="24"/>
+          <w:szCs w:val="24"/>
+        </w:rPr>
+      </w:pPr>
+    </w:p>
+    <w:p>
+      <w:pPr>
+        <w:rPr>
+          <w:color w:val="000000" w:themeColor="text1"/>
+          <w:sz w:val="24"/>
+          <w:szCs w:val="24"/>
+        </w:rPr>
+      </w:pPr>
+    </w:p>
+    <w:p>
+      <w:pPr>
+        <w:rPr>
+          <w:color w:val="000000" w:themeColor="text1"/>
+          <w:sz w:val="24"/>
+          <w:szCs w:val="24"/>
+        </w:rPr>
+      </w:pPr>
+    </w:p>
+    <w:p>
+      <w:pPr>
+        <w:rPr>
+          <w:color w:val="000000" w:themeColor="text1"/>
+          <w:sz w:val="24"/>
+          <w:szCs w:val="24"/>
+        </w:rPr>
+      </w:pPr>
+    </w:p>
+    <w:p>
+      <w:pPr>
+        <w:rPr>
+          <w:color w:val="000000" w:themeColor="text1"/>
+          <w:sz w:val="24"/>
+          <w:szCs w:val="24"/>
+        </w:rPr>
+      </w:pPr>
+    </w:p>
+    <w:p>
+      <w:pPr>
+        <w:rPr>
+          <w:color w:val="000000" w:themeColor="text1"/>
+          <w:sz w:val="24"/>
+          <w:szCs w:val="24"/>
+        </w:rPr>
+      </w:pPr>
+      <w:r>
+        <w:rPr>
+          <w:color w:val="000000" w:themeColor="text1"/>
+          <w:sz w:val="24"/>
+          <w:szCs w:val="24"/>
+        </w:rPr>
+        <w:t xml:space="preserve">2.2 </w:t>
+      </w:r>
+    </w:p>
+    <w:p>
+      <w:pPr>
+        <w:rPr>
           <w:b/>
           <w:color w:val="2F5496" w:themeColor="accent1" w:themeShade="BF"/>
           <w:sz w:val="24"/>
           <w:szCs w:val="24"/>
         </w:rPr>
       </w:pPr>
-      <w:r>
+    </w:p>
+    <w:p>
+      <w:pPr>
         <w:rPr>
           <w:b/>
           <w:color w:val="2F5496" w:themeColor="accent1" w:themeShade="BF"/>
           <w:sz w:val="24"/>
           <w:szCs w:val="24"/>
         </w:rPr>
-        <w:t xml:space="preserve">2.1 Evolution of the crimes known by the Catalan Police. </w:t>
-      </w:r>
+      </w:pPr>
+    </w:p>
+    <w:p>
+      <w:pPr>
+        <w:rPr>
+          <w:b/>
+          <w:color w:val="2F5496" w:themeColor="accent1" w:themeShade="BF"/>
+          <w:sz w:val="24"/>
+          <w:szCs w:val="24"/>
+        </w:rPr>
+      </w:pPr>
+    </w:p>
+    <w:p>
+      <w:pPr>
+        <w:rPr>
+          <w:b/>
+          <w:color w:val="2F5496" w:themeColor="accent1" w:themeShade="BF"/>
+          <w:sz w:val="24"/>
+          <w:szCs w:val="24"/>
+        </w:rPr>
+      </w:pPr>
     </w:p>
     <w:p>
       <w:pPr>
@@ -1849,7 +3707,7 @@
         </w:rPr>
         <w:t xml:space="preserve">[1] </w:t>
       </w:r>
-      <w:hyperlink r:id="rId10" w:history="1">
+      <w:hyperlink r:id="rId12" w:history="1">
         <w:r>
           <w:rPr>
             <w:rStyle w:val="Hyperlink"/>
@@ -1876,7 +3734,7 @@
         </w:rPr>
         <w:t xml:space="preserve">[2] </w:t>
       </w:r>
-      <w:hyperlink r:id="rId11" w:history="1">
+      <w:hyperlink r:id="rId13" w:history="1">
         <w:r>
           <w:rPr>
             <w:rStyle w:val="Hyperlink"/>
@@ -1919,9 +3777,9 @@
 <w:numbering xmlns:wpc="http://schemas.microsoft.com/office/word/2010/wordprocessingCanvas" xmlns:cx="http://schemas.microsoft.com/office/drawing/2014/chartex" xmlns:cx1="http://schemas.microsoft.com/office/drawing/2015/9/8/chartex" xmlns:cx2="http://schemas.microsoft.com/office/drawing/2015/10/21/chartex" xmlns:cx3="http://schemas.microsoft.com/office/drawing/2016/5/9/chartex" xmlns:cx4="http://schemas.microsoft.com/office/drawing/2016/5/10/chartex" xmlns:cx5="http://schemas.microsoft.com/office/drawing/2016/5/11/chartex" xmlns:cx6="http://schemas.microsoft.com/office/drawing/2016/5/12/chartex" xmlns:cx7="http://schemas.microsoft.com/office/drawing/2016/5/13/chartex" xmlns:cx8="http://schemas.microsoft.com/office/drawing/2016/5/14/chartex" xmlns:mc="http://schemas.openxmlformats.org/markup-compatibility/2006" xmlns:aink="http://schemas.microsoft.com/office/drawing/2016/ink" xmlns:am3d="http://schemas.microsoft.com/office/drawing/2017/model3d" xmlns:o="urn:schemas-microsoft-com:office:office" xmlns:r="http://schemas.openxmlformats.org/officeDocument/2006/relationships" xmlns:m="http://schemas.openxmlformats.org/officeDocument/2006/math" xmlns:v="urn:schemas-microsoft-com:vml" xmlns:wp14="http://schemas.microsoft.com/office/word/2010/wordprocessingDrawing" xmlns:wp="http://schemas.openxmlformats.org/drawingml/2006/wordprocessingDrawing" xmlns:w10="urn:schemas-microsoft-com:office:word" xmlns:w="http://schemas.openxmlformats.org/wordprocessingml/2006/main" xmlns:w14="http://schemas.microsoft.com/office/word/2010/wordml" xmlns:w15="http://schemas.microsoft.com/office/word/2012/wordml" xmlns:w16cid="http://schemas.microsoft.com/office/word/2016/wordml/cid" xmlns:w16se="http://schemas.microsoft.com/office/word/2015/wordml/symex" xmlns:wpg="http://schemas.microsoft.com/office/word/2010/wordprocessingGroup" xmlns:wpi="http://schemas.microsoft.com/office/word/2010/wordprocessingInk" xmlns:wne="http://schemas.microsoft.com/office/word/2006/wordml" xmlns:wps="http://schemas.microsoft.com/office/word/2010/wordprocessingShape" mc:Ignorable="w14 w15 w16se w16cid wp14">
   <w:abstractNum w:abstractNumId="0" w15:restartNumberingAfterBreak="0">
     <w:nsid w:val="314E3DE5"/>
-    <w:multiLevelType w:val="hybridMultilevel"/>
-    <w:tmpl w:val="512087C2"/>
-    <w:lvl w:ilvl="0" w:tplc="864ED826">
+    <w:multiLevelType w:val="multilevel"/>
+    <w:tmpl w:val="BC34AC54"/>
+    <w:lvl w:ilvl="0">
       <w:start w:val="1"/>
       <w:numFmt w:val="decimal"/>
       <w:lvlText w:val="%1."/>
@@ -1935,77 +3793,109 @@
         <w:szCs w:val="24"/>
       </w:rPr>
     </w:lvl>
-    <w:lvl w:ilvl="1" w:tplc="04090019" w:tentative="1">
-      <w:start w:val="1"/>
-      <w:numFmt w:val="lowerLetter"/>
-      <w:lvlText w:val="%2."/>
-      <w:lvlJc w:val="left"/>
-      <w:pPr>
-        <w:ind w:left="1080" w:hanging="360"/>
-      </w:pPr>
-    </w:lvl>
-    <w:lvl w:ilvl="2" w:tplc="0409001B" w:tentative="1">
-      <w:start w:val="1"/>
-      <w:numFmt w:val="lowerRoman"/>
-      <w:lvlText w:val="%3."/>
-      <w:lvlJc w:val="right"/>
-      <w:pPr>
-        <w:ind w:left="1800" w:hanging="180"/>
-      </w:pPr>
-    </w:lvl>
-    <w:lvl w:ilvl="3" w:tplc="0409000F" w:tentative="1">
+    <w:lvl w:ilvl="1">
       <w:start w:val="1"/>
       <w:numFmt w:val="decimal"/>
-      <w:lvlText w:val="%4."/>
+      <w:isLgl/>
+      <w:lvlText w:val="%1.%2"/>
       <w:lvlJc w:val="left"/>
       <w:pPr>
-        <w:ind w:left="2520" w:hanging="360"/>
-      </w:pPr>
+        <w:ind w:left="360" w:hanging="360"/>
+      </w:pPr>
+      <w:rPr>
+        <w:rFonts w:hint="default"/>
+      </w:rPr>
     </w:lvl>
-    <w:lvl w:ilvl="4" w:tplc="04090019" w:tentative="1">
-      <w:start w:val="1"/>
-      <w:numFmt w:val="lowerLetter"/>
-      <w:lvlText w:val="%5."/>
-      <w:lvlJc w:val="left"/>
-      <w:pPr>
-        <w:ind w:left="3240" w:hanging="360"/>
-      </w:pPr>
-    </w:lvl>
-    <w:lvl w:ilvl="5" w:tplc="0409001B" w:tentative="1">
-      <w:start w:val="1"/>
-      <w:numFmt w:val="lowerRoman"/>
-      <w:lvlText w:val="%6."/>
-      <w:lvlJc w:val="right"/>
-      <w:pPr>
-        <w:ind w:left="3960" w:hanging="180"/>
-      </w:pPr>
-    </w:lvl>
-    <w:lvl w:ilvl="6" w:tplc="0409000F" w:tentative="1">
+    <w:lvl w:ilvl="2">
       <w:start w:val="1"/>
       <w:numFmt w:val="decimal"/>
-      <w:lvlText w:val="%7."/>
+      <w:isLgl/>
+      <w:lvlText w:val="%1.%2.%3"/>
       <w:lvlJc w:val="left"/>
       <w:pPr>
-        <w:ind w:left="4680" w:hanging="360"/>
-      </w:pPr>
+        <w:ind w:left="720" w:hanging="720"/>
+      </w:pPr>
+      <w:rPr>
+        <w:rFonts w:hint="default"/>
+      </w:rPr>
     </w:lvl>
-    <w:lvl w:ilvl="7" w:tplc="04090019" w:tentative="1">
+    <w:lvl w:ilvl="3">
       <w:start w:val="1"/>
-      <w:numFmt w:val="lowerLetter"/>
-      <w:lvlText w:val="%8."/>
+      <w:numFmt w:val="decimal"/>
+      <w:isLgl/>
+      <w:lvlText w:val="%1.%2.%3.%4"/>
       <w:lvlJc w:val="left"/>
       <w:pPr>
-        <w:ind w:left="5400" w:hanging="360"/>
-      </w:pPr>
+        <w:ind w:left="720" w:hanging="720"/>
+      </w:pPr>
+      <w:rPr>
+        <w:rFonts w:hint="default"/>
+      </w:rPr>
     </w:lvl>
-    <w:lvl w:ilvl="8" w:tplc="0409001B" w:tentative="1">
+    <w:lvl w:ilvl="4">
       <w:start w:val="1"/>
-      <w:numFmt w:val="lowerRoman"/>
-      <w:lvlText w:val="%9."/>
-      <w:lvlJc w:val="right"/>
-      <w:pPr>
-        <w:ind w:left="6120" w:hanging="180"/>
-      </w:pPr>
+      <w:numFmt w:val="decimal"/>
+      <w:isLgl/>
+      <w:lvlText w:val="%1.%2.%3.%4.%5"/>
+      <w:lvlJc w:val="left"/>
+      <w:pPr>
+        <w:ind w:left="1080" w:hanging="1080"/>
+      </w:pPr>
+      <w:rPr>
+        <w:rFonts w:hint="default"/>
+      </w:rPr>
+    </w:lvl>
+    <w:lvl w:ilvl="5">
+      <w:start w:val="1"/>
+      <w:numFmt w:val="decimal"/>
+      <w:isLgl/>
+      <w:lvlText w:val="%1.%2.%3.%4.%5.%6"/>
+      <w:lvlJc w:val="left"/>
+      <w:pPr>
+        <w:ind w:left="1080" w:hanging="1080"/>
+      </w:pPr>
+      <w:rPr>
+        <w:rFonts w:hint="default"/>
+      </w:rPr>
+    </w:lvl>
+    <w:lvl w:ilvl="6">
+      <w:start w:val="1"/>
+      <w:numFmt w:val="decimal"/>
+      <w:isLgl/>
+      <w:lvlText w:val="%1.%2.%3.%4.%5.%6.%7"/>
+      <w:lvlJc w:val="left"/>
+      <w:pPr>
+        <w:ind w:left="1440" w:hanging="1440"/>
+      </w:pPr>
+      <w:rPr>
+        <w:rFonts w:hint="default"/>
+      </w:rPr>
+    </w:lvl>
+    <w:lvl w:ilvl="7">
+      <w:start w:val="1"/>
+      <w:numFmt w:val="decimal"/>
+      <w:isLgl/>
+      <w:lvlText w:val="%1.%2.%3.%4.%5.%6.%7.%8"/>
+      <w:lvlJc w:val="left"/>
+      <w:pPr>
+        <w:ind w:left="1440" w:hanging="1440"/>
+      </w:pPr>
+      <w:rPr>
+        <w:rFonts w:hint="default"/>
+      </w:rPr>
+    </w:lvl>
+    <w:lvl w:ilvl="8">
+      <w:start w:val="1"/>
+      <w:numFmt w:val="decimal"/>
+      <w:isLgl/>
+      <w:lvlText w:val="%1.%2.%3.%4.%5.%6.%7.%8.%9"/>
+      <w:lvlJc w:val="left"/>
+      <w:pPr>
+        <w:ind w:left="1800" w:hanging="1800"/>
+      </w:pPr>
+      <w:rPr>
+        <w:rFonts w:hint="default"/>
+      </w:rPr>
     </w:lvl>
   </w:abstractNum>
   <w:abstractNum w:abstractNumId="1" w15:restartNumberingAfterBreak="0">

--- a/Predictive PolicingSummary.docx
+++ b/Predictive PolicingSummary.docx
@@ -1245,71 +1245,23 @@
       </w:pPr>
       <w:r>
         <w:rPr>
-          <w:sz w:val="24"/>
-          <w:szCs w:val="24"/>
-        </w:rPr>
-        <w:t xml:space="preserve">The green line in Figure 2 indicates the average population that lies under the control of a given police station. For example, in the </w:t>
-      </w:r>
-      <w:proofErr w:type="spellStart"/>
-      <w:r>
-        <w:rPr>
-          <w:sz w:val="24"/>
-          <w:szCs w:val="24"/>
-        </w:rPr>
-        <w:t>Ebre</w:t>
-      </w:r>
-      <w:proofErr w:type="spellEnd"/>
-      <w:r>
-        <w:rPr>
-          <w:sz w:val="24"/>
-          <w:szCs w:val="24"/>
-        </w:rPr>
-        <w:t xml:space="preserve"> region, there are 5 police stations. Each of them assigned to an amount of population. The average amount of population that needs to be handled for the police stations in </w:t>
-      </w:r>
-      <w:proofErr w:type="spellStart"/>
-      <w:r>
-        <w:rPr>
-          <w:sz w:val="24"/>
-          <w:szCs w:val="24"/>
-        </w:rPr>
-        <w:t>Ebre</w:t>
-      </w:r>
-      <w:proofErr w:type="spellEnd"/>
-      <w:r>
-        <w:rPr>
-          <w:sz w:val="24"/>
-          <w:szCs w:val="24"/>
-        </w:rPr>
-        <w:t xml:space="preserve"> is around 5000 people per police office. From this we can observe that the police stations in the Metro Barcelona area need to deal in average with a much larger amount of populations. </w:t>
-      </w:r>
-    </w:p>
-    <w:p>
-      <w:pPr>
-        <w:jc w:val="both"/>
-        <w:rPr>
-          <w:sz w:val="24"/>
-          <w:szCs w:val="24"/>
-        </w:rPr>
-      </w:pPr>
-      <w:r>
-        <w:rPr>
           <w:noProof/>
           <w:sz w:val="24"/>
           <w:szCs w:val="24"/>
         </w:rPr>
         <w:drawing>
-          <wp:anchor distT="0" distB="0" distL="114300" distR="114300" simplePos="0" relativeHeight="251664384" behindDoc="0" locked="0" layoutInCell="1" allowOverlap="1">
+          <wp:anchor distT="0" distB="0" distL="114300" distR="114300" simplePos="0" relativeHeight="251685888" behindDoc="0" locked="0" layoutInCell="1" allowOverlap="1">
             <wp:simplePos x="0" y="0"/>
             <wp:positionH relativeFrom="column">
-              <wp:posOffset>2896285</wp:posOffset>
+              <wp:posOffset>753110</wp:posOffset>
             </wp:positionH>
             <wp:positionV relativeFrom="paragraph">
-              <wp:posOffset>953338</wp:posOffset>
+              <wp:posOffset>1291590</wp:posOffset>
             </wp:positionV>
-            <wp:extent cx="3281045" cy="2186940"/>
-            <wp:effectExtent l="0" t="0" r="0" b="3810"/>
+            <wp:extent cx="4275455" cy="2849880"/>
+            <wp:effectExtent l="0" t="0" r="0" b="7620"/>
             <wp:wrapSquare wrapText="bothSides"/>
-            <wp:docPr id="7" name="Picture 7"/>
+            <wp:docPr id="4" name="Picture 4"/>
             <wp:cNvGraphicFramePr>
               <a:graphicFrameLocks xmlns:a="http://schemas.openxmlformats.org/drawingml/2006/main" noChangeAspect="1"/>
             </wp:cNvGraphicFramePr>
@@ -1317,7 +1269,7 @@
               <a:graphicData uri="http://schemas.openxmlformats.org/drawingml/2006/picture">
                 <pic:pic xmlns:pic="http://schemas.openxmlformats.org/drawingml/2006/picture">
                   <pic:nvPicPr>
-                    <pic:cNvPr id="7" name="FemaleProportion.png"/>
+                    <pic:cNvPr id="4" name="PoliceOfficersLocation.png"/>
                     <pic:cNvPicPr/>
                   </pic:nvPicPr>
                   <pic:blipFill>
@@ -1335,7 +1287,7 @@
                   <pic:spPr>
                     <a:xfrm>
                       <a:off x="0" y="0"/>
-                      <a:ext cx="3281045" cy="2186940"/>
+                      <a:ext cx="4275455" cy="2849880"/>
                     </a:xfrm>
                     <a:prstGeom prst="rect">
                       <a:avLst/>
@@ -1355,23 +1307,152 @@
       </w:r>
       <w:r>
         <w:rPr>
+          <w:sz w:val="24"/>
+          <w:szCs w:val="24"/>
+        </w:rPr>
+        <w:t xml:space="preserve">The green line in Figure 2 indicates the average population that lies under the control of a given police station. For example, in the </w:t>
+      </w:r>
+      <w:proofErr w:type="spellStart"/>
+      <w:r>
+        <w:rPr>
+          <w:sz w:val="24"/>
+          <w:szCs w:val="24"/>
+        </w:rPr>
+        <w:t>Ebre</w:t>
+      </w:r>
+      <w:proofErr w:type="spellEnd"/>
+      <w:r>
+        <w:rPr>
+          <w:sz w:val="24"/>
+          <w:szCs w:val="24"/>
+        </w:rPr>
+        <w:t xml:space="preserve"> region, there are 5 police stations. Each of them assigned to an amount of population. The average amount of population that needs to be handled for the police stations in </w:t>
+      </w:r>
+      <w:proofErr w:type="spellStart"/>
+      <w:r>
+        <w:rPr>
+          <w:sz w:val="24"/>
+          <w:szCs w:val="24"/>
+        </w:rPr>
+        <w:t>Ebre</w:t>
+      </w:r>
+      <w:proofErr w:type="spellEnd"/>
+      <w:r>
+        <w:rPr>
+          <w:sz w:val="24"/>
+          <w:szCs w:val="24"/>
+        </w:rPr>
+        <w:t xml:space="preserve"> is around 5000 people per police office. From this we can observe that the police stations in the Metro Barcelona area need to deal in average with a much larger amount of populations. </w:t>
+      </w:r>
+    </w:p>
+    <w:p>
+      <w:pPr>
+        <w:jc w:val="both"/>
+        <w:rPr>
+          <w:sz w:val="24"/>
+          <w:szCs w:val="24"/>
+        </w:rPr>
+      </w:pPr>
+    </w:p>
+    <w:p>
+      <w:pPr>
+        <w:jc w:val="both"/>
+        <w:rPr>
+          <w:sz w:val="24"/>
+          <w:szCs w:val="24"/>
+        </w:rPr>
+      </w:pPr>
+    </w:p>
+    <w:p>
+      <w:pPr>
+        <w:jc w:val="both"/>
+        <w:rPr>
+          <w:sz w:val="24"/>
+          <w:szCs w:val="24"/>
+        </w:rPr>
+      </w:pPr>
+    </w:p>
+    <w:p>
+      <w:pPr>
+        <w:jc w:val="both"/>
+        <w:rPr>
+          <w:sz w:val="24"/>
+          <w:szCs w:val="24"/>
+        </w:rPr>
+      </w:pPr>
+    </w:p>
+    <w:p>
+      <w:pPr>
+        <w:jc w:val="both"/>
+        <w:rPr>
+          <w:sz w:val="24"/>
+          <w:szCs w:val="24"/>
+        </w:rPr>
+      </w:pPr>
+    </w:p>
+    <w:p>
+      <w:pPr>
+        <w:jc w:val="both"/>
+        <w:rPr>
+          <w:sz w:val="24"/>
+          <w:szCs w:val="24"/>
+        </w:rPr>
+      </w:pPr>
+    </w:p>
+    <w:p>
+      <w:pPr>
+        <w:jc w:val="both"/>
+        <w:rPr>
+          <w:sz w:val="24"/>
+          <w:szCs w:val="24"/>
+        </w:rPr>
+      </w:pPr>
+    </w:p>
+    <w:p>
+      <w:pPr>
+        <w:jc w:val="both"/>
+        <w:rPr>
+          <w:sz w:val="24"/>
+          <w:szCs w:val="24"/>
+        </w:rPr>
+      </w:pPr>
+    </w:p>
+    <w:p>
+      <w:pPr>
+        <w:jc w:val="both"/>
+        <w:rPr>
+          <w:sz w:val="24"/>
+          <w:szCs w:val="24"/>
+        </w:rPr>
+      </w:pPr>
+    </w:p>
+    <w:p>
+      <w:pPr>
+        <w:jc w:val="both"/>
+        <w:rPr>
+          <w:sz w:val="24"/>
+          <w:szCs w:val="24"/>
+        </w:rPr>
+      </w:pPr>
+      <w:r>
+        <w:rPr>
           <w:noProof/>
           <w:sz w:val="24"/>
           <w:szCs w:val="24"/>
         </w:rPr>
         <w:drawing>
-          <wp:anchor distT="0" distB="0" distL="114300" distR="114300" simplePos="0" relativeHeight="251663360" behindDoc="0" locked="0" layoutInCell="1" allowOverlap="1">
+          <wp:anchor distT="0" distB="0" distL="114300" distR="114300" simplePos="0" relativeHeight="251686912" behindDoc="0" locked="0" layoutInCell="1" allowOverlap="1">
             <wp:simplePos x="0" y="0"/>
-            <wp:positionH relativeFrom="margin">
-              <wp:posOffset>-335915</wp:posOffset>
+            <wp:positionH relativeFrom="column">
+              <wp:posOffset>753110</wp:posOffset>
             </wp:positionH>
             <wp:positionV relativeFrom="paragraph">
-              <wp:posOffset>960044</wp:posOffset>
+              <wp:posOffset>49319</wp:posOffset>
             </wp:positionV>
-            <wp:extent cx="3204210" cy="2135505"/>
-            <wp:effectExtent l="0" t="0" r="0" b="0"/>
+            <wp:extent cx="4275455" cy="2849880"/>
+            <wp:effectExtent l="0" t="0" r="0" b="7620"/>
             <wp:wrapSquare wrapText="bothSides"/>
-            <wp:docPr id="6" name="Picture 6"/>
+            <wp:docPr id="1" name="Picture 1"/>
             <wp:cNvGraphicFramePr>
               <a:graphicFrameLocks xmlns:a="http://schemas.openxmlformats.org/drawingml/2006/main" noChangeAspect="1"/>
             </wp:cNvGraphicFramePr>
@@ -1379,7 +1460,7 @@
               <a:graphicData uri="http://schemas.openxmlformats.org/drawingml/2006/picture">
                 <pic:pic xmlns:pic="http://schemas.openxmlformats.org/drawingml/2006/picture">
                   <pic:nvPicPr>
-                    <pic:cNvPr id="6" name="PoliceOfficersLocation.png"/>
+                    <pic:cNvPr id="1" name="FemaleProportion.png"/>
                     <pic:cNvPicPr/>
                   </pic:nvPicPr>
                   <pic:blipFill>
@@ -1397,7 +1478,7 @@
                   <pic:spPr>
                     <a:xfrm>
                       <a:off x="0" y="0"/>
-                      <a:ext cx="3204210" cy="2135505"/>
+                      <a:ext cx="4275455" cy="2849880"/>
                     </a:xfrm>
                     <a:prstGeom prst="rect">
                       <a:avLst/>
@@ -1415,11 +1496,120 @@
           </wp:anchor>
         </w:drawing>
       </w:r>
-      <w:r>
-        <w:rPr>
-          <w:sz w:val="24"/>
-          <w:szCs w:val="24"/>
-        </w:rPr>
+    </w:p>
+    <w:p>
+      <w:pPr>
+        <w:jc w:val="both"/>
+        <w:rPr>
+          <w:sz w:val="24"/>
+          <w:szCs w:val="24"/>
+        </w:rPr>
+      </w:pPr>
+    </w:p>
+    <w:p>
+      <w:pPr>
+        <w:jc w:val="both"/>
+        <w:rPr>
+          <w:sz w:val="24"/>
+          <w:szCs w:val="24"/>
+        </w:rPr>
+      </w:pPr>
+    </w:p>
+    <w:p>
+      <w:pPr>
+        <w:jc w:val="both"/>
+        <w:rPr>
+          <w:sz w:val="24"/>
+          <w:szCs w:val="24"/>
+        </w:rPr>
+      </w:pPr>
+    </w:p>
+    <w:p>
+      <w:pPr>
+        <w:jc w:val="both"/>
+        <w:rPr>
+          <w:sz w:val="24"/>
+          <w:szCs w:val="24"/>
+        </w:rPr>
+      </w:pPr>
+    </w:p>
+    <w:p>
+      <w:pPr>
+        <w:jc w:val="both"/>
+        <w:rPr>
+          <w:sz w:val="24"/>
+          <w:szCs w:val="24"/>
+        </w:rPr>
+      </w:pPr>
+    </w:p>
+    <w:p>
+      <w:pPr>
+        <w:jc w:val="both"/>
+        <w:rPr>
+          <w:sz w:val="24"/>
+          <w:szCs w:val="24"/>
+        </w:rPr>
+      </w:pPr>
+    </w:p>
+    <w:p>
+      <w:pPr>
+        <w:jc w:val="both"/>
+        <w:rPr>
+          <w:sz w:val="24"/>
+          <w:szCs w:val="24"/>
+        </w:rPr>
+      </w:pPr>
+    </w:p>
+    <w:p>
+      <w:pPr>
+        <w:jc w:val="both"/>
+        <w:rPr>
+          <w:sz w:val="24"/>
+          <w:szCs w:val="24"/>
+        </w:rPr>
+      </w:pPr>
+    </w:p>
+    <w:p>
+      <w:pPr>
+        <w:jc w:val="both"/>
+        <w:rPr>
+          <w:sz w:val="24"/>
+          <w:szCs w:val="24"/>
+        </w:rPr>
+      </w:pPr>
+    </w:p>
+    <w:p>
+      <w:pPr>
+        <w:jc w:val="both"/>
+        <w:rPr>
+          <w:sz w:val="24"/>
+          <w:szCs w:val="24"/>
+        </w:rPr>
+      </w:pPr>
+    </w:p>
+    <w:p>
+      <w:pPr>
+        <w:jc w:val="both"/>
+        <w:rPr>
+          <w:sz w:val="24"/>
+          <w:szCs w:val="24"/>
+        </w:rPr>
+      </w:pPr>
+    </w:p>
+    <w:p>
+      <w:pPr>
+        <w:jc w:val="both"/>
+        <w:rPr>
+          <w:sz w:val="24"/>
+          <w:szCs w:val="24"/>
+        </w:rPr>
+      </w:pPr>
+      <w:r>
+        <w:rPr>
+          <w:sz w:val="24"/>
+          <w:szCs w:val="24"/>
+        </w:rPr>
+        <w:lastRenderedPageBreak/>
         <w:t xml:space="preserve">If we have a look at the amount of police personnel assigned to each area we can see that the correlation between amount of population and personnel is more even along all the regions. With the police stations in the Metro Barcelona area being some of the largest in Catalunya. This is showed in Figure 3 (left). </w:t>
       </w:r>
     </w:p>
@@ -1503,6 +1693,126 @@
     <w:p>
       <w:pPr>
         <w:jc w:val="both"/>
+        <w:rPr>
+          <w:sz w:val="24"/>
+          <w:szCs w:val="24"/>
+        </w:rPr>
+      </w:pPr>
+      <w:proofErr w:type="spellStart"/>
+      <w:r>
+        <w:rPr>
+          <w:sz w:val="24"/>
+          <w:szCs w:val="24"/>
+        </w:rPr>
+        <w:t>Unfortunatelly</w:t>
+      </w:r>
+      <w:proofErr w:type="spellEnd"/>
+      <w:r>
+        <w:rPr>
+          <w:sz w:val="24"/>
+          <w:szCs w:val="24"/>
+        </w:rPr>
+        <w:t xml:space="preserve"> there was no information on Metro </w:t>
+      </w:r>
+      <w:proofErr w:type="spellStart"/>
+      <w:r>
+        <w:rPr>
+          <w:sz w:val="24"/>
+          <w:szCs w:val="24"/>
+        </w:rPr>
+        <w:t>nord</w:t>
+      </w:r>
+      <w:proofErr w:type="spellEnd"/>
+      <w:r>
+        <w:rPr>
+          <w:sz w:val="24"/>
+          <w:szCs w:val="24"/>
+        </w:rPr>
+        <w:t xml:space="preserve"> area, so we could not judge that. </w:t>
+      </w:r>
+    </w:p>
+    <w:p>
+      <w:pPr>
+        <w:rPr>
+          <w:sz w:val="24"/>
+          <w:szCs w:val="24"/>
+        </w:rPr>
+      </w:pPr>
+    </w:p>
+    <w:p>
+      <w:pPr>
+        <w:rPr>
+          <w:sz w:val="24"/>
+          <w:szCs w:val="24"/>
+        </w:rPr>
+      </w:pPr>
+    </w:p>
+    <w:p>
+      <w:pPr>
+        <w:rPr>
+          <w:sz w:val="24"/>
+          <w:szCs w:val="24"/>
+        </w:rPr>
+      </w:pPr>
+    </w:p>
+    <w:p>
+      <w:pPr>
+        <w:rPr>
+          <w:sz w:val="24"/>
+          <w:szCs w:val="24"/>
+        </w:rPr>
+      </w:pPr>
+    </w:p>
+    <w:p>
+      <w:pPr>
+        <w:rPr>
+          <w:sz w:val="24"/>
+          <w:szCs w:val="24"/>
+        </w:rPr>
+      </w:pPr>
+    </w:p>
+    <w:p>
+      <w:pPr>
+        <w:rPr>
+          <w:sz w:val="24"/>
+          <w:szCs w:val="24"/>
+        </w:rPr>
+      </w:pPr>
+    </w:p>
+    <w:p>
+      <w:pPr>
+        <w:rPr>
+          <w:sz w:val="24"/>
+          <w:szCs w:val="24"/>
+        </w:rPr>
+      </w:pPr>
+    </w:p>
+    <w:p>
+      <w:pPr>
+        <w:rPr>
+          <w:sz w:val="24"/>
+          <w:szCs w:val="24"/>
+        </w:rPr>
+      </w:pPr>
+    </w:p>
+    <w:p>
+      <w:pPr>
+        <w:rPr>
+          <w:sz w:val="24"/>
+          <w:szCs w:val="24"/>
+        </w:rPr>
+      </w:pPr>
+    </w:p>
+    <w:p>
+      <w:pPr>
+        <w:rPr>
+          <w:sz w:val="24"/>
+          <w:szCs w:val="24"/>
+        </w:rPr>
+      </w:pPr>
+    </w:p>
+    <w:p>
+      <w:pPr>
         <w:rPr>
           <w:sz w:val="24"/>
           <w:szCs w:val="24"/>
@@ -1546,6 +1856,7 @@
           <w:sz w:val="24"/>
           <w:szCs w:val="24"/>
         </w:rPr>
+        <w:lastRenderedPageBreak/>
         <w:t>Criminal Data</w:t>
       </w:r>
     </w:p>
@@ -1800,7 +2111,7 @@
           <w:sz w:val="24"/>
           <w:szCs w:val="24"/>
         </w:rPr>
-        <w:t xml:space="preserve">Figure 2 previous figures had told us that the area Metro Barcelona was the area with the most amount of people per police office. However, Figure 3 shows that the total amount of police officers in </w:t>
+        <w:t xml:space="preserve">In figure 5 we see in red the improvement on the solved cases rate between 2019 and 2022. In all the areas we </w:t>
       </w:r>
       <w:proofErr w:type="spellStart"/>
       <w:r>
@@ -1809,7 +2120,7 @@
           <w:sz w:val="24"/>
           <w:szCs w:val="24"/>
         </w:rPr>
-        <w:t>Metropolitana</w:t>
+        <w:t>se</w:t>
       </w:r>
       <w:proofErr w:type="spellEnd"/>
       <w:r>
@@ -1818,7 +2129,25 @@
           <w:sz w:val="24"/>
           <w:szCs w:val="24"/>
         </w:rPr>
-        <w:t xml:space="preserve"> Barcelona is not as high as in the neighboring areas. This might yield on the lower rate of criminality solved. </w:t>
+        <w:t xml:space="preserve"> </w:t>
+      </w:r>
+      <w:proofErr w:type="spellStart"/>
+      <w:r>
+        <w:rPr>
+          <w:color w:val="000000" w:themeColor="text1"/>
+          <w:sz w:val="24"/>
+          <w:szCs w:val="24"/>
+        </w:rPr>
+        <w:t>ea</w:t>
+      </w:r>
+      <w:proofErr w:type="spellEnd"/>
+      <w:r>
+        <w:rPr>
+          <w:color w:val="000000" w:themeColor="text1"/>
+          <w:sz w:val="24"/>
+          <w:szCs w:val="24"/>
+        </w:rPr>
+        <w:t xml:space="preserve"> positive improvement. The metropolitan area of Barcelona being the one with the best improvement rate. This shows how measures have already been put into place to solve the situation in this area. </w:t>
       </w:r>
     </w:p>
     <w:p>
@@ -1830,50 +2159,6 @@
           <w:szCs w:val="24"/>
         </w:rPr>
       </w:pPr>
-      <w:r>
-        <w:rPr>
-          <w:color w:val="000000" w:themeColor="text1"/>
-          <w:sz w:val="24"/>
-          <w:szCs w:val="24"/>
-        </w:rPr>
-        <w:t xml:space="preserve">In figure 5 we see in red the improvement on the solved cases rate between 2019 and 2022. In all the areas we </w:t>
-      </w:r>
-      <w:proofErr w:type="spellStart"/>
-      <w:r>
-        <w:rPr>
-          <w:color w:val="000000" w:themeColor="text1"/>
-          <w:sz w:val="24"/>
-          <w:szCs w:val="24"/>
-        </w:rPr>
-        <w:t>se</w:t>
-      </w:r>
-      <w:proofErr w:type="spellEnd"/>
-      <w:r>
-        <w:rPr>
-          <w:color w:val="000000" w:themeColor="text1"/>
-          <w:sz w:val="24"/>
-          <w:szCs w:val="24"/>
-        </w:rPr>
-        <w:t xml:space="preserve"> </w:t>
-      </w:r>
-      <w:proofErr w:type="spellStart"/>
-      <w:r>
-        <w:rPr>
-          <w:color w:val="000000" w:themeColor="text1"/>
-          <w:sz w:val="24"/>
-          <w:szCs w:val="24"/>
-        </w:rPr>
-        <w:t>ea</w:t>
-      </w:r>
-      <w:proofErr w:type="spellEnd"/>
-      <w:r>
-        <w:rPr>
-          <w:color w:val="000000" w:themeColor="text1"/>
-          <w:sz w:val="24"/>
-          <w:szCs w:val="24"/>
-        </w:rPr>
-        <w:t xml:space="preserve"> positive improvement. The metropolitan area of Barcelona being the one with the best improvement rate. This shows how measures have already been put into place to solve the situation in this area. </w:t>
-      </w:r>
     </w:p>
     <w:p>
       <w:pPr>
@@ -1985,6 +2270,11 @@
     </w:p>
     <w:p>
       <w:pPr>
+        <w:pStyle w:val="ListParagraph"/>
+        <w:numPr>
+          <w:ilvl w:val="1"/>
+          <w:numId w:val="1"/>
+        </w:numPr>
         <w:rPr>
           <w:b/>
           <w:color w:val="2F5496" w:themeColor="accent1" w:themeShade="BF"/>
@@ -1999,7 +2289,175 @@
           <w:sz w:val="24"/>
           <w:szCs w:val="24"/>
         </w:rPr>
-        <w:t xml:space="preserve">2.2 Types of crimes in Catalunya. </w:t>
+        <w:t xml:space="preserve">Types of crimes in Catalunya. </w:t>
+      </w:r>
+    </w:p>
+    <w:p>
+      <w:pPr>
+        <w:rPr>
+          <w:color w:val="C45911" w:themeColor="accent2" w:themeShade="BF"/>
+          <w:sz w:val="24"/>
+          <w:szCs w:val="24"/>
+        </w:rPr>
+      </w:pPr>
+      <w:r>
+        <w:rPr>
+          <w:color w:val="C45911" w:themeColor="accent2" w:themeShade="BF"/>
+          <w:sz w:val="24"/>
+          <w:szCs w:val="24"/>
+        </w:rPr>
+        <w:t xml:space="preserve">IMPORTANT! All the results given in this section should be not taken too seriously. My knowledge on what type of crime is what is not good enough </w:t>
+      </w:r>
+      <w:proofErr w:type="spellStart"/>
+      <w:r>
+        <w:rPr>
+          <w:color w:val="C45911" w:themeColor="accent2" w:themeShade="BF"/>
+          <w:sz w:val="24"/>
+          <w:szCs w:val="24"/>
+        </w:rPr>
+        <w:t>tfor</w:t>
+      </w:r>
+      <w:proofErr w:type="spellEnd"/>
+      <w:r>
+        <w:rPr>
+          <w:color w:val="C45911" w:themeColor="accent2" w:themeShade="BF"/>
+          <w:sz w:val="24"/>
+          <w:szCs w:val="24"/>
+        </w:rPr>
+        <w:t xml:space="preserve"> the classification so some mistake might have been done when classifying the type of crime. One can check what crimes have been considered for each case with the given description in </w:t>
+      </w:r>
+    </w:p>
+    <w:p>
+      <w:pPr>
+        <w:rPr>
+          <w:color w:val="C45911" w:themeColor="accent2" w:themeShade="BF"/>
+          <w:sz w:val="24"/>
+          <w:szCs w:val="24"/>
+        </w:rPr>
+      </w:pPr>
+      <w:r>
+        <w:rPr>
+          <w:color w:val="C45911" w:themeColor="accent2" w:themeShade="BF"/>
+          <w:sz w:val="24"/>
+          <w:szCs w:val="24"/>
+        </w:rPr>
+        <w:t>“…/</w:t>
+      </w:r>
+      <w:proofErr w:type="spellStart"/>
+      <w:r>
+        <w:rPr>
+          <w:color w:val="C45911" w:themeColor="accent2" w:themeShade="BF"/>
+          <w:sz w:val="24"/>
+          <w:szCs w:val="24"/>
+        </w:rPr>
+        <w:t>PlottingFolders</w:t>
+      </w:r>
+      <w:proofErr w:type="spellEnd"/>
+      <w:r>
+        <w:rPr>
+          <w:color w:val="C45911" w:themeColor="accent2" w:themeShade="BF"/>
+          <w:sz w:val="24"/>
+          <w:szCs w:val="24"/>
+        </w:rPr>
+        <w:t>/Section2_KnownCrimes/TypesOfCrimes.py”</w:t>
+      </w:r>
+    </w:p>
+    <w:p>
+      <w:pPr>
+        <w:rPr>
+          <w:color w:val="C45911" w:themeColor="accent2" w:themeShade="BF"/>
+          <w:sz w:val="24"/>
+          <w:szCs w:val="24"/>
+        </w:rPr>
+      </w:pPr>
+    </w:p>
+    <w:p>
+      <w:pPr>
+        <w:rPr>
+          <w:color w:val="C45911" w:themeColor="accent2" w:themeShade="BF"/>
+          <w:sz w:val="24"/>
+          <w:szCs w:val="24"/>
+        </w:rPr>
+      </w:pPr>
+    </w:p>
+    <w:p>
+      <w:pPr>
+        <w:rPr>
+          <w:color w:val="C45911" w:themeColor="accent2" w:themeShade="BF"/>
+          <w:sz w:val="24"/>
+          <w:szCs w:val="24"/>
+        </w:rPr>
+      </w:pPr>
+    </w:p>
+    <w:p>
+      <w:pPr>
+        <w:rPr>
+          <w:color w:val="C45911" w:themeColor="accent2" w:themeShade="BF"/>
+          <w:sz w:val="24"/>
+          <w:szCs w:val="24"/>
+        </w:rPr>
+      </w:pPr>
+    </w:p>
+    <w:p>
+      <w:pPr>
+        <w:rPr>
+          <w:color w:val="C45911" w:themeColor="accent2" w:themeShade="BF"/>
+          <w:sz w:val="24"/>
+          <w:szCs w:val="24"/>
+        </w:rPr>
+      </w:pPr>
+    </w:p>
+    <w:p>
+      <w:pPr>
+        <w:rPr>
+          <w:color w:val="C45911" w:themeColor="accent2" w:themeShade="BF"/>
+          <w:sz w:val="24"/>
+          <w:szCs w:val="24"/>
+        </w:rPr>
+      </w:pPr>
+    </w:p>
+    <w:p>
+      <w:pPr>
+        <w:rPr>
+          <w:color w:val="C45911" w:themeColor="accent2" w:themeShade="BF"/>
+          <w:sz w:val="24"/>
+          <w:szCs w:val="24"/>
+        </w:rPr>
+      </w:pPr>
+    </w:p>
+    <w:p>
+      <w:pPr>
+        <w:rPr>
+          <w:color w:val="C45911" w:themeColor="accent2" w:themeShade="BF"/>
+          <w:sz w:val="24"/>
+          <w:szCs w:val="24"/>
+        </w:rPr>
+      </w:pPr>
+    </w:p>
+    <w:p>
+      <w:pPr>
+        <w:rPr>
+          <w:color w:val="C45911" w:themeColor="accent2" w:themeShade="BF"/>
+          <w:sz w:val="24"/>
+          <w:szCs w:val="24"/>
+        </w:rPr>
+      </w:pPr>
+    </w:p>
+    <w:p>
+      <w:pPr>
+        <w:rPr>
+          <w:color w:val="000000" w:themeColor="text1"/>
+          <w:sz w:val="24"/>
+          <w:szCs w:val="24"/>
+        </w:rPr>
+      </w:pPr>
+      <w:r>
+        <w:rPr>
+          <w:color w:val="000000" w:themeColor="text1"/>
+          <w:sz w:val="24"/>
+          <w:szCs w:val="24"/>
+        </w:rPr>
+        <w:t xml:space="preserve">The types of criminal acts in Catalonia are classified in the following way: </w:t>
       </w:r>
     </w:p>
     <w:p>
@@ -2020,18 +2478,18 @@
         <mc:AlternateContent>
           <mc:Choice Requires="wps">
             <w:drawing>
-              <wp:anchor distT="45720" distB="45720" distL="114300" distR="114300" simplePos="0" relativeHeight="251670528" behindDoc="0" locked="0" layoutInCell="1" allowOverlap="1">
+              <wp:anchor distT="45720" distB="45720" distL="114300" distR="114300" simplePos="0" relativeHeight="251684864" behindDoc="0" locked="0" layoutInCell="1" allowOverlap="1">
                 <wp:simplePos x="0" y="0"/>
                 <wp:positionH relativeFrom="column">
-                  <wp:posOffset>2019935</wp:posOffset>
+                  <wp:posOffset>4145604</wp:posOffset>
                 </wp:positionH>
                 <wp:positionV relativeFrom="paragraph">
-                  <wp:posOffset>304800</wp:posOffset>
+                  <wp:posOffset>1255572</wp:posOffset>
                 </wp:positionV>
-                <wp:extent cx="1573530" cy="276225"/>
-                <wp:effectExtent l="0" t="0" r="26670" b="28575"/>
+                <wp:extent cx="1573530" cy="1404620"/>
+                <wp:effectExtent l="0" t="0" r="26670" b="20955"/>
                 <wp:wrapSquare wrapText="bothSides"/>
-                <wp:docPr id="14" name="Text Box 2"/>
+                <wp:docPr id="22" name="Text Box 2"/>
                 <wp:cNvGraphicFramePr>
                   <a:graphicFrameLocks xmlns:a="http://schemas.openxmlformats.org/drawingml/2006/main"/>
                 </wp:cNvGraphicFramePr>
@@ -2044,7 +2502,218 @@
                       <wps:spPr bwMode="auto">
                         <a:xfrm>
                           <a:off x="0" y="0"/>
-                          <a:ext cx="1573530" cy="276225"/>
+                          <a:ext cx="1573530" cy="1404620"/>
+                        </a:xfrm>
+                        <a:prstGeom prst="rect">
+                          <a:avLst/>
+                        </a:prstGeom>
+                        <a:solidFill>
+                          <a:srgbClr val="FFFFFF"/>
+                        </a:solidFill>
+                        <a:ln w="9525">
+                          <a:solidFill>
+                            <a:srgbClr val="000000"/>
+                          </a:solidFill>
+                          <a:miter lim="800000"/>
+                          <a:headEnd/>
+                          <a:tailEnd/>
+                        </a:ln>
+                      </wps:spPr>
+                      <wps:txbx>
+                        <w:txbxContent>
+                          <w:p>
+                            <w:pPr>
+                              <w:spacing w:after="0" w:line="240" w:lineRule="auto"/>
+                            </w:pPr>
+                            <w:r>
+                              <w:t>Against Police Authority</w:t>
+                            </w:r>
+                          </w:p>
+                          <w:p>
+                            <w:pPr>
+                              <w:spacing w:after="0" w:line="240" w:lineRule="auto"/>
+                            </w:pPr>
+                            <w:r>
+                              <w:t>12.95% 0.58%</w:t>
+                            </w:r>
+                          </w:p>
+                          <w:p>
+                            <w:pPr>
+                              <w:spacing w:after="0" w:line="240" w:lineRule="auto"/>
+                            </w:pPr>
+                            <w:r>
+                              <w:t>Driving Related Crimes</w:t>
+                            </w:r>
+                          </w:p>
+                          <w:p>
+                            <w:pPr>
+                              <w:spacing w:after="0" w:line="240" w:lineRule="auto"/>
+                            </w:pPr>
+                            <w:r>
+                              <w:t>57.05 % 54.92%</w:t>
+                            </w:r>
+                          </w:p>
+                          <w:p>
+                            <w:pPr>
+                              <w:spacing w:after="0" w:line="240" w:lineRule="auto"/>
+                            </w:pPr>
+                            <w:r>
+                              <w:t>Public Security</w:t>
+                            </w:r>
+                          </w:p>
+                          <w:p>
+                            <w:pPr>
+                              <w:spacing w:after="0" w:line="240" w:lineRule="auto"/>
+                            </w:pPr>
+                            <w:r>
+                              <w:t>10.41 % 21.83%</w:t>
+                            </w:r>
+                          </w:p>
+                          <w:p>
+                            <w:pPr>
+                              <w:spacing w:after="0" w:line="240" w:lineRule="auto"/>
+                            </w:pPr>
+                            <w:r>
+                              <w:t xml:space="preserve">Others: </w:t>
+                            </w:r>
+                          </w:p>
+                          <w:p>
+                            <w:pPr>
+                              <w:spacing w:after="0" w:line="240" w:lineRule="auto"/>
+                            </w:pPr>
+                            <w:r>
+                              <w:t>19.58 % 22.66%</w:t>
+                            </w:r>
+                          </w:p>
+                        </w:txbxContent>
+                      </wps:txbx>
+                      <wps:bodyPr rot="0" vert="horz" wrap="square" lIns="91440" tIns="45720" rIns="91440" bIns="45720" anchor="t" anchorCtr="0">
+                        <a:spAutoFit/>
+                      </wps:bodyPr>
+                    </wps:wsp>
+                  </a:graphicData>
+                </a:graphic>
+                <wp14:sizeRelH relativeFrom="margin">
+                  <wp14:pctWidth>0</wp14:pctWidth>
+                </wp14:sizeRelH>
+                <wp14:sizeRelV relativeFrom="margin">
+                  <wp14:pctHeight>20000</wp14:pctHeight>
+                </wp14:sizeRelV>
+              </wp:anchor>
+            </w:drawing>
+          </mc:Choice>
+          <mc:Fallback>
+            <w:pict>
+              <v:shape id="_x0000_s1027" type="#_x0000_t202" style="position:absolute;margin-left:326.45pt;margin-top:98.85pt;width:123.9pt;height:110.6pt;z-index:251684864;visibility:visible;mso-wrap-style:square;mso-width-percent:0;mso-height-percent:200;mso-wrap-distance-left:9pt;mso-wrap-distance-top:3.6pt;mso-wrap-distance-right:9pt;mso-wrap-distance-bottom:3.6pt;mso-position-horizontal:absolute;mso-position-horizontal-relative:text;mso-position-vertical:absolute;mso-position-vertical-relative:text;mso-width-percent:0;mso-height-percent:200;mso-width-relative:margin;mso-height-relative:margin;v-text-anchor:top" o:gfxdata="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">
+                <v:textbox style="mso-fit-shape-to-text:t">
+                  <w:txbxContent>
+                    <w:p>
+                      <w:pPr>
+                        <w:spacing w:after="0" w:line="240" w:lineRule="auto"/>
+                      </w:pPr>
+                      <w:r>
+                        <w:t>Against Police Authority</w:t>
+                      </w:r>
+                    </w:p>
+                    <w:p>
+                      <w:pPr>
+                        <w:spacing w:after="0" w:line="240" w:lineRule="auto"/>
+                      </w:pPr>
+                      <w:r>
+                        <w:t>12.95% 0.58%</w:t>
+                      </w:r>
+                    </w:p>
+                    <w:p>
+                      <w:pPr>
+                        <w:spacing w:after="0" w:line="240" w:lineRule="auto"/>
+                      </w:pPr>
+                      <w:r>
+                        <w:t>Driving Related Crimes</w:t>
+                      </w:r>
+                    </w:p>
+                    <w:p>
+                      <w:pPr>
+                        <w:spacing w:after="0" w:line="240" w:lineRule="auto"/>
+                      </w:pPr>
+                      <w:r>
+                        <w:t>57.05 % 54.92%</w:t>
+                      </w:r>
+                    </w:p>
+                    <w:p>
+                      <w:pPr>
+                        <w:spacing w:after="0" w:line="240" w:lineRule="auto"/>
+                      </w:pPr>
+                      <w:r>
+                        <w:t>Public Security</w:t>
+                      </w:r>
+                    </w:p>
+                    <w:p>
+                      <w:pPr>
+                        <w:spacing w:after="0" w:line="240" w:lineRule="auto"/>
+                      </w:pPr>
+                      <w:r>
+                        <w:t>10.41 % 21.83%</w:t>
+                      </w:r>
+                    </w:p>
+                    <w:p>
+                      <w:pPr>
+                        <w:spacing w:after="0" w:line="240" w:lineRule="auto"/>
+                      </w:pPr>
+                      <w:r>
+                        <w:t xml:space="preserve">Others: </w:t>
+                      </w:r>
+                    </w:p>
+                    <w:p>
+                      <w:pPr>
+                        <w:spacing w:after="0" w:line="240" w:lineRule="auto"/>
+                      </w:pPr>
+                      <w:r>
+                        <w:t>19.58 % 22.66%</w:t>
+                      </w:r>
+                    </w:p>
+                  </w:txbxContent>
+                </v:textbox>
+                <w10:wrap type="square"/>
+              </v:shape>
+            </w:pict>
+          </mc:Fallback>
+        </mc:AlternateContent>
+      </w:r>
+      <w:r>
+        <w:rPr>
+          <w:noProof/>
+          <w:color w:val="000000" w:themeColor="text1"/>
+          <w:sz w:val="24"/>
+          <w:szCs w:val="24"/>
+        </w:rPr>
+        <mc:AlternateContent>
+          <mc:Choice Requires="wps">
+            <w:drawing>
+              <wp:anchor distT="45720" distB="45720" distL="114300" distR="114300" simplePos="0" relativeHeight="251676672" behindDoc="0" locked="0" layoutInCell="1" allowOverlap="1">
+                <wp:simplePos x="0" y="0"/>
+                <wp:positionH relativeFrom="column">
+                  <wp:posOffset>4008120</wp:posOffset>
+                </wp:positionH>
+                <wp:positionV relativeFrom="paragraph">
+                  <wp:posOffset>464820</wp:posOffset>
+                </wp:positionV>
+                <wp:extent cx="1711325" cy="584200"/>
+                <wp:effectExtent l="0" t="0" r="22225" b="25400"/>
+                <wp:wrapSquare wrapText="bothSides"/>
+                <wp:docPr id="17" name="Text Box 2"/>
+                <wp:cNvGraphicFramePr>
+                  <a:graphicFrameLocks xmlns:a="http://schemas.openxmlformats.org/drawingml/2006/main"/>
+                </wp:cNvGraphicFramePr>
+                <a:graphic xmlns:a="http://schemas.openxmlformats.org/drawingml/2006/main">
+                  <a:graphicData uri="http://schemas.microsoft.com/office/word/2010/wordprocessingShape">
+                    <wps:wsp>
+                      <wps:cNvSpPr txBox="1">
+                        <a:spLocks noChangeArrowheads="1"/>
+                      </wps:cNvSpPr>
+                      <wps:spPr bwMode="auto">
+                        <a:xfrm>
+                          <a:off x="0" y="0"/>
+                          <a:ext cx="1711325" cy="584200"/>
                         </a:xfrm>
                         <a:prstGeom prst="rect">
                           <a:avLst/>
@@ -2068,7 +2737,15 @@
                               <w:jc w:val="center"/>
                             </w:pPr>
                             <w:r>
-                              <w:t>Total Number of Crimes</w:t>
+                              <w:t>Others</w:t>
+                            </w:r>
+                          </w:p>
+                          <w:p>
+                            <w:pPr>
+                              <w:jc w:val="center"/>
+                            </w:pPr>
+                            <w:r>
+                              <w:t>7.07% 5.38%</w:t>
                             </w:r>
                           </w:p>
                         </w:txbxContent>
@@ -2090,7 +2767,7 @@
           </mc:Choice>
           <mc:Fallback>
             <w:pict>
-              <v:shape id="_x0000_s1027" type="#_x0000_t202" style="position:absolute;margin-left:159.05pt;margin-top:24pt;width:123.9pt;height:21.75pt;z-index:251670528;visibility:visible;mso-wrap-style:square;mso-width-percent:0;mso-height-percent:0;mso-wrap-distance-left:9pt;mso-wrap-distance-top:3.6pt;mso-wrap-distance-right:9pt;mso-wrap-distance-bottom:3.6pt;mso-position-horizontal:absolute;mso-position-horizontal-relative:text;mso-position-vertical:absolute;mso-position-vertical-relative:text;mso-width-percent:0;mso-height-percent:0;mso-width-relative:margin;mso-height-relative:margin;v-text-anchor:top" o:gfxdata="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">
+              <v:shape id="_x0000_s1028" type="#_x0000_t202" style="position:absolute;margin-left:315.6pt;margin-top:36.6pt;width:134.75pt;height:46pt;z-index:251676672;visibility:visible;mso-wrap-style:square;mso-width-percent:0;mso-height-percent:0;mso-wrap-distance-left:9pt;mso-wrap-distance-top:3.6pt;mso-wrap-distance-right:9pt;mso-wrap-distance-bottom:3.6pt;mso-position-horizontal:absolute;mso-position-horizontal-relative:text;mso-position-vertical:absolute;mso-position-vertical-relative:text;mso-width-percent:0;mso-height-percent:0;mso-width-relative:margin;mso-height-relative:margin;v-text-anchor:top" o:gfxdata="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">
                 <v:textbox>
                   <w:txbxContent>
                     <w:p>
@@ -2098,7 +2775,15 @@
                         <w:jc w:val="center"/>
                       </w:pPr>
                       <w:r>
-                        <w:t>Total Number of Crimes</w:t>
+                        <w:t>Others</w:t>
+                      </w:r>
+                    </w:p>
+                    <w:p>
+                      <w:pPr>
+                        <w:jc w:val="center"/>
+                      </w:pPr>
+                      <w:r>
+                        <w:t>7.07% 5.38%</w:t>
                       </w:r>
                     </w:p>
                   </w:txbxContent>
@@ -2111,11 +2796,233 @@
       </w:r>
       <w:r>
         <w:rPr>
-          <w:color w:val="000000" w:themeColor="text1"/>
-          <w:sz w:val="24"/>
-          <w:szCs w:val="24"/>
-        </w:rPr>
-        <w:t xml:space="preserve">The types of criminal acts in Catalonia are classified in the following way: </w:t>
+          <w:noProof/>
+          <w:color w:val="000000" w:themeColor="text1"/>
+          <w:sz w:val="24"/>
+          <w:szCs w:val="24"/>
+        </w:rPr>
+        <mc:AlternateContent>
+          <mc:Choice Requires="wps">
+            <w:drawing>
+              <wp:anchor distT="45720" distB="45720" distL="114300" distR="114300" simplePos="0" relativeHeight="251674624" behindDoc="0" locked="0" layoutInCell="1" allowOverlap="1">
+                <wp:simplePos x="0" y="0"/>
+                <wp:positionH relativeFrom="column">
+                  <wp:posOffset>2019935</wp:posOffset>
+                </wp:positionH>
+                <wp:positionV relativeFrom="paragraph">
+                  <wp:posOffset>464820</wp:posOffset>
+                </wp:positionV>
+                <wp:extent cx="1711325" cy="584200"/>
+                <wp:effectExtent l="0" t="0" r="22225" b="25400"/>
+                <wp:wrapSquare wrapText="bothSides"/>
+                <wp:docPr id="16" name="Text Box 2"/>
+                <wp:cNvGraphicFramePr>
+                  <a:graphicFrameLocks xmlns:a="http://schemas.openxmlformats.org/drawingml/2006/main"/>
+                </wp:cNvGraphicFramePr>
+                <a:graphic xmlns:a="http://schemas.openxmlformats.org/drawingml/2006/main">
+                  <a:graphicData uri="http://schemas.microsoft.com/office/word/2010/wordprocessingShape">
+                    <wps:wsp>
+                      <wps:cNvSpPr txBox="1">
+                        <a:spLocks noChangeArrowheads="1"/>
+                      </wps:cNvSpPr>
+                      <wps:spPr bwMode="auto">
+                        <a:xfrm>
+                          <a:off x="0" y="0"/>
+                          <a:ext cx="1711325" cy="584200"/>
+                        </a:xfrm>
+                        <a:prstGeom prst="rect">
+                          <a:avLst/>
+                        </a:prstGeom>
+                        <a:solidFill>
+                          <a:srgbClr val="FFFFFF"/>
+                        </a:solidFill>
+                        <a:ln w="9525">
+                          <a:solidFill>
+                            <a:srgbClr val="000000"/>
+                          </a:solidFill>
+                          <a:miter lim="800000"/>
+                          <a:headEnd/>
+                          <a:tailEnd/>
+                        </a:ln>
+                      </wps:spPr>
+                      <wps:txbx>
+                        <w:txbxContent>
+                          <w:p>
+                            <w:pPr>
+                              <w:jc w:val="center"/>
+                            </w:pPr>
+                            <w:r>
+                              <w:t>Crimes against Property</w:t>
+                            </w:r>
+                          </w:p>
+                          <w:p>
+                            <w:pPr>
+                              <w:jc w:val="center"/>
+                            </w:pPr>
+                            <w:r>
+                              <w:t>83.51% 86.43%</w:t>
+                            </w:r>
+                          </w:p>
+                        </w:txbxContent>
+                      </wps:txbx>
+                      <wps:bodyPr rot="0" vert="horz" wrap="square" lIns="91440" tIns="45720" rIns="91440" bIns="45720" anchor="t" anchorCtr="0">
+                        <a:noAutofit/>
+                      </wps:bodyPr>
+                    </wps:wsp>
+                  </a:graphicData>
+                </a:graphic>
+                <wp14:sizeRelH relativeFrom="margin">
+                  <wp14:pctWidth>0</wp14:pctWidth>
+                </wp14:sizeRelH>
+                <wp14:sizeRelV relativeFrom="margin">
+                  <wp14:pctHeight>0</wp14:pctHeight>
+                </wp14:sizeRelV>
+              </wp:anchor>
+            </w:drawing>
+          </mc:Choice>
+          <mc:Fallback>
+            <w:pict>
+              <v:shape id="_x0000_s1029" type="#_x0000_t202" style="position:absolute;margin-left:159.05pt;margin-top:36.6pt;width:134.75pt;height:46pt;z-index:251674624;visibility:visible;mso-wrap-style:square;mso-width-percent:0;mso-height-percent:0;mso-wrap-distance-left:9pt;mso-wrap-distance-top:3.6pt;mso-wrap-distance-right:9pt;mso-wrap-distance-bottom:3.6pt;mso-position-horizontal:absolute;mso-position-horizontal-relative:text;mso-position-vertical:absolute;mso-position-vertical-relative:text;mso-width-percent:0;mso-height-percent:0;mso-width-relative:margin;mso-height-relative:margin;v-text-anchor:top" o:gfxdata="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">
+                <v:textbox>
+                  <w:txbxContent>
+                    <w:p>
+                      <w:pPr>
+                        <w:jc w:val="center"/>
+                      </w:pPr>
+                      <w:r>
+                        <w:t>Crimes against Property</w:t>
+                      </w:r>
+                    </w:p>
+                    <w:p>
+                      <w:pPr>
+                        <w:jc w:val="center"/>
+                      </w:pPr>
+                      <w:r>
+                        <w:t>83.51% 86.43%</w:t>
+                      </w:r>
+                    </w:p>
+                  </w:txbxContent>
+                </v:textbox>
+                <w10:wrap type="square"/>
+              </v:shape>
+            </w:pict>
+          </mc:Fallback>
+        </mc:AlternateContent>
+      </w:r>
+      <w:r>
+        <w:rPr>
+          <w:noProof/>
+          <w:color w:val="000000" w:themeColor="text1"/>
+          <w:sz w:val="24"/>
+          <w:szCs w:val="24"/>
+        </w:rPr>
+        <mc:AlternateContent>
+          <mc:Choice Requires="wps">
+            <w:drawing>
+              <wp:anchor distT="45720" distB="45720" distL="114300" distR="114300" simplePos="0" relativeHeight="251672576" behindDoc="0" locked="0" layoutInCell="1" allowOverlap="1">
+                <wp:simplePos x="0" y="0"/>
+                <wp:positionH relativeFrom="column">
+                  <wp:posOffset>265430</wp:posOffset>
+                </wp:positionH>
+                <wp:positionV relativeFrom="paragraph">
+                  <wp:posOffset>464185</wp:posOffset>
+                </wp:positionV>
+                <wp:extent cx="1573530" cy="584200"/>
+                <wp:effectExtent l="0" t="0" r="26670" b="25400"/>
+                <wp:wrapSquare wrapText="bothSides"/>
+                <wp:docPr id="15" name="Text Box 2"/>
+                <wp:cNvGraphicFramePr>
+                  <a:graphicFrameLocks xmlns:a="http://schemas.openxmlformats.org/drawingml/2006/main"/>
+                </wp:cNvGraphicFramePr>
+                <a:graphic xmlns:a="http://schemas.openxmlformats.org/drawingml/2006/main">
+                  <a:graphicData uri="http://schemas.microsoft.com/office/word/2010/wordprocessingShape">
+                    <wps:wsp>
+                      <wps:cNvSpPr txBox="1">
+                        <a:spLocks noChangeArrowheads="1"/>
+                      </wps:cNvSpPr>
+                      <wps:spPr bwMode="auto">
+                        <a:xfrm>
+                          <a:off x="0" y="0"/>
+                          <a:ext cx="1573530" cy="584200"/>
+                        </a:xfrm>
+                        <a:prstGeom prst="rect">
+                          <a:avLst/>
+                        </a:prstGeom>
+                        <a:solidFill>
+                          <a:srgbClr val="FFFFFF"/>
+                        </a:solidFill>
+                        <a:ln w="9525">
+                          <a:solidFill>
+                            <a:srgbClr val="000000"/>
+                          </a:solidFill>
+                          <a:miter lim="800000"/>
+                          <a:headEnd/>
+                          <a:tailEnd/>
+                        </a:ln>
+                      </wps:spPr>
+                      <wps:txbx>
+                        <w:txbxContent>
+                          <w:p>
+                            <w:pPr>
+                              <w:jc w:val="center"/>
+                            </w:pPr>
+                            <w:r>
+                              <w:t>Crimes against People</w:t>
+                            </w:r>
+                          </w:p>
+                          <w:p>
+                            <w:pPr>
+                              <w:jc w:val="center"/>
+                            </w:pPr>
+                            <w:r>
+                              <w:t>9.42 % 8.18%</w:t>
+                            </w:r>
+                          </w:p>
+                        </w:txbxContent>
+                      </wps:txbx>
+                      <wps:bodyPr rot="0" vert="horz" wrap="square" lIns="91440" tIns="45720" rIns="91440" bIns="45720" anchor="t" anchorCtr="0">
+                        <a:noAutofit/>
+                      </wps:bodyPr>
+                    </wps:wsp>
+                  </a:graphicData>
+                </a:graphic>
+                <wp14:sizeRelH relativeFrom="margin">
+                  <wp14:pctWidth>0</wp14:pctWidth>
+                </wp14:sizeRelH>
+                <wp14:sizeRelV relativeFrom="margin">
+                  <wp14:pctHeight>0</wp14:pctHeight>
+                </wp14:sizeRelV>
+              </wp:anchor>
+            </w:drawing>
+          </mc:Choice>
+          <mc:Fallback>
+            <w:pict>
+              <v:shape id="_x0000_s1030" type="#_x0000_t202" style="position:absolute;margin-left:20.9pt;margin-top:36.55pt;width:123.9pt;height:46pt;z-index:251672576;visibility:visible;mso-wrap-style:square;mso-width-percent:0;mso-height-percent:0;mso-wrap-distance-left:9pt;mso-wrap-distance-top:3.6pt;mso-wrap-distance-right:9pt;mso-wrap-distance-bottom:3.6pt;mso-position-horizontal:absolute;mso-position-horizontal-relative:text;mso-position-vertical:absolute;mso-position-vertical-relative:text;mso-width-percent:0;mso-height-percent:0;mso-width-relative:margin;mso-height-relative:margin;v-text-anchor:top" o:gfxdata="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">
+                <v:textbox>
+                  <w:txbxContent>
+                    <w:p>
+                      <w:pPr>
+                        <w:jc w:val="center"/>
+                      </w:pPr>
+                      <w:r>
+                        <w:t>Crimes against People</w:t>
+                      </w:r>
+                    </w:p>
+                    <w:p>
+                      <w:pPr>
+                        <w:jc w:val="center"/>
+                      </w:pPr>
+                      <w:r>
+                        <w:t>9.42 % 8.18%</w:t>
+                      </w:r>
+                    </w:p>
+                  </w:txbxContent>
+                </v:textbox>
+                <w10:wrap type="square"/>
+              </v:shape>
+            </w:pict>
+          </mc:Fallback>
+        </mc:AlternateContent>
       </w:r>
     </w:p>
     <w:p>
@@ -2139,10 +3046,10 @@
               <wp:anchor distT="45720" distB="45720" distL="114300" distR="114300" simplePos="0" relativeHeight="251682816" behindDoc="0" locked="0" layoutInCell="1" allowOverlap="1">
                 <wp:simplePos x="0" y="0"/>
                 <wp:positionH relativeFrom="column">
-                  <wp:posOffset>2083435</wp:posOffset>
+                  <wp:posOffset>2061210</wp:posOffset>
                 </wp:positionH>
                 <wp:positionV relativeFrom="paragraph">
-                  <wp:posOffset>937260</wp:posOffset>
+                  <wp:posOffset>942990</wp:posOffset>
                 </wp:positionV>
                 <wp:extent cx="1786255" cy="1404620"/>
                 <wp:effectExtent l="0" t="0" r="23495" b="16510"/>
@@ -2184,22 +3091,6 @@
                               <w:spacing w:after="0" w:line="240" w:lineRule="auto"/>
                             </w:pPr>
                             <w:r>
-                              <w:t>Robbery</w:t>
-                            </w:r>
-                          </w:p>
-                          <w:p>
-                            <w:pPr>
-                              <w:spacing w:after="0" w:line="240" w:lineRule="auto"/>
-                            </w:pPr>
-                            <w:r>
-                              <w:t>Burglary</w:t>
-                            </w:r>
-                          </w:p>
-                          <w:p>
-                            <w:pPr>
-                              <w:spacing w:after="0" w:line="240" w:lineRule="auto"/>
-                            </w:pPr>
-                            <w:r>
                               <w:t xml:space="preserve">Thefts </w:t>
                             </w:r>
                           </w:p>
@@ -2208,7 +3099,44 @@
                               <w:spacing w:after="0" w:line="240" w:lineRule="auto"/>
                             </w:pPr>
                             <w:r>
-                              <w:t>Harm</w:t>
+                              <w:t xml:space="preserve">41.41 % 45.87% </w:t>
+                            </w:r>
+                          </w:p>
+                          <w:p>
+                            <w:pPr>
+                              <w:spacing w:after="0" w:line="240" w:lineRule="auto"/>
+                            </w:pPr>
+                            <w:r>
+                              <w:t xml:space="preserve">Robbery or </w:t>
+                            </w:r>
+                            <w:proofErr w:type="spellStart"/>
+                            <w:r>
+                              <w:t>Bulgary</w:t>
+                            </w:r>
+                            <w:proofErr w:type="spellEnd"/>
+                          </w:p>
+                          <w:p>
+                            <w:pPr>
+                              <w:spacing w:after="0" w:line="240" w:lineRule="auto"/>
+                            </w:pPr>
+                            <w:r>
+                              <w:t>23.09 % 25.53%</w:t>
+                            </w:r>
+                          </w:p>
+                          <w:p>
+                            <w:pPr>
+                              <w:spacing w:after="0" w:line="240" w:lineRule="auto"/>
+                            </w:pPr>
+                            <w:r>
+                              <w:t>Damage</w:t>
+                            </w:r>
+                          </w:p>
+                          <w:p>
+                            <w:pPr>
+                              <w:spacing w:after="0" w:line="240" w:lineRule="auto"/>
+                            </w:pPr>
+                            <w:r>
+                              <w:t>10.94 % 11.37%</w:t>
                             </w:r>
                           </w:p>
                           <w:p>
@@ -2224,7 +3152,23 @@
                               <w:spacing w:after="0" w:line="240" w:lineRule="auto"/>
                             </w:pPr>
                             <w:r>
+                              <w:t>19.57 % 13.05%</w:t>
+                            </w:r>
+                          </w:p>
+                          <w:p>
+                            <w:pPr>
+                              <w:spacing w:after="0" w:line="240" w:lineRule="auto"/>
+                            </w:pPr>
+                            <w:r>
                               <w:t>Others</w:t>
+                            </w:r>
+                          </w:p>
+                          <w:p>
+                            <w:pPr>
+                              <w:spacing w:after="0" w:line="240" w:lineRule="auto"/>
+                            </w:pPr>
+                            <w:r>
+                              <w:t>4.97 % 4.15%</w:t>
                             </w:r>
                           </w:p>
                         </w:txbxContent>
@@ -2246,25 +3190,9 @@
           </mc:Choice>
           <mc:Fallback>
             <w:pict>
-              <v:shape id="_x0000_s1028" type="#_x0000_t202" style="position:absolute;margin-left:164.05pt;margin-top:73.8pt;width:140.65pt;height:110.6pt;z-index:251682816;visibility:visible;mso-wrap-style:square;mso-width-percent:0;mso-height-percent:200;mso-wrap-distance-left:9pt;mso-wrap-distance-top:3.6pt;mso-wrap-distance-right:9pt;mso-wrap-distance-bottom:3.6pt;mso-position-horizontal:absolute;mso-position-horizontal-relative:text;mso-position-vertical:absolute;mso-position-vertical-relative:text;mso-width-percent:0;mso-height-percent:200;mso-width-relative:margin;mso-height-relative:margin;v-text-anchor:top" o:gfxdata="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">
+              <v:shape id="_x0000_s1031" type="#_x0000_t202" style="position:absolute;margin-left:162.3pt;margin-top:74.25pt;width:140.65pt;height:110.6pt;z-index:251682816;visibility:visible;mso-wrap-style:square;mso-width-percent:0;mso-height-percent:200;mso-wrap-distance-left:9pt;mso-wrap-distance-top:3.6pt;mso-wrap-distance-right:9pt;mso-wrap-distance-bottom:3.6pt;mso-position-horizontal:absolute;mso-position-horizontal-relative:text;mso-position-vertical:absolute;mso-position-vertical-relative:text;mso-width-percent:0;mso-height-percent:200;mso-width-relative:margin;mso-height-relative:margin;v-text-anchor:top" o:gfxdata="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">
                 <v:textbox style="mso-fit-shape-to-text:t">
                   <w:txbxContent>
-                    <w:p>
-                      <w:pPr>
-                        <w:spacing w:after="0" w:line="240" w:lineRule="auto"/>
-                      </w:pPr>
-                      <w:r>
-                        <w:t>Robbery</w:t>
-                      </w:r>
-                    </w:p>
-                    <w:p>
-                      <w:pPr>
-                        <w:spacing w:after="0" w:line="240" w:lineRule="auto"/>
-                      </w:pPr>
-                      <w:r>
-                        <w:t>Burglary</w:t>
-                      </w:r>
-                    </w:p>
                     <w:p>
                       <w:pPr>
                         <w:spacing w:after="0" w:line="240" w:lineRule="auto"/>
@@ -2278,7 +3206,44 @@
                         <w:spacing w:after="0" w:line="240" w:lineRule="auto"/>
                       </w:pPr>
                       <w:r>
-                        <w:t>Harm</w:t>
+                        <w:t xml:space="preserve">41.41 % 45.87% </w:t>
+                      </w:r>
+                    </w:p>
+                    <w:p>
+                      <w:pPr>
+                        <w:spacing w:after="0" w:line="240" w:lineRule="auto"/>
+                      </w:pPr>
+                      <w:r>
+                        <w:t xml:space="preserve">Robbery or </w:t>
+                      </w:r>
+                      <w:proofErr w:type="spellStart"/>
+                      <w:r>
+                        <w:t>Bulgary</w:t>
+                      </w:r>
+                      <w:proofErr w:type="spellEnd"/>
+                    </w:p>
+                    <w:p>
+                      <w:pPr>
+                        <w:spacing w:after="0" w:line="240" w:lineRule="auto"/>
+                      </w:pPr>
+                      <w:r>
+                        <w:t>23.09 % 25.53%</w:t>
+                      </w:r>
+                    </w:p>
+                    <w:p>
+                      <w:pPr>
+                        <w:spacing w:after="0" w:line="240" w:lineRule="auto"/>
+                      </w:pPr>
+                      <w:r>
+                        <w:t>Damage</w:t>
+                      </w:r>
+                    </w:p>
+                    <w:p>
+                      <w:pPr>
+                        <w:spacing w:after="0" w:line="240" w:lineRule="auto"/>
+                      </w:pPr>
+                      <w:r>
+                        <w:t>10.94 % 11.37%</w:t>
                       </w:r>
                     </w:p>
                     <w:p>
@@ -2294,200 +3259,7 @@
                         <w:spacing w:after="0" w:line="240" w:lineRule="auto"/>
                       </w:pPr>
                       <w:r>
-                        <w:t>Others</w:t>
-                      </w:r>
-                    </w:p>
-                  </w:txbxContent>
-                </v:textbox>
-                <w10:wrap type="square"/>
-              </v:shape>
-            </w:pict>
-          </mc:Fallback>
-        </mc:AlternateContent>
-      </w:r>
-      <w:r>
-        <w:rPr>
-          <w:noProof/>
-          <w:color w:val="000000" w:themeColor="text1"/>
-          <w:sz w:val="24"/>
-          <w:szCs w:val="24"/>
-        </w:rPr>
-        <mc:AlternateContent>
-          <mc:Choice Requires="wps">
-            <w:drawing>
-              <wp:anchor distT="45720" distB="45720" distL="114300" distR="114300" simplePos="0" relativeHeight="251684864" behindDoc="0" locked="0" layoutInCell="1" allowOverlap="1">
-                <wp:simplePos x="0" y="0"/>
-                <wp:positionH relativeFrom="column">
-                  <wp:posOffset>4029282</wp:posOffset>
-                </wp:positionH>
-                <wp:positionV relativeFrom="paragraph">
-                  <wp:posOffset>938323</wp:posOffset>
-                </wp:positionV>
-                <wp:extent cx="1573530" cy="1404620"/>
-                <wp:effectExtent l="0" t="0" r="26670" b="20955"/>
-                <wp:wrapSquare wrapText="bothSides"/>
-                <wp:docPr id="22" name="Text Box 2"/>
-                <wp:cNvGraphicFramePr>
-                  <a:graphicFrameLocks xmlns:a="http://schemas.openxmlformats.org/drawingml/2006/main"/>
-                </wp:cNvGraphicFramePr>
-                <a:graphic xmlns:a="http://schemas.openxmlformats.org/drawingml/2006/main">
-                  <a:graphicData uri="http://schemas.microsoft.com/office/word/2010/wordprocessingShape">
-                    <wps:wsp>
-                      <wps:cNvSpPr txBox="1">
-                        <a:spLocks noChangeArrowheads="1"/>
-                      </wps:cNvSpPr>
-                      <wps:spPr bwMode="auto">
-                        <a:xfrm>
-                          <a:off x="0" y="0"/>
-                          <a:ext cx="1573530" cy="1404620"/>
-                        </a:xfrm>
-                        <a:prstGeom prst="rect">
-                          <a:avLst/>
-                        </a:prstGeom>
-                        <a:solidFill>
-                          <a:srgbClr val="FFFFFF"/>
-                        </a:solidFill>
-                        <a:ln w="9525">
-                          <a:solidFill>
-                            <a:srgbClr val="000000"/>
-                          </a:solidFill>
-                          <a:miter lim="800000"/>
-                          <a:headEnd/>
-                          <a:tailEnd/>
-                        </a:ln>
-                      </wps:spPr>
-                      <wps:txbx>
-                        <w:txbxContent>
-                          <w:p>
-                            <w:pPr>
-                              <w:spacing w:after="0" w:line="240" w:lineRule="auto"/>
-                            </w:pPr>
-                            <w:r>
-                              <w:t>Police Resistance</w:t>
-                            </w:r>
-                          </w:p>
-                          <w:p>
-                            <w:pPr>
-                              <w:spacing w:after="0" w:line="240" w:lineRule="auto"/>
-                            </w:pPr>
-                            <w:r>
-                              <w:t>Against public health</w:t>
-                            </w:r>
-                          </w:p>
-                          <w:p>
-                            <w:pPr>
-                              <w:spacing w:after="0" w:line="240" w:lineRule="auto"/>
-                            </w:pPr>
-                            <w:r>
-                              <w:t xml:space="preserve">Drunk driving/drugs </w:t>
-                            </w:r>
-                          </w:p>
-                          <w:p>
-                            <w:pPr>
-                              <w:spacing w:after="0" w:line="240" w:lineRule="auto"/>
-                            </w:pPr>
-                            <w:r>
-                              <w:t xml:space="preserve">Other driving crimes </w:t>
-                            </w:r>
-                          </w:p>
-                          <w:p>
-                            <w:pPr>
-                              <w:spacing w:after="0" w:line="240" w:lineRule="auto"/>
-                            </w:pPr>
-                            <w:r>
-                              <w:t>Public disorder</w:t>
-                            </w:r>
-                            <w:r>
-                              <w:t xml:space="preserve"> </w:t>
-                            </w:r>
-                          </w:p>
-                          <w:p>
-                            <w:pPr>
-                              <w:spacing w:after="0" w:line="240" w:lineRule="auto"/>
-                            </w:pPr>
-                            <w:r>
-                              <w:t xml:space="preserve">Criminal groups </w:t>
-                            </w:r>
-                          </w:p>
-                          <w:p>
-                            <w:pPr>
-                              <w:spacing w:after="0" w:line="240" w:lineRule="auto"/>
-                            </w:pPr>
-                            <w:r>
-                              <w:t>Others</w:t>
-                            </w:r>
-                          </w:p>
-                        </w:txbxContent>
-                      </wps:txbx>
-                      <wps:bodyPr rot="0" vert="horz" wrap="square" lIns="91440" tIns="45720" rIns="91440" bIns="45720" anchor="t" anchorCtr="0">
-                        <a:spAutoFit/>
-                      </wps:bodyPr>
-                    </wps:wsp>
-                  </a:graphicData>
-                </a:graphic>
-                <wp14:sizeRelH relativeFrom="margin">
-                  <wp14:pctWidth>0</wp14:pctWidth>
-                </wp14:sizeRelH>
-                <wp14:sizeRelV relativeFrom="margin">
-                  <wp14:pctHeight>20000</wp14:pctHeight>
-                </wp14:sizeRelV>
-              </wp:anchor>
-            </w:drawing>
-          </mc:Choice>
-          <mc:Fallback>
-            <w:pict>
-              <v:shape id="_x0000_s1029" type="#_x0000_t202" style="position:absolute;margin-left:317.25pt;margin-top:73.9pt;width:123.9pt;height:110.6pt;z-index:251684864;visibility:visible;mso-wrap-style:square;mso-width-percent:0;mso-height-percent:200;mso-wrap-distance-left:9pt;mso-wrap-distance-top:3.6pt;mso-wrap-distance-right:9pt;mso-wrap-distance-bottom:3.6pt;mso-position-horizontal:absolute;mso-position-horizontal-relative:text;mso-position-vertical:absolute;mso-position-vertical-relative:text;mso-width-percent:0;mso-height-percent:200;mso-width-relative:margin;mso-height-relative:margin;v-text-anchor:top" o:gfxdata="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">
-                <v:textbox style="mso-fit-shape-to-text:t">
-                  <w:txbxContent>
-                    <w:p>
-                      <w:pPr>
-                        <w:spacing w:after="0" w:line="240" w:lineRule="auto"/>
-                      </w:pPr>
-                      <w:r>
-                        <w:t>Police Resistance</w:t>
-                      </w:r>
-                    </w:p>
-                    <w:p>
-                      <w:pPr>
-                        <w:spacing w:after="0" w:line="240" w:lineRule="auto"/>
-                      </w:pPr>
-                      <w:r>
-                        <w:t>Against public health</w:t>
-                      </w:r>
-                    </w:p>
-                    <w:p>
-                      <w:pPr>
-                        <w:spacing w:after="0" w:line="240" w:lineRule="auto"/>
-                      </w:pPr>
-                      <w:r>
-                        <w:t xml:space="preserve">Drunk driving/drugs </w:t>
-                      </w:r>
-                    </w:p>
-                    <w:p>
-                      <w:pPr>
-                        <w:spacing w:after="0" w:line="240" w:lineRule="auto"/>
-                      </w:pPr>
-                      <w:r>
-                        <w:t xml:space="preserve">Other driving crimes </w:t>
-                      </w:r>
-                    </w:p>
-                    <w:p>
-                      <w:pPr>
-                        <w:spacing w:after="0" w:line="240" w:lineRule="auto"/>
-                      </w:pPr>
-                      <w:r>
-                        <w:t>Public disorder</w:t>
-                      </w:r>
-                      <w:r>
-                        <w:t xml:space="preserve"> </w:t>
-                      </w:r>
-                    </w:p>
-                    <w:p>
-                      <w:pPr>
-                        <w:spacing w:after="0" w:line="240" w:lineRule="auto"/>
-                      </w:pPr>
-                      <w:r>
-                        <w:t xml:space="preserve">Criminal groups </w:t>
+                        <w:t>19.57 % 13.05%</w:t>
                       </w:r>
                     </w:p>
                     <w:p>
@@ -2498,103 +3270,12 @@
                         <w:t>Others</w:t>
                       </w:r>
                     </w:p>
-                  </w:txbxContent>
-                </v:textbox>
-                <w10:wrap type="square"/>
-              </v:shape>
-            </w:pict>
-          </mc:Fallback>
-        </mc:AlternateContent>
-      </w:r>
-      <w:r>
-        <w:rPr>
-          <w:noProof/>
-          <w:color w:val="000000" w:themeColor="text1"/>
-          <w:sz w:val="24"/>
-          <w:szCs w:val="24"/>
-        </w:rPr>
-        <mc:AlternateContent>
-          <mc:Choice Requires="wps">
-            <w:drawing>
-              <wp:anchor distT="45720" distB="45720" distL="114300" distR="114300" simplePos="0" relativeHeight="251676672" behindDoc="0" locked="0" layoutInCell="1" allowOverlap="1">
-                <wp:simplePos x="0" y="0"/>
-                <wp:positionH relativeFrom="column">
-                  <wp:posOffset>4011767</wp:posOffset>
-                </wp:positionH>
-                <wp:positionV relativeFrom="paragraph">
-                  <wp:posOffset>462649</wp:posOffset>
-                </wp:positionV>
-                <wp:extent cx="1711325" cy="276225"/>
-                <wp:effectExtent l="0" t="0" r="22225" b="28575"/>
-                <wp:wrapSquare wrapText="bothSides"/>
-                <wp:docPr id="17" name="Text Box 2"/>
-                <wp:cNvGraphicFramePr>
-                  <a:graphicFrameLocks xmlns:a="http://schemas.openxmlformats.org/drawingml/2006/main"/>
-                </wp:cNvGraphicFramePr>
-                <a:graphic xmlns:a="http://schemas.openxmlformats.org/drawingml/2006/main">
-                  <a:graphicData uri="http://schemas.microsoft.com/office/word/2010/wordprocessingShape">
-                    <wps:wsp>
-                      <wps:cNvSpPr txBox="1">
-                        <a:spLocks noChangeArrowheads="1"/>
-                      </wps:cNvSpPr>
-                      <wps:spPr bwMode="auto">
-                        <a:xfrm>
-                          <a:off x="0" y="0"/>
-                          <a:ext cx="1711325" cy="276225"/>
-                        </a:xfrm>
-                        <a:prstGeom prst="rect">
-                          <a:avLst/>
-                        </a:prstGeom>
-                        <a:solidFill>
-                          <a:srgbClr val="FFFFFF"/>
-                        </a:solidFill>
-                        <a:ln w="9525">
-                          <a:solidFill>
-                            <a:srgbClr val="000000"/>
-                          </a:solidFill>
-                          <a:miter lim="800000"/>
-                          <a:headEnd/>
-                          <a:tailEnd/>
-                        </a:ln>
-                      </wps:spPr>
-                      <wps:txbx>
-                        <w:txbxContent>
-                          <w:p>
-                            <w:pPr>
-                              <w:jc w:val="center"/>
-                            </w:pPr>
-                            <w:r>
-                              <w:t>Others</w:t>
-                            </w:r>
-                          </w:p>
-                        </w:txbxContent>
-                      </wps:txbx>
-                      <wps:bodyPr rot="0" vert="horz" wrap="square" lIns="91440" tIns="45720" rIns="91440" bIns="45720" anchor="t" anchorCtr="0">
-                        <a:noAutofit/>
-                      </wps:bodyPr>
-                    </wps:wsp>
-                  </a:graphicData>
-                </a:graphic>
-                <wp14:sizeRelH relativeFrom="margin">
-                  <wp14:pctWidth>0</wp14:pctWidth>
-                </wp14:sizeRelH>
-                <wp14:sizeRelV relativeFrom="margin">
-                  <wp14:pctHeight>0</wp14:pctHeight>
-                </wp14:sizeRelV>
-              </wp:anchor>
-            </w:drawing>
-          </mc:Choice>
-          <mc:Fallback>
-            <w:pict>
-              <v:shape id="_x0000_s1030" type="#_x0000_t202" style="position:absolute;margin-left:315.9pt;margin-top:36.45pt;width:134.75pt;height:21.75pt;z-index:251676672;visibility:visible;mso-wrap-style:square;mso-width-percent:0;mso-height-percent:0;mso-wrap-distance-left:9pt;mso-wrap-distance-top:3.6pt;mso-wrap-distance-right:9pt;mso-wrap-distance-bottom:3.6pt;mso-position-horizontal:absolute;mso-position-horizontal-relative:text;mso-position-vertical:absolute;mso-position-vertical-relative:text;mso-width-percent:0;mso-height-percent:0;mso-width-relative:margin;mso-height-relative:margin;v-text-anchor:top" o:gfxdata="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">
-                <v:textbox>
-                  <w:txbxContent>
                     <w:p>
                       <w:pPr>
-                        <w:jc w:val="center"/>
+                        <w:spacing w:after="0" w:line="240" w:lineRule="auto"/>
                       </w:pPr>
                       <w:r>
-                        <w:t>Others</w:t>
+                        <w:t>4.97 % 4.15%</w:t>
                       </w:r>
                     </w:p>
                   </w:txbxContent>
@@ -2605,15 +3286,6 @@
           </mc:Fallback>
         </mc:AlternateContent>
       </w:r>
-    </w:p>
-    <w:p>
-      <w:pPr>
-        <w:rPr>
-          <w:color w:val="000000" w:themeColor="text1"/>
-          <w:sz w:val="24"/>
-          <w:szCs w:val="24"/>
-        </w:rPr>
-      </w:pPr>
       <w:r>
         <w:rPr>
           <w:noProof/>
@@ -2627,10 +3299,10 @@
               <wp:anchor distT="45720" distB="45720" distL="114300" distR="114300" simplePos="0" relativeHeight="251680768" behindDoc="0" locked="0" layoutInCell="1" allowOverlap="1">
                 <wp:simplePos x="0" y="0"/>
                 <wp:positionH relativeFrom="column">
-                  <wp:posOffset>265814</wp:posOffset>
+                  <wp:posOffset>265430</wp:posOffset>
                 </wp:positionH>
                 <wp:positionV relativeFrom="paragraph">
-                  <wp:posOffset>635443</wp:posOffset>
+                  <wp:posOffset>937732</wp:posOffset>
                 </wp:positionV>
                 <wp:extent cx="1573530" cy="1404620"/>
                 <wp:effectExtent l="0" t="0" r="26670" b="20955"/>
@@ -2672,7 +3344,7 @@
                               <w:spacing w:after="0" w:line="240" w:lineRule="auto"/>
                             </w:pPr>
                             <w:r>
-                              <w:t>Murder</w:t>
+                              <w:t xml:space="preserve">Murder </w:t>
                             </w:r>
                           </w:p>
                           <w:p>
@@ -2680,7 +3352,7 @@
                               <w:spacing w:after="0" w:line="240" w:lineRule="auto"/>
                             </w:pPr>
                             <w:r>
-                              <w:t>Murder Attempt</w:t>
+                              <w:t>0.68 % 0.75%</w:t>
                             </w:r>
                           </w:p>
                           <w:p>
@@ -2688,7 +3360,7 @@
                               <w:spacing w:after="0" w:line="240" w:lineRule="auto"/>
                             </w:pPr>
                             <w:r>
-                              <w:t>Sexual Assault</w:t>
+                              <w:t>Sexual Crimes</w:t>
                             </w:r>
                           </w:p>
                           <w:p>
@@ -2696,7 +3368,7 @@
                               <w:spacing w:after="0" w:line="240" w:lineRule="auto"/>
                             </w:pPr>
                             <w:r>
-                              <w:t xml:space="preserve">Other sexual crimes </w:t>
+                              <w:t>6.38 % 5.87%</w:t>
                             </w:r>
                           </w:p>
                           <w:p>
@@ -2704,7 +3376,7 @@
                               <w:spacing w:after="0" w:line="240" w:lineRule="auto"/>
                             </w:pPr>
                             <w:r>
-                              <w:t>Injuries</w:t>
+                              <w:t>Injuries or Threats</w:t>
                             </w:r>
                           </w:p>
                           <w:p>
@@ -2712,7 +3384,7 @@
                               <w:spacing w:after="0" w:line="240" w:lineRule="auto"/>
                             </w:pPr>
                             <w:r>
-                              <w:t>Home violence</w:t>
+                              <w:t>78.59 % 77.98%</w:t>
                             </w:r>
                           </w:p>
                           <w:p>
@@ -2720,7 +3392,7 @@
                               <w:spacing w:after="0" w:line="240" w:lineRule="auto"/>
                             </w:pPr>
                             <w:r>
-                              <w:t>Threats</w:t>
+                              <w:t>Freedom/Hate Crimes</w:t>
                             </w:r>
                           </w:p>
                           <w:p>
@@ -2728,7 +3400,23 @@
                               <w:spacing w:after="0" w:line="240" w:lineRule="auto"/>
                             </w:pPr>
                             <w:r>
-                              <w:t>Coercion</w:t>
+                              <w:t>0.72% 0.74%</w:t>
+                            </w:r>
+                          </w:p>
+                          <w:p>
+                            <w:pPr>
+                              <w:spacing w:after="0" w:line="240" w:lineRule="auto"/>
+                            </w:pPr>
+                            <w:r>
+                              <w:t xml:space="preserve">Kidnapping or Torture </w:t>
+                            </w:r>
+                          </w:p>
+                          <w:p>
+                            <w:pPr>
+                              <w:spacing w:after="0" w:line="240" w:lineRule="auto"/>
+                            </w:pPr>
+                            <w:r>
+                              <w:t>0.02 % 0.01%</w:t>
                             </w:r>
                           </w:p>
                           <w:p>
@@ -2737,6 +3425,14 @@
                             </w:pPr>
                             <w:r>
                               <w:t xml:space="preserve">Others </w:t>
+                            </w:r>
+                          </w:p>
+                          <w:p>
+                            <w:pPr>
+                              <w:spacing w:after="0" w:line="240" w:lineRule="auto"/>
+                            </w:pPr>
+                            <w:r>
+                              <w:t>13.60% 14.63%</w:t>
                             </w:r>
                           </w:p>
                         </w:txbxContent>
@@ -2758,7 +3454,7 @@
           </mc:Choice>
           <mc:Fallback>
             <w:pict>
-              <v:shape id="_x0000_s1031" type="#_x0000_t202" style="position:absolute;margin-left:20.95pt;margin-top:50.05pt;width:123.9pt;height:110.6pt;z-index:251680768;visibility:visible;mso-wrap-style:square;mso-width-percent:0;mso-height-percent:200;mso-wrap-distance-left:9pt;mso-wrap-distance-top:3.6pt;mso-wrap-distance-right:9pt;mso-wrap-distance-bottom:3.6pt;mso-position-horizontal:absolute;mso-position-horizontal-relative:text;mso-position-vertical:absolute;mso-position-vertical-relative:text;mso-width-percent:0;mso-height-percent:200;mso-width-relative:margin;mso-height-relative:margin;v-text-anchor:top" o:gfxdata="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">
+              <v:shape id="_x0000_s1032" type="#_x0000_t202" style="position:absolute;margin-left:20.9pt;margin-top:73.85pt;width:123.9pt;height:110.6pt;z-index:251680768;visibility:visible;mso-wrap-style:square;mso-width-percent:0;mso-height-percent:200;mso-wrap-distance-left:9pt;mso-wrap-distance-top:3.6pt;mso-wrap-distance-right:9pt;mso-wrap-distance-bottom:3.6pt;mso-position-horizontal:absolute;mso-position-horizontal-relative:text;mso-position-vertical:absolute;mso-position-vertical-relative:text;mso-width-percent:0;mso-height-percent:200;mso-width-relative:margin;mso-height-relative:margin;v-text-anchor:top" o:gfxdata="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">
                 <v:textbox style="mso-fit-shape-to-text:t">
                   <w:txbxContent>
                     <w:p>
@@ -2766,7 +3462,7 @@
                         <w:spacing w:after="0" w:line="240" w:lineRule="auto"/>
                       </w:pPr>
                       <w:r>
-                        <w:t>Murder</w:t>
+                        <w:t xml:space="preserve">Murder </w:t>
                       </w:r>
                     </w:p>
                     <w:p>
@@ -2774,7 +3470,7 @@
                         <w:spacing w:after="0" w:line="240" w:lineRule="auto"/>
                       </w:pPr>
                       <w:r>
-                        <w:t>Murder Attempt</w:t>
+                        <w:t>0.68 % 0.75%</w:t>
                       </w:r>
                     </w:p>
                     <w:p>
@@ -2782,7 +3478,7 @@
                         <w:spacing w:after="0" w:line="240" w:lineRule="auto"/>
                       </w:pPr>
                       <w:r>
-                        <w:t>Sexual Assault</w:t>
+                        <w:t>Sexual Crimes</w:t>
                       </w:r>
                     </w:p>
                     <w:p>
@@ -2790,7 +3486,7 @@
                         <w:spacing w:after="0" w:line="240" w:lineRule="auto"/>
                       </w:pPr>
                       <w:r>
-                        <w:t xml:space="preserve">Other sexual crimes </w:t>
+                        <w:t>6.38 % 5.87%</w:t>
                       </w:r>
                     </w:p>
                     <w:p>
@@ -2798,7 +3494,7 @@
                         <w:spacing w:after="0" w:line="240" w:lineRule="auto"/>
                       </w:pPr>
                       <w:r>
-                        <w:t>Injuries</w:t>
+                        <w:t>Injuries or Threats</w:t>
                       </w:r>
                     </w:p>
                     <w:p>
@@ -2806,7 +3502,7 @@
                         <w:spacing w:after="0" w:line="240" w:lineRule="auto"/>
                       </w:pPr>
                       <w:r>
-                        <w:t>Home violence</w:t>
+                        <w:t>78.59 % 77.98%</w:t>
                       </w:r>
                     </w:p>
                     <w:p>
@@ -2814,7 +3510,7 @@
                         <w:spacing w:after="0" w:line="240" w:lineRule="auto"/>
                       </w:pPr>
                       <w:r>
-                        <w:t>Threats</w:t>
+                        <w:t>Freedom/Hate Crimes</w:t>
                       </w:r>
                     </w:p>
                     <w:p>
@@ -2822,7 +3518,23 @@
                         <w:spacing w:after="0" w:line="240" w:lineRule="auto"/>
                       </w:pPr>
                       <w:r>
-                        <w:t>Coercion</w:t>
+                        <w:t>0.72% 0.74%</w:t>
+                      </w:r>
+                    </w:p>
+                    <w:p>
+                      <w:pPr>
+                        <w:spacing w:after="0" w:line="240" w:lineRule="auto"/>
+                      </w:pPr>
+                      <w:r>
+                        <w:t xml:space="preserve">Kidnapping or Torture </w:t>
+                      </w:r>
+                    </w:p>
+                    <w:p>
+                      <w:pPr>
+                        <w:spacing w:after="0" w:line="240" w:lineRule="auto"/>
+                      </w:pPr>
+                      <w:r>
+                        <w:t>0.02 % 0.01%</w:t>
                       </w:r>
                     </w:p>
                     <w:p>
@@ -2833,6 +3545,14 @@
                         <w:t xml:space="preserve">Others </w:t>
                       </w:r>
                     </w:p>
+                    <w:p>
+                      <w:pPr>
+                        <w:spacing w:after="0" w:line="240" w:lineRule="auto"/>
+                      </w:pPr>
+                      <w:r>
+                        <w:t>13.60% 14.63%</w:t>
+                      </w:r>
+                    </w:p>
                   </w:txbxContent>
                 </v:textbox>
                 <w10:wrap type="square"/>
@@ -2841,6 +3561,42 @@
           </mc:Fallback>
         </mc:AlternateContent>
       </w:r>
+    </w:p>
+    <w:p>
+      <w:pPr>
+        <w:rPr>
+          <w:color w:val="000000" w:themeColor="text1"/>
+          <w:sz w:val="24"/>
+          <w:szCs w:val="24"/>
+        </w:rPr>
+      </w:pPr>
+    </w:p>
+    <w:p>
+      <w:pPr>
+        <w:rPr>
+          <w:color w:val="000000" w:themeColor="text1"/>
+          <w:sz w:val="24"/>
+          <w:szCs w:val="24"/>
+        </w:rPr>
+      </w:pPr>
+    </w:p>
+    <w:p>
+      <w:pPr>
+        <w:rPr>
+          <w:color w:val="000000" w:themeColor="text1"/>
+          <w:sz w:val="24"/>
+          <w:szCs w:val="24"/>
+        </w:rPr>
+      </w:pPr>
+    </w:p>
+    <w:p>
+      <w:pPr>
+        <w:rPr>
+          <w:color w:val="000000" w:themeColor="text1"/>
+          <w:sz w:val="24"/>
+          <w:szCs w:val="24"/>
+        </w:rPr>
+      </w:pPr>
       <w:r>
         <w:rPr>
           <w:noProof/>
@@ -2851,18 +3607,18 @@
         <mc:AlternateContent>
           <mc:Choice Requires="wps">
             <w:drawing>
-              <wp:anchor distT="45720" distB="45720" distL="114300" distR="114300" simplePos="0" relativeHeight="251678720" behindDoc="0" locked="0" layoutInCell="1" allowOverlap="1">
+              <wp:anchor distT="45720" distB="45720" distL="114300" distR="114300" simplePos="0" relativeHeight="251670528" behindDoc="0" locked="0" layoutInCell="1" allowOverlap="1">
                 <wp:simplePos x="0" y="0"/>
                 <wp:positionH relativeFrom="column">
-                  <wp:posOffset>265430</wp:posOffset>
+                  <wp:posOffset>1041400</wp:posOffset>
                 </wp:positionH>
                 <wp:positionV relativeFrom="paragraph">
-                  <wp:posOffset>635000</wp:posOffset>
+                  <wp:posOffset>32809</wp:posOffset>
                 </wp:positionV>
-                <wp:extent cx="1573530" cy="1404620"/>
-                <wp:effectExtent l="0" t="0" r="26670" b="20955"/>
+                <wp:extent cx="3276600" cy="276225"/>
+                <wp:effectExtent l="0" t="0" r="19050" b="28575"/>
                 <wp:wrapSquare wrapText="bothSides"/>
-                <wp:docPr id="18" name="Text Box 2"/>
+                <wp:docPr id="14" name="Text Box 2"/>
                 <wp:cNvGraphicFramePr>
                   <a:graphicFrameLocks xmlns:a="http://schemas.openxmlformats.org/drawingml/2006/main"/>
                 </wp:cNvGraphicFramePr>
@@ -2875,234 +3631,7 @@
                       <wps:spPr bwMode="auto">
                         <a:xfrm>
                           <a:off x="0" y="0"/>
-                          <a:ext cx="1573530" cy="1404620"/>
-                        </a:xfrm>
-                        <a:prstGeom prst="rect">
-                          <a:avLst/>
-                        </a:prstGeom>
-                        <a:solidFill>
-                          <a:srgbClr val="FFFFFF"/>
-                        </a:solidFill>
-                        <a:ln w="9525">
-                          <a:solidFill>
-                            <a:srgbClr val="000000"/>
-                          </a:solidFill>
-                          <a:miter lim="800000"/>
-                          <a:headEnd/>
-                          <a:tailEnd/>
-                        </a:ln>
-                      </wps:spPr>
-                      <wps:txbx>
-                        <w:txbxContent>
-                          <w:p>
-                            <w:pPr>
-                              <w:spacing w:after="0" w:line="240" w:lineRule="auto"/>
-                            </w:pPr>
-                            <w:r>
-                              <w:t>Murder</w:t>
-                            </w:r>
-                          </w:p>
-                          <w:p>
-                            <w:pPr>
-                              <w:spacing w:after="0" w:line="240" w:lineRule="auto"/>
-                            </w:pPr>
-                            <w:r>
-                              <w:t>Murder Attempt</w:t>
-                            </w:r>
-                          </w:p>
-                          <w:p>
-                            <w:pPr>
-                              <w:spacing w:after="0" w:line="240" w:lineRule="auto"/>
-                            </w:pPr>
-                            <w:r>
-                              <w:t>Sexual Assault</w:t>
-                            </w:r>
-                          </w:p>
-                          <w:p>
-                            <w:pPr>
-                              <w:spacing w:after="0" w:line="240" w:lineRule="auto"/>
-                            </w:pPr>
-                            <w:r>
-                              <w:t xml:space="preserve">Other sexual crimes </w:t>
-                            </w:r>
-                          </w:p>
-                          <w:p>
-                            <w:pPr>
-                              <w:spacing w:after="0" w:line="240" w:lineRule="auto"/>
-                            </w:pPr>
-                            <w:r>
-                              <w:t>Injuries</w:t>
-                            </w:r>
-                          </w:p>
-                          <w:p>
-                            <w:pPr>
-                              <w:spacing w:after="0" w:line="240" w:lineRule="auto"/>
-                            </w:pPr>
-                            <w:r>
-                              <w:t>Home violence</w:t>
-                            </w:r>
-                          </w:p>
-                          <w:p>
-                            <w:pPr>
-                              <w:spacing w:after="0" w:line="240" w:lineRule="auto"/>
-                            </w:pPr>
-                            <w:r>
-                              <w:t>Threats</w:t>
-                            </w:r>
-                          </w:p>
-                          <w:p>
-                            <w:pPr>
-                              <w:spacing w:after="0" w:line="240" w:lineRule="auto"/>
-                            </w:pPr>
-                            <w:r>
-                              <w:t>Coercion</w:t>
-                            </w:r>
-                          </w:p>
-                          <w:p>
-                            <w:pPr>
-                              <w:spacing w:after="0" w:line="240" w:lineRule="auto"/>
-                            </w:pPr>
-                            <w:r>
-                              <w:t xml:space="preserve">Others </w:t>
-                            </w:r>
-                          </w:p>
-                        </w:txbxContent>
-                      </wps:txbx>
-                      <wps:bodyPr rot="0" vert="horz" wrap="square" lIns="91440" tIns="45720" rIns="91440" bIns="45720" anchor="t" anchorCtr="0">
-                        <a:spAutoFit/>
-                      </wps:bodyPr>
-                    </wps:wsp>
-                  </a:graphicData>
-                </a:graphic>
-                <wp14:sizeRelH relativeFrom="margin">
-                  <wp14:pctWidth>0</wp14:pctWidth>
-                </wp14:sizeRelH>
-                <wp14:sizeRelV relativeFrom="margin">
-                  <wp14:pctHeight>20000</wp14:pctHeight>
-                </wp14:sizeRelV>
-              </wp:anchor>
-            </w:drawing>
-          </mc:Choice>
-          <mc:Fallback>
-            <w:pict>
-              <v:shape id="_x0000_s1032" type="#_x0000_t202" style="position:absolute;margin-left:20.9pt;margin-top:50pt;width:123.9pt;height:110.6pt;z-index:251678720;visibility:visible;mso-wrap-style:square;mso-width-percent:0;mso-height-percent:200;mso-wrap-distance-left:9pt;mso-wrap-distance-top:3.6pt;mso-wrap-distance-right:9pt;mso-wrap-distance-bottom:3.6pt;mso-position-horizontal:absolute;mso-position-horizontal-relative:text;mso-position-vertical:absolute;mso-position-vertical-relative:text;mso-width-percent:0;mso-height-percent:200;mso-width-relative:margin;mso-height-relative:margin;v-text-anchor:top" o:gfxdata="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">
-                <v:textbox style="mso-fit-shape-to-text:t">
-                  <w:txbxContent>
-                    <w:p>
-                      <w:pPr>
-                        <w:spacing w:after="0" w:line="240" w:lineRule="auto"/>
-                      </w:pPr>
-                      <w:r>
-                        <w:t>Murder</w:t>
-                      </w:r>
-                    </w:p>
-                    <w:p>
-                      <w:pPr>
-                        <w:spacing w:after="0" w:line="240" w:lineRule="auto"/>
-                      </w:pPr>
-                      <w:r>
-                        <w:t>Murder Attempt</w:t>
-                      </w:r>
-                    </w:p>
-                    <w:p>
-                      <w:pPr>
-                        <w:spacing w:after="0" w:line="240" w:lineRule="auto"/>
-                      </w:pPr>
-                      <w:r>
-                        <w:t>Sexual Assault</w:t>
-                      </w:r>
-                    </w:p>
-                    <w:p>
-                      <w:pPr>
-                        <w:spacing w:after="0" w:line="240" w:lineRule="auto"/>
-                      </w:pPr>
-                      <w:r>
-                        <w:t xml:space="preserve">Other sexual crimes </w:t>
-                      </w:r>
-                    </w:p>
-                    <w:p>
-                      <w:pPr>
-                        <w:spacing w:after="0" w:line="240" w:lineRule="auto"/>
-                      </w:pPr>
-                      <w:r>
-                        <w:t>Injuries</w:t>
-                      </w:r>
-                    </w:p>
-                    <w:p>
-                      <w:pPr>
-                        <w:spacing w:after="0" w:line="240" w:lineRule="auto"/>
-                      </w:pPr>
-                      <w:r>
-                        <w:t>Home violence</w:t>
-                      </w:r>
-                    </w:p>
-                    <w:p>
-                      <w:pPr>
-                        <w:spacing w:after="0" w:line="240" w:lineRule="auto"/>
-                      </w:pPr>
-                      <w:r>
-                        <w:t>Threats</w:t>
-                      </w:r>
-                    </w:p>
-                    <w:p>
-                      <w:pPr>
-                        <w:spacing w:after="0" w:line="240" w:lineRule="auto"/>
-                      </w:pPr>
-                      <w:r>
-                        <w:t>Coercion</w:t>
-                      </w:r>
-                    </w:p>
-                    <w:p>
-                      <w:pPr>
-                        <w:spacing w:after="0" w:line="240" w:lineRule="auto"/>
-                      </w:pPr>
-                      <w:r>
-                        <w:t xml:space="preserve">Others </w:t>
-                      </w:r>
-                    </w:p>
-                  </w:txbxContent>
-                </v:textbox>
-                <w10:wrap type="square"/>
-              </v:shape>
-            </w:pict>
-          </mc:Fallback>
-        </mc:AlternateContent>
-      </w:r>
-      <w:r>
-        <w:rPr>
-          <w:noProof/>
-          <w:color w:val="000000" w:themeColor="text1"/>
-          <w:sz w:val="24"/>
-          <w:szCs w:val="24"/>
-        </w:rPr>
-        <mc:AlternateContent>
-          <mc:Choice Requires="wps">
-            <w:drawing>
-              <wp:anchor distT="45720" distB="45720" distL="114300" distR="114300" simplePos="0" relativeHeight="251674624" behindDoc="0" locked="0" layoutInCell="1" allowOverlap="1">
-                <wp:simplePos x="0" y="0"/>
-                <wp:positionH relativeFrom="column">
-                  <wp:posOffset>2019935</wp:posOffset>
-                </wp:positionH>
-                <wp:positionV relativeFrom="paragraph">
-                  <wp:posOffset>156845</wp:posOffset>
-                </wp:positionV>
-                <wp:extent cx="1711325" cy="276225"/>
-                <wp:effectExtent l="0" t="0" r="22225" b="28575"/>
-                <wp:wrapSquare wrapText="bothSides"/>
-                <wp:docPr id="16" name="Text Box 2"/>
-                <wp:cNvGraphicFramePr>
-                  <a:graphicFrameLocks xmlns:a="http://schemas.openxmlformats.org/drawingml/2006/main"/>
-                </wp:cNvGraphicFramePr>
-                <a:graphic xmlns:a="http://schemas.openxmlformats.org/drawingml/2006/main">
-                  <a:graphicData uri="http://schemas.microsoft.com/office/word/2010/wordprocessingShape">
-                    <wps:wsp>
-                      <wps:cNvSpPr txBox="1">
-                        <a:spLocks noChangeArrowheads="1"/>
-                      </wps:cNvSpPr>
-                      <wps:spPr bwMode="auto">
-                        <a:xfrm>
-                          <a:off x="0" y="0"/>
-                          <a:ext cx="1711325" cy="276225"/>
+                          <a:ext cx="3276600" cy="276225"/>
                         </a:xfrm>
                         <a:prstGeom prst="rect">
                           <a:avLst/>
@@ -3126,10 +3655,7 @@
                               <w:jc w:val="center"/>
                             </w:pPr>
                             <w:r>
-                              <w:t xml:space="preserve">Crimes against </w:t>
-                            </w:r>
-                            <w:r>
-                              <w:t>Property</w:t>
+                              <w:t>Crimes in 2022 / 2019 / Comparison with 2019</w:t>
                             </w:r>
                           </w:p>
                         </w:txbxContent>
@@ -3151,7 +3677,7 @@
           </mc:Choice>
           <mc:Fallback>
             <w:pict>
-              <v:shape id="_x0000_s1033" type="#_x0000_t202" style="position:absolute;margin-left:159.05pt;margin-top:12.35pt;width:134.75pt;height:21.75pt;z-index:251674624;visibility:visible;mso-wrap-style:square;mso-width-percent:0;mso-height-percent:0;mso-wrap-distance-left:9pt;mso-wrap-distance-top:3.6pt;mso-wrap-distance-right:9pt;mso-wrap-distance-bottom:3.6pt;mso-position-horizontal:absolute;mso-position-horizontal-relative:text;mso-position-vertical:absolute;mso-position-vertical-relative:text;mso-width-percent:0;mso-height-percent:0;mso-width-relative:margin;mso-height-relative:margin;v-text-anchor:top" o:gfxdata="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">
+              <v:shape id="_x0000_s1033" type="#_x0000_t202" style="position:absolute;margin-left:82pt;margin-top:2.6pt;width:258pt;height:21.75pt;z-index:251670528;visibility:visible;mso-wrap-style:square;mso-width-percent:0;mso-height-percent:0;mso-wrap-distance-left:9pt;mso-wrap-distance-top:3.6pt;mso-wrap-distance-right:9pt;mso-wrap-distance-bottom:3.6pt;mso-position-horizontal:absolute;mso-position-horizontal-relative:text;mso-position-vertical:absolute;mso-position-vertical-relative:text;mso-width-percent:0;mso-height-percent:0;mso-width-relative:margin;mso-height-relative:margin;v-text-anchor:top" o:gfxdata="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">
                 <v:textbox>
                   <w:txbxContent>
                     <w:p>
@@ -3159,10 +3685,7 @@
                         <w:jc w:val="center"/>
                       </w:pPr>
                       <w:r>
-                        <w:t xml:space="preserve">Crimes against </w:t>
-                      </w:r>
-                      <w:r>
-                        <w:t>Property</w:t>
+                        <w:t>Crimes in 2022 / 2019 / Comparison with 2019</w:t>
                       </w:r>
                     </w:p>
                   </w:txbxContent>
@@ -3173,114 +3696,49 @@
           </mc:Fallback>
         </mc:AlternateContent>
       </w:r>
-      <w:r>
-        <w:rPr>
-          <w:noProof/>
-          <w:color w:val="000000" w:themeColor="text1"/>
-          <w:sz w:val="24"/>
-          <w:szCs w:val="24"/>
-        </w:rPr>
-        <mc:AlternateContent>
-          <mc:Choice Requires="wps">
-            <w:drawing>
-              <wp:anchor distT="45720" distB="45720" distL="114300" distR="114300" simplePos="0" relativeHeight="251672576" behindDoc="0" locked="0" layoutInCell="1" allowOverlap="1">
-                <wp:simplePos x="0" y="0"/>
-                <wp:positionH relativeFrom="column">
-                  <wp:posOffset>268605</wp:posOffset>
-                </wp:positionH>
-                <wp:positionV relativeFrom="paragraph">
-                  <wp:posOffset>159901</wp:posOffset>
-                </wp:positionV>
-                <wp:extent cx="1573530" cy="276225"/>
-                <wp:effectExtent l="0" t="0" r="26670" b="28575"/>
-                <wp:wrapSquare wrapText="bothSides"/>
-                <wp:docPr id="15" name="Text Box 2"/>
-                <wp:cNvGraphicFramePr>
-                  <a:graphicFrameLocks xmlns:a="http://schemas.openxmlformats.org/drawingml/2006/main"/>
-                </wp:cNvGraphicFramePr>
-                <a:graphic xmlns:a="http://schemas.openxmlformats.org/drawingml/2006/main">
-                  <a:graphicData uri="http://schemas.microsoft.com/office/word/2010/wordprocessingShape">
-                    <wps:wsp>
-                      <wps:cNvSpPr txBox="1">
-                        <a:spLocks noChangeArrowheads="1"/>
-                      </wps:cNvSpPr>
-                      <wps:spPr bwMode="auto">
-                        <a:xfrm>
-                          <a:off x="0" y="0"/>
-                          <a:ext cx="1573530" cy="276225"/>
-                        </a:xfrm>
-                        <a:prstGeom prst="rect">
-                          <a:avLst/>
-                        </a:prstGeom>
-                        <a:solidFill>
-                          <a:srgbClr val="FFFFFF"/>
-                        </a:solidFill>
-                        <a:ln w="9525">
-                          <a:solidFill>
-                            <a:srgbClr val="000000"/>
-                          </a:solidFill>
-                          <a:miter lim="800000"/>
-                          <a:headEnd/>
-                          <a:tailEnd/>
-                        </a:ln>
-                      </wps:spPr>
-                      <wps:txbx>
-                        <w:txbxContent>
-                          <w:p>
-                            <w:pPr>
-                              <w:jc w:val="center"/>
-                            </w:pPr>
-                            <w:r>
-                              <w:t>Crimes against People</w:t>
-                            </w:r>
-                          </w:p>
-                        </w:txbxContent>
-                      </wps:txbx>
-                      <wps:bodyPr rot="0" vert="horz" wrap="square" lIns="91440" tIns="45720" rIns="91440" bIns="45720" anchor="t" anchorCtr="0">
-                        <a:noAutofit/>
-                      </wps:bodyPr>
-                    </wps:wsp>
-                  </a:graphicData>
-                </a:graphic>
-                <wp14:sizeRelH relativeFrom="margin">
-                  <wp14:pctWidth>0</wp14:pctWidth>
-                </wp14:sizeRelH>
-                <wp14:sizeRelV relativeFrom="margin">
-                  <wp14:pctHeight>0</wp14:pctHeight>
-                </wp14:sizeRelV>
-              </wp:anchor>
-            </w:drawing>
-          </mc:Choice>
-          <mc:Fallback>
-            <w:pict>
-              <v:shape id="_x0000_s1034" type="#_x0000_t202" style="position:absolute;margin-left:21.15pt;margin-top:12.6pt;width:123.9pt;height:21.75pt;z-index:251672576;visibility:visible;mso-wrap-style:square;mso-width-percent:0;mso-height-percent:0;mso-wrap-distance-left:9pt;mso-wrap-distance-top:3.6pt;mso-wrap-distance-right:9pt;mso-wrap-distance-bottom:3.6pt;mso-position-horizontal:absolute;mso-position-horizontal-relative:text;mso-position-vertical:absolute;mso-position-vertical-relative:text;mso-width-percent:0;mso-height-percent:0;mso-width-relative:margin;mso-height-relative:margin;v-text-anchor:top" o:gfxdata="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">
-                <v:textbox>
-                  <w:txbxContent>
-                    <w:p>
-                      <w:pPr>
-                        <w:jc w:val="center"/>
-                      </w:pPr>
-                      <w:r>
-                        <w:t>Crimes against People</w:t>
-                      </w:r>
-                    </w:p>
-                  </w:txbxContent>
-                </v:textbox>
-                <w10:wrap type="square"/>
-              </v:shape>
-            </w:pict>
-          </mc:Fallback>
-        </mc:AlternateContent>
-      </w:r>
-    </w:p>
-    <w:p>
-      <w:pPr>
-        <w:rPr>
-          <w:color w:val="000000" w:themeColor="text1"/>
-          <w:sz w:val="24"/>
-          <w:szCs w:val="24"/>
-        </w:rPr>
-      </w:pPr>
+    </w:p>
+    <w:p>
+      <w:pPr>
+        <w:rPr>
+          <w:color w:val="000000" w:themeColor="text1"/>
+          <w:sz w:val="24"/>
+          <w:szCs w:val="24"/>
+        </w:rPr>
+      </w:pPr>
+    </w:p>
+    <w:p>
+      <w:pPr>
+        <w:rPr>
+          <w:color w:val="000000" w:themeColor="text1"/>
+          <w:sz w:val="24"/>
+          <w:szCs w:val="24"/>
+        </w:rPr>
+      </w:pPr>
+      <w:r>
+        <w:rPr>
+          <w:color w:val="000000" w:themeColor="text1"/>
+          <w:sz w:val="24"/>
+          <w:szCs w:val="24"/>
+        </w:rPr>
+        <w:t xml:space="preserve">Calculate difference and talk a bit about the results. </w:t>
+      </w:r>
+    </w:p>
+    <w:p>
+      <w:pPr>
+        <w:rPr>
+          <w:color w:val="000000" w:themeColor="text1"/>
+          <w:sz w:val="24"/>
+          <w:szCs w:val="24"/>
+        </w:rPr>
+      </w:pPr>
+      <w:r>
+        <w:rPr>
+          <w:color w:val="000000" w:themeColor="text1"/>
+          <w:sz w:val="24"/>
+          <w:szCs w:val="24"/>
+        </w:rPr>
+        <w:t xml:space="preserve">Talk about the analysis per region? </w:t>
+      </w:r>
       <w:bookmarkStart w:id="0" w:name="_GoBack"/>
       <w:bookmarkEnd w:id="0"/>
     </w:p>
@@ -3350,65 +3808,89 @@
     <w:p>
       <w:pPr>
         <w:rPr>
-          <w:color w:val="000000" w:themeColor="text1"/>
-          <w:sz w:val="24"/>
-          <w:szCs w:val="24"/>
-        </w:rPr>
-      </w:pPr>
-    </w:p>
-    <w:p>
-      <w:pPr>
-        <w:rPr>
-          <w:color w:val="000000" w:themeColor="text1"/>
-          <w:sz w:val="24"/>
-          <w:szCs w:val="24"/>
-        </w:rPr>
-      </w:pPr>
-    </w:p>
-    <w:p>
-      <w:pPr>
-        <w:rPr>
-          <w:color w:val="000000" w:themeColor="text1"/>
-          <w:sz w:val="24"/>
-          <w:szCs w:val="24"/>
-        </w:rPr>
-      </w:pPr>
-    </w:p>
-    <w:p>
-      <w:pPr>
-        <w:rPr>
-          <w:color w:val="000000" w:themeColor="text1"/>
-          <w:sz w:val="24"/>
-          <w:szCs w:val="24"/>
-        </w:rPr>
-      </w:pPr>
-    </w:p>
-    <w:p>
-      <w:pPr>
-        <w:rPr>
-          <w:color w:val="000000" w:themeColor="text1"/>
-          <w:sz w:val="24"/>
-          <w:szCs w:val="24"/>
-        </w:rPr>
-      </w:pPr>
-    </w:p>
-    <w:p>
-      <w:pPr>
-        <w:rPr>
-          <w:color w:val="000000" w:themeColor="text1"/>
-          <w:sz w:val="24"/>
-          <w:szCs w:val="24"/>
-        </w:rPr>
-      </w:pPr>
-    </w:p>
-    <w:p>
-      <w:pPr>
-        <w:rPr>
-          <w:color w:val="000000" w:themeColor="text1"/>
-          <w:sz w:val="24"/>
-          <w:szCs w:val="24"/>
-        </w:rPr>
-      </w:pPr>
+          <w:b/>
+          <w:color w:val="4472C4" w:themeColor="accent1"/>
+          <w:sz w:val="24"/>
+          <w:szCs w:val="24"/>
+        </w:rPr>
+      </w:pPr>
+    </w:p>
+    <w:p>
+      <w:pPr>
+        <w:pStyle w:val="ListParagraph"/>
+        <w:numPr>
+          <w:ilvl w:val="1"/>
+          <w:numId w:val="1"/>
+        </w:numPr>
+        <w:rPr>
+          <w:b/>
+          <w:color w:val="4472C4" w:themeColor="accent1"/>
+          <w:sz w:val="24"/>
+          <w:szCs w:val="24"/>
+        </w:rPr>
+      </w:pPr>
+      <w:r>
+        <w:rPr>
+          <w:b/>
+          <w:color w:val="4472C4" w:themeColor="accent1"/>
+          <w:sz w:val="24"/>
+          <w:szCs w:val="24"/>
+        </w:rPr>
+        <w:t xml:space="preserve">Type of hate crimes, victims and perpetrator study. </w:t>
+      </w:r>
+    </w:p>
+    <w:p>
+      <w:pPr>
+        <w:rPr>
+          <w:color w:val="000000" w:themeColor="text1"/>
+          <w:sz w:val="24"/>
+          <w:szCs w:val="24"/>
+        </w:rPr>
+      </w:pPr>
+      <w:r>
+        <w:rPr>
+          <w:color w:val="000000" w:themeColor="text1"/>
+          <w:sz w:val="24"/>
+          <w:szCs w:val="24"/>
+        </w:rPr>
+        <w:t xml:space="preserve">In the previous section we talked about crimes </w:t>
+      </w:r>
+      <w:proofErr w:type="spellStart"/>
+      <w:r>
+        <w:rPr>
+          <w:color w:val="000000" w:themeColor="text1"/>
+          <w:sz w:val="24"/>
+          <w:szCs w:val="24"/>
+        </w:rPr>
+        <w:t>agains</w:t>
+      </w:r>
+      <w:proofErr w:type="spellEnd"/>
+      <w:r>
+        <w:rPr>
+          <w:color w:val="000000" w:themeColor="text1"/>
+          <w:sz w:val="24"/>
+          <w:szCs w:val="24"/>
+        </w:rPr>
+        <w:t xml:space="preserve"> people. Among them a minority </w:t>
+      </w:r>
+      <w:proofErr w:type="gramStart"/>
+      <w:r>
+        <w:rPr>
+          <w:color w:val="000000" w:themeColor="text1"/>
+          <w:sz w:val="24"/>
+          <w:szCs w:val="24"/>
+        </w:rPr>
+        <w:t>where hateful crimes</w:t>
+      </w:r>
+      <w:proofErr w:type="gramEnd"/>
+      <w:r>
+        <w:rPr>
+          <w:color w:val="000000" w:themeColor="text1"/>
+          <w:sz w:val="24"/>
+          <w:szCs w:val="24"/>
+        </w:rPr>
+        <w:t xml:space="preserve">. </w:t>
+      </w:r>
     </w:p>
     <w:p>
       <w:pPr>
@@ -3688,6 +4170,7 @@
           <w:sz w:val="32"/>
           <w:szCs w:val="32"/>
         </w:rPr>
+        <w:lastRenderedPageBreak/>
         <w:t>References</w:t>
       </w:r>
     </w:p>

--- a/Predictive PolicingSummary.docx
+++ b/Predictive PolicingSummary.docx
@@ -3714,6 +3714,24 @@
           <w:szCs w:val="24"/>
         </w:rPr>
       </w:pPr>
+    </w:p>
+    <w:p>
+      <w:pPr>
+        <w:rPr>
+          <w:color w:val="000000" w:themeColor="text1"/>
+          <w:sz w:val="24"/>
+          <w:szCs w:val="24"/>
+        </w:rPr>
+      </w:pPr>
+    </w:p>
+    <w:p>
+      <w:pPr>
+        <w:rPr>
+          <w:color w:val="000000" w:themeColor="text1"/>
+          <w:sz w:val="24"/>
+          <w:szCs w:val="24"/>
+        </w:rPr>
+      </w:pPr>
       <w:r>
         <w:rPr>
           <w:color w:val="000000" w:themeColor="text1"/>
@@ -3731,6 +3749,77 @@
           <w:szCs w:val="24"/>
         </w:rPr>
       </w:pPr>
+    </w:p>
+    <w:p>
+      <w:pPr>
+        <w:rPr>
+          <w:color w:val="C45911" w:themeColor="accent2" w:themeShade="BF"/>
+          <w:sz w:val="24"/>
+          <w:szCs w:val="24"/>
+        </w:rPr>
+      </w:pPr>
+      <w:r>
+        <w:rPr>
+          <w:color w:val="C45911" w:themeColor="accent2" w:themeShade="BF"/>
+          <w:sz w:val="24"/>
+          <w:szCs w:val="24"/>
+        </w:rPr>
+        <w:t xml:space="preserve">Crimes with time? Is there a trend in some crime? </w:t>
+      </w:r>
+    </w:p>
+    <w:p>
+      <w:pPr>
+        <w:rPr>
+          <w:color w:val="000000" w:themeColor="text1"/>
+          <w:sz w:val="24"/>
+          <w:szCs w:val="24"/>
+        </w:rPr>
+      </w:pPr>
+    </w:p>
+    <w:p>
+      <w:pPr>
+        <w:rPr>
+          <w:color w:val="000000" w:themeColor="text1"/>
+          <w:sz w:val="24"/>
+          <w:szCs w:val="24"/>
+        </w:rPr>
+      </w:pPr>
+    </w:p>
+    <w:p>
+      <w:pPr>
+        <w:rPr>
+          <w:color w:val="000000" w:themeColor="text1"/>
+          <w:sz w:val="24"/>
+          <w:szCs w:val="24"/>
+        </w:rPr>
+      </w:pPr>
+    </w:p>
+    <w:p>
+      <w:pPr>
+        <w:rPr>
+          <w:color w:val="000000" w:themeColor="text1"/>
+          <w:sz w:val="24"/>
+          <w:szCs w:val="24"/>
+        </w:rPr>
+      </w:pPr>
+    </w:p>
+    <w:p>
+      <w:pPr>
+        <w:rPr>
+          <w:color w:val="000000" w:themeColor="text1"/>
+          <w:sz w:val="24"/>
+          <w:szCs w:val="24"/>
+        </w:rPr>
+      </w:pPr>
+    </w:p>
+    <w:p>
+      <w:pPr>
+        <w:rPr>
+          <w:color w:val="000000" w:themeColor="text1"/>
+          <w:sz w:val="24"/>
+          <w:szCs w:val="24"/>
+        </w:rPr>
+      </w:pPr>
       <w:r>
         <w:rPr>
           <w:color w:val="000000" w:themeColor="text1"/>
@@ -3738,6 +3827,2004 @@
           <w:szCs w:val="24"/>
         </w:rPr>
         <w:t xml:space="preserve">Talk about the analysis per region? </w:t>
+      </w:r>
+    </w:p>
+    <w:p>
+      <w:pPr>
+        <w:rPr>
+          <w:color w:val="000000" w:themeColor="text1"/>
+          <w:sz w:val="24"/>
+          <w:szCs w:val="24"/>
+        </w:rPr>
+      </w:pPr>
+    </w:p>
+    <w:p>
+      <w:pPr>
+        <w:rPr>
+          <w:color w:val="000000" w:themeColor="text1"/>
+          <w:sz w:val="24"/>
+          <w:szCs w:val="24"/>
+        </w:rPr>
+      </w:pPr>
+      <w:r>
+        <w:rPr>
+          <w:color w:val="000000" w:themeColor="text1"/>
+          <w:sz w:val="24"/>
+          <w:szCs w:val="24"/>
+        </w:rPr>
+        <w:t xml:space="preserve">A geographical analysis of the type of crime per area was performed. As a figure of merit, the proportion of crimes per population was used. In the following tables we show the areas where the majority and minority of the crimes of a certain crime have been committed. </w:t>
+      </w:r>
+    </w:p>
+    <w:p>
+      <w:pPr>
+        <w:rPr>
+          <w:color w:val="000000" w:themeColor="text1"/>
+          <w:sz w:val="24"/>
+          <w:szCs w:val="24"/>
+        </w:rPr>
+      </w:pPr>
+    </w:p>
+    <w:p>
+      <w:pPr>
+        <w:rPr>
+          <w:color w:val="000000" w:themeColor="text1"/>
+          <w:sz w:val="24"/>
+          <w:szCs w:val="24"/>
+        </w:rPr>
+      </w:pPr>
+    </w:p>
+    <w:tbl>
+      <w:tblPr>
+        <w:tblStyle w:val="TableGrid"/>
+        <w:tblW w:w="0" w:type="auto"/>
+        <w:tblLook w:val="04A0" w:firstRow="1" w:lastRow="0" w:firstColumn="1" w:lastColumn="0" w:noHBand="0" w:noVBand="1"/>
+      </w:tblPr>
+      <w:tblGrid>
+        <w:gridCol w:w="3116"/>
+        <w:gridCol w:w="3117"/>
+        <w:gridCol w:w="3117"/>
+      </w:tblGrid>
+      <w:tr>
+        <w:tc>
+          <w:tcPr>
+            <w:tcW w:w="3116" w:type="dxa"/>
+          </w:tcPr>
+          <w:p>
+            <w:pPr>
+              <w:rPr>
+                <w:color w:val="000000" w:themeColor="text1"/>
+                <w:sz w:val="24"/>
+                <w:szCs w:val="24"/>
+              </w:rPr>
+            </w:pPr>
+            <w:r>
+              <w:rPr>
+                <w:color w:val="000000" w:themeColor="text1"/>
+                <w:sz w:val="24"/>
+                <w:szCs w:val="24"/>
+              </w:rPr>
+              <w:t>Type of Crime</w:t>
+            </w:r>
+          </w:p>
+        </w:tc>
+        <w:tc>
+          <w:tcPr>
+            <w:tcW w:w="3117" w:type="dxa"/>
+          </w:tcPr>
+          <w:p>
+            <w:pPr>
+              <w:rPr>
+                <w:color w:val="000000" w:themeColor="text1"/>
+                <w:sz w:val="24"/>
+                <w:szCs w:val="24"/>
+              </w:rPr>
+            </w:pPr>
+            <w:r>
+              <w:rPr>
+                <w:color w:val="000000" w:themeColor="text1"/>
+                <w:sz w:val="24"/>
+                <w:szCs w:val="24"/>
+              </w:rPr>
+              <w:t>Maximum</w:t>
+            </w:r>
+          </w:p>
+        </w:tc>
+        <w:tc>
+          <w:tcPr>
+            <w:tcW w:w="3117" w:type="dxa"/>
+          </w:tcPr>
+          <w:p>
+            <w:pPr>
+              <w:rPr>
+                <w:color w:val="000000" w:themeColor="text1"/>
+                <w:sz w:val="24"/>
+                <w:szCs w:val="24"/>
+              </w:rPr>
+            </w:pPr>
+            <w:r>
+              <w:rPr>
+                <w:color w:val="000000" w:themeColor="text1"/>
+                <w:sz w:val="24"/>
+                <w:szCs w:val="24"/>
+              </w:rPr>
+              <w:t>Minimum</w:t>
+            </w:r>
+          </w:p>
+        </w:tc>
+      </w:tr>
+      <w:tr>
+        <w:tc>
+          <w:tcPr>
+            <w:tcW w:w="3116" w:type="dxa"/>
+          </w:tcPr>
+          <w:p>
+            <w:pPr>
+              <w:rPr>
+                <w:color w:val="000000" w:themeColor="text1"/>
+                <w:sz w:val="24"/>
+                <w:szCs w:val="24"/>
+              </w:rPr>
+            </w:pPr>
+            <w:r>
+              <w:rPr>
+                <w:color w:val="000000" w:themeColor="text1"/>
+                <w:sz w:val="24"/>
+                <w:szCs w:val="24"/>
+              </w:rPr>
+              <w:t>Total Against people</w:t>
+            </w:r>
+          </w:p>
+        </w:tc>
+        <w:tc>
+          <w:tcPr>
+            <w:tcW w:w="3117" w:type="dxa"/>
+          </w:tcPr>
+          <w:p>
+            <w:pPr>
+              <w:rPr>
+                <w:color w:val="000000" w:themeColor="text1"/>
+                <w:sz w:val="24"/>
+                <w:szCs w:val="24"/>
+              </w:rPr>
+            </w:pPr>
+            <w:r>
+              <w:rPr>
+                <w:color w:val="000000" w:themeColor="text1"/>
+                <w:sz w:val="24"/>
+                <w:szCs w:val="24"/>
+              </w:rPr>
+              <w:t>12.90 % (</w:t>
+            </w:r>
+            <w:proofErr w:type="spellStart"/>
+            <w:r>
+              <w:rPr>
+                <w:color w:val="000000" w:themeColor="text1"/>
+                <w:sz w:val="24"/>
+                <w:szCs w:val="24"/>
+              </w:rPr>
+              <w:t>Ponent</w:t>
+            </w:r>
+            <w:proofErr w:type="spellEnd"/>
+            <w:r>
+              <w:rPr>
+                <w:color w:val="000000" w:themeColor="text1"/>
+                <w:sz w:val="24"/>
+                <w:szCs w:val="24"/>
+              </w:rPr>
+              <w:t>)</w:t>
+            </w:r>
+          </w:p>
+        </w:tc>
+        <w:tc>
+          <w:tcPr>
+            <w:tcW w:w="3117" w:type="dxa"/>
+          </w:tcPr>
+          <w:p>
+            <w:pPr>
+              <w:rPr>
+                <w:color w:val="000000" w:themeColor="text1"/>
+                <w:sz w:val="24"/>
+                <w:szCs w:val="24"/>
+              </w:rPr>
+            </w:pPr>
+            <w:r>
+              <w:rPr>
+                <w:color w:val="000000" w:themeColor="text1"/>
+                <w:sz w:val="24"/>
+                <w:szCs w:val="24"/>
+              </w:rPr>
+              <w:t>9.38 % (Metro Nord)</w:t>
+            </w:r>
+          </w:p>
+        </w:tc>
+      </w:tr>
+      <w:tr>
+        <w:tc>
+          <w:tcPr>
+            <w:tcW w:w="3116" w:type="dxa"/>
+          </w:tcPr>
+          <w:p>
+            <w:pPr>
+              <w:rPr>
+                <w:color w:val="000000" w:themeColor="text1"/>
+                <w:sz w:val="24"/>
+                <w:szCs w:val="24"/>
+              </w:rPr>
+            </w:pPr>
+            <w:r>
+              <w:rPr>
+                <w:color w:val="000000" w:themeColor="text1"/>
+                <w:sz w:val="24"/>
+                <w:szCs w:val="24"/>
+              </w:rPr>
+              <w:t xml:space="preserve">Murder </w:t>
+            </w:r>
+          </w:p>
+        </w:tc>
+        <w:tc>
+          <w:tcPr>
+            <w:tcW w:w="3117" w:type="dxa"/>
+          </w:tcPr>
+          <w:p>
+            <w:pPr>
+              <w:rPr>
+                <w:color w:val="000000" w:themeColor="text1"/>
+                <w:sz w:val="24"/>
+                <w:szCs w:val="24"/>
+              </w:rPr>
+            </w:pPr>
+            <w:r>
+              <w:rPr>
+                <w:color w:val="000000" w:themeColor="text1"/>
+                <w:sz w:val="24"/>
+                <w:szCs w:val="24"/>
+              </w:rPr>
+              <w:t>15.83 % (</w:t>
+            </w:r>
+            <w:proofErr w:type="spellStart"/>
+            <w:r>
+              <w:rPr>
+                <w:color w:val="000000" w:themeColor="text1"/>
+                <w:sz w:val="24"/>
+                <w:szCs w:val="24"/>
+              </w:rPr>
+              <w:t>Pirineu</w:t>
+            </w:r>
+            <w:proofErr w:type="spellEnd"/>
+            <w:r>
+              <w:rPr>
+                <w:color w:val="000000" w:themeColor="text1"/>
+                <w:sz w:val="24"/>
+                <w:szCs w:val="24"/>
+              </w:rPr>
+              <w:t>)</w:t>
+            </w:r>
+          </w:p>
+        </w:tc>
+        <w:tc>
+          <w:tcPr>
+            <w:tcW w:w="3117" w:type="dxa"/>
+          </w:tcPr>
+          <w:p>
+            <w:pPr>
+              <w:rPr>
+                <w:color w:val="000000" w:themeColor="text1"/>
+                <w:sz w:val="24"/>
+                <w:szCs w:val="24"/>
+              </w:rPr>
+            </w:pPr>
+            <w:r>
+              <w:rPr>
+                <w:color w:val="000000" w:themeColor="text1"/>
+                <w:sz w:val="24"/>
+                <w:szCs w:val="24"/>
+              </w:rPr>
+              <w:t>5.55 % (Central)</w:t>
+            </w:r>
+          </w:p>
+        </w:tc>
+      </w:tr>
+      <w:tr>
+        <w:tc>
+          <w:tcPr>
+            <w:tcW w:w="3116" w:type="dxa"/>
+          </w:tcPr>
+          <w:p>
+            <w:pPr>
+              <w:rPr>
+                <w:color w:val="000000" w:themeColor="text1"/>
+                <w:sz w:val="24"/>
+                <w:szCs w:val="24"/>
+              </w:rPr>
+            </w:pPr>
+            <w:r>
+              <w:rPr>
+                <w:color w:val="000000" w:themeColor="text1"/>
+                <w:sz w:val="24"/>
+                <w:szCs w:val="24"/>
+              </w:rPr>
+              <w:t>Sexual Assault</w:t>
+            </w:r>
+          </w:p>
+        </w:tc>
+        <w:tc>
+          <w:tcPr>
+            <w:tcW w:w="3117" w:type="dxa"/>
+          </w:tcPr>
+          <w:p>
+            <w:pPr>
+              <w:rPr>
+                <w:color w:val="000000" w:themeColor="text1"/>
+                <w:sz w:val="24"/>
+                <w:szCs w:val="24"/>
+              </w:rPr>
+            </w:pPr>
+            <w:r>
+              <w:rPr>
+                <w:color w:val="000000" w:themeColor="text1"/>
+                <w:sz w:val="24"/>
+                <w:szCs w:val="24"/>
+              </w:rPr>
+              <w:t>13.91% (Metro Barcelona)</w:t>
+            </w:r>
+          </w:p>
+        </w:tc>
+        <w:tc>
+          <w:tcPr>
+            <w:tcW w:w="3117" w:type="dxa"/>
+          </w:tcPr>
+          <w:p>
+            <w:pPr>
+              <w:rPr>
+                <w:color w:val="000000" w:themeColor="text1"/>
+                <w:sz w:val="24"/>
+                <w:szCs w:val="24"/>
+              </w:rPr>
+            </w:pPr>
+            <w:r>
+              <w:rPr>
+                <w:color w:val="000000" w:themeColor="text1"/>
+                <w:sz w:val="24"/>
+                <w:szCs w:val="24"/>
+              </w:rPr>
+              <w:t>9.37 % (Metro Sud)</w:t>
+            </w:r>
+          </w:p>
+        </w:tc>
+      </w:tr>
+      <w:tr>
+        <w:tc>
+          <w:tcPr>
+            <w:tcW w:w="3116" w:type="dxa"/>
+          </w:tcPr>
+          <w:p>
+            <w:pPr>
+              <w:rPr>
+                <w:color w:val="000000" w:themeColor="text1"/>
+                <w:sz w:val="24"/>
+                <w:szCs w:val="24"/>
+              </w:rPr>
+            </w:pPr>
+            <w:r>
+              <w:rPr>
+                <w:color w:val="000000" w:themeColor="text1"/>
+                <w:sz w:val="24"/>
+                <w:szCs w:val="24"/>
+              </w:rPr>
+              <w:t>Freedom Hate</w:t>
+            </w:r>
+          </w:p>
+        </w:tc>
+        <w:tc>
+          <w:tcPr>
+            <w:tcW w:w="3117" w:type="dxa"/>
+          </w:tcPr>
+          <w:p>
+            <w:pPr>
+              <w:rPr>
+                <w:color w:val="000000" w:themeColor="text1"/>
+                <w:sz w:val="24"/>
+                <w:szCs w:val="24"/>
+              </w:rPr>
+            </w:pPr>
+            <w:r>
+              <w:rPr>
+                <w:color w:val="000000" w:themeColor="text1"/>
+                <w:sz w:val="24"/>
+                <w:szCs w:val="24"/>
+              </w:rPr>
+              <w:t>18.4% (</w:t>
+            </w:r>
+            <w:proofErr w:type="spellStart"/>
+            <w:r>
+              <w:rPr>
+                <w:color w:val="000000" w:themeColor="text1"/>
+                <w:sz w:val="24"/>
+                <w:szCs w:val="24"/>
+              </w:rPr>
+              <w:t>Pirineu</w:t>
+            </w:r>
+            <w:proofErr w:type="spellEnd"/>
+            <w:r>
+              <w:rPr>
+                <w:color w:val="000000" w:themeColor="text1"/>
+                <w:sz w:val="24"/>
+                <w:szCs w:val="24"/>
+              </w:rPr>
+              <w:t>)</w:t>
+            </w:r>
+          </w:p>
+        </w:tc>
+        <w:tc>
+          <w:tcPr>
+            <w:tcW w:w="3117" w:type="dxa"/>
+          </w:tcPr>
+          <w:p>
+            <w:pPr>
+              <w:rPr>
+                <w:color w:val="000000" w:themeColor="text1"/>
+                <w:sz w:val="24"/>
+                <w:szCs w:val="24"/>
+              </w:rPr>
+            </w:pPr>
+            <w:r>
+              <w:rPr>
+                <w:color w:val="000000" w:themeColor="text1"/>
+                <w:sz w:val="24"/>
+                <w:szCs w:val="24"/>
+              </w:rPr>
+              <w:t>6.28 % (</w:t>
+            </w:r>
+            <w:proofErr w:type="spellStart"/>
+            <w:r>
+              <w:rPr>
+                <w:color w:val="000000" w:themeColor="text1"/>
+                <w:sz w:val="24"/>
+                <w:szCs w:val="24"/>
+              </w:rPr>
+              <w:t>Ebre</w:t>
+            </w:r>
+            <w:proofErr w:type="spellEnd"/>
+            <w:r>
+              <w:rPr>
+                <w:color w:val="000000" w:themeColor="text1"/>
+                <w:sz w:val="24"/>
+                <w:szCs w:val="24"/>
+              </w:rPr>
+              <w:t>)</w:t>
+            </w:r>
+          </w:p>
+        </w:tc>
+      </w:tr>
+      <w:tr>
+        <w:tc>
+          <w:tcPr>
+            <w:tcW w:w="3116" w:type="dxa"/>
+          </w:tcPr>
+          <w:p>
+            <w:pPr>
+              <w:rPr>
+                <w:color w:val="000000" w:themeColor="text1"/>
+                <w:sz w:val="24"/>
+                <w:szCs w:val="24"/>
+              </w:rPr>
+            </w:pPr>
+            <w:r>
+              <w:rPr>
+                <w:color w:val="000000" w:themeColor="text1"/>
+                <w:sz w:val="24"/>
+                <w:szCs w:val="24"/>
+              </w:rPr>
+              <w:t>Injuries Treat</w:t>
+            </w:r>
+          </w:p>
+        </w:tc>
+        <w:tc>
+          <w:tcPr>
+            <w:tcW w:w="3117" w:type="dxa"/>
+          </w:tcPr>
+          <w:p>
+            <w:pPr>
+              <w:rPr>
+                <w:color w:val="000000" w:themeColor="text1"/>
+                <w:sz w:val="24"/>
+                <w:szCs w:val="24"/>
+              </w:rPr>
+            </w:pPr>
+            <w:r>
+              <w:rPr>
+                <w:color w:val="000000" w:themeColor="text1"/>
+                <w:sz w:val="24"/>
+                <w:szCs w:val="24"/>
+              </w:rPr>
+              <w:t>12.92% (</w:t>
+            </w:r>
+            <w:proofErr w:type="spellStart"/>
+            <w:r>
+              <w:rPr>
+                <w:color w:val="000000" w:themeColor="text1"/>
+                <w:sz w:val="24"/>
+                <w:szCs w:val="24"/>
+              </w:rPr>
+              <w:t>Ponent</w:t>
+            </w:r>
+            <w:proofErr w:type="spellEnd"/>
+            <w:r>
+              <w:rPr>
+                <w:color w:val="000000" w:themeColor="text1"/>
+                <w:sz w:val="24"/>
+                <w:szCs w:val="24"/>
+              </w:rPr>
+              <w:t>)</w:t>
+            </w:r>
+          </w:p>
+        </w:tc>
+        <w:tc>
+          <w:tcPr>
+            <w:tcW w:w="3117" w:type="dxa"/>
+          </w:tcPr>
+          <w:p>
+            <w:pPr>
+              <w:rPr>
+                <w:color w:val="000000" w:themeColor="text1"/>
+                <w:sz w:val="24"/>
+                <w:szCs w:val="24"/>
+              </w:rPr>
+            </w:pPr>
+            <w:r>
+              <w:rPr>
+                <w:color w:val="000000" w:themeColor="text1"/>
+                <w:sz w:val="24"/>
+                <w:szCs w:val="24"/>
+              </w:rPr>
+              <w:t>8.302% (Central)</w:t>
+            </w:r>
+          </w:p>
+        </w:tc>
+      </w:tr>
+    </w:tbl>
+    <w:p>
+      <w:pPr>
+        <w:rPr>
+          <w:color w:val="000000" w:themeColor="text1"/>
+          <w:sz w:val="24"/>
+          <w:szCs w:val="24"/>
+        </w:rPr>
+      </w:pPr>
+    </w:p>
+    <w:tbl>
+      <w:tblPr>
+        <w:tblStyle w:val="TableGrid"/>
+        <w:tblW w:w="0" w:type="auto"/>
+        <w:tblLook w:val="04A0" w:firstRow="1" w:lastRow="0" w:firstColumn="1" w:lastColumn="0" w:noHBand="0" w:noVBand="1"/>
+      </w:tblPr>
+      <w:tblGrid>
+        <w:gridCol w:w="3116"/>
+        <w:gridCol w:w="3117"/>
+        <w:gridCol w:w="3117"/>
+      </w:tblGrid>
+      <w:tr>
+        <w:tc>
+          <w:tcPr>
+            <w:tcW w:w="3116" w:type="dxa"/>
+          </w:tcPr>
+          <w:p>
+            <w:pPr>
+              <w:rPr>
+                <w:color w:val="000000" w:themeColor="text1"/>
+                <w:sz w:val="24"/>
+                <w:szCs w:val="24"/>
+              </w:rPr>
+            </w:pPr>
+            <w:r>
+              <w:rPr>
+                <w:color w:val="000000" w:themeColor="text1"/>
+                <w:sz w:val="24"/>
+                <w:szCs w:val="24"/>
+              </w:rPr>
+              <w:t>Type of Crime</w:t>
+            </w:r>
+          </w:p>
+        </w:tc>
+        <w:tc>
+          <w:tcPr>
+            <w:tcW w:w="3117" w:type="dxa"/>
+          </w:tcPr>
+          <w:p>
+            <w:pPr>
+              <w:rPr>
+                <w:color w:val="000000" w:themeColor="text1"/>
+                <w:sz w:val="24"/>
+                <w:szCs w:val="24"/>
+              </w:rPr>
+            </w:pPr>
+            <w:r>
+              <w:rPr>
+                <w:color w:val="000000" w:themeColor="text1"/>
+                <w:sz w:val="24"/>
+                <w:szCs w:val="24"/>
+              </w:rPr>
+              <w:t>Maximum</w:t>
+            </w:r>
+          </w:p>
+        </w:tc>
+        <w:tc>
+          <w:tcPr>
+            <w:tcW w:w="3117" w:type="dxa"/>
+          </w:tcPr>
+          <w:p>
+            <w:pPr>
+              <w:rPr>
+                <w:color w:val="000000" w:themeColor="text1"/>
+                <w:sz w:val="24"/>
+                <w:szCs w:val="24"/>
+              </w:rPr>
+            </w:pPr>
+            <w:r>
+              <w:rPr>
+                <w:color w:val="000000" w:themeColor="text1"/>
+                <w:sz w:val="24"/>
+                <w:szCs w:val="24"/>
+              </w:rPr>
+              <w:t>Minimum</w:t>
+            </w:r>
+          </w:p>
+        </w:tc>
+      </w:tr>
+      <w:tr>
+        <w:tc>
+          <w:tcPr>
+            <w:tcW w:w="3116" w:type="dxa"/>
+          </w:tcPr>
+          <w:p>
+            <w:pPr>
+              <w:rPr>
+                <w:color w:val="000000" w:themeColor="text1"/>
+                <w:sz w:val="24"/>
+                <w:szCs w:val="24"/>
+              </w:rPr>
+            </w:pPr>
+            <w:r>
+              <w:rPr>
+                <w:color w:val="000000" w:themeColor="text1"/>
+                <w:sz w:val="24"/>
+                <w:szCs w:val="24"/>
+              </w:rPr>
+              <w:t>Total against property</w:t>
+            </w:r>
+          </w:p>
+        </w:tc>
+        <w:tc>
+          <w:tcPr>
+            <w:tcW w:w="3117" w:type="dxa"/>
+          </w:tcPr>
+          <w:p>
+            <w:pPr>
+              <w:rPr>
+                <w:color w:val="000000" w:themeColor="text1"/>
+                <w:sz w:val="24"/>
+                <w:szCs w:val="24"/>
+              </w:rPr>
+            </w:pPr>
+            <w:r>
+              <w:rPr>
+                <w:color w:val="000000" w:themeColor="text1"/>
+                <w:sz w:val="24"/>
+                <w:szCs w:val="24"/>
+              </w:rPr>
+              <w:t>22.54% (Metro Barcelona)</w:t>
+            </w:r>
+          </w:p>
+        </w:tc>
+        <w:tc>
+          <w:tcPr>
+            <w:tcW w:w="3117" w:type="dxa"/>
+          </w:tcPr>
+          <w:p>
+            <w:pPr>
+              <w:rPr>
+                <w:color w:val="000000" w:themeColor="text1"/>
+                <w:sz w:val="24"/>
+                <w:szCs w:val="24"/>
+              </w:rPr>
+            </w:pPr>
+            <w:r>
+              <w:rPr>
+                <w:color w:val="000000" w:themeColor="text1"/>
+                <w:sz w:val="24"/>
+                <w:szCs w:val="24"/>
+              </w:rPr>
+              <w:t>5.59 (</w:t>
+            </w:r>
+            <w:proofErr w:type="spellStart"/>
+            <w:r>
+              <w:rPr>
+                <w:color w:val="000000" w:themeColor="text1"/>
+                <w:sz w:val="24"/>
+                <w:szCs w:val="24"/>
+              </w:rPr>
+              <w:t>Pirineu</w:t>
+            </w:r>
+            <w:proofErr w:type="spellEnd"/>
+            <w:r>
+              <w:rPr>
+                <w:color w:val="000000" w:themeColor="text1"/>
+                <w:sz w:val="24"/>
+                <w:szCs w:val="24"/>
+              </w:rPr>
+              <w:t>)</w:t>
+            </w:r>
+          </w:p>
+        </w:tc>
+      </w:tr>
+      <w:tr>
+        <w:tc>
+          <w:tcPr>
+            <w:tcW w:w="3116" w:type="dxa"/>
+          </w:tcPr>
+          <w:p>
+            <w:pPr>
+              <w:rPr>
+                <w:color w:val="000000" w:themeColor="text1"/>
+                <w:sz w:val="24"/>
+                <w:szCs w:val="24"/>
+              </w:rPr>
+            </w:pPr>
+            <w:r>
+              <w:rPr>
+                <w:color w:val="000000" w:themeColor="text1"/>
+                <w:sz w:val="24"/>
+                <w:szCs w:val="24"/>
+              </w:rPr>
+              <w:t xml:space="preserve">Robbery </w:t>
+            </w:r>
+            <w:proofErr w:type="spellStart"/>
+            <w:r>
+              <w:rPr>
+                <w:color w:val="000000" w:themeColor="text1"/>
+                <w:sz w:val="24"/>
+                <w:szCs w:val="24"/>
+              </w:rPr>
+              <w:t>Bulgary</w:t>
+            </w:r>
+            <w:proofErr w:type="spellEnd"/>
+          </w:p>
+        </w:tc>
+        <w:tc>
+          <w:tcPr>
+            <w:tcW w:w="3117" w:type="dxa"/>
+          </w:tcPr>
+          <w:p>
+            <w:pPr>
+              <w:rPr>
+                <w:color w:val="000000" w:themeColor="text1"/>
+                <w:sz w:val="24"/>
+                <w:szCs w:val="24"/>
+              </w:rPr>
+            </w:pPr>
+            <w:r>
+              <w:rPr>
+                <w:color w:val="000000" w:themeColor="text1"/>
+                <w:sz w:val="24"/>
+                <w:szCs w:val="24"/>
+              </w:rPr>
+              <w:t>20.05 (Metro Barcelona)</w:t>
+            </w:r>
+          </w:p>
+        </w:tc>
+        <w:tc>
+          <w:tcPr>
+            <w:tcW w:w="3117" w:type="dxa"/>
+          </w:tcPr>
+          <w:p>
+            <w:pPr>
+              <w:rPr>
+                <w:color w:val="000000" w:themeColor="text1"/>
+                <w:sz w:val="24"/>
+                <w:szCs w:val="24"/>
+              </w:rPr>
+            </w:pPr>
+            <w:r>
+              <w:rPr>
+                <w:color w:val="000000" w:themeColor="text1"/>
+                <w:sz w:val="24"/>
+                <w:szCs w:val="24"/>
+              </w:rPr>
+              <w:t>2.38 % (</w:t>
+            </w:r>
+            <w:proofErr w:type="spellStart"/>
+            <w:r>
+              <w:rPr>
+                <w:color w:val="000000" w:themeColor="text1"/>
+                <w:sz w:val="24"/>
+                <w:szCs w:val="24"/>
+              </w:rPr>
+              <w:t>Pirineu</w:t>
+            </w:r>
+            <w:proofErr w:type="spellEnd"/>
+            <w:r>
+              <w:rPr>
+                <w:color w:val="000000" w:themeColor="text1"/>
+                <w:sz w:val="24"/>
+                <w:szCs w:val="24"/>
+              </w:rPr>
+              <w:t>)</w:t>
+            </w:r>
+          </w:p>
+        </w:tc>
+      </w:tr>
+      <w:tr>
+        <w:tc>
+          <w:tcPr>
+            <w:tcW w:w="3116" w:type="dxa"/>
+          </w:tcPr>
+          <w:p>
+            <w:pPr>
+              <w:rPr>
+                <w:color w:val="000000" w:themeColor="text1"/>
+                <w:sz w:val="24"/>
+                <w:szCs w:val="24"/>
+              </w:rPr>
+            </w:pPr>
+            <w:r>
+              <w:rPr>
+                <w:color w:val="000000" w:themeColor="text1"/>
+                <w:sz w:val="24"/>
+                <w:szCs w:val="24"/>
+              </w:rPr>
+              <w:t xml:space="preserve">Theft </w:t>
+            </w:r>
+          </w:p>
+        </w:tc>
+        <w:tc>
+          <w:tcPr>
+            <w:tcW w:w="3117" w:type="dxa"/>
+          </w:tcPr>
+          <w:p>
+            <w:pPr>
+              <w:rPr>
+                <w:color w:val="000000" w:themeColor="text1"/>
+                <w:sz w:val="24"/>
+                <w:szCs w:val="24"/>
+              </w:rPr>
+            </w:pPr>
+            <w:r>
+              <w:rPr>
+                <w:color w:val="000000" w:themeColor="text1"/>
+                <w:sz w:val="24"/>
+                <w:szCs w:val="24"/>
+              </w:rPr>
+              <w:t>33.02% (Barcelona)</w:t>
+            </w:r>
+          </w:p>
+        </w:tc>
+        <w:tc>
+          <w:tcPr>
+            <w:tcW w:w="3117" w:type="dxa"/>
+          </w:tcPr>
+          <w:p>
+            <w:pPr>
+              <w:rPr>
+                <w:color w:val="000000" w:themeColor="text1"/>
+                <w:sz w:val="24"/>
+                <w:szCs w:val="24"/>
+              </w:rPr>
+            </w:pPr>
+            <w:r>
+              <w:rPr>
+                <w:color w:val="000000" w:themeColor="text1"/>
+                <w:sz w:val="24"/>
+                <w:szCs w:val="24"/>
+              </w:rPr>
+              <w:t>3.38% (</w:t>
+            </w:r>
+            <w:proofErr w:type="spellStart"/>
+            <w:r>
+              <w:rPr>
+                <w:color w:val="000000" w:themeColor="text1"/>
+                <w:sz w:val="24"/>
+                <w:szCs w:val="24"/>
+              </w:rPr>
+              <w:t>Pirineu</w:t>
+            </w:r>
+            <w:proofErr w:type="spellEnd"/>
+            <w:r>
+              <w:rPr>
+                <w:color w:val="000000" w:themeColor="text1"/>
+                <w:sz w:val="24"/>
+                <w:szCs w:val="24"/>
+              </w:rPr>
+              <w:t>)</w:t>
+            </w:r>
+          </w:p>
+        </w:tc>
+      </w:tr>
+      <w:tr>
+        <w:tc>
+          <w:tcPr>
+            <w:tcW w:w="3116" w:type="dxa"/>
+          </w:tcPr>
+          <w:p>
+            <w:pPr>
+              <w:rPr>
+                <w:color w:val="000000" w:themeColor="text1"/>
+                <w:sz w:val="24"/>
+                <w:szCs w:val="24"/>
+              </w:rPr>
+            </w:pPr>
+            <w:r>
+              <w:rPr>
+                <w:color w:val="000000" w:themeColor="text1"/>
+                <w:sz w:val="24"/>
+                <w:szCs w:val="24"/>
+              </w:rPr>
+              <w:t>Damage</w:t>
+            </w:r>
+          </w:p>
+        </w:tc>
+        <w:tc>
+          <w:tcPr>
+            <w:tcW w:w="3117" w:type="dxa"/>
+          </w:tcPr>
+          <w:p>
+            <w:pPr>
+              <w:rPr>
+                <w:color w:val="000000" w:themeColor="text1"/>
+                <w:sz w:val="24"/>
+                <w:szCs w:val="24"/>
+              </w:rPr>
+            </w:pPr>
+            <w:r>
+              <w:rPr>
+                <w:color w:val="000000" w:themeColor="text1"/>
+                <w:sz w:val="24"/>
+                <w:szCs w:val="24"/>
+              </w:rPr>
+              <w:t>14.49 % (Tarragona)</w:t>
+            </w:r>
+          </w:p>
+        </w:tc>
+        <w:tc>
+          <w:tcPr>
+            <w:tcW w:w="3117" w:type="dxa"/>
+          </w:tcPr>
+          <w:p>
+            <w:pPr>
+              <w:rPr>
+                <w:color w:val="000000" w:themeColor="text1"/>
+                <w:sz w:val="24"/>
+                <w:szCs w:val="24"/>
+              </w:rPr>
+            </w:pPr>
+            <w:r>
+              <w:rPr>
+                <w:color w:val="000000" w:themeColor="text1"/>
+                <w:sz w:val="24"/>
+                <w:szCs w:val="24"/>
+              </w:rPr>
+              <w:t>8.67 (Central)</w:t>
+            </w:r>
+          </w:p>
+        </w:tc>
+      </w:tr>
+      <w:tr>
+        <w:tc>
+          <w:tcPr>
+            <w:tcW w:w="3116" w:type="dxa"/>
+          </w:tcPr>
+          <w:p>
+            <w:pPr>
+              <w:rPr>
+                <w:color w:val="000000" w:themeColor="text1"/>
+                <w:sz w:val="24"/>
+                <w:szCs w:val="24"/>
+              </w:rPr>
+            </w:pPr>
+            <w:r>
+              <w:rPr>
+                <w:color w:val="000000" w:themeColor="text1"/>
+                <w:sz w:val="24"/>
+                <w:szCs w:val="24"/>
+              </w:rPr>
+              <w:t>Scam</w:t>
+            </w:r>
+          </w:p>
+        </w:tc>
+        <w:tc>
+          <w:tcPr>
+            <w:tcW w:w="3117" w:type="dxa"/>
+          </w:tcPr>
+          <w:p>
+            <w:pPr>
+              <w:rPr>
+                <w:color w:val="000000" w:themeColor="text1"/>
+                <w:sz w:val="24"/>
+                <w:szCs w:val="24"/>
+              </w:rPr>
+            </w:pPr>
+            <w:r>
+              <w:rPr>
+                <w:color w:val="000000" w:themeColor="text1"/>
+                <w:sz w:val="24"/>
+                <w:szCs w:val="24"/>
+              </w:rPr>
+              <w:t>13.71 % (Metro Barcelona)</w:t>
+            </w:r>
+          </w:p>
+        </w:tc>
+        <w:tc>
+          <w:tcPr>
+            <w:tcW w:w="3117" w:type="dxa"/>
+          </w:tcPr>
+          <w:p>
+            <w:pPr>
+              <w:rPr>
+                <w:color w:val="000000" w:themeColor="text1"/>
+                <w:sz w:val="24"/>
+                <w:szCs w:val="24"/>
+              </w:rPr>
+            </w:pPr>
+            <w:r>
+              <w:rPr>
+                <w:color w:val="000000" w:themeColor="text1"/>
+                <w:sz w:val="24"/>
+                <w:szCs w:val="24"/>
+              </w:rPr>
+              <w:t>9.07 (</w:t>
+            </w:r>
+            <w:proofErr w:type="spellStart"/>
+            <w:r>
+              <w:rPr>
+                <w:color w:val="000000" w:themeColor="text1"/>
+                <w:sz w:val="24"/>
+                <w:szCs w:val="24"/>
+              </w:rPr>
+              <w:t>Ebre</w:t>
+            </w:r>
+            <w:proofErr w:type="spellEnd"/>
+            <w:r>
+              <w:rPr>
+                <w:color w:val="000000" w:themeColor="text1"/>
+                <w:sz w:val="24"/>
+                <w:szCs w:val="24"/>
+              </w:rPr>
+              <w:t>)</w:t>
+            </w:r>
+          </w:p>
+        </w:tc>
+      </w:tr>
+    </w:tbl>
+    <w:p>
+      <w:pPr>
+        <w:rPr>
+          <w:color w:val="000000" w:themeColor="text1"/>
+          <w:sz w:val="24"/>
+          <w:szCs w:val="24"/>
+        </w:rPr>
+      </w:pPr>
+    </w:p>
+    <w:tbl>
+      <w:tblPr>
+        <w:tblStyle w:val="TableGrid"/>
+        <w:tblW w:w="0" w:type="auto"/>
+        <w:tblLook w:val="04A0" w:firstRow="1" w:lastRow="0" w:firstColumn="1" w:lastColumn="0" w:noHBand="0" w:noVBand="1"/>
+      </w:tblPr>
+      <w:tblGrid>
+        <w:gridCol w:w="3116"/>
+        <w:gridCol w:w="3117"/>
+        <w:gridCol w:w="3117"/>
+      </w:tblGrid>
+      <w:tr>
+        <w:tc>
+          <w:tcPr>
+            <w:tcW w:w="3116" w:type="dxa"/>
+          </w:tcPr>
+          <w:p>
+            <w:pPr>
+              <w:rPr>
+                <w:color w:val="000000" w:themeColor="text1"/>
+                <w:sz w:val="24"/>
+                <w:szCs w:val="24"/>
+              </w:rPr>
+            </w:pPr>
+            <w:r>
+              <w:rPr>
+                <w:color w:val="000000" w:themeColor="text1"/>
+                <w:sz w:val="24"/>
+                <w:szCs w:val="24"/>
+              </w:rPr>
+              <w:t>Type of Crime</w:t>
+            </w:r>
+          </w:p>
+        </w:tc>
+        <w:tc>
+          <w:tcPr>
+            <w:tcW w:w="3117" w:type="dxa"/>
+          </w:tcPr>
+          <w:p>
+            <w:pPr>
+              <w:rPr>
+                <w:color w:val="000000" w:themeColor="text1"/>
+                <w:sz w:val="24"/>
+                <w:szCs w:val="24"/>
+              </w:rPr>
+            </w:pPr>
+            <w:r>
+              <w:rPr>
+                <w:color w:val="000000" w:themeColor="text1"/>
+                <w:sz w:val="24"/>
+                <w:szCs w:val="24"/>
+              </w:rPr>
+              <w:t>Maximum</w:t>
+            </w:r>
+          </w:p>
+        </w:tc>
+        <w:tc>
+          <w:tcPr>
+            <w:tcW w:w="3117" w:type="dxa"/>
+          </w:tcPr>
+          <w:p>
+            <w:pPr>
+              <w:rPr>
+                <w:color w:val="000000" w:themeColor="text1"/>
+                <w:sz w:val="24"/>
+                <w:szCs w:val="24"/>
+              </w:rPr>
+            </w:pPr>
+            <w:r>
+              <w:rPr>
+                <w:color w:val="000000" w:themeColor="text1"/>
+                <w:sz w:val="24"/>
+                <w:szCs w:val="24"/>
+              </w:rPr>
+              <w:t>Minimum</w:t>
+            </w:r>
+          </w:p>
+        </w:tc>
+      </w:tr>
+      <w:tr>
+        <w:tc>
+          <w:tcPr>
+            <w:tcW w:w="3116" w:type="dxa"/>
+          </w:tcPr>
+          <w:p>
+            <w:pPr>
+              <w:rPr>
+                <w:color w:val="000000" w:themeColor="text1"/>
+                <w:sz w:val="24"/>
+                <w:szCs w:val="24"/>
+              </w:rPr>
+            </w:pPr>
+            <w:r>
+              <w:rPr>
+                <w:color w:val="000000" w:themeColor="text1"/>
+                <w:sz w:val="24"/>
+                <w:szCs w:val="24"/>
+              </w:rPr>
+              <w:t xml:space="preserve">Other Crimes </w:t>
+            </w:r>
+          </w:p>
+        </w:tc>
+        <w:tc>
+          <w:tcPr>
+            <w:tcW w:w="3117" w:type="dxa"/>
+          </w:tcPr>
+          <w:p>
+            <w:pPr>
+              <w:rPr>
+                <w:color w:val="000000" w:themeColor="text1"/>
+                <w:sz w:val="24"/>
+                <w:szCs w:val="24"/>
+              </w:rPr>
+            </w:pPr>
+            <w:r>
+              <w:rPr>
+                <w:color w:val="000000" w:themeColor="text1"/>
+                <w:sz w:val="24"/>
+                <w:szCs w:val="24"/>
+              </w:rPr>
+              <w:t>14.93% (Girona)</w:t>
+            </w:r>
+          </w:p>
+        </w:tc>
+        <w:tc>
+          <w:tcPr>
+            <w:tcW w:w="3117" w:type="dxa"/>
+          </w:tcPr>
+          <w:p>
+            <w:pPr>
+              <w:rPr>
+                <w:color w:val="000000" w:themeColor="text1"/>
+                <w:sz w:val="24"/>
+                <w:szCs w:val="24"/>
+              </w:rPr>
+            </w:pPr>
+            <w:r>
+              <w:rPr>
+                <w:color w:val="000000" w:themeColor="text1"/>
+                <w:sz w:val="24"/>
+                <w:szCs w:val="24"/>
+              </w:rPr>
+              <w:t>8.88 % (Metro Nord)</w:t>
+            </w:r>
+          </w:p>
+        </w:tc>
+      </w:tr>
+      <w:tr>
+        <w:tc>
+          <w:tcPr>
+            <w:tcW w:w="3116" w:type="dxa"/>
+          </w:tcPr>
+          <w:p>
+            <w:pPr>
+              <w:rPr>
+                <w:color w:val="000000" w:themeColor="text1"/>
+                <w:sz w:val="24"/>
+                <w:szCs w:val="24"/>
+              </w:rPr>
+            </w:pPr>
+            <w:r>
+              <w:rPr>
+                <w:color w:val="000000" w:themeColor="text1"/>
+                <w:sz w:val="24"/>
+                <w:szCs w:val="24"/>
+              </w:rPr>
+              <w:t xml:space="preserve">Driving </w:t>
+            </w:r>
+          </w:p>
+        </w:tc>
+        <w:tc>
+          <w:tcPr>
+            <w:tcW w:w="3117" w:type="dxa"/>
+          </w:tcPr>
+          <w:p>
+            <w:pPr>
+              <w:rPr>
+                <w:color w:val="000000" w:themeColor="text1"/>
+                <w:sz w:val="24"/>
+                <w:szCs w:val="24"/>
+              </w:rPr>
+            </w:pPr>
+            <w:r>
+              <w:rPr>
+                <w:color w:val="000000" w:themeColor="text1"/>
+                <w:sz w:val="24"/>
+                <w:szCs w:val="24"/>
+              </w:rPr>
+              <w:t>16.35% (Girona)</w:t>
+            </w:r>
+          </w:p>
+        </w:tc>
+        <w:tc>
+          <w:tcPr>
+            <w:tcW w:w="3117" w:type="dxa"/>
+          </w:tcPr>
+          <w:p>
+            <w:pPr>
+              <w:rPr>
+                <w:color w:val="000000" w:themeColor="text1"/>
+                <w:sz w:val="24"/>
+                <w:szCs w:val="24"/>
+              </w:rPr>
+            </w:pPr>
+            <w:r>
+              <w:rPr>
+                <w:color w:val="000000" w:themeColor="text1"/>
+                <w:sz w:val="24"/>
+                <w:szCs w:val="24"/>
+              </w:rPr>
+              <w:t>8.68 % (Metro Nord)</w:t>
+            </w:r>
+          </w:p>
+        </w:tc>
+      </w:tr>
+      <w:tr>
+        <w:tc>
+          <w:tcPr>
+            <w:tcW w:w="3116" w:type="dxa"/>
+          </w:tcPr>
+          <w:p>
+            <w:pPr>
+              <w:rPr>
+                <w:color w:val="000000" w:themeColor="text1"/>
+                <w:sz w:val="24"/>
+                <w:szCs w:val="24"/>
+              </w:rPr>
+            </w:pPr>
+            <w:r>
+              <w:rPr>
+                <w:color w:val="000000" w:themeColor="text1"/>
+                <w:sz w:val="24"/>
+                <w:szCs w:val="24"/>
+              </w:rPr>
+              <w:t>Against Police</w:t>
+            </w:r>
+          </w:p>
+        </w:tc>
+        <w:tc>
+          <w:tcPr>
+            <w:tcW w:w="3117" w:type="dxa"/>
+          </w:tcPr>
+          <w:p>
+            <w:pPr>
+              <w:rPr>
+                <w:color w:val="000000" w:themeColor="text1"/>
+                <w:sz w:val="24"/>
+                <w:szCs w:val="24"/>
+              </w:rPr>
+            </w:pPr>
+            <w:r>
+              <w:rPr>
+                <w:color w:val="000000" w:themeColor="text1"/>
+                <w:sz w:val="24"/>
+                <w:szCs w:val="24"/>
+              </w:rPr>
+              <w:t>15.38 % (Girona)</w:t>
+            </w:r>
+          </w:p>
+        </w:tc>
+        <w:tc>
+          <w:tcPr>
+            <w:tcW w:w="3117" w:type="dxa"/>
+          </w:tcPr>
+          <w:p>
+            <w:pPr>
+              <w:rPr>
+                <w:color w:val="000000" w:themeColor="text1"/>
+                <w:sz w:val="24"/>
+                <w:szCs w:val="24"/>
+              </w:rPr>
+            </w:pPr>
+            <w:r>
+              <w:rPr>
+                <w:color w:val="000000" w:themeColor="text1"/>
+                <w:sz w:val="24"/>
+                <w:szCs w:val="24"/>
+              </w:rPr>
+              <w:t>7.039% (</w:t>
+            </w:r>
+            <w:proofErr w:type="spellStart"/>
+            <w:r>
+              <w:rPr>
+                <w:color w:val="000000" w:themeColor="text1"/>
+                <w:sz w:val="24"/>
+                <w:szCs w:val="24"/>
+              </w:rPr>
+              <w:t>Pirineu</w:t>
+            </w:r>
+            <w:proofErr w:type="spellEnd"/>
+            <w:r>
+              <w:rPr>
+                <w:color w:val="000000" w:themeColor="text1"/>
+                <w:sz w:val="24"/>
+                <w:szCs w:val="24"/>
+              </w:rPr>
+              <w:t>)</w:t>
+            </w:r>
+          </w:p>
+        </w:tc>
+      </w:tr>
+      <w:tr>
+        <w:tc>
+          <w:tcPr>
+            <w:tcW w:w="3116" w:type="dxa"/>
+          </w:tcPr>
+          <w:p>
+            <w:pPr>
+              <w:rPr>
+                <w:color w:val="000000" w:themeColor="text1"/>
+                <w:sz w:val="24"/>
+                <w:szCs w:val="24"/>
+              </w:rPr>
+            </w:pPr>
+            <w:r>
+              <w:rPr>
+                <w:color w:val="000000" w:themeColor="text1"/>
+                <w:sz w:val="24"/>
+                <w:szCs w:val="24"/>
+              </w:rPr>
+              <w:t>Public Disorder</w:t>
+            </w:r>
+          </w:p>
+        </w:tc>
+        <w:tc>
+          <w:tcPr>
+            <w:tcW w:w="3117" w:type="dxa"/>
+          </w:tcPr>
+          <w:p>
+            <w:pPr>
+              <w:rPr>
+                <w:color w:val="000000" w:themeColor="text1"/>
+                <w:sz w:val="24"/>
+                <w:szCs w:val="24"/>
+              </w:rPr>
+            </w:pPr>
+            <w:r>
+              <w:rPr>
+                <w:color w:val="000000" w:themeColor="text1"/>
+                <w:sz w:val="24"/>
+                <w:szCs w:val="24"/>
+              </w:rPr>
+              <w:t>21.43% (Metro Barcelona</w:t>
+            </w:r>
+          </w:p>
+        </w:tc>
+        <w:tc>
+          <w:tcPr>
+            <w:tcW w:w="3117" w:type="dxa"/>
+          </w:tcPr>
+          <w:p>
+            <w:pPr>
+              <w:rPr>
+                <w:color w:val="000000" w:themeColor="text1"/>
+                <w:sz w:val="24"/>
+                <w:szCs w:val="24"/>
+              </w:rPr>
+            </w:pPr>
+            <w:r>
+              <w:rPr>
+                <w:color w:val="000000" w:themeColor="text1"/>
+                <w:sz w:val="24"/>
+                <w:szCs w:val="24"/>
+              </w:rPr>
+              <w:t>6.21 % (Central)</w:t>
+            </w:r>
+          </w:p>
+        </w:tc>
+      </w:tr>
+    </w:tbl>
+    <w:p>
+      <w:pPr>
+        <w:rPr>
+          <w:color w:val="000000" w:themeColor="text1"/>
+          <w:sz w:val="24"/>
+          <w:szCs w:val="24"/>
+        </w:rPr>
+      </w:pPr>
+    </w:p>
+    <w:p>
+      <w:pPr>
+        <w:rPr>
+          <w:color w:val="000000" w:themeColor="text1"/>
+          <w:sz w:val="24"/>
+          <w:szCs w:val="24"/>
+        </w:rPr>
+      </w:pPr>
+      <w:r>
+        <w:rPr>
+          <w:color w:val="000000" w:themeColor="text1"/>
+          <w:sz w:val="24"/>
+          <w:szCs w:val="24"/>
+        </w:rPr>
+        <w:t xml:space="preserve">Most of the crimes are homogeneously divided along the regions. In particular, when it comes to crimes against people, there is not a very clear region where most of these crimes occur. In the last years a lot of news have appeared talking about the increase of sexual assaults in Barcelona city. Even in being the maximum of sexual assaults occurring in Barcelona city, the difference with the other areas is not as critical. </w:t>
+      </w:r>
+    </w:p>
+    <w:p>
+      <w:pPr>
+        <w:rPr>
+          <w:color w:val="000000" w:themeColor="text1"/>
+          <w:sz w:val="24"/>
+          <w:szCs w:val="24"/>
+        </w:rPr>
+      </w:pPr>
+      <w:r>
+        <w:rPr>
+          <w:color w:val="000000" w:themeColor="text1"/>
+          <w:sz w:val="24"/>
+          <w:szCs w:val="24"/>
+        </w:rPr>
+        <w:t xml:space="preserve">One clear geographical distinction is when it comes to crimes against the property, where </w:t>
+      </w:r>
+      <w:proofErr w:type="spellStart"/>
+      <w:r>
+        <w:rPr>
+          <w:color w:val="000000" w:themeColor="text1"/>
+          <w:sz w:val="24"/>
+          <w:szCs w:val="24"/>
+        </w:rPr>
+        <w:t>metropolitana</w:t>
+      </w:r>
+      <w:proofErr w:type="spellEnd"/>
+      <w:r>
+        <w:rPr>
+          <w:color w:val="000000" w:themeColor="text1"/>
+          <w:sz w:val="24"/>
+          <w:szCs w:val="24"/>
+        </w:rPr>
+        <w:t xml:space="preserve"> de Barcelona is clearly the winner, with a 22.54% of the crimes against the property occurring in this region. In particular, crimes like Robbery and theft are mostly </w:t>
+      </w:r>
+      <w:r>
+        <w:rPr>
+          <w:color w:val="000000" w:themeColor="text1"/>
+          <w:sz w:val="24"/>
+          <w:szCs w:val="24"/>
+        </w:rPr>
+        <w:lastRenderedPageBreak/>
+        <w:t xml:space="preserve">common in this region. Contrarily, </w:t>
+      </w:r>
+      <w:proofErr w:type="gramStart"/>
+      <w:r>
+        <w:rPr>
+          <w:color w:val="000000" w:themeColor="text1"/>
+          <w:sz w:val="24"/>
+          <w:szCs w:val="24"/>
+        </w:rPr>
+        <w:t>The</w:t>
+      </w:r>
+      <w:proofErr w:type="gramEnd"/>
+      <w:r>
+        <w:rPr>
+          <w:color w:val="000000" w:themeColor="text1"/>
+          <w:sz w:val="24"/>
+          <w:szCs w:val="24"/>
+        </w:rPr>
+        <w:t xml:space="preserve"> </w:t>
+      </w:r>
+      <w:proofErr w:type="spellStart"/>
+      <w:r>
+        <w:rPr>
+          <w:color w:val="000000" w:themeColor="text1"/>
+          <w:sz w:val="24"/>
+          <w:szCs w:val="24"/>
+        </w:rPr>
+        <w:t>pirineu</w:t>
+      </w:r>
+      <w:proofErr w:type="spellEnd"/>
+      <w:r>
+        <w:rPr>
+          <w:color w:val="000000" w:themeColor="text1"/>
+          <w:sz w:val="24"/>
+          <w:szCs w:val="24"/>
+        </w:rPr>
+        <w:t xml:space="preserve"> area shows a very impressive low rate of crimes against the property, in particular no robberies or thefts, at </w:t>
+      </w:r>
+      <w:proofErr w:type="spellStart"/>
+      <w:r>
+        <w:rPr>
+          <w:color w:val="000000" w:themeColor="text1"/>
+          <w:sz w:val="24"/>
+          <w:szCs w:val="24"/>
+        </w:rPr>
+        <w:t>leasat</w:t>
+      </w:r>
+      <w:proofErr w:type="spellEnd"/>
+      <w:r>
+        <w:rPr>
+          <w:color w:val="000000" w:themeColor="text1"/>
+          <w:sz w:val="24"/>
+          <w:szCs w:val="24"/>
+        </w:rPr>
+        <w:t xml:space="preserve"> not </w:t>
+      </w:r>
+      <w:proofErr w:type="spellStart"/>
+      <w:r>
+        <w:rPr>
+          <w:color w:val="000000" w:themeColor="text1"/>
+          <w:sz w:val="24"/>
+          <w:szCs w:val="24"/>
+        </w:rPr>
+        <w:t>knonw</w:t>
+      </w:r>
+      <w:proofErr w:type="spellEnd"/>
+      <w:r>
+        <w:rPr>
+          <w:color w:val="000000" w:themeColor="text1"/>
+          <w:sz w:val="24"/>
+          <w:szCs w:val="24"/>
+        </w:rPr>
+        <w:t xml:space="preserve"> ones. </w:t>
+      </w:r>
+    </w:p>
+    <w:p>
+      <w:pPr>
+        <w:rPr>
+          <w:color w:val="000000" w:themeColor="text1"/>
+          <w:sz w:val="24"/>
+          <w:szCs w:val="24"/>
+        </w:rPr>
+      </w:pPr>
+      <w:r>
+        <w:rPr>
+          <w:color w:val="000000" w:themeColor="text1"/>
+          <w:sz w:val="24"/>
+          <w:szCs w:val="24"/>
+        </w:rPr>
+        <w:t xml:space="preserve">When it comes to </w:t>
+      </w:r>
+      <w:proofErr w:type="spellStart"/>
+      <w:r>
+        <w:rPr>
+          <w:color w:val="000000" w:themeColor="text1"/>
+          <w:sz w:val="24"/>
+          <w:szCs w:val="24"/>
+        </w:rPr>
+        <w:t>oter</w:t>
+      </w:r>
+      <w:proofErr w:type="spellEnd"/>
+      <w:r>
+        <w:rPr>
+          <w:color w:val="000000" w:themeColor="text1"/>
+          <w:sz w:val="24"/>
+          <w:szCs w:val="24"/>
+        </w:rPr>
+        <w:t xml:space="preserve"> crimes, such as driving offences or crimes against the police, Girona </w:t>
+      </w:r>
+      <w:proofErr w:type="spellStart"/>
+      <w:r>
+        <w:rPr>
+          <w:color w:val="000000" w:themeColor="text1"/>
+          <w:sz w:val="24"/>
+          <w:szCs w:val="24"/>
+        </w:rPr>
+        <w:t>distinwishes</w:t>
+      </w:r>
+      <w:proofErr w:type="spellEnd"/>
+      <w:r>
+        <w:rPr>
+          <w:color w:val="000000" w:themeColor="text1"/>
+          <w:sz w:val="24"/>
+          <w:szCs w:val="24"/>
+        </w:rPr>
+        <w:t xml:space="preserve"> itself with a lot of driving offences occurring in this region. Barcelona metropolitan wins again wen it comes with public disorder crimes where 21.45% of the crimes occurring here. </w:t>
+      </w:r>
+    </w:p>
+    <w:p>
+      <w:pPr>
+        <w:rPr>
+          <w:color w:val="000000" w:themeColor="text1"/>
+          <w:sz w:val="24"/>
+          <w:szCs w:val="24"/>
+        </w:rPr>
+      </w:pPr>
+      <w:r>
+        <w:rPr>
+          <w:noProof/>
+          <w:color w:val="000000" w:themeColor="text1"/>
+          <w:sz w:val="24"/>
+          <w:szCs w:val="24"/>
+        </w:rPr>
+        <w:drawing>
+          <wp:anchor distT="0" distB="0" distL="114300" distR="114300" simplePos="0" relativeHeight="251687936" behindDoc="0" locked="0" layoutInCell="1" allowOverlap="1">
+            <wp:simplePos x="0" y="0"/>
+            <wp:positionH relativeFrom="column">
+              <wp:posOffset>704850</wp:posOffset>
+            </wp:positionH>
+            <wp:positionV relativeFrom="paragraph">
+              <wp:posOffset>68580</wp:posOffset>
+            </wp:positionV>
+            <wp:extent cx="4591050" cy="4591050"/>
+            <wp:effectExtent l="0" t="0" r="0" b="0"/>
+            <wp:wrapSquare wrapText="bothSides"/>
+            <wp:docPr id="9" name="Picture 9"/>
+            <wp:cNvGraphicFramePr>
+              <a:graphicFrameLocks xmlns:a="http://schemas.openxmlformats.org/drawingml/2006/main" noChangeAspect="1"/>
+            </wp:cNvGraphicFramePr>
+            <a:graphic xmlns:a="http://schemas.openxmlformats.org/drawingml/2006/main">
+              <a:graphicData uri="http://schemas.openxmlformats.org/drawingml/2006/picture">
+                <pic:pic xmlns:pic="http://schemas.openxmlformats.org/drawingml/2006/picture">
+                  <pic:nvPicPr>
+                    <pic:cNvPr id="9" name="EvolutionCrimeTime.png"/>
+                    <pic:cNvPicPr/>
+                  </pic:nvPicPr>
+                  <pic:blipFill>
+                    <a:blip r:embed="rId12">
+                      <a:extLst>
+                        <a:ext uri="{28A0092B-C50C-407E-A947-70E740481C1C}">
+                          <a14:useLocalDpi xmlns:a14="http://schemas.microsoft.com/office/drawing/2010/main" val="0"/>
+                        </a:ext>
+                      </a:extLst>
+                    </a:blip>
+                    <a:stretch>
+                      <a:fillRect/>
+                    </a:stretch>
+                  </pic:blipFill>
+                  <pic:spPr>
+                    <a:xfrm>
+                      <a:off x="0" y="0"/>
+                      <a:ext cx="4591050" cy="4591050"/>
+                    </a:xfrm>
+                    <a:prstGeom prst="rect">
+                      <a:avLst/>
+                    </a:prstGeom>
+                  </pic:spPr>
+                </pic:pic>
+              </a:graphicData>
+            </a:graphic>
+            <wp14:sizeRelH relativeFrom="margin">
+              <wp14:pctWidth>0</wp14:pctWidth>
+            </wp14:sizeRelH>
+            <wp14:sizeRelV relativeFrom="margin">
+              <wp14:pctHeight>0</wp14:pctHeight>
+            </wp14:sizeRelV>
+          </wp:anchor>
+        </w:drawing>
+      </w:r>
+    </w:p>
+    <w:p>
+      <w:pPr>
+        <w:rPr>
+          <w:color w:val="000000" w:themeColor="text1"/>
+          <w:sz w:val="24"/>
+          <w:szCs w:val="24"/>
+        </w:rPr>
+      </w:pPr>
+    </w:p>
+    <w:p>
+      <w:pPr>
+        <w:rPr>
+          <w:color w:val="000000" w:themeColor="text1"/>
+          <w:sz w:val="24"/>
+          <w:szCs w:val="24"/>
+        </w:rPr>
+      </w:pPr>
+    </w:p>
+    <w:p>
+      <w:pPr>
+        <w:rPr>
+          <w:color w:val="000000" w:themeColor="text1"/>
+          <w:sz w:val="24"/>
+          <w:szCs w:val="24"/>
+        </w:rPr>
+      </w:pPr>
+    </w:p>
+    <w:p>
+      <w:pPr>
+        <w:rPr>
+          <w:color w:val="000000" w:themeColor="text1"/>
+          <w:sz w:val="24"/>
+          <w:szCs w:val="24"/>
+        </w:rPr>
+      </w:pPr>
+    </w:p>
+    <w:p>
+      <w:pPr>
+        <w:rPr>
+          <w:color w:val="000000" w:themeColor="text1"/>
+          <w:sz w:val="24"/>
+          <w:szCs w:val="24"/>
+        </w:rPr>
+      </w:pPr>
+    </w:p>
+    <w:p>
+      <w:pPr>
+        <w:rPr>
+          <w:color w:val="000000" w:themeColor="text1"/>
+          <w:sz w:val="24"/>
+          <w:szCs w:val="24"/>
+        </w:rPr>
+      </w:pPr>
+    </w:p>
+    <w:p>
+      <w:pPr>
+        <w:rPr>
+          <w:color w:val="000000" w:themeColor="text1"/>
+          <w:sz w:val="24"/>
+          <w:szCs w:val="24"/>
+        </w:rPr>
+      </w:pPr>
+    </w:p>
+    <w:p>
+      <w:pPr>
+        <w:rPr>
+          <w:color w:val="000000" w:themeColor="text1"/>
+          <w:sz w:val="24"/>
+          <w:szCs w:val="24"/>
+        </w:rPr>
+      </w:pPr>
+    </w:p>
+    <w:p>
+      <w:pPr>
+        <w:rPr>
+          <w:color w:val="000000" w:themeColor="text1"/>
+          <w:sz w:val="24"/>
+          <w:szCs w:val="24"/>
+        </w:rPr>
+      </w:pPr>
+    </w:p>
+    <w:p>
+      <w:pPr>
+        <w:rPr>
+          <w:color w:val="000000" w:themeColor="text1"/>
+          <w:sz w:val="24"/>
+          <w:szCs w:val="24"/>
+        </w:rPr>
+      </w:pPr>
+    </w:p>
+    <w:p>
+      <w:pPr>
+        <w:rPr>
+          <w:color w:val="000000" w:themeColor="text1"/>
+          <w:sz w:val="24"/>
+          <w:szCs w:val="24"/>
+        </w:rPr>
+      </w:pPr>
+    </w:p>
+    <w:p>
+      <w:pPr>
+        <w:rPr>
+          <w:color w:val="000000" w:themeColor="text1"/>
+          <w:sz w:val="24"/>
+          <w:szCs w:val="24"/>
+        </w:rPr>
+      </w:pPr>
+    </w:p>
+    <w:p>
+      <w:pPr>
+        <w:rPr>
+          <w:color w:val="000000" w:themeColor="text1"/>
+          <w:sz w:val="24"/>
+          <w:szCs w:val="24"/>
+        </w:rPr>
+      </w:pPr>
+    </w:p>
+    <w:p>
+      <w:pPr>
+        <w:rPr>
+          <w:color w:val="000000" w:themeColor="text1"/>
+          <w:sz w:val="24"/>
+          <w:szCs w:val="24"/>
+        </w:rPr>
+      </w:pPr>
+    </w:p>
+    <w:p>
+      <w:pPr>
+        <w:rPr>
+          <w:color w:val="000000" w:themeColor="text1"/>
+          <w:sz w:val="24"/>
+          <w:szCs w:val="24"/>
+        </w:rPr>
+      </w:pPr>
+    </w:p>
+    <w:p>
+      <w:pPr>
+        <w:rPr>
+          <w:color w:val="000000" w:themeColor="text1"/>
+          <w:sz w:val="24"/>
+          <w:szCs w:val="24"/>
+        </w:rPr>
+      </w:pPr>
+      <w:r>
+        <w:rPr>
+          <w:color w:val="000000" w:themeColor="text1"/>
+          <w:sz w:val="24"/>
+          <w:szCs w:val="24"/>
+        </w:rPr>
+        <w:t xml:space="preserve">From this figure, we will ignore the 2020 and 2021 as they are not representative of the general trend. From this figure we see that the Crimes against people and the other crimes have increased in the past years, while the crimes against properties have remained constant or even decreased. Most of the crimes in the same </w:t>
+      </w:r>
+      <w:proofErr w:type="spellStart"/>
+      <w:r>
+        <w:rPr>
+          <w:color w:val="000000" w:themeColor="text1"/>
+          <w:sz w:val="24"/>
+          <w:szCs w:val="24"/>
+        </w:rPr>
+        <w:t>cathegory</w:t>
+      </w:r>
+      <w:proofErr w:type="spellEnd"/>
+      <w:r>
+        <w:rPr>
+          <w:color w:val="000000" w:themeColor="text1"/>
+          <w:sz w:val="24"/>
+          <w:szCs w:val="24"/>
+        </w:rPr>
+        <w:t xml:space="preserve"> seem to follow the same trend of that </w:t>
+      </w:r>
+      <w:proofErr w:type="spellStart"/>
+      <w:r>
+        <w:rPr>
+          <w:color w:val="000000" w:themeColor="text1"/>
+          <w:sz w:val="24"/>
+          <w:szCs w:val="24"/>
+        </w:rPr>
+        <w:t>cathegory</w:t>
+      </w:r>
+      <w:proofErr w:type="spellEnd"/>
+      <w:r>
+        <w:rPr>
+          <w:color w:val="000000" w:themeColor="text1"/>
+          <w:sz w:val="24"/>
+          <w:szCs w:val="24"/>
+        </w:rPr>
+        <w:t xml:space="preserve">. The </w:t>
+      </w:r>
+      <w:proofErr w:type="spellStart"/>
+      <w:r>
+        <w:rPr>
+          <w:color w:val="000000" w:themeColor="text1"/>
+          <w:sz w:val="24"/>
+          <w:szCs w:val="24"/>
+        </w:rPr>
+        <w:t>sexyal</w:t>
+      </w:r>
+      <w:proofErr w:type="spellEnd"/>
+      <w:r>
+        <w:rPr>
+          <w:color w:val="000000" w:themeColor="text1"/>
+          <w:sz w:val="24"/>
+          <w:szCs w:val="24"/>
+        </w:rPr>
+        <w:t xml:space="preserve"> </w:t>
+      </w:r>
+      <w:proofErr w:type="spellStart"/>
+      <w:r>
+        <w:rPr>
+          <w:color w:val="000000" w:themeColor="text1"/>
+          <w:sz w:val="24"/>
+          <w:szCs w:val="24"/>
+        </w:rPr>
+        <w:t>crimnes</w:t>
+      </w:r>
+      <w:proofErr w:type="spellEnd"/>
+      <w:r>
+        <w:rPr>
+          <w:color w:val="000000" w:themeColor="text1"/>
+          <w:sz w:val="24"/>
+          <w:szCs w:val="24"/>
+        </w:rPr>
+        <w:t xml:space="preserve"> even being much less than other personal crimes such as </w:t>
+      </w:r>
+      <w:proofErr w:type="spellStart"/>
+      <w:r>
+        <w:rPr>
+          <w:color w:val="000000" w:themeColor="text1"/>
+          <w:sz w:val="24"/>
+          <w:szCs w:val="24"/>
+        </w:rPr>
+        <w:t>inguries</w:t>
+      </w:r>
+      <w:proofErr w:type="spellEnd"/>
+      <w:r>
+        <w:rPr>
+          <w:color w:val="000000" w:themeColor="text1"/>
+          <w:sz w:val="24"/>
+          <w:szCs w:val="24"/>
+        </w:rPr>
+        <w:t xml:space="preserve"> or threats, have been systematically increasing since 2016, </w:t>
+      </w:r>
+      <w:proofErr w:type="spellStart"/>
+      <w:r>
+        <w:rPr>
+          <w:color w:val="000000" w:themeColor="text1"/>
+          <w:sz w:val="24"/>
+          <w:szCs w:val="24"/>
+        </w:rPr>
+        <w:t>whithout</w:t>
+      </w:r>
+      <w:proofErr w:type="spellEnd"/>
+      <w:r>
+        <w:rPr>
+          <w:color w:val="000000" w:themeColor="text1"/>
+          <w:sz w:val="24"/>
+          <w:szCs w:val="24"/>
+        </w:rPr>
+        <w:t xml:space="preserve"> any fluctuation. </w:t>
+      </w:r>
+    </w:p>
+    <w:p>
+      <w:pPr>
+        <w:rPr>
+          <w:color w:val="000000" w:themeColor="text1"/>
+          <w:sz w:val="24"/>
+          <w:szCs w:val="24"/>
+        </w:rPr>
+      </w:pPr>
+      <w:proofErr w:type="gramStart"/>
+      <w:r>
+        <w:rPr>
+          <w:color w:val="000000" w:themeColor="text1"/>
+          <w:sz w:val="24"/>
+          <w:szCs w:val="24"/>
+        </w:rPr>
+        <w:t>This figures</w:t>
+      </w:r>
+      <w:proofErr w:type="gramEnd"/>
+      <w:r>
+        <w:rPr>
+          <w:color w:val="000000" w:themeColor="text1"/>
+          <w:sz w:val="24"/>
+          <w:szCs w:val="24"/>
+        </w:rPr>
+        <w:t xml:space="preserve"> should be taken with a hint of suspicion. No information on the total amount of population per year. A more proper analysis should account the increase of population before concluding more on the comparisons. </w:t>
       </w:r>
       <w:bookmarkStart w:id="0" w:name="_GoBack"/>
       <w:bookmarkEnd w:id="0"/>
@@ -3746,70 +5833,6 @@
       <w:pPr>
         <w:rPr>
           <w:color w:val="000000" w:themeColor="text1"/>
-          <w:sz w:val="24"/>
-          <w:szCs w:val="24"/>
-        </w:rPr>
-      </w:pPr>
-    </w:p>
-    <w:p>
-      <w:pPr>
-        <w:rPr>
-          <w:color w:val="000000" w:themeColor="text1"/>
-          <w:sz w:val="24"/>
-          <w:szCs w:val="24"/>
-        </w:rPr>
-      </w:pPr>
-    </w:p>
-    <w:p>
-      <w:pPr>
-        <w:rPr>
-          <w:color w:val="000000" w:themeColor="text1"/>
-          <w:sz w:val="24"/>
-          <w:szCs w:val="24"/>
-        </w:rPr>
-      </w:pPr>
-    </w:p>
-    <w:p>
-      <w:pPr>
-        <w:rPr>
-          <w:color w:val="000000" w:themeColor="text1"/>
-          <w:sz w:val="24"/>
-          <w:szCs w:val="24"/>
-        </w:rPr>
-      </w:pPr>
-    </w:p>
-    <w:p>
-      <w:pPr>
-        <w:rPr>
-          <w:color w:val="000000" w:themeColor="text1"/>
-          <w:sz w:val="24"/>
-          <w:szCs w:val="24"/>
-        </w:rPr>
-      </w:pPr>
-    </w:p>
-    <w:p>
-      <w:pPr>
-        <w:rPr>
-          <w:color w:val="000000" w:themeColor="text1"/>
-          <w:sz w:val="24"/>
-          <w:szCs w:val="24"/>
-        </w:rPr>
-      </w:pPr>
-    </w:p>
-    <w:p>
-      <w:pPr>
-        <w:rPr>
-          <w:color w:val="000000" w:themeColor="text1"/>
-          <w:sz w:val="24"/>
-          <w:szCs w:val="24"/>
-        </w:rPr>
-      </w:pPr>
-    </w:p>
-    <w:p>
-      <w:pPr>
-        <w:rPr>
-          <w:b/>
-          <w:color w:val="4472C4" w:themeColor="accent1"/>
           <w:sz w:val="24"/>
           <w:szCs w:val="24"/>
         </w:rPr>
@@ -3853,7 +5876,7 @@
           <w:sz w:val="24"/>
           <w:szCs w:val="24"/>
         </w:rPr>
-        <w:t xml:space="preserve">In the previous section we talked about crimes </w:t>
+        <w:t xml:space="preserve">Some of the crimes </w:t>
       </w:r>
       <w:proofErr w:type="spellStart"/>
       <w:r>
@@ -3862,7 +5885,7 @@
           <w:sz w:val="24"/>
           <w:szCs w:val="24"/>
         </w:rPr>
-        <w:t>agains</w:t>
+        <w:t>commited</w:t>
       </w:r>
       <w:proofErr w:type="spellEnd"/>
       <w:r>
@@ -3871,88 +5894,320 @@
           <w:sz w:val="24"/>
           <w:szCs w:val="24"/>
         </w:rPr>
-        <w:t xml:space="preserve"> people. Among them a minority </w:t>
-      </w:r>
-      <w:proofErr w:type="gramStart"/>
-      <w:r>
-        <w:rPr>
-          <w:color w:val="000000" w:themeColor="text1"/>
-          <w:sz w:val="24"/>
-          <w:szCs w:val="24"/>
-        </w:rPr>
-        <w:t>where hateful crimes</w:t>
-      </w:r>
-      <w:proofErr w:type="gramEnd"/>
-      <w:r>
-        <w:rPr>
-          <w:color w:val="000000" w:themeColor="text1"/>
-          <w:sz w:val="24"/>
-          <w:szCs w:val="24"/>
-        </w:rPr>
-        <w:t xml:space="preserve">. </w:t>
-      </w:r>
-    </w:p>
-    <w:p>
-      <w:pPr>
-        <w:rPr>
-          <w:color w:val="000000" w:themeColor="text1"/>
-          <w:sz w:val="24"/>
-          <w:szCs w:val="24"/>
-        </w:rPr>
-      </w:pPr>
-    </w:p>
-    <w:p>
-      <w:pPr>
-        <w:rPr>
-          <w:color w:val="000000" w:themeColor="text1"/>
-          <w:sz w:val="24"/>
-          <w:szCs w:val="24"/>
-        </w:rPr>
-      </w:pPr>
-    </w:p>
-    <w:p>
-      <w:pPr>
-        <w:rPr>
-          <w:color w:val="000000" w:themeColor="text1"/>
-          <w:sz w:val="24"/>
-          <w:szCs w:val="24"/>
-        </w:rPr>
-      </w:pPr>
-    </w:p>
-    <w:p>
-      <w:pPr>
-        <w:rPr>
-          <w:color w:val="000000" w:themeColor="text1"/>
-          <w:sz w:val="24"/>
-          <w:szCs w:val="24"/>
-        </w:rPr>
-      </w:pPr>
-    </w:p>
-    <w:p>
-      <w:pPr>
-        <w:rPr>
-          <w:color w:val="000000" w:themeColor="text1"/>
-          <w:sz w:val="24"/>
-          <w:szCs w:val="24"/>
-        </w:rPr>
-      </w:pPr>
-    </w:p>
-    <w:p>
-      <w:pPr>
-        <w:rPr>
-          <w:color w:val="000000" w:themeColor="text1"/>
-          <w:sz w:val="24"/>
-          <w:szCs w:val="24"/>
-        </w:rPr>
-      </w:pPr>
-      <w:r>
-        <w:rPr>
-          <w:color w:val="000000" w:themeColor="text1"/>
-          <w:sz w:val="24"/>
-          <w:szCs w:val="24"/>
-        </w:rPr>
-        <w:t xml:space="preserve">2.2 </w:t>
-      </w:r>
+        <w:t xml:space="preserve"> have to do with hate against peoples. It is interesting to investigate these crimes in more detail to get an idea of what minority groups are the most targeted and where. When talking about hate crimes we refer to crimes that have been </w:t>
+      </w:r>
+      <w:proofErr w:type="spellStart"/>
+      <w:r>
+        <w:rPr>
+          <w:color w:val="000000" w:themeColor="text1"/>
+          <w:sz w:val="24"/>
+          <w:szCs w:val="24"/>
+        </w:rPr>
+        <w:t>commited</w:t>
+      </w:r>
+      <w:proofErr w:type="spellEnd"/>
+      <w:r>
+        <w:rPr>
+          <w:color w:val="000000" w:themeColor="text1"/>
+          <w:sz w:val="24"/>
+          <w:szCs w:val="24"/>
+        </w:rPr>
+        <w:t xml:space="preserve"> due to a prejudice against a group of people due to the following prejudices: </w:t>
+      </w:r>
+    </w:p>
+    <w:p>
+      <w:pPr>
+        <w:pStyle w:val="ListParagraph"/>
+        <w:numPr>
+          <w:ilvl w:val="0"/>
+          <w:numId w:val="6"/>
+        </w:numPr>
+        <w:rPr>
+          <w:color w:val="000000" w:themeColor="text1"/>
+          <w:sz w:val="24"/>
+          <w:szCs w:val="24"/>
+        </w:rPr>
+      </w:pPr>
+      <w:proofErr w:type="spellStart"/>
+      <w:r>
+        <w:rPr>
+          <w:color w:val="000000" w:themeColor="text1"/>
+          <w:sz w:val="24"/>
+          <w:szCs w:val="24"/>
+        </w:rPr>
+        <w:t>Ethnithity</w:t>
+      </w:r>
+      <w:proofErr w:type="spellEnd"/>
+      <w:r>
+        <w:rPr>
+          <w:color w:val="000000" w:themeColor="text1"/>
+          <w:sz w:val="24"/>
+          <w:szCs w:val="24"/>
+        </w:rPr>
+        <w:t xml:space="preserve">, race, country of origin. </w:t>
+      </w:r>
+    </w:p>
+    <w:p>
+      <w:pPr>
+        <w:pStyle w:val="ListParagraph"/>
+        <w:numPr>
+          <w:ilvl w:val="0"/>
+          <w:numId w:val="6"/>
+        </w:numPr>
+        <w:rPr>
+          <w:color w:val="000000" w:themeColor="text1"/>
+          <w:sz w:val="24"/>
+          <w:szCs w:val="24"/>
+        </w:rPr>
+      </w:pPr>
+      <w:r>
+        <w:rPr>
+          <w:color w:val="000000" w:themeColor="text1"/>
+          <w:sz w:val="24"/>
+          <w:szCs w:val="24"/>
+        </w:rPr>
+        <w:t xml:space="preserve">Disability. </w:t>
+      </w:r>
+    </w:p>
+    <w:p>
+      <w:pPr>
+        <w:pStyle w:val="ListParagraph"/>
+        <w:numPr>
+          <w:ilvl w:val="0"/>
+          <w:numId w:val="6"/>
+        </w:numPr>
+        <w:rPr>
+          <w:color w:val="000000" w:themeColor="text1"/>
+          <w:sz w:val="24"/>
+          <w:szCs w:val="24"/>
+        </w:rPr>
+      </w:pPr>
+      <w:r>
+        <w:rPr>
+          <w:color w:val="000000" w:themeColor="text1"/>
+          <w:sz w:val="24"/>
+          <w:szCs w:val="24"/>
+        </w:rPr>
+        <w:t>Antisemitism</w:t>
+      </w:r>
+    </w:p>
+    <w:p>
+      <w:pPr>
+        <w:pStyle w:val="ListParagraph"/>
+        <w:numPr>
+          <w:ilvl w:val="0"/>
+          <w:numId w:val="6"/>
+        </w:numPr>
+        <w:rPr>
+          <w:color w:val="000000" w:themeColor="text1"/>
+          <w:sz w:val="24"/>
+          <w:szCs w:val="24"/>
+        </w:rPr>
+      </w:pPr>
+      <w:r>
+        <w:rPr>
+          <w:color w:val="000000" w:themeColor="text1"/>
+          <w:sz w:val="24"/>
+          <w:szCs w:val="24"/>
+        </w:rPr>
+        <w:t>Religion or beliefs</w:t>
+      </w:r>
+    </w:p>
+    <w:p>
+      <w:pPr>
+        <w:pStyle w:val="ListParagraph"/>
+        <w:numPr>
+          <w:ilvl w:val="0"/>
+          <w:numId w:val="6"/>
+        </w:numPr>
+        <w:rPr>
+          <w:color w:val="000000" w:themeColor="text1"/>
+          <w:sz w:val="24"/>
+          <w:szCs w:val="24"/>
+        </w:rPr>
+      </w:pPr>
+      <w:r>
+        <w:rPr>
+          <w:color w:val="000000" w:themeColor="text1"/>
+          <w:sz w:val="24"/>
+          <w:szCs w:val="24"/>
+        </w:rPr>
+        <w:t>Sexual orientation</w:t>
+      </w:r>
+    </w:p>
+    <w:p>
+      <w:pPr>
+        <w:pStyle w:val="ListParagraph"/>
+        <w:numPr>
+          <w:ilvl w:val="0"/>
+          <w:numId w:val="6"/>
+        </w:numPr>
+        <w:rPr>
+          <w:color w:val="000000" w:themeColor="text1"/>
+          <w:sz w:val="24"/>
+          <w:szCs w:val="24"/>
+        </w:rPr>
+      </w:pPr>
+      <w:r>
+        <w:rPr>
+          <w:color w:val="000000" w:themeColor="text1"/>
+          <w:sz w:val="24"/>
+          <w:szCs w:val="24"/>
+        </w:rPr>
+        <w:t>Ideology</w:t>
+      </w:r>
+    </w:p>
+    <w:p>
+      <w:pPr>
+        <w:pStyle w:val="ListParagraph"/>
+        <w:numPr>
+          <w:ilvl w:val="0"/>
+          <w:numId w:val="6"/>
+        </w:numPr>
+        <w:rPr>
+          <w:color w:val="000000" w:themeColor="text1"/>
+          <w:sz w:val="24"/>
+          <w:szCs w:val="24"/>
+        </w:rPr>
+      </w:pPr>
+      <w:proofErr w:type="spellStart"/>
+      <w:r>
+        <w:rPr>
+          <w:color w:val="000000" w:themeColor="text1"/>
+          <w:sz w:val="24"/>
+          <w:szCs w:val="24"/>
+        </w:rPr>
+        <w:t>Poberty</w:t>
+      </w:r>
+      <w:proofErr w:type="spellEnd"/>
+      <w:r>
+        <w:rPr>
+          <w:color w:val="000000" w:themeColor="text1"/>
+          <w:sz w:val="24"/>
+          <w:szCs w:val="24"/>
+        </w:rPr>
+        <w:t xml:space="preserve"> / social exclusion </w:t>
+      </w:r>
+    </w:p>
+    <w:p>
+      <w:pPr>
+        <w:pStyle w:val="ListParagraph"/>
+        <w:numPr>
+          <w:ilvl w:val="0"/>
+          <w:numId w:val="6"/>
+        </w:numPr>
+        <w:rPr>
+          <w:color w:val="000000" w:themeColor="text1"/>
+          <w:sz w:val="24"/>
+          <w:szCs w:val="24"/>
+        </w:rPr>
+      </w:pPr>
+      <w:r>
+        <w:rPr>
+          <w:color w:val="000000" w:themeColor="text1"/>
+          <w:sz w:val="24"/>
+          <w:szCs w:val="24"/>
+        </w:rPr>
+        <w:t xml:space="preserve">Any other situation, social condition or personal. </w:t>
+      </w:r>
+    </w:p>
+    <w:p>
+      <w:pPr>
+        <w:rPr>
+          <w:color w:val="000000" w:themeColor="text1"/>
+          <w:sz w:val="24"/>
+          <w:szCs w:val="24"/>
+        </w:rPr>
+      </w:pPr>
+      <w:r>
+        <w:rPr>
+          <w:color w:val="000000" w:themeColor="text1"/>
+          <w:sz w:val="24"/>
+          <w:szCs w:val="24"/>
+        </w:rPr>
+        <w:t xml:space="preserve">The type of crimes that are committed, with a hate background is quite broad and can include several of the </w:t>
+      </w:r>
+      <w:proofErr w:type="spellStart"/>
+      <w:r>
+        <w:rPr>
+          <w:color w:val="000000" w:themeColor="text1"/>
+          <w:sz w:val="24"/>
+          <w:szCs w:val="24"/>
+        </w:rPr>
+        <w:t>pereviosly</w:t>
+      </w:r>
+      <w:proofErr w:type="spellEnd"/>
+      <w:r>
+        <w:rPr>
+          <w:color w:val="000000" w:themeColor="text1"/>
+          <w:sz w:val="24"/>
+          <w:szCs w:val="24"/>
+        </w:rPr>
+        <w:t xml:space="preserve"> mentioned crimes, such as: Threats, Injuries, Sexual assault, robbery, coercion, </w:t>
+      </w:r>
+      <w:proofErr w:type="spellStart"/>
+      <w:r>
+        <w:rPr>
+          <w:color w:val="000000" w:themeColor="text1"/>
+          <w:sz w:val="24"/>
+          <w:szCs w:val="24"/>
+        </w:rPr>
+        <w:t>degradatory</w:t>
+      </w:r>
+      <w:proofErr w:type="spellEnd"/>
+      <w:r>
+        <w:rPr>
+          <w:color w:val="000000" w:themeColor="text1"/>
+          <w:sz w:val="24"/>
+          <w:szCs w:val="24"/>
+        </w:rPr>
+        <w:t xml:space="preserve"> </w:t>
+      </w:r>
+      <w:proofErr w:type="spellStart"/>
+      <w:r>
+        <w:rPr>
+          <w:color w:val="000000" w:themeColor="text1"/>
+          <w:sz w:val="24"/>
+          <w:szCs w:val="24"/>
+        </w:rPr>
+        <w:t>treatmetnt</w:t>
+      </w:r>
+      <w:proofErr w:type="spellEnd"/>
+      <w:r>
+        <w:rPr>
+          <w:color w:val="000000" w:themeColor="text1"/>
+          <w:sz w:val="24"/>
+          <w:szCs w:val="24"/>
+        </w:rPr>
+        <w:t xml:space="preserve">, etc. </w:t>
+      </w:r>
+    </w:p>
+    <w:p>
+      <w:pPr>
+        <w:rPr>
+          <w:color w:val="000000" w:themeColor="text1"/>
+          <w:sz w:val="24"/>
+          <w:szCs w:val="24"/>
+        </w:rPr>
+      </w:pPr>
+    </w:p>
+    <w:p>
+      <w:pPr>
+        <w:rPr>
+          <w:color w:val="000000" w:themeColor="text1"/>
+          <w:sz w:val="24"/>
+          <w:szCs w:val="24"/>
+        </w:rPr>
+      </w:pPr>
+    </w:p>
+    <w:p>
+      <w:pPr>
+        <w:rPr>
+          <w:color w:val="000000" w:themeColor="text1"/>
+          <w:sz w:val="24"/>
+          <w:szCs w:val="24"/>
+        </w:rPr>
+      </w:pPr>
     </w:p>
     <w:p>
       <w:pPr>
@@ -3983,35 +6238,6 @@
           <w:szCs w:val="24"/>
         </w:rPr>
       </w:pPr>
-    </w:p>
-    <w:p>
-      <w:pPr>
-        <w:rPr>
-          <w:b/>
-          <w:color w:val="2F5496" w:themeColor="accent1" w:themeShade="BF"/>
-          <w:sz w:val="24"/>
-          <w:szCs w:val="24"/>
-        </w:rPr>
-      </w:pPr>
-    </w:p>
-    <w:p>
-      <w:pPr>
-        <w:rPr>
-          <w:b/>
-          <w:color w:val="2F5496" w:themeColor="accent1" w:themeShade="BF"/>
-          <w:sz w:val="24"/>
-          <w:szCs w:val="24"/>
-        </w:rPr>
-      </w:pPr>
-      <w:r>
-        <w:rPr>
-          <w:b/>
-          <w:color w:val="2F5496" w:themeColor="accent1" w:themeShade="BF"/>
-          <w:sz w:val="24"/>
-          <w:szCs w:val="24"/>
-        </w:rPr>
-        <w:t>2.2 Domestic and Gender violence.</w:t>
-      </w:r>
     </w:p>
     <w:p>
       <w:pPr>
@@ -4170,7 +6396,6 @@
           <w:sz w:val="32"/>
           <w:szCs w:val="32"/>
         </w:rPr>
-        <w:lastRenderedPageBreak/>
         <w:t>References</w:t>
       </w:r>
     </w:p>
@@ -4190,7 +6415,7 @@
         </w:rPr>
         <w:t xml:space="preserve">[1] </w:t>
       </w:r>
-      <w:hyperlink r:id="rId12" w:history="1">
+      <w:hyperlink r:id="rId13" w:history="1">
         <w:r>
           <w:rPr>
             <w:rStyle w:val="Hyperlink"/>
@@ -4217,7 +6442,7 @@
         </w:rPr>
         <w:t xml:space="preserve">[2] </w:t>
       </w:r>
-      <w:hyperlink r:id="rId13" w:history="1">
+      <w:hyperlink r:id="rId14" w:history="1">
         <w:r>
           <w:rPr>
             <w:rStyle w:val="Hyperlink"/>
@@ -4259,6 +6484,119 @@
 <file path=word/numbering.xml><?xml version="1.0" encoding="utf-8"?>
 <w:numbering xmlns:wpc="http://schemas.microsoft.com/office/word/2010/wordprocessingCanvas" xmlns:cx="http://schemas.microsoft.com/office/drawing/2014/chartex" xmlns:cx1="http://schemas.microsoft.com/office/drawing/2015/9/8/chartex" xmlns:cx2="http://schemas.microsoft.com/office/drawing/2015/10/21/chartex" xmlns:cx3="http://schemas.microsoft.com/office/drawing/2016/5/9/chartex" xmlns:cx4="http://schemas.microsoft.com/office/drawing/2016/5/10/chartex" xmlns:cx5="http://schemas.microsoft.com/office/drawing/2016/5/11/chartex" xmlns:cx6="http://schemas.microsoft.com/office/drawing/2016/5/12/chartex" xmlns:cx7="http://schemas.microsoft.com/office/drawing/2016/5/13/chartex" xmlns:cx8="http://schemas.microsoft.com/office/drawing/2016/5/14/chartex" xmlns:mc="http://schemas.openxmlformats.org/markup-compatibility/2006" xmlns:aink="http://schemas.microsoft.com/office/drawing/2016/ink" xmlns:am3d="http://schemas.microsoft.com/office/drawing/2017/model3d" xmlns:o="urn:schemas-microsoft-com:office:office" xmlns:r="http://schemas.openxmlformats.org/officeDocument/2006/relationships" xmlns:m="http://schemas.openxmlformats.org/officeDocument/2006/math" xmlns:v="urn:schemas-microsoft-com:vml" xmlns:wp14="http://schemas.microsoft.com/office/word/2010/wordprocessingDrawing" xmlns:wp="http://schemas.openxmlformats.org/drawingml/2006/wordprocessingDrawing" xmlns:w10="urn:schemas-microsoft-com:office:word" xmlns:w="http://schemas.openxmlformats.org/wordprocessingml/2006/main" xmlns:w14="http://schemas.microsoft.com/office/word/2010/wordml" xmlns:w15="http://schemas.microsoft.com/office/word/2012/wordml" xmlns:w16cid="http://schemas.microsoft.com/office/word/2016/wordml/cid" xmlns:w16se="http://schemas.microsoft.com/office/word/2015/wordml/symex" xmlns:wpg="http://schemas.microsoft.com/office/word/2010/wordprocessingGroup" xmlns:wpi="http://schemas.microsoft.com/office/word/2010/wordprocessingInk" xmlns:wne="http://schemas.microsoft.com/office/word/2006/wordml" xmlns:wps="http://schemas.microsoft.com/office/word/2010/wordprocessingShape" mc:Ignorable="w14 w15 w16se w16cid wp14">
   <w:abstractNum w:abstractNumId="0" w15:restartNumberingAfterBreak="0">
+    <w:nsid w:val="2F854BAC"/>
+    <w:multiLevelType w:val="hybridMultilevel"/>
+    <w:tmpl w:val="968026B4"/>
+    <w:lvl w:ilvl="0" w:tplc="04090001">
+      <w:start w:val="1"/>
+      <w:numFmt w:val="bullet"/>
+      <w:lvlText w:val=""/>
+      <w:lvlJc w:val="left"/>
+      <w:pPr>
+        <w:ind w:left="720" w:hanging="360"/>
+      </w:pPr>
+      <w:rPr>
+        <w:rFonts w:ascii="Symbol" w:hAnsi="Symbol" w:hint="default"/>
+      </w:rPr>
+    </w:lvl>
+    <w:lvl w:ilvl="1" w:tplc="04090003" w:tentative="1">
+      <w:start w:val="1"/>
+      <w:numFmt w:val="bullet"/>
+      <w:lvlText w:val="o"/>
+      <w:lvlJc w:val="left"/>
+      <w:pPr>
+        <w:ind w:left="1440" w:hanging="360"/>
+      </w:pPr>
+      <w:rPr>
+        <w:rFonts w:ascii="Courier New" w:hAnsi="Courier New" w:cs="Courier New" w:hint="default"/>
+      </w:rPr>
+    </w:lvl>
+    <w:lvl w:ilvl="2" w:tplc="04090005" w:tentative="1">
+      <w:start w:val="1"/>
+      <w:numFmt w:val="bullet"/>
+      <w:lvlText w:val=""/>
+      <w:lvlJc w:val="left"/>
+      <w:pPr>
+        <w:ind w:left="2160" w:hanging="360"/>
+      </w:pPr>
+      <w:rPr>
+        <w:rFonts w:ascii="Wingdings" w:hAnsi="Wingdings" w:hint="default"/>
+      </w:rPr>
+    </w:lvl>
+    <w:lvl w:ilvl="3" w:tplc="04090001" w:tentative="1">
+      <w:start w:val="1"/>
+      <w:numFmt w:val="bullet"/>
+      <w:lvlText w:val=""/>
+      <w:lvlJc w:val="left"/>
+      <w:pPr>
+        <w:ind w:left="2880" w:hanging="360"/>
+      </w:pPr>
+      <w:rPr>
+        <w:rFonts w:ascii="Symbol" w:hAnsi="Symbol" w:hint="default"/>
+      </w:rPr>
+    </w:lvl>
+    <w:lvl w:ilvl="4" w:tplc="04090003" w:tentative="1">
+      <w:start w:val="1"/>
+      <w:numFmt w:val="bullet"/>
+      <w:lvlText w:val="o"/>
+      <w:lvlJc w:val="left"/>
+      <w:pPr>
+        <w:ind w:left="3600" w:hanging="360"/>
+      </w:pPr>
+      <w:rPr>
+        <w:rFonts w:ascii="Courier New" w:hAnsi="Courier New" w:cs="Courier New" w:hint="default"/>
+      </w:rPr>
+    </w:lvl>
+    <w:lvl w:ilvl="5" w:tplc="04090005" w:tentative="1">
+      <w:start w:val="1"/>
+      <w:numFmt w:val="bullet"/>
+      <w:lvlText w:val=""/>
+      <w:lvlJc w:val="left"/>
+      <w:pPr>
+        <w:ind w:left="4320" w:hanging="360"/>
+      </w:pPr>
+      <w:rPr>
+        <w:rFonts w:ascii="Wingdings" w:hAnsi="Wingdings" w:hint="default"/>
+      </w:rPr>
+    </w:lvl>
+    <w:lvl w:ilvl="6" w:tplc="04090001" w:tentative="1">
+      <w:start w:val="1"/>
+      <w:numFmt w:val="bullet"/>
+      <w:lvlText w:val=""/>
+      <w:lvlJc w:val="left"/>
+      <w:pPr>
+        <w:ind w:left="5040" w:hanging="360"/>
+      </w:pPr>
+      <w:rPr>
+        <w:rFonts w:ascii="Symbol" w:hAnsi="Symbol" w:hint="default"/>
+      </w:rPr>
+    </w:lvl>
+    <w:lvl w:ilvl="7" w:tplc="04090003" w:tentative="1">
+      <w:start w:val="1"/>
+      <w:numFmt w:val="bullet"/>
+      <w:lvlText w:val="o"/>
+      <w:lvlJc w:val="left"/>
+      <w:pPr>
+        <w:ind w:left="5760" w:hanging="360"/>
+      </w:pPr>
+      <w:rPr>
+        <w:rFonts w:ascii="Courier New" w:hAnsi="Courier New" w:cs="Courier New" w:hint="default"/>
+      </w:rPr>
+    </w:lvl>
+    <w:lvl w:ilvl="8" w:tplc="04090005" w:tentative="1">
+      <w:start w:val="1"/>
+      <w:numFmt w:val="bullet"/>
+      <w:lvlText w:val=""/>
+      <w:lvlJc w:val="left"/>
+      <w:pPr>
+        <w:ind w:left="6480" w:hanging="360"/>
+      </w:pPr>
+      <w:rPr>
+        <w:rFonts w:ascii="Wingdings" w:hAnsi="Wingdings" w:hint="default"/>
+      </w:rPr>
+    </w:lvl>
+  </w:abstractNum>
+  <w:abstractNum w:abstractNumId="1" w15:restartNumberingAfterBreak="0">
     <w:nsid w:val="314E3DE5"/>
     <w:multiLevelType w:val="multilevel"/>
     <w:tmpl w:val="BC34AC54"/>
@@ -4381,7 +6719,7 @@
       </w:rPr>
     </w:lvl>
   </w:abstractNum>
-  <w:abstractNum w:abstractNumId="1" w15:restartNumberingAfterBreak="0">
+  <w:abstractNum w:abstractNumId="2" w15:restartNumberingAfterBreak="0">
     <w:nsid w:val="33D81010"/>
     <w:multiLevelType w:val="multilevel"/>
     <w:tmpl w:val="AC62AF64"/>
@@ -4494,7 +6832,7 @@
       </w:rPr>
     </w:lvl>
   </w:abstractNum>
-  <w:abstractNum w:abstractNumId="2" w15:restartNumberingAfterBreak="0">
+  <w:abstractNum w:abstractNumId="3" w15:restartNumberingAfterBreak="0">
     <w:nsid w:val="4E9F00CB"/>
     <w:multiLevelType w:val="hybridMultilevel"/>
     <w:tmpl w:val="4F886EAC"/>
@@ -4607,7 +6945,7 @@
       </w:rPr>
     </w:lvl>
   </w:abstractNum>
-  <w:abstractNum w:abstractNumId="3" w15:restartNumberingAfterBreak="0">
+  <w:abstractNum w:abstractNumId="4" w15:restartNumberingAfterBreak="0">
     <w:nsid w:val="5A3B5813"/>
     <w:multiLevelType w:val="hybridMultilevel"/>
     <w:tmpl w:val="3340AB3C"/>
@@ -4720,7 +7058,7 @@
       </w:rPr>
     </w:lvl>
   </w:abstractNum>
-  <w:abstractNum w:abstractNumId="4" w15:restartNumberingAfterBreak="0">
+  <w:abstractNum w:abstractNumId="5" w15:restartNumberingAfterBreak="0">
     <w:nsid w:val="72527A6C"/>
     <w:multiLevelType w:val="hybridMultilevel"/>
     <w:tmpl w:val="A2DE87E8"/>
@@ -4807,19 +7145,22 @@
     </w:lvl>
   </w:abstractNum>
   <w:num w:numId="1">
-    <w:abstractNumId w:val="0"/>
+    <w:abstractNumId w:val="1"/>
   </w:num>
   <w:num w:numId="2">
+    <w:abstractNumId w:val="3"/>
+  </w:num>
+  <w:num w:numId="3">
+    <w:abstractNumId w:val="4"/>
+  </w:num>
+  <w:num w:numId="4">
     <w:abstractNumId w:val="2"/>
   </w:num>
-  <w:num w:numId="3">
-    <w:abstractNumId w:val="3"/>
+  <w:num w:numId="5">
+    <w:abstractNumId w:val="5"/>
   </w:num>
-  <w:num w:numId="4">
-    <w:abstractNumId w:val="1"/>
-  </w:num>
-  <w:num w:numId="5">
-    <w:abstractNumId w:val="4"/>
+  <w:num w:numId="6">
+    <w:abstractNumId w:val="0"/>
   </w:num>
 </w:numbering>
 </file>
@@ -5295,6 +7636,24 @@
       <w:szCs w:val="24"/>
     </w:rPr>
   </w:style>
+  <w:style w:type="table" w:styleId="TableGrid">
+    <w:name w:val="Table Grid"/>
+    <w:basedOn w:val="TableNormal"/>
+    <w:uiPriority w:val="39"/>
+    <w:pPr>
+      <w:spacing w:after="0" w:line="240" w:lineRule="auto"/>
+    </w:pPr>
+    <w:tblPr>
+      <w:tblBorders>
+        <w:top w:val="single" w:sz="4" w:space="0" w:color="auto"/>
+        <w:left w:val="single" w:sz="4" w:space="0" w:color="auto"/>
+        <w:bottom w:val="single" w:sz="4" w:space="0" w:color="auto"/>
+        <w:right w:val="single" w:sz="4" w:space="0" w:color="auto"/>
+        <w:insideH w:val="single" w:sz="4" w:space="0" w:color="auto"/>
+        <w:insideV w:val="single" w:sz="4" w:space="0" w:color="auto"/>
+      </w:tblBorders>
+    </w:tblPr>
+  </w:style>
 </w:styles>
 </file>
 

--- a/Predictive PolicingSummary.docx
+++ b/Predictive PolicingSummary.docx
@@ -3753,90 +3753,13 @@
     <w:p>
       <w:pPr>
         <w:rPr>
-          <w:color w:val="C45911" w:themeColor="accent2" w:themeShade="BF"/>
-          <w:sz w:val="24"/>
-          <w:szCs w:val="24"/>
-        </w:rPr>
-      </w:pPr>
-      <w:r>
-        <w:rPr>
-          <w:color w:val="C45911" w:themeColor="accent2" w:themeShade="BF"/>
-          <w:sz w:val="24"/>
-          <w:szCs w:val="24"/>
-        </w:rPr>
-        <w:t xml:space="preserve">Crimes with time? Is there a trend in some crime? </w:t>
-      </w:r>
-    </w:p>
-    <w:p>
-      <w:pPr>
-        <w:rPr>
-          <w:color w:val="000000" w:themeColor="text1"/>
-          <w:sz w:val="24"/>
-          <w:szCs w:val="24"/>
-        </w:rPr>
-      </w:pPr>
-    </w:p>
-    <w:p>
-      <w:pPr>
-        <w:rPr>
-          <w:color w:val="000000" w:themeColor="text1"/>
-          <w:sz w:val="24"/>
-          <w:szCs w:val="24"/>
-        </w:rPr>
-      </w:pPr>
-    </w:p>
-    <w:p>
-      <w:pPr>
-        <w:rPr>
-          <w:color w:val="000000" w:themeColor="text1"/>
-          <w:sz w:val="24"/>
-          <w:szCs w:val="24"/>
-        </w:rPr>
-      </w:pPr>
-    </w:p>
-    <w:p>
-      <w:pPr>
-        <w:rPr>
-          <w:color w:val="000000" w:themeColor="text1"/>
-          <w:sz w:val="24"/>
-          <w:szCs w:val="24"/>
-        </w:rPr>
-      </w:pPr>
-    </w:p>
-    <w:p>
-      <w:pPr>
-        <w:rPr>
-          <w:color w:val="000000" w:themeColor="text1"/>
-          <w:sz w:val="24"/>
-          <w:szCs w:val="24"/>
-        </w:rPr>
-      </w:pPr>
-    </w:p>
-    <w:p>
-      <w:pPr>
-        <w:rPr>
-          <w:color w:val="000000" w:themeColor="text1"/>
-          <w:sz w:val="24"/>
-          <w:szCs w:val="24"/>
-        </w:rPr>
-      </w:pPr>
-      <w:r>
-        <w:rPr>
-          <w:color w:val="000000" w:themeColor="text1"/>
-          <w:sz w:val="24"/>
-          <w:szCs w:val="24"/>
-        </w:rPr>
-        <w:t xml:space="preserve">Talk about the analysis per region? </w:t>
-      </w:r>
-    </w:p>
-    <w:p>
-      <w:pPr>
-        <w:rPr>
-          <w:color w:val="000000" w:themeColor="text1"/>
-          <w:sz w:val="24"/>
-          <w:szCs w:val="24"/>
-        </w:rPr>
-      </w:pPr>
+          <w:color w:val="000000" w:themeColor="text1"/>
+          <w:sz w:val="24"/>
+          <w:szCs w:val="24"/>
+        </w:rPr>
+      </w:pPr>
+      <w:bookmarkStart w:id="0" w:name="_GoBack"/>
+      <w:bookmarkEnd w:id="0"/>
     </w:p>
     <w:p>
       <w:pPr>
@@ -3903,6 +3826,7 @@
                 <w:sz w:val="24"/>
                 <w:szCs w:val="24"/>
               </w:rPr>
+              <w:lastRenderedPageBreak/>
               <w:t>Type of Crime</w:t>
             </w:r>
           </w:p>
@@ -5331,158 +5255,150 @@
           <w:sz w:val="24"/>
           <w:szCs w:val="24"/>
         </w:rPr>
-        <w:t xml:space="preserve"> de Barcelona is clearly the winner, with a 22.54% of the crimes against the property occurring in this region. In particular, crimes like Robbery and theft are mostly </w:t>
-      </w:r>
-      <w:r>
-        <w:rPr>
+        <w:t xml:space="preserve"> de Barcelona is clearly the winner, with a 22.54% of the crimes against the property occurring in this region. In particular, crimes like Robbery and theft are mostly common in this region. Contrarily, </w:t>
+      </w:r>
+      <w:proofErr w:type="gramStart"/>
+      <w:r>
+        <w:rPr>
+          <w:color w:val="000000" w:themeColor="text1"/>
+          <w:sz w:val="24"/>
+          <w:szCs w:val="24"/>
+        </w:rPr>
+        <w:t>The</w:t>
+      </w:r>
+      <w:proofErr w:type="gramEnd"/>
+      <w:r>
+        <w:rPr>
+          <w:color w:val="000000" w:themeColor="text1"/>
+          <w:sz w:val="24"/>
+          <w:szCs w:val="24"/>
+        </w:rPr>
+        <w:t xml:space="preserve"> </w:t>
+      </w:r>
+      <w:proofErr w:type="spellStart"/>
+      <w:r>
+        <w:rPr>
+          <w:color w:val="000000" w:themeColor="text1"/>
+          <w:sz w:val="24"/>
+          <w:szCs w:val="24"/>
+        </w:rPr>
+        <w:t>pirineu</w:t>
+      </w:r>
+      <w:proofErr w:type="spellEnd"/>
+      <w:r>
+        <w:rPr>
+          <w:color w:val="000000" w:themeColor="text1"/>
+          <w:sz w:val="24"/>
+          <w:szCs w:val="24"/>
+        </w:rPr>
+        <w:t xml:space="preserve"> area shows a very impressive low rate of crimes against the property, in particular no robberies or thefts, at </w:t>
+      </w:r>
+      <w:proofErr w:type="spellStart"/>
+      <w:r>
+        <w:rPr>
+          <w:color w:val="000000" w:themeColor="text1"/>
+          <w:sz w:val="24"/>
+          <w:szCs w:val="24"/>
+        </w:rPr>
+        <w:t>leasat</w:t>
+      </w:r>
+      <w:proofErr w:type="spellEnd"/>
+      <w:r>
+        <w:rPr>
+          <w:color w:val="000000" w:themeColor="text1"/>
+          <w:sz w:val="24"/>
+          <w:szCs w:val="24"/>
+        </w:rPr>
+        <w:t xml:space="preserve"> not </w:t>
+      </w:r>
+      <w:proofErr w:type="spellStart"/>
+      <w:r>
+        <w:rPr>
+          <w:color w:val="000000" w:themeColor="text1"/>
+          <w:sz w:val="24"/>
+          <w:szCs w:val="24"/>
+        </w:rPr>
+        <w:t>knonw</w:t>
+      </w:r>
+      <w:proofErr w:type="spellEnd"/>
+      <w:r>
+        <w:rPr>
+          <w:color w:val="000000" w:themeColor="text1"/>
+          <w:sz w:val="24"/>
+          <w:szCs w:val="24"/>
+        </w:rPr>
+        <w:t xml:space="preserve"> ones. </w:t>
+      </w:r>
+    </w:p>
+    <w:p>
+      <w:pPr>
+        <w:rPr>
+          <w:color w:val="000000" w:themeColor="text1"/>
+          <w:sz w:val="24"/>
+          <w:szCs w:val="24"/>
+        </w:rPr>
+      </w:pPr>
+      <w:r>
+        <w:rPr>
+          <w:color w:val="000000" w:themeColor="text1"/>
+          <w:sz w:val="24"/>
+          <w:szCs w:val="24"/>
+        </w:rPr>
+        <w:t xml:space="preserve">When it comes to </w:t>
+      </w:r>
+      <w:proofErr w:type="spellStart"/>
+      <w:r>
+        <w:rPr>
+          <w:color w:val="000000" w:themeColor="text1"/>
+          <w:sz w:val="24"/>
+          <w:szCs w:val="24"/>
+        </w:rPr>
+        <w:t>oter</w:t>
+      </w:r>
+      <w:proofErr w:type="spellEnd"/>
+      <w:r>
+        <w:rPr>
+          <w:color w:val="000000" w:themeColor="text1"/>
+          <w:sz w:val="24"/>
+          <w:szCs w:val="24"/>
+        </w:rPr>
+        <w:t xml:space="preserve"> crimes, such as driving offences or crimes against the police, Girona </w:t>
+      </w:r>
+      <w:proofErr w:type="spellStart"/>
+      <w:r>
+        <w:rPr>
+          <w:color w:val="000000" w:themeColor="text1"/>
+          <w:sz w:val="24"/>
+          <w:szCs w:val="24"/>
+        </w:rPr>
+        <w:t>distinwishes</w:t>
+      </w:r>
+      <w:proofErr w:type="spellEnd"/>
+      <w:r>
+        <w:rPr>
+          <w:color w:val="000000" w:themeColor="text1"/>
+          <w:sz w:val="24"/>
+          <w:szCs w:val="24"/>
+        </w:rPr>
+        <w:t xml:space="preserve"> itself with a lot of driving offences occurring in this region. Barcelona metropolitan wins again wen it comes with public disorder crimes where 21.45% of the crimes occurring here. </w:t>
+      </w:r>
+    </w:p>
+    <w:p>
+      <w:pPr>
+        <w:rPr>
+          <w:color w:val="000000" w:themeColor="text1"/>
+          <w:sz w:val="24"/>
+          <w:szCs w:val="24"/>
+        </w:rPr>
+      </w:pPr>
+      <w:r>
+        <w:rPr>
+          <w:noProof/>
           <w:color w:val="000000" w:themeColor="text1"/>
           <w:sz w:val="24"/>
           <w:szCs w:val="24"/>
         </w:rPr>
         <w:lastRenderedPageBreak/>
-        <w:t xml:space="preserve">common in this region. Contrarily, </w:t>
-      </w:r>
-      <w:proofErr w:type="gramStart"/>
-      <w:r>
-        <w:rPr>
-          <w:color w:val="000000" w:themeColor="text1"/>
-          <w:sz w:val="24"/>
-          <w:szCs w:val="24"/>
-        </w:rPr>
-        <w:t>The</w:t>
-      </w:r>
-      <w:proofErr w:type="gramEnd"/>
-      <w:r>
-        <w:rPr>
-          <w:color w:val="000000" w:themeColor="text1"/>
-          <w:sz w:val="24"/>
-          <w:szCs w:val="24"/>
-        </w:rPr>
-        <w:t xml:space="preserve"> </w:t>
-      </w:r>
-      <w:proofErr w:type="spellStart"/>
-      <w:r>
-        <w:rPr>
-          <w:color w:val="000000" w:themeColor="text1"/>
-          <w:sz w:val="24"/>
-          <w:szCs w:val="24"/>
-        </w:rPr>
-        <w:t>pirineu</w:t>
-      </w:r>
-      <w:proofErr w:type="spellEnd"/>
-      <w:r>
-        <w:rPr>
-          <w:color w:val="000000" w:themeColor="text1"/>
-          <w:sz w:val="24"/>
-          <w:szCs w:val="24"/>
-        </w:rPr>
-        <w:t xml:space="preserve"> area shows a very impressive low rate of crimes against the property, in particular no robberies or thefts, at </w:t>
-      </w:r>
-      <w:proofErr w:type="spellStart"/>
-      <w:r>
-        <w:rPr>
-          <w:color w:val="000000" w:themeColor="text1"/>
-          <w:sz w:val="24"/>
-          <w:szCs w:val="24"/>
-        </w:rPr>
-        <w:t>leasat</w:t>
-      </w:r>
-      <w:proofErr w:type="spellEnd"/>
-      <w:r>
-        <w:rPr>
-          <w:color w:val="000000" w:themeColor="text1"/>
-          <w:sz w:val="24"/>
-          <w:szCs w:val="24"/>
-        </w:rPr>
-        <w:t xml:space="preserve"> not </w:t>
-      </w:r>
-      <w:proofErr w:type="spellStart"/>
-      <w:r>
-        <w:rPr>
-          <w:color w:val="000000" w:themeColor="text1"/>
-          <w:sz w:val="24"/>
-          <w:szCs w:val="24"/>
-        </w:rPr>
-        <w:t>knonw</w:t>
-      </w:r>
-      <w:proofErr w:type="spellEnd"/>
-      <w:r>
-        <w:rPr>
-          <w:color w:val="000000" w:themeColor="text1"/>
-          <w:sz w:val="24"/>
-          <w:szCs w:val="24"/>
-        </w:rPr>
-        <w:t xml:space="preserve"> ones. </w:t>
-      </w:r>
-    </w:p>
-    <w:p>
-      <w:pPr>
-        <w:rPr>
-          <w:color w:val="000000" w:themeColor="text1"/>
-          <w:sz w:val="24"/>
-          <w:szCs w:val="24"/>
-        </w:rPr>
-      </w:pPr>
-      <w:r>
-        <w:rPr>
-          <w:color w:val="000000" w:themeColor="text1"/>
-          <w:sz w:val="24"/>
-          <w:szCs w:val="24"/>
-        </w:rPr>
-        <w:t xml:space="preserve">When it comes to </w:t>
-      </w:r>
-      <w:proofErr w:type="spellStart"/>
-      <w:r>
-        <w:rPr>
-          <w:color w:val="000000" w:themeColor="text1"/>
-          <w:sz w:val="24"/>
-          <w:szCs w:val="24"/>
-        </w:rPr>
-        <w:t>oter</w:t>
-      </w:r>
-      <w:proofErr w:type="spellEnd"/>
-      <w:r>
-        <w:rPr>
-          <w:color w:val="000000" w:themeColor="text1"/>
-          <w:sz w:val="24"/>
-          <w:szCs w:val="24"/>
-        </w:rPr>
-        <w:t xml:space="preserve"> crimes, such as driving offences or crimes against the police, Girona </w:t>
-      </w:r>
-      <w:proofErr w:type="spellStart"/>
-      <w:r>
-        <w:rPr>
-          <w:color w:val="000000" w:themeColor="text1"/>
-          <w:sz w:val="24"/>
-          <w:szCs w:val="24"/>
-        </w:rPr>
-        <w:t>distinwishes</w:t>
-      </w:r>
-      <w:proofErr w:type="spellEnd"/>
-      <w:r>
-        <w:rPr>
-          <w:color w:val="000000" w:themeColor="text1"/>
-          <w:sz w:val="24"/>
-          <w:szCs w:val="24"/>
-        </w:rPr>
-        <w:t xml:space="preserve"> itself with a lot of driving offences occurring in this region. Barcelona metropolitan wins again wen it comes with public disorder crimes where 21.45% of the crimes occurring here. </w:t>
-      </w:r>
-    </w:p>
-    <w:p>
-      <w:pPr>
-        <w:rPr>
-          <w:color w:val="000000" w:themeColor="text1"/>
-          <w:sz w:val="24"/>
-          <w:szCs w:val="24"/>
-        </w:rPr>
-      </w:pPr>
-      <w:r>
-        <w:rPr>
-          <w:noProof/>
-          <w:color w:val="000000" w:themeColor="text1"/>
-          <w:sz w:val="24"/>
-          <w:szCs w:val="24"/>
-        </w:rPr>
         <w:drawing>
           <wp:anchor distT="0" distB="0" distL="114300" distR="114300" simplePos="0" relativeHeight="251687936" behindDoc="0" locked="0" layoutInCell="1" allowOverlap="1">
             <wp:simplePos x="0" y="0"/>
@@ -5826,8 +5742,6 @@
         </w:rPr>
         <w:t xml:space="preserve"> should be taken with a hint of suspicion. No information on the total amount of population per year. A more proper analysis should account the increase of population before concluding more on the comparisons. </w:t>
       </w:r>
-      <w:bookmarkStart w:id="0" w:name="_GoBack"/>
-      <w:bookmarkEnd w:id="0"/>
     </w:p>
     <w:p>
       <w:pPr>
@@ -5894,7 +5808,16 @@
           <w:sz w:val="24"/>
           <w:szCs w:val="24"/>
         </w:rPr>
-        <w:t xml:space="preserve"> have to do with hate against peoples. It is interesting to investigate these crimes in more detail to get an idea of what minority groups are the most targeted and where. When talking about hate crimes we refer to crimes that have been </w:t>
+        <w:t xml:space="preserve"> have to do with hate against peoples. It is interesting to investigate these crimes in more detail to get an idea of what minority groups are the most </w:t>
+      </w:r>
+      <w:r>
+        <w:rPr>
+          <w:color w:val="000000" w:themeColor="text1"/>
+          <w:sz w:val="24"/>
+          <w:szCs w:val="24"/>
+        </w:rPr>
+        <w:lastRenderedPageBreak/>
+        <w:t xml:space="preserve">targeted and where. When talking about hate crimes we refer to crimes that have been </w:t>
       </w:r>
       <w:proofErr w:type="spellStart"/>
       <w:r>

--- a/Predictive PolicingSummary.docx
+++ b/Predictive PolicingSummary.docx
@@ -3758,8 +3758,6 @@
           <w:szCs w:val="24"/>
         </w:rPr>
       </w:pPr>
-      <w:bookmarkStart w:id="0" w:name="_GoBack"/>
-      <w:bookmarkEnd w:id="0"/>
     </w:p>
     <w:p>
       <w:pPr>
@@ -5885,6 +5883,76 @@
       </w:pPr>
       <w:r>
         <w:rPr>
+          <w:noProof/>
+          <w:color w:val="000000" w:themeColor="text1"/>
+          <w:sz w:val="24"/>
+          <w:szCs w:val="24"/>
+        </w:rPr>
+        <w:drawing>
+          <wp:anchor distT="0" distB="0" distL="114300" distR="114300" simplePos="0" relativeHeight="251688960" behindDoc="0" locked="0" layoutInCell="1" allowOverlap="1">
+            <wp:simplePos x="0" y="0"/>
+            <wp:positionH relativeFrom="column">
+              <wp:posOffset>2790825</wp:posOffset>
+            </wp:positionH>
+            <wp:positionV relativeFrom="paragraph">
+              <wp:posOffset>21590</wp:posOffset>
+            </wp:positionV>
+            <wp:extent cx="3228975" cy="2632075"/>
+            <wp:effectExtent l="0" t="0" r="9525" b="0"/>
+            <wp:wrapSquare wrapText="bothSides"/>
+            <wp:docPr id="6" name="Picture 6"/>
+            <wp:cNvGraphicFramePr>
+              <a:graphicFrameLocks xmlns:a="http://schemas.openxmlformats.org/drawingml/2006/main" noChangeAspect="1"/>
+            </wp:cNvGraphicFramePr>
+            <a:graphic xmlns:a="http://schemas.openxmlformats.org/drawingml/2006/main">
+              <a:graphicData uri="http://schemas.openxmlformats.org/drawingml/2006/picture">
+                <pic:pic xmlns:pic="http://schemas.openxmlformats.org/drawingml/2006/picture">
+                  <pic:nvPicPr>
+                    <pic:cNvPr id="6" name="TypesofHateCrimes.png"/>
+                    <pic:cNvPicPr/>
+                  </pic:nvPicPr>
+                  <pic:blipFill rotWithShape="1">
+                    <a:blip r:embed="rId13">
+                      <a:extLst>
+                        <a:ext uri="{28A0092B-C50C-407E-A947-70E740481C1C}">
+                          <a14:useLocalDpi xmlns:a14="http://schemas.microsoft.com/office/drawing/2010/main" val="0"/>
+                        </a:ext>
+                      </a:extLst>
+                    </a:blip>
+                    <a:srcRect l="17578" t="4122" r="6739" b="13629"/>
+                    <a:stretch/>
+                  </pic:blipFill>
+                  <pic:spPr bwMode="auto">
+                    <a:xfrm>
+                      <a:off x="0" y="0"/>
+                      <a:ext cx="3228975" cy="2632075"/>
+                    </a:xfrm>
+                    <a:prstGeom prst="rect">
+                      <a:avLst/>
+                    </a:prstGeom>
+                    <a:ln>
+                      <a:noFill/>
+                    </a:ln>
+                    <a:extLst>
+                      <a:ext uri="{53640926-AAD7-44D8-BBD7-CCE9431645EC}">
+                        <a14:shadowObscured xmlns:a14="http://schemas.microsoft.com/office/drawing/2010/main"/>
+                      </a:ext>
+                    </a:extLst>
+                  </pic:spPr>
+                </pic:pic>
+              </a:graphicData>
+            </a:graphic>
+            <wp14:sizeRelH relativeFrom="margin">
+              <wp14:pctWidth>0</wp14:pctWidth>
+            </wp14:sizeRelH>
+            <wp14:sizeRelV relativeFrom="margin">
+              <wp14:pctHeight>0</wp14:pctHeight>
+            </wp14:sizeRelV>
+          </wp:anchor>
+        </w:drawing>
+      </w:r>
+      <w:r>
+        <w:rPr>
           <w:color w:val="000000" w:themeColor="text1"/>
           <w:sz w:val="24"/>
           <w:szCs w:val="24"/>
@@ -6048,7 +6116,7 @@
           <w:sz w:val="24"/>
           <w:szCs w:val="24"/>
         </w:rPr>
-        <w:t xml:space="preserve">The type of crimes that are committed, with a hate background is quite broad and can include several of the </w:t>
+        <w:t xml:space="preserve">The type of crimes that are committed, with a hate background is quite broad and can include several of the previously mentioned crimes, such as: Threats, Injuries, Sexual assault, robbery, coercion, </w:t>
       </w:r>
       <w:proofErr w:type="spellStart"/>
       <w:r>
@@ -6057,7 +6125,7 @@
           <w:sz w:val="24"/>
           <w:szCs w:val="24"/>
         </w:rPr>
-        <w:t>pereviosly</w:t>
+        <w:t>degradatory</w:t>
       </w:r>
       <w:proofErr w:type="spellEnd"/>
       <w:r>
@@ -6066,7 +6134,7 @@
           <w:sz w:val="24"/>
           <w:szCs w:val="24"/>
         </w:rPr>
-        <w:t xml:space="preserve"> mentioned crimes, such as: Threats, Injuries, Sexual assault, robbery, coercion, </w:t>
+        <w:t xml:space="preserve"> </w:t>
       </w:r>
       <w:proofErr w:type="spellStart"/>
       <w:r>
@@ -6075,7 +6143,7 @@
           <w:sz w:val="24"/>
           <w:szCs w:val="24"/>
         </w:rPr>
-        <w:t>degradatory</w:t>
+        <w:t>treatmetnt</w:t>
       </w:r>
       <w:proofErr w:type="spellEnd"/>
       <w:r>
@@ -6084,7 +6152,33 @@
           <w:sz w:val="24"/>
           <w:szCs w:val="24"/>
         </w:rPr>
-        <w:t xml:space="preserve"> </w:t>
+        <w:t xml:space="preserve">, etc. </w:t>
+      </w:r>
+    </w:p>
+    <w:p>
+      <w:pPr>
+        <w:rPr>
+          <w:color w:val="000000" w:themeColor="text1"/>
+          <w:sz w:val="24"/>
+          <w:szCs w:val="24"/>
+        </w:rPr>
+      </w:pPr>
+    </w:p>
+    <w:p>
+      <w:pPr>
+        <w:rPr>
+          <w:color w:val="000000" w:themeColor="text1"/>
+          <w:sz w:val="24"/>
+          <w:szCs w:val="24"/>
+        </w:rPr>
+      </w:pPr>
+      <w:r>
+        <w:rPr>
+          <w:color w:val="000000" w:themeColor="text1"/>
+          <w:sz w:val="24"/>
+          <w:szCs w:val="24"/>
+        </w:rPr>
+        <w:t xml:space="preserve">Figure N </w:t>
       </w:r>
       <w:proofErr w:type="spellStart"/>
       <w:r>
@@ -6093,7 +6187,7 @@
           <w:sz w:val="24"/>
           <w:szCs w:val="24"/>
         </w:rPr>
-        <w:t>treatmetnt</w:t>
+        <w:t>shws</w:t>
       </w:r>
       <w:proofErr w:type="spellEnd"/>
       <w:r>
@@ -6102,31 +6196,1277 @@
           <w:sz w:val="24"/>
           <w:szCs w:val="24"/>
         </w:rPr>
-        <w:t xml:space="preserve">, etc. </w:t>
-      </w:r>
-    </w:p>
-    <w:p>
-      <w:pPr>
-        <w:rPr>
-          <w:color w:val="000000" w:themeColor="text1"/>
-          <w:sz w:val="24"/>
-          <w:szCs w:val="24"/>
-        </w:rPr>
-      </w:pPr>
-    </w:p>
-    <w:p>
-      <w:pPr>
-        <w:rPr>
-          <w:color w:val="000000" w:themeColor="text1"/>
-          <w:sz w:val="24"/>
-          <w:szCs w:val="24"/>
-        </w:rPr>
-      </w:pPr>
-    </w:p>
-    <w:p>
-      <w:pPr>
-        <w:rPr>
-          <w:color w:val="000000" w:themeColor="text1"/>
+        <w:t xml:space="preserve"> the types of hate crimes of 2022. It is surprising that even today the majority of the hate crimes (41.4%) are against the LGTBI community. Followed by crimes of racist origin (38.0%).</w:t>
+      </w:r>
+    </w:p>
+    <w:p>
+      <w:pPr>
+        <w:rPr>
+          <w:color w:val="000000" w:themeColor="text1"/>
+          <w:sz w:val="24"/>
+          <w:szCs w:val="24"/>
+        </w:rPr>
+      </w:pPr>
+    </w:p>
+    <w:p>
+      <w:pPr>
+        <w:rPr>
+          <w:color w:val="000000" w:themeColor="text1"/>
+          <w:sz w:val="24"/>
+          <w:szCs w:val="24"/>
+        </w:rPr>
+      </w:pPr>
+    </w:p>
+    <w:p>
+      <w:pPr>
+        <w:rPr>
+          <w:color w:val="000000" w:themeColor="text1"/>
+          <w:sz w:val="24"/>
+          <w:szCs w:val="24"/>
+        </w:rPr>
+      </w:pPr>
+    </w:p>
+    <w:p>
+      <w:pPr>
+        <w:rPr>
+          <w:color w:val="000000" w:themeColor="text1"/>
+          <w:sz w:val="24"/>
+          <w:szCs w:val="24"/>
+        </w:rPr>
+      </w:pPr>
+    </w:p>
+    <w:p>
+      <w:pPr>
+        <w:rPr>
+          <w:color w:val="000000" w:themeColor="text1"/>
+          <w:sz w:val="24"/>
+          <w:szCs w:val="24"/>
+        </w:rPr>
+      </w:pPr>
+    </w:p>
+    <w:p>
+      <w:pPr>
+        <w:rPr>
+          <w:color w:val="000000" w:themeColor="text1"/>
+          <w:sz w:val="24"/>
+          <w:szCs w:val="24"/>
+        </w:rPr>
+      </w:pPr>
+    </w:p>
+    <w:p>
+      <w:pPr>
+        <w:rPr>
+          <w:color w:val="000000" w:themeColor="text1"/>
+          <w:sz w:val="24"/>
+          <w:szCs w:val="24"/>
+        </w:rPr>
+      </w:pPr>
+    </w:p>
+    <w:p>
+      <w:pPr>
+        <w:rPr>
+          <w:color w:val="000000" w:themeColor="text1"/>
+          <w:sz w:val="24"/>
+          <w:szCs w:val="24"/>
+        </w:rPr>
+      </w:pPr>
+    </w:p>
+    <w:p>
+      <w:pPr>
+        <w:rPr>
+          <w:color w:val="000000" w:themeColor="text1"/>
+          <w:sz w:val="24"/>
+          <w:szCs w:val="24"/>
+        </w:rPr>
+      </w:pPr>
+    </w:p>
+    <w:p>
+      <w:pPr>
+        <w:rPr>
+          <w:color w:val="000000" w:themeColor="text1"/>
+          <w:sz w:val="24"/>
+          <w:szCs w:val="24"/>
+        </w:rPr>
+      </w:pPr>
+    </w:p>
+    <w:p>
+      <w:pPr>
+        <w:rPr>
+          <w:color w:val="000000" w:themeColor="text1"/>
+          <w:sz w:val="24"/>
+          <w:szCs w:val="24"/>
+        </w:rPr>
+      </w:pPr>
+    </w:p>
+    <w:p>
+      <w:pPr>
+        <w:rPr>
+          <w:color w:val="000000" w:themeColor="text1"/>
+          <w:sz w:val="24"/>
+          <w:szCs w:val="24"/>
+        </w:rPr>
+      </w:pPr>
+    </w:p>
+    <w:p>
+      <w:pPr>
+        <w:rPr>
+          <w:color w:val="000000" w:themeColor="text1"/>
+          <w:sz w:val="24"/>
+          <w:szCs w:val="24"/>
+        </w:rPr>
+      </w:pPr>
+      <w:r>
+        <w:rPr>
+          <w:color w:val="000000" w:themeColor="text1"/>
+          <w:sz w:val="24"/>
+          <w:szCs w:val="24"/>
+        </w:rPr>
+        <w:t xml:space="preserve">Types of crimes per area: </w:t>
+      </w:r>
+    </w:p>
+    <w:p>
+      <w:pPr>
+        <w:rPr>
+          <w:color w:val="000000" w:themeColor="text1"/>
+          <w:sz w:val="24"/>
+          <w:szCs w:val="24"/>
+        </w:rPr>
+      </w:pPr>
+      <w:r>
+        <w:rPr>
+          <w:noProof/>
+          <w:color w:val="000000" w:themeColor="text1"/>
+          <w:sz w:val="24"/>
+          <w:szCs w:val="24"/>
+        </w:rPr>
+        <mc:AlternateContent>
+          <mc:Choice Requires="wps">
+            <w:drawing>
+              <wp:anchor distT="45720" distB="45720" distL="114300" distR="114300" simplePos="0" relativeHeight="251707392" behindDoc="0" locked="0" layoutInCell="1" allowOverlap="1">
+                <wp:simplePos x="0" y="0"/>
+                <wp:positionH relativeFrom="column">
+                  <wp:posOffset>4943475</wp:posOffset>
+                </wp:positionH>
+                <wp:positionV relativeFrom="paragraph">
+                  <wp:posOffset>1719580</wp:posOffset>
+                </wp:positionV>
+                <wp:extent cx="981075" cy="285750"/>
+                <wp:effectExtent l="0" t="0" r="28575" b="19050"/>
+                <wp:wrapSquare wrapText="bothSides"/>
+                <wp:docPr id="31" name="Text Box 2"/>
+                <wp:cNvGraphicFramePr>
+                  <a:graphicFrameLocks xmlns:a="http://schemas.openxmlformats.org/drawingml/2006/main"/>
+                </wp:cNvGraphicFramePr>
+                <a:graphic xmlns:a="http://schemas.openxmlformats.org/drawingml/2006/main">
+                  <a:graphicData uri="http://schemas.microsoft.com/office/word/2010/wordprocessingShape">
+                    <wps:wsp>
+                      <wps:cNvSpPr txBox="1">
+                        <a:spLocks noChangeArrowheads="1"/>
+                      </wps:cNvSpPr>
+                      <wps:spPr bwMode="auto">
+                        <a:xfrm>
+                          <a:off x="0" y="0"/>
+                          <a:ext cx="981075" cy="285750"/>
+                        </a:xfrm>
+                        <a:prstGeom prst="rect">
+                          <a:avLst/>
+                        </a:prstGeom>
+                        <a:solidFill>
+                          <a:srgbClr val="FFFFFF"/>
+                        </a:solidFill>
+                        <a:ln w="9525">
+                          <a:solidFill>
+                            <a:srgbClr val="000000"/>
+                          </a:solidFill>
+                          <a:miter lim="800000"/>
+                          <a:headEnd/>
+                          <a:tailEnd/>
+                        </a:ln>
+                      </wps:spPr>
+                      <wps:txbx>
+                        <w:txbxContent>
+                          <w:p>
+                            <w:proofErr w:type="spellStart"/>
+                            <w:r>
+                              <w:t>Aporophobia</w:t>
+                            </w:r>
+                            <w:proofErr w:type="spellEnd"/>
+                          </w:p>
+                        </w:txbxContent>
+                      </wps:txbx>
+                      <wps:bodyPr rot="0" vert="horz" wrap="square" lIns="91440" tIns="45720" rIns="91440" bIns="45720" anchor="t" anchorCtr="0">
+                        <a:noAutofit/>
+                      </wps:bodyPr>
+                    </wps:wsp>
+                  </a:graphicData>
+                </a:graphic>
+                <wp14:sizeRelH relativeFrom="margin">
+                  <wp14:pctWidth>0</wp14:pctWidth>
+                </wp14:sizeRelH>
+                <wp14:sizeRelV relativeFrom="margin">
+                  <wp14:pctHeight>0</wp14:pctHeight>
+                </wp14:sizeRelV>
+              </wp:anchor>
+            </w:drawing>
+          </mc:Choice>
+          <mc:Fallback>
+            <w:pict>
+              <v:shapetype id="_x0000_t202" coordsize="21600,21600" o:spt="202" path="m,l,21600r21600,l21600,xe">
+                <v:stroke joinstyle="miter"/>
+                <v:path gradientshapeok="t" o:connecttype="rect"/>
+              </v:shapetype>
+              <v:shape id="_x0000_s1034" type="#_x0000_t202" style="position:absolute;margin-left:389.25pt;margin-top:135.4pt;width:77.25pt;height:22.5pt;z-index:251707392;visibility:visible;mso-wrap-style:square;mso-width-percent:0;mso-height-percent:0;mso-wrap-distance-left:9pt;mso-wrap-distance-top:3.6pt;mso-wrap-distance-right:9pt;mso-wrap-distance-bottom:3.6pt;mso-position-horizontal:absolute;mso-position-horizontal-relative:text;mso-position-vertical:absolute;mso-position-vertical-relative:text;mso-width-percent:0;mso-height-percent:0;mso-width-relative:margin;mso-height-relative:margin;v-text-anchor:top" o:gfxdata="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">
+                <v:textbox>
+                  <w:txbxContent>
+                    <w:p>
+                      <w:proofErr w:type="spellStart"/>
+                      <w:r>
+                        <w:t>Aporophobia</w:t>
+                      </w:r>
+                      <w:proofErr w:type="spellEnd"/>
+                    </w:p>
+                  </w:txbxContent>
+                </v:textbox>
+                <w10:wrap type="square"/>
+              </v:shape>
+            </w:pict>
+          </mc:Fallback>
+        </mc:AlternateContent>
+      </w:r>
+      <w:r>
+        <w:rPr>
+          <w:noProof/>
+          <w:color w:val="000000" w:themeColor="text1"/>
+          <w:sz w:val="24"/>
+          <w:szCs w:val="24"/>
+        </w:rPr>
+        <mc:AlternateContent>
+          <mc:Choice Requires="wps">
+            <w:drawing>
+              <wp:anchor distT="45720" distB="45720" distL="114300" distR="114300" simplePos="0" relativeHeight="251704320" behindDoc="0" locked="0" layoutInCell="1" allowOverlap="1">
+                <wp:simplePos x="0" y="0"/>
+                <wp:positionH relativeFrom="column">
+                  <wp:posOffset>2933700</wp:posOffset>
+                </wp:positionH>
+                <wp:positionV relativeFrom="paragraph">
+                  <wp:posOffset>1719580</wp:posOffset>
+                </wp:positionV>
+                <wp:extent cx="685800" cy="285750"/>
+                <wp:effectExtent l="0" t="0" r="19050" b="19050"/>
+                <wp:wrapSquare wrapText="bothSides"/>
+                <wp:docPr id="29" name="Text Box 2"/>
+                <wp:cNvGraphicFramePr>
+                  <a:graphicFrameLocks xmlns:a="http://schemas.openxmlformats.org/drawingml/2006/main"/>
+                </wp:cNvGraphicFramePr>
+                <a:graphic xmlns:a="http://schemas.openxmlformats.org/drawingml/2006/main">
+                  <a:graphicData uri="http://schemas.microsoft.com/office/word/2010/wordprocessingShape">
+                    <wps:wsp>
+                      <wps:cNvSpPr txBox="1">
+                        <a:spLocks noChangeArrowheads="1"/>
+                      </wps:cNvSpPr>
+                      <wps:spPr bwMode="auto">
+                        <a:xfrm>
+                          <a:off x="0" y="0"/>
+                          <a:ext cx="685800" cy="285750"/>
+                        </a:xfrm>
+                        <a:prstGeom prst="rect">
+                          <a:avLst/>
+                        </a:prstGeom>
+                        <a:solidFill>
+                          <a:srgbClr val="FFFFFF"/>
+                        </a:solidFill>
+                        <a:ln w="9525">
+                          <a:solidFill>
+                            <a:srgbClr val="000000"/>
+                          </a:solidFill>
+                          <a:miter lim="800000"/>
+                          <a:headEnd/>
+                          <a:tailEnd/>
+                        </a:ln>
+                      </wps:spPr>
+                      <wps:txbx>
+                        <w:txbxContent>
+                          <w:p>
+                            <w:r>
+                              <w:t>Sexism</w:t>
+                            </w:r>
+                          </w:p>
+                        </w:txbxContent>
+                      </wps:txbx>
+                      <wps:bodyPr rot="0" vert="horz" wrap="square" lIns="91440" tIns="45720" rIns="91440" bIns="45720" anchor="t" anchorCtr="0">
+                        <a:noAutofit/>
+                      </wps:bodyPr>
+                    </wps:wsp>
+                  </a:graphicData>
+                </a:graphic>
+                <wp14:sizeRelH relativeFrom="margin">
+                  <wp14:pctWidth>0</wp14:pctWidth>
+                </wp14:sizeRelH>
+                <wp14:sizeRelV relativeFrom="margin">
+                  <wp14:pctHeight>0</wp14:pctHeight>
+                </wp14:sizeRelV>
+              </wp:anchor>
+            </w:drawing>
+          </mc:Choice>
+          <mc:Fallback>
+            <w:pict>
+              <v:shape id="_x0000_s1035" type="#_x0000_t202" style="position:absolute;margin-left:231pt;margin-top:135.4pt;width:54pt;height:22.5pt;z-index:251704320;visibility:visible;mso-wrap-style:square;mso-width-percent:0;mso-height-percent:0;mso-wrap-distance-left:9pt;mso-wrap-distance-top:3.6pt;mso-wrap-distance-right:9pt;mso-wrap-distance-bottom:3.6pt;mso-position-horizontal:absolute;mso-position-horizontal-relative:text;mso-position-vertical:absolute;mso-position-vertical-relative:text;mso-width-percent:0;mso-height-percent:0;mso-width-relative:margin;mso-height-relative:margin;v-text-anchor:top" o:gfxdata="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">
+                <v:textbox>
+                  <w:txbxContent>
+                    <w:p>
+                      <w:r>
+                        <w:t>Sexism</w:t>
+                      </w:r>
+                    </w:p>
+                  </w:txbxContent>
+                </v:textbox>
+                <w10:wrap type="square"/>
+              </v:shape>
+            </w:pict>
+          </mc:Fallback>
+        </mc:AlternateContent>
+      </w:r>
+      <w:r>
+        <w:rPr>
+          <w:noProof/>
+          <w:color w:val="000000" w:themeColor="text1"/>
+          <w:sz w:val="24"/>
+          <w:szCs w:val="24"/>
+        </w:rPr>
+        <mc:AlternateContent>
+          <mc:Choice Requires="wps">
+            <w:drawing>
+              <wp:anchor distT="45720" distB="45720" distL="114300" distR="114300" simplePos="0" relativeHeight="251701248" behindDoc="0" locked="0" layoutInCell="1" allowOverlap="1">
+                <wp:simplePos x="0" y="0"/>
+                <wp:positionH relativeFrom="column">
+                  <wp:posOffset>781050</wp:posOffset>
+                </wp:positionH>
+                <wp:positionV relativeFrom="paragraph">
+                  <wp:posOffset>1729105</wp:posOffset>
+                </wp:positionV>
+                <wp:extent cx="685800" cy="285750"/>
+                <wp:effectExtent l="0" t="0" r="19050" b="19050"/>
+                <wp:wrapSquare wrapText="bothSides"/>
+                <wp:docPr id="27" name="Text Box 2"/>
+                <wp:cNvGraphicFramePr>
+                  <a:graphicFrameLocks xmlns:a="http://schemas.openxmlformats.org/drawingml/2006/main"/>
+                </wp:cNvGraphicFramePr>
+                <a:graphic xmlns:a="http://schemas.openxmlformats.org/drawingml/2006/main">
+                  <a:graphicData uri="http://schemas.microsoft.com/office/word/2010/wordprocessingShape">
+                    <wps:wsp>
+                      <wps:cNvSpPr txBox="1">
+                        <a:spLocks noChangeArrowheads="1"/>
+                      </wps:cNvSpPr>
+                      <wps:spPr bwMode="auto">
+                        <a:xfrm>
+                          <a:off x="0" y="0"/>
+                          <a:ext cx="685800" cy="285750"/>
+                        </a:xfrm>
+                        <a:prstGeom prst="rect">
+                          <a:avLst/>
+                        </a:prstGeom>
+                        <a:solidFill>
+                          <a:srgbClr val="FFFFFF"/>
+                        </a:solidFill>
+                        <a:ln w="9525">
+                          <a:solidFill>
+                            <a:srgbClr val="000000"/>
+                          </a:solidFill>
+                          <a:miter lim="800000"/>
+                          <a:headEnd/>
+                          <a:tailEnd/>
+                        </a:ln>
+                      </wps:spPr>
+                      <wps:txbx>
+                        <w:txbxContent>
+                          <w:p>
+                            <w:r>
+                              <w:t>Religion</w:t>
+                            </w:r>
+                          </w:p>
+                        </w:txbxContent>
+                      </wps:txbx>
+                      <wps:bodyPr rot="0" vert="horz" wrap="square" lIns="91440" tIns="45720" rIns="91440" bIns="45720" anchor="t" anchorCtr="0">
+                        <a:noAutofit/>
+                      </wps:bodyPr>
+                    </wps:wsp>
+                  </a:graphicData>
+                </a:graphic>
+                <wp14:sizeRelH relativeFrom="margin">
+                  <wp14:pctWidth>0</wp14:pctWidth>
+                </wp14:sizeRelH>
+                <wp14:sizeRelV relativeFrom="margin">
+                  <wp14:pctHeight>0</wp14:pctHeight>
+                </wp14:sizeRelV>
+              </wp:anchor>
+            </w:drawing>
+          </mc:Choice>
+          <mc:Fallback>
+            <w:pict>
+              <v:shape id="_x0000_s1036" type="#_x0000_t202" style="position:absolute;margin-left:61.5pt;margin-top:136.15pt;width:54pt;height:22.5pt;z-index:251701248;visibility:visible;mso-wrap-style:square;mso-width-percent:0;mso-height-percent:0;mso-wrap-distance-left:9pt;mso-wrap-distance-top:3.6pt;mso-wrap-distance-right:9pt;mso-wrap-distance-bottom:3.6pt;mso-position-horizontal:absolute;mso-position-horizontal-relative:text;mso-position-vertical:absolute;mso-position-vertical-relative:text;mso-width-percent:0;mso-height-percent:0;mso-width-relative:margin;mso-height-relative:margin;v-text-anchor:top" o:gfxdata="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">
+                <v:textbox>
+                  <w:txbxContent>
+                    <w:p>
+                      <w:r>
+                        <w:t>Religion</w:t>
+                      </w:r>
+                    </w:p>
+                  </w:txbxContent>
+                </v:textbox>
+                <w10:wrap type="square"/>
+              </v:shape>
+            </w:pict>
+          </mc:Fallback>
+        </mc:AlternateContent>
+      </w:r>
+      <w:r>
+        <w:rPr>
+          <w:noProof/>
+          <w:color w:val="000000" w:themeColor="text1"/>
+          <w:sz w:val="24"/>
+          <w:szCs w:val="24"/>
+        </w:rPr>
+        <mc:AlternateContent>
+          <mc:Choice Requires="wps">
+            <w:drawing>
+              <wp:anchor distT="45720" distB="45720" distL="114300" distR="114300" simplePos="0" relativeHeight="251698176" behindDoc="0" locked="0" layoutInCell="1" allowOverlap="1">
+                <wp:simplePos x="0" y="0"/>
+                <wp:positionH relativeFrom="column">
+                  <wp:posOffset>5143500</wp:posOffset>
+                </wp:positionH>
+                <wp:positionV relativeFrom="paragraph">
+                  <wp:posOffset>100330</wp:posOffset>
+                </wp:positionV>
+                <wp:extent cx="685800" cy="285750"/>
+                <wp:effectExtent l="0" t="0" r="19050" b="19050"/>
+                <wp:wrapSquare wrapText="bothSides"/>
+                <wp:docPr id="25" name="Text Box 2"/>
+                <wp:cNvGraphicFramePr>
+                  <a:graphicFrameLocks xmlns:a="http://schemas.openxmlformats.org/drawingml/2006/main"/>
+                </wp:cNvGraphicFramePr>
+                <a:graphic xmlns:a="http://schemas.openxmlformats.org/drawingml/2006/main">
+                  <a:graphicData uri="http://schemas.microsoft.com/office/word/2010/wordprocessingShape">
+                    <wps:wsp>
+                      <wps:cNvSpPr txBox="1">
+                        <a:spLocks noChangeArrowheads="1"/>
+                      </wps:cNvSpPr>
+                      <wps:spPr bwMode="auto">
+                        <a:xfrm>
+                          <a:off x="0" y="0"/>
+                          <a:ext cx="685800" cy="285750"/>
+                        </a:xfrm>
+                        <a:prstGeom prst="rect">
+                          <a:avLst/>
+                        </a:prstGeom>
+                        <a:solidFill>
+                          <a:srgbClr val="FFFFFF"/>
+                        </a:solidFill>
+                        <a:ln w="9525">
+                          <a:solidFill>
+                            <a:srgbClr val="000000"/>
+                          </a:solidFill>
+                          <a:miter lim="800000"/>
+                          <a:headEnd/>
+                          <a:tailEnd/>
+                        </a:ln>
+                      </wps:spPr>
+                      <wps:txbx>
+                        <w:txbxContent>
+                          <w:p>
+                            <w:r>
+                              <w:t>Racism</w:t>
+                            </w:r>
+                          </w:p>
+                        </w:txbxContent>
+                      </wps:txbx>
+                      <wps:bodyPr rot="0" vert="horz" wrap="square" lIns="91440" tIns="45720" rIns="91440" bIns="45720" anchor="t" anchorCtr="0">
+                        <a:noAutofit/>
+                      </wps:bodyPr>
+                    </wps:wsp>
+                  </a:graphicData>
+                </a:graphic>
+                <wp14:sizeRelH relativeFrom="margin">
+                  <wp14:pctWidth>0</wp14:pctWidth>
+                </wp14:sizeRelH>
+                <wp14:sizeRelV relativeFrom="margin">
+                  <wp14:pctHeight>0</wp14:pctHeight>
+                </wp14:sizeRelV>
+              </wp:anchor>
+            </w:drawing>
+          </mc:Choice>
+          <mc:Fallback>
+            <w:pict>
+              <v:shape id="_x0000_s1037" type="#_x0000_t202" style="position:absolute;margin-left:405pt;margin-top:7.9pt;width:54pt;height:22.5pt;z-index:251698176;visibility:visible;mso-wrap-style:square;mso-width-percent:0;mso-height-percent:0;mso-wrap-distance-left:9pt;mso-wrap-distance-top:3.6pt;mso-wrap-distance-right:9pt;mso-wrap-distance-bottom:3.6pt;mso-position-horizontal:absolute;mso-position-horizontal-relative:text;mso-position-vertical:absolute;mso-position-vertical-relative:text;mso-width-percent:0;mso-height-percent:0;mso-width-relative:margin;mso-height-relative:margin;v-text-anchor:top" o:gfxdata="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">
+                <v:textbox>
+                  <w:txbxContent>
+                    <w:p>
+                      <w:r>
+                        <w:t>Racism</w:t>
+                      </w:r>
+                    </w:p>
+                  </w:txbxContent>
+                </v:textbox>
+                <w10:wrap type="square"/>
+              </v:shape>
+            </w:pict>
+          </mc:Fallback>
+        </mc:AlternateContent>
+      </w:r>
+      <w:r>
+        <w:rPr>
+          <w:noProof/>
+          <w:color w:val="000000" w:themeColor="text1"/>
+          <w:sz w:val="24"/>
+          <w:szCs w:val="24"/>
+        </w:rPr>
+        <w:drawing>
+          <wp:anchor distT="0" distB="0" distL="114300" distR="114300" simplePos="0" relativeHeight="251696128" behindDoc="0" locked="0" layoutInCell="1" allowOverlap="1">
+            <wp:simplePos x="0" y="0"/>
+            <wp:positionH relativeFrom="column">
+              <wp:posOffset>4152900</wp:posOffset>
+            </wp:positionH>
+            <wp:positionV relativeFrom="paragraph">
+              <wp:posOffset>300355</wp:posOffset>
+            </wp:positionV>
+            <wp:extent cx="1866900" cy="1447800"/>
+            <wp:effectExtent l="0" t="0" r="0" b="0"/>
+            <wp:wrapSquare wrapText="bothSides"/>
+            <wp:docPr id="24" name="Picture 24"/>
+            <wp:cNvGraphicFramePr>
+              <a:graphicFrameLocks xmlns:a="http://schemas.openxmlformats.org/drawingml/2006/main" noChangeAspect="1"/>
+            </wp:cNvGraphicFramePr>
+            <a:graphic xmlns:a="http://schemas.openxmlformats.org/drawingml/2006/main">
+              <a:graphicData uri="http://schemas.openxmlformats.org/drawingml/2006/picture">
+                <pic:pic xmlns:pic="http://schemas.openxmlformats.org/drawingml/2006/picture">
+                  <pic:nvPicPr>
+                    <pic:cNvPr id="24" name="racism_2022.png"/>
+                    <pic:cNvPicPr/>
+                  </pic:nvPicPr>
+                  <pic:blipFill rotWithShape="1">
+                    <a:blip r:embed="rId14" cstate="print">
+                      <a:extLst>
+                        <a:ext uri="{28A0092B-C50C-407E-A947-70E740481C1C}">
+                          <a14:useLocalDpi xmlns:a14="http://schemas.microsoft.com/office/drawing/2010/main" val="0"/>
+                        </a:ext>
+                      </a:extLst>
+                    </a:blip>
+                    <a:srcRect l="15863" r="30414"/>
+                    <a:stretch/>
+                  </pic:blipFill>
+                  <pic:spPr bwMode="auto">
+                    <a:xfrm>
+                      <a:off x="0" y="0"/>
+                      <a:ext cx="1866900" cy="1447800"/>
+                    </a:xfrm>
+                    <a:prstGeom prst="rect">
+                      <a:avLst/>
+                    </a:prstGeom>
+                    <a:ln>
+                      <a:noFill/>
+                    </a:ln>
+                    <a:extLst>
+                      <a:ext uri="{53640926-AAD7-44D8-BBD7-CCE9431645EC}">
+                        <a14:shadowObscured xmlns:a14="http://schemas.microsoft.com/office/drawing/2010/main"/>
+                      </a:ext>
+                    </a:extLst>
+                  </pic:spPr>
+                </pic:pic>
+              </a:graphicData>
+            </a:graphic>
+            <wp14:sizeRelH relativeFrom="margin">
+              <wp14:pctWidth>0</wp14:pctWidth>
+            </wp14:sizeRelH>
+            <wp14:sizeRelV relativeFrom="margin">
+              <wp14:pctHeight>0</wp14:pctHeight>
+            </wp14:sizeRelV>
+          </wp:anchor>
+        </w:drawing>
+      </w:r>
+      <w:r>
+        <w:rPr>
+          <w:noProof/>
+          <w:color w:val="000000" w:themeColor="text1"/>
+          <w:sz w:val="24"/>
+          <w:szCs w:val="24"/>
+        </w:rPr>
+        <mc:AlternateContent>
+          <mc:Choice Requires="wps">
+            <w:drawing>
+              <wp:anchor distT="45720" distB="45720" distL="114300" distR="114300" simplePos="0" relativeHeight="251695104" behindDoc="0" locked="0" layoutInCell="1" allowOverlap="1">
+                <wp:simplePos x="0" y="0"/>
+                <wp:positionH relativeFrom="column">
+                  <wp:posOffset>3028950</wp:posOffset>
+                </wp:positionH>
+                <wp:positionV relativeFrom="paragraph">
+                  <wp:posOffset>100330</wp:posOffset>
+                </wp:positionV>
+                <wp:extent cx="685800" cy="285750"/>
+                <wp:effectExtent l="0" t="0" r="19050" b="19050"/>
+                <wp:wrapSquare wrapText="bothSides"/>
+                <wp:docPr id="23" name="Text Box 2"/>
+                <wp:cNvGraphicFramePr>
+                  <a:graphicFrameLocks xmlns:a="http://schemas.openxmlformats.org/drawingml/2006/main"/>
+                </wp:cNvGraphicFramePr>
+                <a:graphic xmlns:a="http://schemas.openxmlformats.org/drawingml/2006/main">
+                  <a:graphicData uri="http://schemas.microsoft.com/office/word/2010/wordprocessingShape">
+                    <wps:wsp>
+                      <wps:cNvSpPr txBox="1">
+                        <a:spLocks noChangeArrowheads="1"/>
+                      </wps:cNvSpPr>
+                      <wps:spPr bwMode="auto">
+                        <a:xfrm>
+                          <a:off x="0" y="0"/>
+                          <a:ext cx="685800" cy="285750"/>
+                        </a:xfrm>
+                        <a:prstGeom prst="rect">
+                          <a:avLst/>
+                        </a:prstGeom>
+                        <a:solidFill>
+                          <a:srgbClr val="FFFFFF"/>
+                        </a:solidFill>
+                        <a:ln w="9525">
+                          <a:solidFill>
+                            <a:srgbClr val="000000"/>
+                          </a:solidFill>
+                          <a:miter lim="800000"/>
+                          <a:headEnd/>
+                          <a:tailEnd/>
+                        </a:ln>
+                      </wps:spPr>
+                      <wps:txbx>
+                        <w:txbxContent>
+                          <w:p>
+                            <w:r>
+                              <w:t>Politics</w:t>
+                            </w:r>
+                          </w:p>
+                        </w:txbxContent>
+                      </wps:txbx>
+                      <wps:bodyPr rot="0" vert="horz" wrap="square" lIns="91440" tIns="45720" rIns="91440" bIns="45720" anchor="t" anchorCtr="0">
+                        <a:noAutofit/>
+                      </wps:bodyPr>
+                    </wps:wsp>
+                  </a:graphicData>
+                </a:graphic>
+                <wp14:sizeRelH relativeFrom="margin">
+                  <wp14:pctWidth>0</wp14:pctWidth>
+                </wp14:sizeRelH>
+                <wp14:sizeRelV relativeFrom="margin">
+                  <wp14:pctHeight>0</wp14:pctHeight>
+                </wp14:sizeRelV>
+              </wp:anchor>
+            </w:drawing>
+          </mc:Choice>
+          <mc:Fallback>
+            <w:pict>
+              <v:shape id="_x0000_s1038" type="#_x0000_t202" style="position:absolute;margin-left:238.5pt;margin-top:7.9pt;width:54pt;height:22.5pt;z-index:251695104;visibility:visible;mso-wrap-style:square;mso-width-percent:0;mso-height-percent:0;mso-wrap-distance-left:9pt;mso-wrap-distance-top:3.6pt;mso-wrap-distance-right:9pt;mso-wrap-distance-bottom:3.6pt;mso-position-horizontal:absolute;mso-position-horizontal-relative:text;mso-position-vertical:absolute;mso-position-vertical-relative:text;mso-width-percent:0;mso-height-percent:0;mso-width-relative:margin;mso-height-relative:margin;v-text-anchor:top" o:gfxdata="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">
+                <v:textbox>
+                  <w:txbxContent>
+                    <w:p>
+                      <w:r>
+                        <w:t>Politics</w:t>
+                      </w:r>
+                    </w:p>
+                  </w:txbxContent>
+                </v:textbox>
+                <w10:wrap type="square"/>
+              </v:shape>
+            </w:pict>
+          </mc:Fallback>
+        </mc:AlternateContent>
+      </w:r>
+      <w:r>
+        <w:rPr>
+          <w:noProof/>
+          <w:color w:val="000000" w:themeColor="text1"/>
+          <w:sz w:val="24"/>
+          <w:szCs w:val="24"/>
+        </w:rPr>
+        <mc:AlternateContent>
+          <mc:Choice Requires="wps">
+            <w:drawing>
+              <wp:anchor distT="45720" distB="45720" distL="114300" distR="114300" simplePos="0" relativeHeight="251692032" behindDoc="0" locked="0" layoutInCell="1" allowOverlap="1">
+                <wp:simplePos x="0" y="0"/>
+                <wp:positionH relativeFrom="column">
+                  <wp:posOffset>800100</wp:posOffset>
+                </wp:positionH>
+                <wp:positionV relativeFrom="paragraph">
+                  <wp:posOffset>100330</wp:posOffset>
+                </wp:positionV>
+                <wp:extent cx="685800" cy="285750"/>
+                <wp:effectExtent l="0" t="0" r="19050" b="19050"/>
+                <wp:wrapSquare wrapText="bothSides"/>
+                <wp:docPr id="18" name="Text Box 2"/>
+                <wp:cNvGraphicFramePr>
+                  <a:graphicFrameLocks xmlns:a="http://schemas.openxmlformats.org/drawingml/2006/main"/>
+                </wp:cNvGraphicFramePr>
+                <a:graphic xmlns:a="http://schemas.openxmlformats.org/drawingml/2006/main">
+                  <a:graphicData uri="http://schemas.microsoft.com/office/word/2010/wordprocessingShape">
+                    <wps:wsp>
+                      <wps:cNvSpPr txBox="1">
+                        <a:spLocks noChangeArrowheads="1"/>
+                      </wps:cNvSpPr>
+                      <wps:spPr bwMode="auto">
+                        <a:xfrm>
+                          <a:off x="0" y="0"/>
+                          <a:ext cx="685800" cy="285750"/>
+                        </a:xfrm>
+                        <a:prstGeom prst="rect">
+                          <a:avLst/>
+                        </a:prstGeom>
+                        <a:solidFill>
+                          <a:srgbClr val="FFFFFF"/>
+                        </a:solidFill>
+                        <a:ln w="9525">
+                          <a:solidFill>
+                            <a:srgbClr val="000000"/>
+                          </a:solidFill>
+                          <a:miter lim="800000"/>
+                          <a:headEnd/>
+                          <a:tailEnd/>
+                        </a:ln>
+                      </wps:spPr>
+                      <wps:txbx>
+                        <w:txbxContent>
+                          <w:p>
+                            <w:r>
+                              <w:t>LGBT+</w:t>
+                            </w:r>
+                          </w:p>
+                        </w:txbxContent>
+                      </wps:txbx>
+                      <wps:bodyPr rot="0" vert="horz" wrap="square" lIns="91440" tIns="45720" rIns="91440" bIns="45720" anchor="t" anchorCtr="0">
+                        <a:noAutofit/>
+                      </wps:bodyPr>
+                    </wps:wsp>
+                  </a:graphicData>
+                </a:graphic>
+                <wp14:sizeRelH relativeFrom="margin">
+                  <wp14:pctWidth>0</wp14:pctWidth>
+                </wp14:sizeRelH>
+                <wp14:sizeRelV relativeFrom="margin">
+                  <wp14:pctHeight>0</wp14:pctHeight>
+                </wp14:sizeRelV>
+              </wp:anchor>
+            </w:drawing>
+          </mc:Choice>
+          <mc:Fallback>
+            <w:pict>
+              <v:shape id="_x0000_s1039" type="#_x0000_t202" style="position:absolute;margin-left:63pt;margin-top:7.9pt;width:54pt;height:22.5pt;z-index:251692032;visibility:visible;mso-wrap-style:square;mso-width-percent:0;mso-height-percent:0;mso-wrap-distance-left:9pt;mso-wrap-distance-top:3.6pt;mso-wrap-distance-right:9pt;mso-wrap-distance-bottom:3.6pt;mso-position-horizontal:absolute;mso-position-horizontal-relative:text;mso-position-vertical:absolute;mso-position-vertical-relative:text;mso-width-percent:0;mso-height-percent:0;mso-width-relative:margin;mso-height-relative:margin;v-text-anchor:top" o:gfxdata="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">
+                <v:textbox>
+                  <w:txbxContent>
+                    <w:p>
+                      <w:r>
+                        <w:t>LGBT+</w:t>
+                      </w:r>
+                    </w:p>
+                  </w:txbxContent>
+                </v:textbox>
+                <w10:wrap type="square"/>
+              </v:shape>
+            </w:pict>
+          </mc:Fallback>
+        </mc:AlternateContent>
+      </w:r>
+      <w:r>
+        <w:rPr>
+          <w:noProof/>
+          <w:color w:val="000000" w:themeColor="text1"/>
+          <w:sz w:val="24"/>
+          <w:szCs w:val="24"/>
+        </w:rPr>
+        <w:drawing>
+          <wp:anchor distT="0" distB="0" distL="114300" distR="114300" simplePos="0" relativeHeight="251689984" behindDoc="0" locked="0" layoutInCell="1" allowOverlap="1">
+            <wp:simplePos x="0" y="0"/>
+            <wp:positionH relativeFrom="column">
+              <wp:posOffset>0</wp:posOffset>
+            </wp:positionH>
+            <wp:positionV relativeFrom="paragraph">
+              <wp:posOffset>300355</wp:posOffset>
+            </wp:positionV>
+            <wp:extent cx="1819275" cy="1428750"/>
+            <wp:effectExtent l="0" t="0" r="9525" b="0"/>
+            <wp:wrapSquare wrapText="bothSides"/>
+            <wp:docPr id="11" name="Picture 11"/>
+            <wp:cNvGraphicFramePr>
+              <a:graphicFrameLocks xmlns:a="http://schemas.openxmlformats.org/drawingml/2006/main" noChangeAspect="1"/>
+            </wp:cNvGraphicFramePr>
+            <a:graphic xmlns:a="http://schemas.openxmlformats.org/drawingml/2006/main">
+              <a:graphicData uri="http://schemas.openxmlformats.org/drawingml/2006/picture">
+                <pic:pic xmlns:pic="http://schemas.openxmlformats.org/drawingml/2006/picture">
+                  <pic:nvPicPr>
+                    <pic:cNvPr id="11" name="lgtbi_2022.png"/>
+                    <pic:cNvPicPr/>
+                  </pic:nvPicPr>
+                  <pic:blipFill rotWithShape="1">
+                    <a:blip r:embed="rId15" cstate="print">
+                      <a:extLst>
+                        <a:ext uri="{28A0092B-C50C-407E-A947-70E740481C1C}">
+                          <a14:useLocalDpi xmlns:a14="http://schemas.microsoft.com/office/drawing/2010/main" val="0"/>
+                        </a:ext>
+                      </a:extLst>
+                    </a:blip>
+                    <a:srcRect l="16666" r="30288"/>
+                    <a:stretch/>
+                  </pic:blipFill>
+                  <pic:spPr bwMode="auto">
+                    <a:xfrm>
+                      <a:off x="0" y="0"/>
+                      <a:ext cx="1819275" cy="1428750"/>
+                    </a:xfrm>
+                    <a:prstGeom prst="rect">
+                      <a:avLst/>
+                    </a:prstGeom>
+                    <a:ln>
+                      <a:noFill/>
+                    </a:ln>
+                    <a:extLst>
+                      <a:ext uri="{53640926-AAD7-44D8-BBD7-CCE9431645EC}">
+                        <a14:shadowObscured xmlns:a14="http://schemas.microsoft.com/office/drawing/2010/main"/>
+                      </a:ext>
+                    </a:extLst>
+                  </pic:spPr>
+                </pic:pic>
+              </a:graphicData>
+            </a:graphic>
+            <wp14:sizeRelH relativeFrom="margin">
+              <wp14:pctWidth>0</wp14:pctWidth>
+            </wp14:sizeRelH>
+            <wp14:sizeRelV relativeFrom="margin">
+              <wp14:pctHeight>0</wp14:pctHeight>
+            </wp14:sizeRelV>
+          </wp:anchor>
+        </w:drawing>
+      </w:r>
+    </w:p>
+    <w:p>
+      <w:pPr>
+        <w:rPr>
+          <w:color w:val="000000" w:themeColor="text1"/>
+          <w:sz w:val="24"/>
+          <w:szCs w:val="24"/>
+        </w:rPr>
+      </w:pPr>
+      <w:r>
+        <w:rPr>
+          <w:noProof/>
+          <w:color w:val="000000" w:themeColor="text1"/>
+          <w:sz w:val="24"/>
+          <w:szCs w:val="24"/>
+        </w:rPr>
+        <w:drawing>
+          <wp:anchor distT="0" distB="0" distL="114300" distR="114300" simplePos="0" relativeHeight="251705344" behindDoc="0" locked="0" layoutInCell="1" allowOverlap="1">
+            <wp:simplePos x="0" y="0"/>
+            <wp:positionH relativeFrom="column">
+              <wp:posOffset>4048161</wp:posOffset>
+            </wp:positionH>
+            <wp:positionV relativeFrom="paragraph">
+              <wp:posOffset>1607820</wp:posOffset>
+            </wp:positionV>
+            <wp:extent cx="2152650" cy="1670713"/>
+            <wp:effectExtent l="0" t="0" r="0" b="5715"/>
+            <wp:wrapSquare wrapText="bothSides"/>
+            <wp:docPr id="30" name="Picture 30"/>
+            <wp:cNvGraphicFramePr>
+              <a:graphicFrameLocks xmlns:a="http://schemas.openxmlformats.org/drawingml/2006/main" noChangeAspect="1"/>
+            </wp:cNvGraphicFramePr>
+            <a:graphic xmlns:a="http://schemas.openxmlformats.org/drawingml/2006/main">
+              <a:graphicData uri="http://schemas.openxmlformats.org/drawingml/2006/picture">
+                <pic:pic xmlns:pic="http://schemas.openxmlformats.org/drawingml/2006/picture">
+                  <pic:nvPicPr>
+                    <pic:cNvPr id="30" name="social_2022.png"/>
+                    <pic:cNvPicPr/>
+                  </pic:nvPicPr>
+                  <pic:blipFill rotWithShape="1">
+                    <a:blip r:embed="rId16" cstate="print">
+                      <a:extLst>
+                        <a:ext uri="{28A0092B-C50C-407E-A947-70E740481C1C}">
+                          <a14:useLocalDpi xmlns:a14="http://schemas.microsoft.com/office/drawing/2010/main" val="0"/>
+                        </a:ext>
+                      </a:extLst>
+                    </a:blip>
+                    <a:srcRect l="16186" r="30128"/>
+                    <a:stretch/>
+                  </pic:blipFill>
+                  <pic:spPr bwMode="auto">
+                    <a:xfrm>
+                      <a:off x="0" y="0"/>
+                      <a:ext cx="2152650" cy="1670713"/>
+                    </a:xfrm>
+                    <a:prstGeom prst="rect">
+                      <a:avLst/>
+                    </a:prstGeom>
+                    <a:ln>
+                      <a:noFill/>
+                    </a:ln>
+                    <a:extLst>
+                      <a:ext uri="{53640926-AAD7-44D8-BBD7-CCE9431645EC}">
+                        <a14:shadowObscured xmlns:a14="http://schemas.microsoft.com/office/drawing/2010/main"/>
+                      </a:ext>
+                    </a:extLst>
+                  </pic:spPr>
+                </pic:pic>
+              </a:graphicData>
+            </a:graphic>
+          </wp:anchor>
+        </w:drawing>
+      </w:r>
+      <w:r>
+        <w:rPr>
+          <w:noProof/>
+          <w:color w:val="000000" w:themeColor="text1"/>
+          <w:sz w:val="24"/>
+          <w:szCs w:val="24"/>
+        </w:rPr>
+        <w:drawing>
+          <wp:anchor distT="0" distB="0" distL="114300" distR="114300" simplePos="0" relativeHeight="251702272" behindDoc="0" locked="0" layoutInCell="1" allowOverlap="1">
+            <wp:simplePos x="0" y="0"/>
+            <wp:positionH relativeFrom="column">
+              <wp:posOffset>1867545</wp:posOffset>
+            </wp:positionH>
+            <wp:positionV relativeFrom="paragraph">
+              <wp:posOffset>1712595</wp:posOffset>
+            </wp:positionV>
+            <wp:extent cx="1847850" cy="1429884"/>
+            <wp:effectExtent l="0" t="0" r="0" b="0"/>
+            <wp:wrapSquare wrapText="bothSides"/>
+            <wp:docPr id="28" name="Picture 28"/>
+            <wp:cNvGraphicFramePr>
+              <a:graphicFrameLocks xmlns:a="http://schemas.openxmlformats.org/drawingml/2006/main" noChangeAspect="1"/>
+            </wp:cNvGraphicFramePr>
+            <a:graphic xmlns:a="http://schemas.openxmlformats.org/drawingml/2006/main">
+              <a:graphicData uri="http://schemas.openxmlformats.org/drawingml/2006/picture">
+                <pic:pic xmlns:pic="http://schemas.openxmlformats.org/drawingml/2006/picture">
+                  <pic:nvPicPr>
+                    <pic:cNvPr id="28" name="Sexisme_2022.png"/>
+                    <pic:cNvPicPr/>
+                  </pic:nvPicPr>
+                  <pic:blipFill rotWithShape="1">
+                    <a:blip r:embed="rId17" cstate="print">
+                      <a:extLst>
+                        <a:ext uri="{28A0092B-C50C-407E-A947-70E740481C1C}">
+                          <a14:useLocalDpi xmlns:a14="http://schemas.microsoft.com/office/drawing/2010/main" val="0"/>
+                        </a:ext>
+                      </a:extLst>
+                    </a:blip>
+                    <a:srcRect l="16026" r="30128"/>
+                    <a:stretch/>
+                  </pic:blipFill>
+                  <pic:spPr bwMode="auto">
+                    <a:xfrm>
+                      <a:off x="0" y="0"/>
+                      <a:ext cx="1847850" cy="1429884"/>
+                    </a:xfrm>
+                    <a:prstGeom prst="rect">
+                      <a:avLst/>
+                    </a:prstGeom>
+                    <a:ln>
+                      <a:noFill/>
+                    </a:ln>
+                    <a:extLst>
+                      <a:ext uri="{53640926-AAD7-44D8-BBD7-CCE9431645EC}">
+                        <a14:shadowObscured xmlns:a14="http://schemas.microsoft.com/office/drawing/2010/main"/>
+                      </a:ext>
+                    </a:extLst>
+                  </pic:spPr>
+                </pic:pic>
+              </a:graphicData>
+            </a:graphic>
+          </wp:anchor>
+        </w:drawing>
+      </w:r>
+      <w:r>
+        <w:rPr>
+          <w:noProof/>
+          <w:color w:val="000000" w:themeColor="text1"/>
+          <w:sz w:val="24"/>
+          <w:szCs w:val="24"/>
+        </w:rPr>
+        <w:drawing>
+          <wp:anchor distT="0" distB="0" distL="114300" distR="114300" simplePos="0" relativeHeight="251699200" behindDoc="0" locked="0" layoutInCell="1" allowOverlap="1">
+            <wp:simplePos x="0" y="0"/>
+            <wp:positionH relativeFrom="column">
+              <wp:posOffset>-228600</wp:posOffset>
+            </wp:positionH>
+            <wp:positionV relativeFrom="paragraph">
+              <wp:posOffset>1607820</wp:posOffset>
+            </wp:positionV>
+            <wp:extent cx="1885950" cy="1413104"/>
+            <wp:effectExtent l="0" t="0" r="0" b="0"/>
+            <wp:wrapSquare wrapText="bothSides"/>
+            <wp:docPr id="26" name="Picture 26"/>
+            <wp:cNvGraphicFramePr>
+              <a:graphicFrameLocks xmlns:a="http://schemas.openxmlformats.org/drawingml/2006/main" noChangeAspect="1"/>
+            </wp:cNvGraphicFramePr>
+            <a:graphic xmlns:a="http://schemas.openxmlformats.org/drawingml/2006/main">
+              <a:graphicData uri="http://schemas.openxmlformats.org/drawingml/2006/picture">
+                <pic:pic xmlns:pic="http://schemas.openxmlformats.org/drawingml/2006/picture">
+                  <pic:nvPicPr>
+                    <pic:cNvPr id="26" name="religion_2022.png"/>
+                    <pic:cNvPicPr/>
+                  </pic:nvPicPr>
+                  <pic:blipFill rotWithShape="1">
+                    <a:blip r:embed="rId18" cstate="print">
+                      <a:extLst>
+                        <a:ext uri="{28A0092B-C50C-407E-A947-70E740481C1C}">
+                          <a14:useLocalDpi xmlns:a14="http://schemas.microsoft.com/office/drawing/2010/main" val="0"/>
+                        </a:ext>
+                      </a:extLst>
+                    </a:blip>
+                    <a:srcRect l="15064" r="29327"/>
+                    <a:stretch/>
+                  </pic:blipFill>
+                  <pic:spPr bwMode="auto">
+                    <a:xfrm>
+                      <a:off x="0" y="0"/>
+                      <a:ext cx="1885950" cy="1413104"/>
+                    </a:xfrm>
+                    <a:prstGeom prst="rect">
+                      <a:avLst/>
+                    </a:prstGeom>
+                    <a:ln>
+                      <a:noFill/>
+                    </a:ln>
+                    <a:extLst>
+                      <a:ext uri="{53640926-AAD7-44D8-BBD7-CCE9431645EC}">
+                        <a14:shadowObscured xmlns:a14="http://schemas.microsoft.com/office/drawing/2010/main"/>
+                      </a:ext>
+                    </a:extLst>
+                  </pic:spPr>
+                </pic:pic>
+              </a:graphicData>
+            </a:graphic>
+          </wp:anchor>
+        </w:drawing>
+      </w:r>
+      <w:r>
+        <w:rPr>
+          <w:noProof/>
+          <w:color w:val="000000" w:themeColor="text1"/>
+          <w:sz w:val="24"/>
+          <w:szCs w:val="24"/>
+        </w:rPr>
+        <w:drawing>
+          <wp:anchor distT="0" distB="0" distL="114300" distR="114300" simplePos="0" relativeHeight="251693056" behindDoc="0" locked="0" layoutInCell="1" allowOverlap="1">
+            <wp:simplePos x="0" y="0"/>
+            <wp:positionH relativeFrom="column">
+              <wp:posOffset>2047875</wp:posOffset>
+            </wp:positionH>
+            <wp:positionV relativeFrom="paragraph">
+              <wp:posOffset>83820</wp:posOffset>
+            </wp:positionV>
+            <wp:extent cx="1819275" cy="1433195"/>
+            <wp:effectExtent l="0" t="0" r="0" b="0"/>
+            <wp:wrapSquare wrapText="bothSides"/>
+            <wp:docPr id="21" name="Picture 21"/>
+            <wp:cNvGraphicFramePr>
+              <a:graphicFrameLocks xmlns:a="http://schemas.openxmlformats.org/drawingml/2006/main" noChangeAspect="1"/>
+            </wp:cNvGraphicFramePr>
+            <a:graphic xmlns:a="http://schemas.openxmlformats.org/drawingml/2006/main">
+              <a:graphicData uri="http://schemas.openxmlformats.org/drawingml/2006/picture">
+                <pic:pic xmlns:pic="http://schemas.openxmlformats.org/drawingml/2006/picture">
+                  <pic:nvPicPr>
+                    <pic:cNvPr id="21" name="politics_2022.png"/>
+                    <pic:cNvPicPr/>
+                  </pic:nvPicPr>
+                  <pic:blipFill rotWithShape="1">
+                    <a:blip r:embed="rId19" cstate="print">
+                      <a:extLst>
+                        <a:ext uri="{28A0092B-C50C-407E-A947-70E740481C1C}">
+                          <a14:useLocalDpi xmlns:a14="http://schemas.microsoft.com/office/drawing/2010/main" val="0"/>
+                        </a:ext>
+                      </a:extLst>
+                    </a:blip>
+                    <a:srcRect l="16507" r="30608"/>
+                    <a:stretch/>
+                  </pic:blipFill>
+                  <pic:spPr bwMode="auto">
+                    <a:xfrm>
+                      <a:off x="0" y="0"/>
+                      <a:ext cx="1819275" cy="1433195"/>
+                    </a:xfrm>
+                    <a:prstGeom prst="rect">
+                      <a:avLst/>
+                    </a:prstGeom>
+                    <a:ln>
+                      <a:noFill/>
+                    </a:ln>
+                    <a:extLst>
+                      <a:ext uri="{53640926-AAD7-44D8-BBD7-CCE9431645EC}">
+                        <a14:shadowObscured xmlns:a14="http://schemas.microsoft.com/office/drawing/2010/main"/>
+                      </a:ext>
+                    </a:extLst>
+                  </pic:spPr>
+                </pic:pic>
+              </a:graphicData>
+            </a:graphic>
+          </wp:anchor>
+        </w:drawing>
+      </w:r>
+    </w:p>
+    <w:p>
+      <w:pPr>
+        <w:rPr>
+          <w:color w:val="000000" w:themeColor="text1"/>
+          <w:sz w:val="24"/>
+          <w:szCs w:val="24"/>
+        </w:rPr>
+      </w:pPr>
+    </w:p>
+    <w:p>
+      <w:pPr>
+        <w:rPr>
+          <w:color w:val="000000" w:themeColor="text1"/>
+          <w:sz w:val="24"/>
+          <w:szCs w:val="24"/>
+        </w:rPr>
+      </w:pPr>
+    </w:p>
+    <w:p>
+      <w:pPr>
+        <w:rPr>
+          <w:color w:val="000000" w:themeColor="text1"/>
+          <w:sz w:val="24"/>
+          <w:szCs w:val="24"/>
+        </w:rPr>
+      </w:pPr>
+    </w:p>
+    <w:p>
+      <w:pPr>
+        <w:rPr>
+          <w:color w:val="000000" w:themeColor="text1"/>
+          <w:sz w:val="24"/>
+          <w:szCs w:val="24"/>
+        </w:rPr>
+      </w:pPr>
+      <w:r>
+        <w:rPr>
+          <w:color w:val="000000" w:themeColor="text1"/>
+          <w:sz w:val="24"/>
+          <w:szCs w:val="24"/>
+        </w:rPr>
+        <w:t xml:space="preserve">Finally study of the type of victim: </w:t>
+      </w:r>
+    </w:p>
+    <w:p>
+      <w:pPr>
+        <w:rPr>
+          <w:color w:val="000000" w:themeColor="text1"/>
+          <w:sz w:val="24"/>
+          <w:szCs w:val="24"/>
+        </w:rPr>
+      </w:pPr>
+    </w:p>
+    <w:p>
+      <w:pPr>
+        <w:rPr>
+          <w:color w:val="000000" w:themeColor="text1"/>
+          <w:sz w:val="24"/>
+          <w:szCs w:val="24"/>
+        </w:rPr>
+      </w:pPr>
+    </w:p>
+    <w:p>
+      <w:pPr>
+        <w:rPr>
+          <w:color w:val="000000" w:themeColor="text1"/>
+          <w:sz w:val="24"/>
+          <w:szCs w:val="24"/>
+        </w:rPr>
+      </w:pPr>
+    </w:p>
+    <w:p>
+      <w:pPr>
+        <w:rPr>
+          <w:color w:val="000000" w:themeColor="text1"/>
+          <w:sz w:val="24"/>
+          <w:szCs w:val="24"/>
+        </w:rPr>
+      </w:pPr>
+    </w:p>
+    <w:p>
+      <w:pPr>
+        <w:rPr>
+          <w:color w:val="000000" w:themeColor="text1"/>
+          <w:sz w:val="24"/>
+          <w:szCs w:val="24"/>
+        </w:rPr>
+      </w:pPr>
+    </w:p>
+    <w:p>
+      <w:pPr>
+        <w:rPr>
+          <w:color w:val="000000" w:themeColor="text1"/>
+          <w:sz w:val="24"/>
+          <w:szCs w:val="24"/>
+        </w:rPr>
+      </w:pPr>
+      <w:bookmarkStart w:id="0" w:name="_GoBack"/>
+      <w:r>
+        <w:rPr>
+          <w:noProof/>
+          <w:color w:val="000000" w:themeColor="text1"/>
+          <w:sz w:val="24"/>
+          <w:szCs w:val="24"/>
+        </w:rPr>
+        <w:lastRenderedPageBreak/>
+        <w:drawing>
+          <wp:inline distT="0" distB="0" distL="0" distR="0">
+            <wp:extent cx="5943600" cy="5943600"/>
+            <wp:effectExtent l="0" t="0" r="0" b="0"/>
+            <wp:docPr id="32" name="Picture 32"/>
+            <wp:cNvGraphicFramePr>
+              <a:graphicFrameLocks xmlns:a="http://schemas.openxmlformats.org/drawingml/2006/main" noChangeAspect="1"/>
+            </wp:cNvGraphicFramePr>
+            <a:graphic xmlns:a="http://schemas.openxmlformats.org/drawingml/2006/main">
+              <a:graphicData uri="http://schemas.openxmlformats.org/drawingml/2006/picture">
+                <pic:pic xmlns:pic="http://schemas.openxmlformats.org/drawingml/2006/picture">
+                  <pic:nvPicPr>
+                    <pic:cNvPr id="32" name="HateCrimes_Demographics.png"/>
+                    <pic:cNvPicPr/>
+                  </pic:nvPicPr>
+                  <pic:blipFill>
+                    <a:blip r:embed="rId20">
+                      <a:extLst>
+                        <a:ext uri="{28A0092B-C50C-407E-A947-70E740481C1C}">
+                          <a14:useLocalDpi xmlns:a14="http://schemas.microsoft.com/office/drawing/2010/main" val="0"/>
+                        </a:ext>
+                      </a:extLst>
+                    </a:blip>
+                    <a:stretch>
+                      <a:fillRect/>
+                    </a:stretch>
+                  </pic:blipFill>
+                  <pic:spPr>
+                    <a:xfrm>
+                      <a:off x="0" y="0"/>
+                      <a:ext cx="5943600" cy="5943600"/>
+                    </a:xfrm>
+                    <a:prstGeom prst="rect">
+                      <a:avLst/>
+                    </a:prstGeom>
+                  </pic:spPr>
+                </pic:pic>
+              </a:graphicData>
+            </a:graphic>
+          </wp:inline>
+        </w:drawing>
+      </w:r>
+      <w:bookmarkEnd w:id="0"/>
+    </w:p>
+    <w:p>
+      <w:pPr>
+        <w:rPr>
+          <w:color w:val="000000" w:themeColor="text1"/>
+          <w:sz w:val="24"/>
+          <w:szCs w:val="24"/>
+        </w:rPr>
+      </w:pPr>
+    </w:p>
+    <w:p>
+      <w:pPr>
+        <w:rPr>
+          <w:color w:val="2F5496" w:themeColor="accent1" w:themeShade="BF"/>
           <w:sz w:val="24"/>
           <w:szCs w:val="24"/>
         </w:rPr>
@@ -6141,84 +7481,6 @@
           <w:szCs w:val="24"/>
         </w:rPr>
       </w:pPr>
-    </w:p>
-    <w:p>
-      <w:pPr>
-        <w:rPr>
-          <w:b/>
-          <w:color w:val="2F5496" w:themeColor="accent1" w:themeShade="BF"/>
-          <w:sz w:val="24"/>
-          <w:szCs w:val="24"/>
-        </w:rPr>
-      </w:pPr>
-    </w:p>
-    <w:p>
-      <w:pPr>
-        <w:rPr>
-          <w:b/>
-          <w:color w:val="2F5496" w:themeColor="accent1" w:themeShade="BF"/>
-          <w:sz w:val="24"/>
-          <w:szCs w:val="24"/>
-        </w:rPr>
-      </w:pPr>
-    </w:p>
-    <w:p>
-      <w:pPr>
-        <w:pStyle w:val="ListParagraph"/>
-        <w:numPr>
-          <w:ilvl w:val="1"/>
-          <w:numId w:val="4"/>
-        </w:numPr>
-        <w:rPr>
-          <w:b/>
-          <w:color w:val="2F5496" w:themeColor="accent1" w:themeShade="BF"/>
-          <w:sz w:val="24"/>
-          <w:szCs w:val="24"/>
-        </w:rPr>
-      </w:pPr>
-      <w:r>
-        <w:rPr>
-          <w:b/>
-          <w:color w:val="2F5496" w:themeColor="accent1" w:themeShade="BF"/>
-          <w:sz w:val="24"/>
-          <w:szCs w:val="24"/>
-        </w:rPr>
-        <w:t>Mobility and Public transport crimes.</w:t>
-      </w:r>
-    </w:p>
-    <w:p>
-      <w:pPr>
-        <w:rPr>
-          <w:b/>
-          <w:color w:val="2F5496" w:themeColor="accent1" w:themeShade="BF"/>
-          <w:sz w:val="24"/>
-          <w:szCs w:val="24"/>
-        </w:rPr>
-      </w:pPr>
-    </w:p>
-    <w:p>
-      <w:pPr>
-        <w:pStyle w:val="ListParagraph"/>
-        <w:numPr>
-          <w:ilvl w:val="0"/>
-          <w:numId w:val="1"/>
-        </w:numPr>
-        <w:rPr>
-          <w:b/>
-          <w:color w:val="2F5496" w:themeColor="accent1" w:themeShade="BF"/>
-          <w:sz w:val="24"/>
-          <w:szCs w:val="24"/>
-        </w:rPr>
-      </w:pPr>
-      <w:r>
-        <w:rPr>
-          <w:b/>
-          <w:color w:val="2F5496" w:themeColor="accent1" w:themeShade="BF"/>
-          <w:sz w:val="24"/>
-          <w:szCs w:val="24"/>
-        </w:rPr>
-        <w:t xml:space="preserve">Police Activity and Prevention. </w:t>
-      </w:r>
     </w:p>
     <w:p>
       <w:pPr>
@@ -6338,7 +7600,7 @@
         </w:rPr>
         <w:t xml:space="preserve">[1] </w:t>
       </w:r>
-      <w:hyperlink r:id="rId13" w:history="1">
+      <w:hyperlink r:id="rId21" w:history="1">
         <w:r>
           <w:rPr>
             <w:rStyle w:val="Hyperlink"/>
@@ -6365,7 +7627,7 @@
         </w:rPr>
         <w:t xml:space="preserve">[2] </w:t>
       </w:r>
-      <w:hyperlink r:id="rId14" w:history="1">
+      <w:hyperlink r:id="rId22" w:history="1">
         <w:r>
           <w:rPr>
             <w:rStyle w:val="Hyperlink"/>

--- a/Predictive PolicingSummary.docx
+++ b/Predictive PolicingSummary.docx
@@ -468,17 +468,6 @@
         </w:rPr>
         <w:t xml:space="preserve">Table of Contents: </w:t>
       </w:r>
-    </w:p>
-    <w:p>
-      <w:pPr>
-        <w:jc w:val="both"/>
-        <w:rPr>
-          <w:b/>
-          <w:color w:val="171717" w:themeColor="background2" w:themeShade="1A"/>
-          <w:sz w:val="24"/>
-          <w:szCs w:val="32"/>
-        </w:rPr>
-      </w:pPr>
     </w:p>
     <w:p>
       <w:pPr>
@@ -712,24 +701,24 @@
           <w:sz w:val="24"/>
           <w:szCs w:val="24"/>
         </w:rPr>
+        <w:t>Organizational Information</w:t>
+      </w:r>
+    </w:p>
+    <w:p>
+      <w:pPr>
+        <w:rPr>
+          <w:color w:val="2F5496" w:themeColor="accent1" w:themeShade="BF"/>
+          <w:sz w:val="24"/>
+          <w:szCs w:val="24"/>
+        </w:rPr>
+      </w:pPr>
+      <w:r>
+        <w:rPr>
+          <w:noProof/>
+          <w:sz w:val="24"/>
+          <w:szCs w:val="24"/>
+        </w:rPr>
         <w:lastRenderedPageBreak/>
-        <w:t>Organizational Information</w:t>
-      </w:r>
-    </w:p>
-    <w:p>
-      <w:pPr>
-        <w:rPr>
-          <w:color w:val="2F5496" w:themeColor="accent1" w:themeShade="BF"/>
-          <w:sz w:val="24"/>
-          <w:szCs w:val="24"/>
-        </w:rPr>
-      </w:pPr>
-      <w:r>
-        <w:rPr>
-          <w:noProof/>
-          <w:sz w:val="24"/>
-          <w:szCs w:val="24"/>
-        </w:rPr>
         <w:drawing>
           <wp:anchor distT="0" distB="0" distL="114300" distR="114300" simplePos="0" relativeHeight="251666432" behindDoc="0" locked="0" layoutInCell="1" allowOverlap="1">
             <wp:simplePos x="0" y="0"/>
@@ -2057,7 +2046,17 @@
           <w:sz w:val="24"/>
           <w:szCs w:val="24"/>
         </w:rPr>
-        <w:t xml:space="preserve">If one compares the solved crimes in 2019 and 2022, we see an overall improvement of a 3.45% in the rate of solved crimes. A comparative evolution of the crime rates in each territorial region is shown in figure 5. In this figure it is shown, in this order, for every region the known crime per number of inhabitants (in 2022), the rate of solved crimes (in 2022) and comparison rates of crimes solved between 2019 and 2022. From this figure we can see that the ratio of criminality per number of habitants is the largest in the </w:t>
+        <w:t xml:space="preserve">If one compares the solved crimes in 2019 and 2022, we see an overall improvement of a 3.45% in the rate of solved crimes. A comparative evolution of the crime rates in each territorial region is shown in figure 5. In this figure it is shown, </w:t>
+      </w:r>
+      <w:bookmarkStart w:id="0" w:name="_GoBack"/>
+      <w:bookmarkEnd w:id="0"/>
+      <w:r>
+        <w:rPr>
+          <w:color w:val="000000" w:themeColor="text1"/>
+          <w:sz w:val="24"/>
+          <w:szCs w:val="24"/>
+        </w:rPr>
+        <w:t xml:space="preserve">in this order, for every region the known crime per number of inhabitants (in 2022), the rate of solved crimes (in 2022) and comparison rates of crimes solved between 2019 and 2022. From this figure we can see that the ratio of criminality per number of habitants is the largest in the </w:t>
       </w:r>
       <w:proofErr w:type="spellStart"/>
       <w:r>
@@ -6411,10 +6410,6 @@
           </mc:Choice>
           <mc:Fallback>
             <w:pict>
-              <v:shapetype id="_x0000_t202" coordsize="21600,21600" o:spt="202" path="m,l,21600r21600,l21600,xe">
-                <v:stroke joinstyle="miter"/>
-                <v:path gradientshapeok="t" o:connecttype="rect"/>
-              </v:shapetype>
               <v:shape id="_x0000_s1034" type="#_x0000_t202" style="position:absolute;margin-left:389.25pt;margin-top:135.4pt;width:77.25pt;height:22.5pt;z-index:251707392;visibility:visible;mso-wrap-style:square;mso-width-percent:0;mso-height-percent:0;mso-wrap-distance-left:9pt;mso-wrap-distance-top:3.6pt;mso-wrap-distance-right:9pt;mso-wrap-distance-bottom:3.6pt;mso-position-horizontal:absolute;mso-position-horizontal-relative:text;mso-position-vertical:absolute;mso-position-vertical-relative:text;mso-width-percent:0;mso-height-percent:0;mso-width-relative:margin;mso-height-relative:margin;v-text-anchor:top" o:gfxdata="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">
                 <v:textbox>
                   <w:txbxContent>
@@ -7401,7 +7396,6 @@
           <w:szCs w:val="24"/>
         </w:rPr>
       </w:pPr>
-      <w:bookmarkStart w:id="0" w:name="_GoBack"/>
       <w:r>
         <w:rPr>
           <w:noProof/>
@@ -7452,7 +7446,6 @@
           </wp:inline>
         </w:drawing>
       </w:r>
-      <w:bookmarkEnd w:id="0"/>
     </w:p>
     <w:p>
       <w:pPr>

--- a/Predictive PolicingSummary.docx
+++ b/Predictive PolicingSummary.docx
@@ -743,7 +743,7 @@
                     <pic:cNvPicPr/>
                   </pic:nvPicPr>
                   <pic:blipFill>
-                    <a:blip r:embed="rId5">
+                    <a:blip r:embed="rId6">
                       <a:extLst>
                         <a:ext uri="{28A0092B-C50C-407E-A947-70E740481C1C}">
                           <a14:useLocalDpi xmlns:a14="http://schemas.microsoft.com/office/drawing/2010/main" val="0"/>
@@ -803,7 +803,7 @@
                     <pic:cNvPicPr/>
                   </pic:nvPicPr>
                   <pic:blipFill>
-                    <a:blip r:embed="rId6">
+                    <a:blip r:embed="rId7">
                       <a:extLst>
                         <a:ext uri="{28A0092B-C50C-407E-A947-70E740481C1C}">
                           <a14:useLocalDpi xmlns:a14="http://schemas.microsoft.com/office/drawing/2010/main" val="0"/>
@@ -1167,7 +1167,7 @@
                     <pic:cNvPicPr/>
                   </pic:nvPicPr>
                   <pic:blipFill>
-                    <a:blip r:embed="rId7">
+                    <a:blip r:embed="rId8">
                       <a:extLst>
                         <a:ext uri="{28A0092B-C50C-407E-A947-70E740481C1C}">
                           <a14:useLocalDpi xmlns:a14="http://schemas.microsoft.com/office/drawing/2010/main" val="0"/>
@@ -1259,197 +1259,6 @@
                 <pic:pic xmlns:pic="http://schemas.openxmlformats.org/drawingml/2006/picture">
                   <pic:nvPicPr>
                     <pic:cNvPr id="4" name="PoliceOfficersLocation.png"/>
-                    <pic:cNvPicPr/>
-                  </pic:nvPicPr>
-                  <pic:blipFill>
-                    <a:blip r:embed="rId8">
-                      <a:extLst>
-                        <a:ext uri="{28A0092B-C50C-407E-A947-70E740481C1C}">
-                          <a14:useLocalDpi xmlns:a14="http://schemas.microsoft.com/office/drawing/2010/main" val="0"/>
-                        </a:ext>
-                      </a:extLst>
-                    </a:blip>
-                    <a:stretch>
-                      <a:fillRect/>
-                    </a:stretch>
-                  </pic:blipFill>
-                  <pic:spPr>
-                    <a:xfrm>
-                      <a:off x="0" y="0"/>
-                      <a:ext cx="4275455" cy="2849880"/>
-                    </a:xfrm>
-                    <a:prstGeom prst="rect">
-                      <a:avLst/>
-                    </a:prstGeom>
-                  </pic:spPr>
-                </pic:pic>
-              </a:graphicData>
-            </a:graphic>
-            <wp14:sizeRelH relativeFrom="margin">
-              <wp14:pctWidth>0</wp14:pctWidth>
-            </wp14:sizeRelH>
-            <wp14:sizeRelV relativeFrom="margin">
-              <wp14:pctHeight>0</wp14:pctHeight>
-            </wp14:sizeRelV>
-          </wp:anchor>
-        </w:drawing>
-      </w:r>
-      <w:r>
-        <w:rPr>
-          <w:sz w:val="24"/>
-          <w:szCs w:val="24"/>
-        </w:rPr>
-        <w:t xml:space="preserve">The green line in Figure 2 indicates the average population that lies under the control of a given police station. For example, in the </w:t>
-      </w:r>
-      <w:proofErr w:type="spellStart"/>
-      <w:r>
-        <w:rPr>
-          <w:sz w:val="24"/>
-          <w:szCs w:val="24"/>
-        </w:rPr>
-        <w:t>Ebre</w:t>
-      </w:r>
-      <w:proofErr w:type="spellEnd"/>
-      <w:r>
-        <w:rPr>
-          <w:sz w:val="24"/>
-          <w:szCs w:val="24"/>
-        </w:rPr>
-        <w:t xml:space="preserve"> region, there are 5 police stations. Each of them assigned to an amount of population. The average amount of population that needs to be handled for the police stations in </w:t>
-      </w:r>
-      <w:proofErr w:type="spellStart"/>
-      <w:r>
-        <w:rPr>
-          <w:sz w:val="24"/>
-          <w:szCs w:val="24"/>
-        </w:rPr>
-        <w:t>Ebre</w:t>
-      </w:r>
-      <w:proofErr w:type="spellEnd"/>
-      <w:r>
-        <w:rPr>
-          <w:sz w:val="24"/>
-          <w:szCs w:val="24"/>
-        </w:rPr>
-        <w:t xml:space="preserve"> is around 5000 people per police office. From this we can observe that the police stations in the Metro Barcelona area need to deal in average with a much larger amount of populations. </w:t>
-      </w:r>
-    </w:p>
-    <w:p>
-      <w:pPr>
-        <w:jc w:val="both"/>
-        <w:rPr>
-          <w:sz w:val="24"/>
-          <w:szCs w:val="24"/>
-        </w:rPr>
-      </w:pPr>
-    </w:p>
-    <w:p>
-      <w:pPr>
-        <w:jc w:val="both"/>
-        <w:rPr>
-          <w:sz w:val="24"/>
-          <w:szCs w:val="24"/>
-        </w:rPr>
-      </w:pPr>
-    </w:p>
-    <w:p>
-      <w:pPr>
-        <w:jc w:val="both"/>
-        <w:rPr>
-          <w:sz w:val="24"/>
-          <w:szCs w:val="24"/>
-        </w:rPr>
-      </w:pPr>
-    </w:p>
-    <w:p>
-      <w:pPr>
-        <w:jc w:val="both"/>
-        <w:rPr>
-          <w:sz w:val="24"/>
-          <w:szCs w:val="24"/>
-        </w:rPr>
-      </w:pPr>
-    </w:p>
-    <w:p>
-      <w:pPr>
-        <w:jc w:val="both"/>
-        <w:rPr>
-          <w:sz w:val="24"/>
-          <w:szCs w:val="24"/>
-        </w:rPr>
-      </w:pPr>
-    </w:p>
-    <w:p>
-      <w:pPr>
-        <w:jc w:val="both"/>
-        <w:rPr>
-          <w:sz w:val="24"/>
-          <w:szCs w:val="24"/>
-        </w:rPr>
-      </w:pPr>
-    </w:p>
-    <w:p>
-      <w:pPr>
-        <w:jc w:val="both"/>
-        <w:rPr>
-          <w:sz w:val="24"/>
-          <w:szCs w:val="24"/>
-        </w:rPr>
-      </w:pPr>
-    </w:p>
-    <w:p>
-      <w:pPr>
-        <w:jc w:val="both"/>
-        <w:rPr>
-          <w:sz w:val="24"/>
-          <w:szCs w:val="24"/>
-        </w:rPr>
-      </w:pPr>
-    </w:p>
-    <w:p>
-      <w:pPr>
-        <w:jc w:val="both"/>
-        <w:rPr>
-          <w:sz w:val="24"/>
-          <w:szCs w:val="24"/>
-        </w:rPr>
-      </w:pPr>
-    </w:p>
-    <w:p>
-      <w:pPr>
-        <w:jc w:val="both"/>
-        <w:rPr>
-          <w:sz w:val="24"/>
-          <w:szCs w:val="24"/>
-        </w:rPr>
-      </w:pPr>
-      <w:r>
-        <w:rPr>
-          <w:noProof/>
-          <w:sz w:val="24"/>
-          <w:szCs w:val="24"/>
-        </w:rPr>
-        <w:drawing>
-          <wp:anchor distT="0" distB="0" distL="114300" distR="114300" simplePos="0" relativeHeight="251686912" behindDoc="0" locked="0" layoutInCell="1" allowOverlap="1">
-            <wp:simplePos x="0" y="0"/>
-            <wp:positionH relativeFrom="column">
-              <wp:posOffset>753110</wp:posOffset>
-            </wp:positionH>
-            <wp:positionV relativeFrom="paragraph">
-              <wp:posOffset>49319</wp:posOffset>
-            </wp:positionV>
-            <wp:extent cx="4275455" cy="2849880"/>
-            <wp:effectExtent l="0" t="0" r="0" b="7620"/>
-            <wp:wrapSquare wrapText="bothSides"/>
-            <wp:docPr id="1" name="Picture 1"/>
-            <wp:cNvGraphicFramePr>
-              <a:graphicFrameLocks xmlns:a="http://schemas.openxmlformats.org/drawingml/2006/main" noChangeAspect="1"/>
-            </wp:cNvGraphicFramePr>
-            <a:graphic xmlns:a="http://schemas.openxmlformats.org/drawingml/2006/main">
-              <a:graphicData uri="http://schemas.openxmlformats.org/drawingml/2006/picture">
-                <pic:pic xmlns:pic="http://schemas.openxmlformats.org/drawingml/2006/picture">
-                  <pic:nvPicPr>
-                    <pic:cNvPr id="1" name="FemaleProportion.png"/>
                     <pic:cNvPicPr/>
                   </pic:nvPicPr>
                   <pic:blipFill>
@@ -1485,6 +1294,197 @@
           </wp:anchor>
         </w:drawing>
       </w:r>
+      <w:r>
+        <w:rPr>
+          <w:sz w:val="24"/>
+          <w:szCs w:val="24"/>
+        </w:rPr>
+        <w:t xml:space="preserve">The green line in Figure 2 indicates the average population that lies under the control of a given police station. For example, in the </w:t>
+      </w:r>
+      <w:proofErr w:type="spellStart"/>
+      <w:r>
+        <w:rPr>
+          <w:sz w:val="24"/>
+          <w:szCs w:val="24"/>
+        </w:rPr>
+        <w:t>Ebre</w:t>
+      </w:r>
+      <w:proofErr w:type="spellEnd"/>
+      <w:r>
+        <w:rPr>
+          <w:sz w:val="24"/>
+          <w:szCs w:val="24"/>
+        </w:rPr>
+        <w:t xml:space="preserve"> region, there are 5 police stations. Each of them assigned to an amount of population. The average amount of population that needs to be handled for the police stations in </w:t>
+      </w:r>
+      <w:proofErr w:type="spellStart"/>
+      <w:r>
+        <w:rPr>
+          <w:sz w:val="24"/>
+          <w:szCs w:val="24"/>
+        </w:rPr>
+        <w:t>Ebre</w:t>
+      </w:r>
+      <w:proofErr w:type="spellEnd"/>
+      <w:r>
+        <w:rPr>
+          <w:sz w:val="24"/>
+          <w:szCs w:val="24"/>
+        </w:rPr>
+        <w:t xml:space="preserve"> is around 5000 people per police office. From this we can observe that the police stations in the Metro Barcelona area need to deal in average with a much larger amount of populations. </w:t>
+      </w:r>
+    </w:p>
+    <w:p>
+      <w:pPr>
+        <w:jc w:val="both"/>
+        <w:rPr>
+          <w:sz w:val="24"/>
+          <w:szCs w:val="24"/>
+        </w:rPr>
+      </w:pPr>
+    </w:p>
+    <w:p>
+      <w:pPr>
+        <w:jc w:val="both"/>
+        <w:rPr>
+          <w:sz w:val="24"/>
+          <w:szCs w:val="24"/>
+        </w:rPr>
+      </w:pPr>
+    </w:p>
+    <w:p>
+      <w:pPr>
+        <w:jc w:val="both"/>
+        <w:rPr>
+          <w:sz w:val="24"/>
+          <w:szCs w:val="24"/>
+        </w:rPr>
+      </w:pPr>
+    </w:p>
+    <w:p>
+      <w:pPr>
+        <w:jc w:val="both"/>
+        <w:rPr>
+          <w:sz w:val="24"/>
+          <w:szCs w:val="24"/>
+        </w:rPr>
+      </w:pPr>
+    </w:p>
+    <w:p>
+      <w:pPr>
+        <w:jc w:val="both"/>
+        <w:rPr>
+          <w:sz w:val="24"/>
+          <w:szCs w:val="24"/>
+        </w:rPr>
+      </w:pPr>
+    </w:p>
+    <w:p>
+      <w:pPr>
+        <w:jc w:val="both"/>
+        <w:rPr>
+          <w:sz w:val="24"/>
+          <w:szCs w:val="24"/>
+        </w:rPr>
+      </w:pPr>
+    </w:p>
+    <w:p>
+      <w:pPr>
+        <w:jc w:val="both"/>
+        <w:rPr>
+          <w:sz w:val="24"/>
+          <w:szCs w:val="24"/>
+        </w:rPr>
+      </w:pPr>
+    </w:p>
+    <w:p>
+      <w:pPr>
+        <w:jc w:val="both"/>
+        <w:rPr>
+          <w:sz w:val="24"/>
+          <w:szCs w:val="24"/>
+        </w:rPr>
+      </w:pPr>
+    </w:p>
+    <w:p>
+      <w:pPr>
+        <w:jc w:val="both"/>
+        <w:rPr>
+          <w:sz w:val="24"/>
+          <w:szCs w:val="24"/>
+        </w:rPr>
+      </w:pPr>
+    </w:p>
+    <w:p>
+      <w:pPr>
+        <w:jc w:val="both"/>
+        <w:rPr>
+          <w:sz w:val="24"/>
+          <w:szCs w:val="24"/>
+        </w:rPr>
+      </w:pPr>
+      <w:r>
+        <w:rPr>
+          <w:noProof/>
+          <w:sz w:val="24"/>
+          <w:szCs w:val="24"/>
+        </w:rPr>
+        <w:drawing>
+          <wp:anchor distT="0" distB="0" distL="114300" distR="114300" simplePos="0" relativeHeight="251686912" behindDoc="0" locked="0" layoutInCell="1" allowOverlap="1">
+            <wp:simplePos x="0" y="0"/>
+            <wp:positionH relativeFrom="column">
+              <wp:posOffset>753110</wp:posOffset>
+            </wp:positionH>
+            <wp:positionV relativeFrom="paragraph">
+              <wp:posOffset>49319</wp:posOffset>
+            </wp:positionV>
+            <wp:extent cx="4275455" cy="2849880"/>
+            <wp:effectExtent l="0" t="0" r="0" b="7620"/>
+            <wp:wrapSquare wrapText="bothSides"/>
+            <wp:docPr id="1" name="Picture 1"/>
+            <wp:cNvGraphicFramePr>
+              <a:graphicFrameLocks xmlns:a="http://schemas.openxmlformats.org/drawingml/2006/main" noChangeAspect="1"/>
+            </wp:cNvGraphicFramePr>
+            <a:graphic xmlns:a="http://schemas.openxmlformats.org/drawingml/2006/main">
+              <a:graphicData uri="http://schemas.openxmlformats.org/drawingml/2006/picture">
+                <pic:pic xmlns:pic="http://schemas.openxmlformats.org/drawingml/2006/picture">
+                  <pic:nvPicPr>
+                    <pic:cNvPr id="1" name="FemaleProportion.png"/>
+                    <pic:cNvPicPr/>
+                  </pic:nvPicPr>
+                  <pic:blipFill>
+                    <a:blip r:embed="rId10">
+                      <a:extLst>
+                        <a:ext uri="{28A0092B-C50C-407E-A947-70E740481C1C}">
+                          <a14:useLocalDpi xmlns:a14="http://schemas.microsoft.com/office/drawing/2010/main" val="0"/>
+                        </a:ext>
+                      </a:extLst>
+                    </a:blip>
+                    <a:stretch>
+                      <a:fillRect/>
+                    </a:stretch>
+                  </pic:blipFill>
+                  <pic:spPr>
+                    <a:xfrm>
+                      <a:off x="0" y="0"/>
+                      <a:ext cx="4275455" cy="2849880"/>
+                    </a:xfrm>
+                    <a:prstGeom prst="rect">
+                      <a:avLst/>
+                    </a:prstGeom>
+                  </pic:spPr>
+                </pic:pic>
+              </a:graphicData>
+            </a:graphic>
+            <wp14:sizeRelH relativeFrom="margin">
+              <wp14:pctWidth>0</wp14:pctWidth>
+            </wp14:sizeRelH>
+            <wp14:sizeRelV relativeFrom="margin">
+              <wp14:pctHeight>0</wp14:pctHeight>
+            </wp14:sizeRelV>
+          </wp:anchor>
+        </w:drawing>
+      </w:r>
     </w:p>
     <w:p>
       <w:pPr>
@@ -1930,7 +1930,7 @@
                     <pic:cNvPicPr/>
                   </pic:nvPicPr>
                   <pic:blipFill>
-                    <a:blip r:embed="rId10">
+                    <a:blip r:embed="rId11">
                       <a:extLst>
                         <a:ext uri="{28A0092B-C50C-407E-A947-70E740481C1C}">
                           <a14:useLocalDpi xmlns:a14="http://schemas.microsoft.com/office/drawing/2010/main" val="0"/>
@@ -2046,17 +2046,7 @@
           <w:sz w:val="24"/>
           <w:szCs w:val="24"/>
         </w:rPr>
-        <w:t xml:space="preserve">If one compares the solved crimes in 2019 and 2022, we see an overall improvement of a 3.45% in the rate of solved crimes. A comparative evolution of the crime rates in each territorial region is shown in figure 5. In this figure it is shown, </w:t>
-      </w:r>
-      <w:bookmarkStart w:id="0" w:name="_GoBack"/>
-      <w:bookmarkEnd w:id="0"/>
-      <w:r>
-        <w:rPr>
-          <w:color w:val="000000" w:themeColor="text1"/>
-          <w:sz w:val="24"/>
-          <w:szCs w:val="24"/>
-        </w:rPr>
-        <w:t xml:space="preserve">in this order, for every region the known crime per number of inhabitants (in 2022), the rate of solved crimes (in 2022) and comparison rates of crimes solved between 2019 and 2022. From this figure we can see that the ratio of criminality per number of habitants is the largest in the </w:t>
+        <w:t xml:space="preserve">If one compares the solved crimes in 2019 and 2022, we see an overall improvement of a 3.45% in the rate of solved crimes. A comparative evolution of the crime rates in each territorial region is shown in figure 5. In this figure it is shown, in this order, for every region the known crime per number of inhabitants (in 2022), the rate of solved crimes (in 2022) and comparison rates of crimes solved between 2019 and 2022. From this figure we can see that the ratio of criminality per number of habitants is the largest in the </w:t>
       </w:r>
       <w:proofErr w:type="spellStart"/>
       <w:r>
@@ -2218,7 +2208,7 @@
                     <pic:cNvPicPr/>
                   </pic:nvPicPr>
                   <pic:blipFill rotWithShape="1">
-                    <a:blip r:embed="rId11">
+                    <a:blip r:embed="rId12">
                       <a:extLst>
                         <a:ext uri="{28A0092B-C50C-407E-A947-70E740481C1C}">
                           <a14:useLocalDpi xmlns:a14="http://schemas.microsoft.com/office/drawing/2010/main" val="0"/>
@@ -2467,6 +2457,8 @@
           <w:szCs w:val="24"/>
         </w:rPr>
       </w:pPr>
+      <w:bookmarkStart w:id="0" w:name="_GoBack"/>
+      <w:bookmarkEnd w:id="0"/>
       <w:r>
         <w:rPr>
           <w:noProof/>
@@ -2477,18 +2469,313 @@
         <mc:AlternateContent>
           <mc:Choice Requires="wps">
             <w:drawing>
-              <wp:anchor distT="45720" distB="45720" distL="114300" distR="114300" simplePos="0" relativeHeight="251684864" behindDoc="0" locked="0" layoutInCell="1" allowOverlap="1">
+              <wp:anchor distT="0" distB="0" distL="114300" distR="114300" simplePos="0" relativeHeight="251657214" behindDoc="0" locked="0" layoutInCell="1" allowOverlap="1">
                 <wp:simplePos x="0" y="0"/>
                 <wp:positionH relativeFrom="column">
-                  <wp:posOffset>4145604</wp:posOffset>
+                  <wp:posOffset>5075148</wp:posOffset>
                 </wp:positionH>
                 <wp:positionV relativeFrom="paragraph">
-                  <wp:posOffset>1255572</wp:posOffset>
+                  <wp:posOffset>459790</wp:posOffset>
                 </wp:positionV>
-                <wp:extent cx="1573530" cy="1404620"/>
-                <wp:effectExtent l="0" t="0" r="26670" b="20955"/>
+                <wp:extent cx="0" cy="782726"/>
+                <wp:effectExtent l="0" t="0" r="38100" b="36830"/>
+                <wp:wrapNone/>
+                <wp:docPr id="38" name="Straight Connector 38"/>
+                <wp:cNvGraphicFramePr/>
+                <a:graphic xmlns:a="http://schemas.openxmlformats.org/drawingml/2006/main">
+                  <a:graphicData uri="http://schemas.microsoft.com/office/word/2010/wordprocessingShape">
+                    <wps:wsp>
+                      <wps:cNvCnPr/>
+                      <wps:spPr>
+                        <a:xfrm>
+                          <a:off x="0" y="0"/>
+                          <a:ext cx="0" cy="782726"/>
+                        </a:xfrm>
+                        <a:prstGeom prst="line">
+                          <a:avLst/>
+                        </a:prstGeom>
+                        <a:ln>
+                          <a:solidFill>
+                            <a:schemeClr val="accent1">
+                              <a:lumMod val="75000"/>
+                            </a:schemeClr>
+                          </a:solidFill>
+                        </a:ln>
+                      </wps:spPr>
+                      <wps:style>
+                        <a:lnRef idx="2">
+                          <a:schemeClr val="accent1"/>
+                        </a:lnRef>
+                        <a:fillRef idx="0">
+                          <a:schemeClr val="accent1"/>
+                        </a:fillRef>
+                        <a:effectRef idx="1">
+                          <a:schemeClr val="accent1"/>
+                        </a:effectRef>
+                        <a:fontRef idx="minor">
+                          <a:schemeClr val="tx1"/>
+                        </a:fontRef>
+                      </wps:style>
+                      <wps:bodyPr/>
+                    </wps:wsp>
+                  </a:graphicData>
+                </a:graphic>
+              </wp:anchor>
+            </w:drawing>
+          </mc:Choice>
+          <mc:Fallback>
+            <w:pict>
+              <v:line id="Straight Connector 38" o:spid="_x0000_s1026" style="position:absolute;z-index:251657214;visibility:visible;mso-wrap-style:square;mso-wrap-distance-left:9pt;mso-wrap-distance-top:0;mso-wrap-distance-right:9pt;mso-wrap-distance-bottom:0;mso-position-horizontal:absolute;mso-position-horizontal-relative:text;mso-position-vertical:absolute;mso-position-vertical-relative:text" from="399.6pt,36.2pt" to="399.6pt,97.85pt" o:gfxdata="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" strokecolor="#2f5496 [2404]" strokeweight="1pt">
+                <v:stroke joinstyle="miter"/>
+              </v:line>
+            </w:pict>
+          </mc:Fallback>
+        </mc:AlternateContent>
+      </w:r>
+      <w:r>
+        <w:rPr>
+          <w:noProof/>
+          <w:color w:val="000000" w:themeColor="text1"/>
+          <w:sz w:val="24"/>
+          <w:szCs w:val="24"/>
+        </w:rPr>
+        <mc:AlternateContent>
+          <mc:Choice Requires="wps">
+            <w:drawing>
+              <wp:anchor distT="0" distB="0" distL="114300" distR="114300" simplePos="0" relativeHeight="251656189" behindDoc="0" locked="0" layoutInCell="1" allowOverlap="1">
+                <wp:simplePos x="0" y="0"/>
+                <wp:positionH relativeFrom="column">
+                  <wp:posOffset>2961132</wp:posOffset>
+                </wp:positionH>
+                <wp:positionV relativeFrom="paragraph">
+                  <wp:posOffset>459943</wp:posOffset>
+                </wp:positionV>
+                <wp:extent cx="0" cy="782726"/>
+                <wp:effectExtent l="0" t="0" r="38100" b="36830"/>
+                <wp:wrapNone/>
+                <wp:docPr id="37" name="Straight Connector 37"/>
+                <wp:cNvGraphicFramePr/>
+                <a:graphic xmlns:a="http://schemas.openxmlformats.org/drawingml/2006/main">
+                  <a:graphicData uri="http://schemas.microsoft.com/office/word/2010/wordprocessingShape">
+                    <wps:wsp>
+                      <wps:cNvCnPr/>
+                      <wps:spPr>
+                        <a:xfrm>
+                          <a:off x="0" y="0"/>
+                          <a:ext cx="0" cy="782726"/>
+                        </a:xfrm>
+                        <a:prstGeom prst="line">
+                          <a:avLst/>
+                        </a:prstGeom>
+                        <a:ln>
+                          <a:solidFill>
+                            <a:schemeClr val="accent1">
+                              <a:lumMod val="75000"/>
+                            </a:schemeClr>
+                          </a:solidFill>
+                        </a:ln>
+                      </wps:spPr>
+                      <wps:style>
+                        <a:lnRef idx="2">
+                          <a:schemeClr val="accent1"/>
+                        </a:lnRef>
+                        <a:fillRef idx="0">
+                          <a:schemeClr val="accent1"/>
+                        </a:fillRef>
+                        <a:effectRef idx="1">
+                          <a:schemeClr val="accent1"/>
+                        </a:effectRef>
+                        <a:fontRef idx="minor">
+                          <a:schemeClr val="tx1"/>
+                        </a:fontRef>
+                      </wps:style>
+                      <wps:bodyPr/>
+                    </wps:wsp>
+                  </a:graphicData>
+                </a:graphic>
+              </wp:anchor>
+            </w:drawing>
+          </mc:Choice>
+          <mc:Fallback>
+            <w:pict>
+              <v:line id="Straight Connector 37" o:spid="_x0000_s1026" style="position:absolute;z-index:251656189;visibility:visible;mso-wrap-style:square;mso-wrap-distance-left:9pt;mso-wrap-distance-top:0;mso-wrap-distance-right:9pt;mso-wrap-distance-bottom:0;mso-position-horizontal:absolute;mso-position-horizontal-relative:text;mso-position-vertical:absolute;mso-position-vertical-relative:text" from="233.15pt,36.2pt" to="233.15pt,97.85pt" o:gfxdata="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" strokecolor="#2f5496 [2404]" strokeweight="1pt">
+                <v:stroke joinstyle="miter"/>
+              </v:line>
+            </w:pict>
+          </mc:Fallback>
+        </mc:AlternateContent>
+      </w:r>
+      <w:r>
+        <w:rPr>
+          <w:noProof/>
+          <w:color w:val="000000" w:themeColor="text1"/>
+          <w:sz w:val="24"/>
+          <w:szCs w:val="24"/>
+        </w:rPr>
+        <mc:AlternateContent>
+          <mc:Choice Requires="wps">
+            <w:drawing>
+              <wp:anchor distT="0" distB="0" distL="114300" distR="114300" simplePos="0" relativeHeight="251658239" behindDoc="0" locked="0" layoutInCell="1" allowOverlap="1">
+                <wp:simplePos x="0" y="0"/>
+                <wp:positionH relativeFrom="column">
+                  <wp:posOffset>907085</wp:posOffset>
+                </wp:positionH>
+                <wp:positionV relativeFrom="paragraph">
+                  <wp:posOffset>464820</wp:posOffset>
+                </wp:positionV>
+                <wp:extent cx="0" cy="782726"/>
+                <wp:effectExtent l="0" t="0" r="38100" b="36830"/>
+                <wp:wrapNone/>
+                <wp:docPr id="36" name="Straight Connector 36"/>
+                <wp:cNvGraphicFramePr/>
+                <a:graphic xmlns:a="http://schemas.openxmlformats.org/drawingml/2006/main">
+                  <a:graphicData uri="http://schemas.microsoft.com/office/word/2010/wordprocessingShape">
+                    <wps:wsp>
+                      <wps:cNvCnPr/>
+                      <wps:spPr>
+                        <a:xfrm>
+                          <a:off x="0" y="0"/>
+                          <a:ext cx="0" cy="782726"/>
+                        </a:xfrm>
+                        <a:prstGeom prst="line">
+                          <a:avLst/>
+                        </a:prstGeom>
+                        <a:ln>
+                          <a:solidFill>
+                            <a:schemeClr val="accent1">
+                              <a:lumMod val="75000"/>
+                            </a:schemeClr>
+                          </a:solidFill>
+                        </a:ln>
+                      </wps:spPr>
+                      <wps:style>
+                        <a:lnRef idx="2">
+                          <a:schemeClr val="accent1"/>
+                        </a:lnRef>
+                        <a:fillRef idx="0">
+                          <a:schemeClr val="accent1"/>
+                        </a:fillRef>
+                        <a:effectRef idx="1">
+                          <a:schemeClr val="accent1"/>
+                        </a:effectRef>
+                        <a:fontRef idx="minor">
+                          <a:schemeClr val="tx1"/>
+                        </a:fontRef>
+                      </wps:style>
+                      <wps:bodyPr/>
+                    </wps:wsp>
+                  </a:graphicData>
+                </a:graphic>
+              </wp:anchor>
+            </w:drawing>
+          </mc:Choice>
+          <mc:Fallback>
+            <w:pict>
+              <v:line id="Straight Connector 36" o:spid="_x0000_s1026" style="position:absolute;z-index:251658239;visibility:visible;mso-wrap-style:square;mso-wrap-distance-left:9pt;mso-wrap-distance-top:0;mso-wrap-distance-right:9pt;mso-wrap-distance-bottom:0;mso-position-horizontal:absolute;mso-position-horizontal-relative:text;mso-position-vertical:absolute;mso-position-vertical-relative:text" from="71.4pt,36.6pt" to="71.4pt,98.25pt" o:gfxdata="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" strokecolor="#2f5496 [2404]" strokeweight="1pt">
+                <v:stroke joinstyle="miter"/>
+              </v:line>
+            </w:pict>
+          </mc:Fallback>
+        </mc:AlternateContent>
+      </w:r>
+      <w:r>
+        <w:rPr>
+          <w:noProof/>
+          <w:color w:val="000000" w:themeColor="text1"/>
+          <w:sz w:val="24"/>
+          <w:szCs w:val="24"/>
+        </w:rPr>
+        <mc:AlternateContent>
+          <mc:Choice Requires="wps">
+            <w:drawing>
+              <wp:anchor distT="0" distB="0" distL="114300" distR="114300" simplePos="0" relativeHeight="251713536" behindDoc="0" locked="0" layoutInCell="1" allowOverlap="1">
+                <wp:simplePos x="0" y="0"/>
+                <wp:positionH relativeFrom="column">
+                  <wp:posOffset>2962656</wp:posOffset>
+                </wp:positionH>
+                <wp:positionV relativeFrom="paragraph">
+                  <wp:posOffset>298475</wp:posOffset>
+                </wp:positionV>
+                <wp:extent cx="0" cy="160655"/>
+                <wp:effectExtent l="0" t="0" r="38100" b="29845"/>
+                <wp:wrapNone/>
+                <wp:docPr id="33" name="Straight Connector 33"/>
+                <wp:cNvGraphicFramePr/>
+                <a:graphic xmlns:a="http://schemas.openxmlformats.org/drawingml/2006/main">
+                  <a:graphicData uri="http://schemas.microsoft.com/office/word/2010/wordprocessingShape">
+                    <wps:wsp>
+                      <wps:cNvCnPr/>
+                      <wps:spPr>
+                        <a:xfrm>
+                          <a:off x="0" y="0"/>
+                          <a:ext cx="0" cy="160655"/>
+                        </a:xfrm>
+                        <a:prstGeom prst="line">
+                          <a:avLst/>
+                        </a:prstGeom>
+                        <a:ln>
+                          <a:solidFill>
+                            <a:schemeClr val="accent1">
+                              <a:lumMod val="75000"/>
+                            </a:schemeClr>
+                          </a:solidFill>
+                        </a:ln>
+                      </wps:spPr>
+                      <wps:style>
+                        <a:lnRef idx="2">
+                          <a:schemeClr val="accent1"/>
+                        </a:lnRef>
+                        <a:fillRef idx="0">
+                          <a:schemeClr val="accent1"/>
+                        </a:fillRef>
+                        <a:effectRef idx="1">
+                          <a:schemeClr val="accent1"/>
+                        </a:effectRef>
+                        <a:fontRef idx="minor">
+                          <a:schemeClr val="tx1"/>
+                        </a:fontRef>
+                      </wps:style>
+                      <wps:bodyPr/>
+                    </wps:wsp>
+                  </a:graphicData>
+                </a:graphic>
+                <wp14:sizeRelV relativeFrom="margin">
+                  <wp14:pctHeight>0</wp14:pctHeight>
+                </wp14:sizeRelV>
+              </wp:anchor>
+            </w:drawing>
+          </mc:Choice>
+          <mc:Fallback>
+            <w:pict>
+              <v:line id="Straight Connector 33" o:spid="_x0000_s1026" style="position:absolute;z-index:251713536;visibility:visible;mso-wrap-style:square;mso-height-percent:0;mso-wrap-distance-left:9pt;mso-wrap-distance-top:0;mso-wrap-distance-right:9pt;mso-wrap-distance-bottom:0;mso-position-horizontal:absolute;mso-position-horizontal-relative:text;mso-position-vertical:absolute;mso-position-vertical-relative:text;mso-height-percent:0;mso-height-relative:margin" from="233.3pt,23.5pt" to="233.3pt,36.15pt" o:gfxdata="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" strokecolor="#2f5496 [2404]" strokeweight="1pt">
+                <v:stroke joinstyle="miter"/>
+              </v:line>
+            </w:pict>
+          </mc:Fallback>
+        </mc:AlternateContent>
+      </w:r>
+      <w:r>
+        <w:rPr>
+          <w:noProof/>
+          <w:color w:val="000000" w:themeColor="text1"/>
+          <w:sz w:val="24"/>
+          <w:szCs w:val="24"/>
+        </w:rPr>
+        <mc:AlternateContent>
+          <mc:Choice Requires="wps">
+            <w:drawing>
+              <wp:anchor distT="45720" distB="45720" distL="114300" distR="114300" simplePos="0" relativeHeight="251674624" behindDoc="0" locked="0" layoutInCell="1" allowOverlap="1">
+                <wp:simplePos x="0" y="0"/>
+                <wp:positionH relativeFrom="column">
+                  <wp:posOffset>2170430</wp:posOffset>
+                </wp:positionH>
+                <wp:positionV relativeFrom="paragraph">
+                  <wp:posOffset>461010</wp:posOffset>
+                </wp:positionV>
+                <wp:extent cx="1711325" cy="584200"/>
+                <wp:effectExtent l="0" t="0" r="22225" b="25400"/>
                 <wp:wrapSquare wrapText="bothSides"/>
-                <wp:docPr id="22" name="Text Box 2"/>
+                <wp:docPr id="16" name="Text Box 2"/>
                 <wp:cNvGraphicFramePr>
                   <a:graphicFrameLocks xmlns:a="http://schemas.openxmlformats.org/drawingml/2006/main"/>
                 </wp:cNvGraphicFramePr>
@@ -2501,87 +2788,656 @@
                       <wps:spPr bwMode="auto">
                         <a:xfrm>
                           <a:off x="0" y="0"/>
-                          <a:ext cx="1573530" cy="1404620"/>
+                          <a:ext cx="1711325" cy="584200"/>
                         </a:xfrm>
                         <a:prstGeom prst="rect">
                           <a:avLst/>
                         </a:prstGeom>
-                        <a:solidFill>
-                          <a:srgbClr val="FFFFFF"/>
-                        </a:solidFill>
-                        <a:ln w="9525">
+                        <a:ln>
                           <a:solidFill>
-                            <a:srgbClr val="000000"/>
+                            <a:schemeClr val="accent1">
+                              <a:lumMod val="75000"/>
+                            </a:schemeClr>
                           </a:solidFill>
-                          <a:miter lim="800000"/>
                           <a:headEnd/>
                           <a:tailEnd/>
                         </a:ln>
                       </wps:spPr>
+                      <wps:style>
+                        <a:lnRef idx="2">
+                          <a:schemeClr val="accent1"/>
+                        </a:lnRef>
+                        <a:fillRef idx="1">
+                          <a:schemeClr val="lt1"/>
+                        </a:fillRef>
+                        <a:effectRef idx="0">
+                          <a:schemeClr val="accent1"/>
+                        </a:effectRef>
+                        <a:fontRef idx="minor">
+                          <a:schemeClr val="dk1"/>
+                        </a:fontRef>
+                      </wps:style>
                       <wps:txbx>
                         <w:txbxContent>
                           <w:p>
                             <w:pPr>
-                              <w:spacing w:after="0" w:line="240" w:lineRule="auto"/>
+                              <w:jc w:val="center"/>
+                              <w:rPr>
+                                <w:b/>
+                                <w:color w:val="2F5496" w:themeColor="accent1" w:themeShade="BF"/>
+                              </w:rPr>
                             </w:pPr>
                             <w:r>
-                              <w:t>Against Police Authority</w:t>
+                              <w:rPr>
+                                <w:b/>
+                                <w:color w:val="2F5496" w:themeColor="accent1" w:themeShade="BF"/>
+                              </w:rPr>
+                              <w:t>Crimes against Property</w:t>
+                            </w:r>
+                          </w:p>
+                          <w:p>
+                            <w:pPr>
+                              <w:jc w:val="center"/>
+                            </w:pPr>
+                            <w:r>
+                              <w:rPr>
+                                <w:color w:val="2F5496" w:themeColor="accent1" w:themeShade="BF"/>
+                              </w:rPr>
+                              <w:t>83.51%</w:t>
+                            </w:r>
+                            <w:r>
+                              <w:rPr>
+                                <w:color w:val="2F5496" w:themeColor="accent1" w:themeShade="BF"/>
+                              </w:rPr>
+                              <w:t xml:space="preserve">      </w:t>
+                            </w:r>
+                            <w:r>
+                              <w:rPr>
+                                <w:color w:val="C45911" w:themeColor="accent2" w:themeShade="BF"/>
+                              </w:rPr>
+                              <w:t>86.43%</w:t>
+                            </w:r>
+                          </w:p>
+                        </w:txbxContent>
+                      </wps:txbx>
+                      <wps:bodyPr rot="0" vert="horz" wrap="square" lIns="91440" tIns="45720" rIns="91440" bIns="45720" anchor="t" anchorCtr="0">
+                        <a:noAutofit/>
+                      </wps:bodyPr>
+                    </wps:wsp>
+                  </a:graphicData>
+                </a:graphic>
+                <wp14:sizeRelH relativeFrom="margin">
+                  <wp14:pctWidth>0</wp14:pctWidth>
+                </wp14:sizeRelH>
+                <wp14:sizeRelV relativeFrom="margin">
+                  <wp14:pctHeight>0</wp14:pctHeight>
+                </wp14:sizeRelV>
+              </wp:anchor>
+            </w:drawing>
+          </mc:Choice>
+          <mc:Fallback>
+            <w:pict>
+              <v:shape id="_x0000_s1027" type="#_x0000_t202" style="position:absolute;margin-left:170.9pt;margin-top:36.3pt;width:134.75pt;height:46pt;z-index:251674624;visibility:visible;mso-wrap-style:square;mso-width-percent:0;mso-height-percent:0;mso-wrap-distance-left:9pt;mso-wrap-distance-top:3.6pt;mso-wrap-distance-right:9pt;mso-wrap-distance-bottom:3.6pt;mso-position-horizontal:absolute;mso-position-horizontal-relative:text;mso-position-vertical:absolute;mso-position-vertical-relative:text;mso-width-percent:0;mso-height-percent:0;mso-width-relative:margin;mso-height-relative:margin;v-text-anchor:top" o:gfxdata="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" fillcolor="white [3201]" strokecolor="#2f5496 [2404]" strokeweight="1pt">
+                <v:textbox>
+                  <w:txbxContent>
+                    <w:p>
+                      <w:pPr>
+                        <w:jc w:val="center"/>
+                        <w:rPr>
+                          <w:b/>
+                          <w:color w:val="2F5496" w:themeColor="accent1" w:themeShade="BF"/>
+                        </w:rPr>
+                      </w:pPr>
+                      <w:r>
+                        <w:rPr>
+                          <w:b/>
+                          <w:color w:val="2F5496" w:themeColor="accent1" w:themeShade="BF"/>
+                        </w:rPr>
+                        <w:t>Crimes against Property</w:t>
+                      </w:r>
+                    </w:p>
+                    <w:p>
+                      <w:pPr>
+                        <w:jc w:val="center"/>
+                      </w:pPr>
+                      <w:r>
+                        <w:rPr>
+                          <w:color w:val="2F5496" w:themeColor="accent1" w:themeShade="BF"/>
+                        </w:rPr>
+                        <w:t>83.51%</w:t>
+                      </w:r>
+                      <w:r>
+                        <w:rPr>
+                          <w:color w:val="2F5496" w:themeColor="accent1" w:themeShade="BF"/>
+                        </w:rPr>
+                        <w:t xml:space="preserve">      </w:t>
+                      </w:r>
+                      <w:r>
+                        <w:rPr>
+                          <w:color w:val="C45911" w:themeColor="accent2" w:themeShade="BF"/>
+                        </w:rPr>
+                        <w:t>86.43%</w:t>
+                      </w:r>
+                    </w:p>
+                  </w:txbxContent>
+                </v:textbox>
+                <w10:wrap type="square"/>
+              </v:shape>
+            </w:pict>
+          </mc:Fallback>
+        </mc:AlternateContent>
+      </w:r>
+      <w:r>
+        <w:rPr>
+          <w:noProof/>
+          <w:color w:val="000000" w:themeColor="text1"/>
+          <w:sz w:val="24"/>
+          <w:szCs w:val="24"/>
+        </w:rPr>
+        <mc:AlternateContent>
+          <mc:Choice Requires="wps">
+            <w:drawing>
+              <wp:anchor distT="0" distB="0" distL="114300" distR="114300" simplePos="0" relativeHeight="251715584" behindDoc="0" locked="0" layoutInCell="1" allowOverlap="1">
+                <wp:simplePos x="0" y="0"/>
+                <wp:positionH relativeFrom="column">
+                  <wp:posOffset>5079340</wp:posOffset>
+                </wp:positionH>
+                <wp:positionV relativeFrom="paragraph">
+                  <wp:posOffset>386765</wp:posOffset>
+                </wp:positionV>
+                <wp:extent cx="0" cy="71561"/>
+                <wp:effectExtent l="0" t="0" r="38100" b="24130"/>
+                <wp:wrapNone/>
+                <wp:docPr id="34" name="Straight Connector 34"/>
+                <wp:cNvGraphicFramePr/>
+                <a:graphic xmlns:a="http://schemas.openxmlformats.org/drawingml/2006/main">
+                  <a:graphicData uri="http://schemas.microsoft.com/office/word/2010/wordprocessingShape">
+                    <wps:wsp>
+                      <wps:cNvCnPr/>
+                      <wps:spPr>
+                        <a:xfrm>
+                          <a:off x="0" y="0"/>
+                          <a:ext cx="0" cy="71561"/>
+                        </a:xfrm>
+                        <a:prstGeom prst="line">
+                          <a:avLst/>
+                        </a:prstGeom>
+                        <a:ln>
+                          <a:solidFill>
+                            <a:schemeClr val="accent1">
+                              <a:lumMod val="75000"/>
+                            </a:schemeClr>
+                          </a:solidFill>
+                        </a:ln>
+                      </wps:spPr>
+                      <wps:style>
+                        <a:lnRef idx="2">
+                          <a:schemeClr val="accent1"/>
+                        </a:lnRef>
+                        <a:fillRef idx="0">
+                          <a:schemeClr val="accent1"/>
+                        </a:fillRef>
+                        <a:effectRef idx="1">
+                          <a:schemeClr val="accent1"/>
+                        </a:effectRef>
+                        <a:fontRef idx="minor">
+                          <a:schemeClr val="tx1"/>
+                        </a:fontRef>
+                      </wps:style>
+                      <wps:bodyPr/>
+                    </wps:wsp>
+                  </a:graphicData>
+                </a:graphic>
+              </wp:anchor>
+            </w:drawing>
+          </mc:Choice>
+          <mc:Fallback>
+            <w:pict>
+              <v:line id="Straight Connector 34" o:spid="_x0000_s1026" style="position:absolute;z-index:251715584;visibility:visible;mso-wrap-style:square;mso-wrap-distance-left:9pt;mso-wrap-distance-top:0;mso-wrap-distance-right:9pt;mso-wrap-distance-bottom:0;mso-position-horizontal:absolute;mso-position-horizontal-relative:text;mso-position-vertical:absolute;mso-position-vertical-relative:text" from="399.95pt,30.45pt" to="399.95pt,36.1pt" o:gfxdata="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" strokecolor="#2f5496 [2404]" strokeweight="1pt">
+                <v:stroke joinstyle="miter"/>
+              </v:line>
+            </w:pict>
+          </mc:Fallback>
+        </mc:AlternateContent>
+      </w:r>
+      <w:r>
+        <w:rPr>
+          <w:noProof/>
+          <w:color w:val="000000" w:themeColor="text1"/>
+          <w:sz w:val="24"/>
+          <w:szCs w:val="24"/>
+        </w:rPr>
+        <mc:AlternateContent>
+          <mc:Choice Requires="wps">
+            <w:drawing>
+              <wp:anchor distT="0" distB="0" distL="114300" distR="114300" simplePos="0" relativeHeight="251711488" behindDoc="0" locked="0" layoutInCell="1" allowOverlap="1">
+                <wp:simplePos x="0" y="0"/>
+                <wp:positionH relativeFrom="column">
+                  <wp:posOffset>906449</wp:posOffset>
+                </wp:positionH>
+                <wp:positionV relativeFrom="paragraph">
+                  <wp:posOffset>389283</wp:posOffset>
+                </wp:positionV>
+                <wp:extent cx="0" cy="71561"/>
+                <wp:effectExtent l="0" t="0" r="38100" b="24130"/>
+                <wp:wrapNone/>
+                <wp:docPr id="10" name="Straight Connector 10"/>
+                <wp:cNvGraphicFramePr/>
+                <a:graphic xmlns:a="http://schemas.openxmlformats.org/drawingml/2006/main">
+                  <a:graphicData uri="http://schemas.microsoft.com/office/word/2010/wordprocessingShape">
+                    <wps:wsp>
+                      <wps:cNvCnPr/>
+                      <wps:spPr>
+                        <a:xfrm>
+                          <a:off x="0" y="0"/>
+                          <a:ext cx="0" cy="71561"/>
+                        </a:xfrm>
+                        <a:prstGeom prst="line">
+                          <a:avLst/>
+                        </a:prstGeom>
+                        <a:ln>
+                          <a:solidFill>
+                            <a:schemeClr val="accent1">
+                              <a:lumMod val="75000"/>
+                            </a:schemeClr>
+                          </a:solidFill>
+                        </a:ln>
+                      </wps:spPr>
+                      <wps:style>
+                        <a:lnRef idx="2">
+                          <a:schemeClr val="accent1"/>
+                        </a:lnRef>
+                        <a:fillRef idx="0">
+                          <a:schemeClr val="accent1"/>
+                        </a:fillRef>
+                        <a:effectRef idx="1">
+                          <a:schemeClr val="accent1"/>
+                        </a:effectRef>
+                        <a:fontRef idx="minor">
+                          <a:schemeClr val="tx1"/>
+                        </a:fontRef>
+                      </wps:style>
+                      <wps:bodyPr/>
+                    </wps:wsp>
+                  </a:graphicData>
+                </a:graphic>
+                <wp14:sizeRelH relativeFrom="margin">
+                  <wp14:pctWidth>0</wp14:pctWidth>
+                </wp14:sizeRelH>
+                <wp14:sizeRelV relativeFrom="margin">
+                  <wp14:pctHeight>0</wp14:pctHeight>
+                </wp14:sizeRelV>
+              </wp:anchor>
+            </w:drawing>
+          </mc:Choice>
+          <mc:Fallback>
+            <w:pict>
+              <v:line id="Straight Connector 10" o:spid="_x0000_s1026" style="position:absolute;z-index:251711488;visibility:visible;mso-wrap-style:square;mso-width-percent:0;mso-height-percent:0;mso-wrap-distance-left:9pt;mso-wrap-distance-top:0;mso-wrap-distance-right:9pt;mso-wrap-distance-bottom:0;mso-position-horizontal:absolute;mso-position-horizontal-relative:text;mso-position-vertical:absolute;mso-position-vertical-relative:text;mso-width-percent:0;mso-height-percent:0;mso-width-relative:margin;mso-height-relative:margin" from="71.35pt,30.65pt" to="71.35pt,36.3pt" o:gfxdata="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" strokecolor="#2f5496 [2404]" strokeweight="1pt">
+                <v:stroke joinstyle="miter"/>
+              </v:line>
+            </w:pict>
+          </mc:Fallback>
+        </mc:AlternateContent>
+      </w:r>
+      <w:r>
+        <w:rPr>
+          <w:noProof/>
+          <w:color w:val="000000" w:themeColor="text1"/>
+          <w:sz w:val="24"/>
+          <w:szCs w:val="24"/>
+        </w:rPr>
+        <mc:AlternateContent>
+          <mc:Choice Requires="wps">
+            <w:drawing>
+              <wp:anchor distT="0" distB="0" distL="114300" distR="114300" simplePos="0" relativeHeight="251710464" behindDoc="0" locked="0" layoutInCell="1" allowOverlap="1">
+                <wp:simplePos x="0" y="0"/>
+                <wp:positionH relativeFrom="column">
+                  <wp:posOffset>906449</wp:posOffset>
+                </wp:positionH>
+                <wp:positionV relativeFrom="paragraph">
+                  <wp:posOffset>389283</wp:posOffset>
+                </wp:positionV>
+                <wp:extent cx="4174434" cy="0"/>
+                <wp:effectExtent l="0" t="0" r="0" b="0"/>
+                <wp:wrapNone/>
+                <wp:docPr id="7" name="Straight Connector 7"/>
+                <wp:cNvGraphicFramePr/>
+                <a:graphic xmlns:a="http://schemas.openxmlformats.org/drawingml/2006/main">
+                  <a:graphicData uri="http://schemas.microsoft.com/office/word/2010/wordprocessingShape">
+                    <wps:wsp>
+                      <wps:cNvCnPr/>
+                      <wps:spPr>
+                        <a:xfrm>
+                          <a:off x="0" y="0"/>
+                          <a:ext cx="4174434" cy="0"/>
+                        </a:xfrm>
+                        <a:prstGeom prst="line">
+                          <a:avLst/>
+                        </a:prstGeom>
+                        <a:ln>
+                          <a:solidFill>
+                            <a:schemeClr val="accent1">
+                              <a:lumMod val="75000"/>
+                            </a:schemeClr>
+                          </a:solidFill>
+                        </a:ln>
+                      </wps:spPr>
+                      <wps:style>
+                        <a:lnRef idx="2">
+                          <a:schemeClr val="accent1"/>
+                        </a:lnRef>
+                        <a:fillRef idx="0">
+                          <a:schemeClr val="accent1"/>
+                        </a:fillRef>
+                        <a:effectRef idx="1">
+                          <a:schemeClr val="accent1"/>
+                        </a:effectRef>
+                        <a:fontRef idx="minor">
+                          <a:schemeClr val="tx1"/>
+                        </a:fontRef>
+                      </wps:style>
+                      <wps:bodyPr/>
+                    </wps:wsp>
+                  </a:graphicData>
+                </a:graphic>
+              </wp:anchor>
+            </w:drawing>
+          </mc:Choice>
+          <mc:Fallback>
+            <w:pict>
+              <v:line id="Straight Connector 7" o:spid="_x0000_s1026" style="position:absolute;z-index:251710464;visibility:visible;mso-wrap-style:square;mso-wrap-distance-left:9pt;mso-wrap-distance-top:0;mso-wrap-distance-right:9pt;mso-wrap-distance-bottom:0;mso-position-horizontal:absolute;mso-position-horizontal-relative:text;mso-position-vertical:absolute;mso-position-vertical-relative:text" from="71.35pt,30.65pt" to="400.05pt,30.65pt" o:gfxdata="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" strokecolor="#2f5496 [2404]" strokeweight="1pt">
+                <v:stroke joinstyle="miter"/>
+              </v:line>
+            </w:pict>
+          </mc:Fallback>
+        </mc:AlternateContent>
+      </w:r>
+      <w:r>
+        <w:rPr>
+          <w:noProof/>
+          <w:color w:val="000000" w:themeColor="text1"/>
+          <w:sz w:val="24"/>
+          <w:szCs w:val="24"/>
+        </w:rPr>
+        <mc:AlternateContent>
+          <mc:Choice Requires="wps">
+            <w:drawing>
+              <wp:anchor distT="45720" distB="45720" distL="114300" distR="114300" simplePos="0" relativeHeight="251682816" behindDoc="0" locked="0" layoutInCell="1" allowOverlap="1">
+                <wp:simplePos x="0" y="0"/>
+                <wp:positionH relativeFrom="column">
+                  <wp:posOffset>2170623</wp:posOffset>
+                </wp:positionH>
+                <wp:positionV relativeFrom="paragraph">
+                  <wp:posOffset>1247775</wp:posOffset>
+                </wp:positionV>
+                <wp:extent cx="1671320" cy="1404620"/>
+                <wp:effectExtent l="0" t="0" r="24130" b="19050"/>
+                <wp:wrapSquare wrapText="bothSides"/>
+                <wp:docPr id="20" name="Text Box 2"/>
+                <wp:cNvGraphicFramePr>
+                  <a:graphicFrameLocks xmlns:a="http://schemas.openxmlformats.org/drawingml/2006/main"/>
+                </wp:cNvGraphicFramePr>
+                <a:graphic xmlns:a="http://schemas.openxmlformats.org/drawingml/2006/main">
+                  <a:graphicData uri="http://schemas.microsoft.com/office/word/2010/wordprocessingShape">
+                    <wps:wsp>
+                      <wps:cNvSpPr txBox="1">
+                        <a:spLocks noChangeArrowheads="1"/>
+                      </wps:cNvSpPr>
+                      <wps:spPr bwMode="auto">
+                        <a:xfrm>
+                          <a:off x="0" y="0"/>
+                          <a:ext cx="1671320" cy="1404620"/>
+                        </a:xfrm>
+                        <a:prstGeom prst="rect">
+                          <a:avLst/>
+                        </a:prstGeom>
+                        <a:ln>
+                          <a:headEnd/>
+                          <a:tailEnd/>
+                        </a:ln>
+                      </wps:spPr>
+                      <wps:style>
+                        <a:lnRef idx="2">
+                          <a:schemeClr val="accent3"/>
+                        </a:lnRef>
+                        <a:fillRef idx="1">
+                          <a:schemeClr val="lt1"/>
+                        </a:fillRef>
+                        <a:effectRef idx="0">
+                          <a:schemeClr val="accent3"/>
+                        </a:effectRef>
+                        <a:fontRef idx="minor">
+                          <a:schemeClr val="dk1"/>
+                        </a:fontRef>
+                      </wps:style>
+                      <wps:txbx>
+                        <w:txbxContent>
+                          <w:p>
+                            <w:pPr>
+                              <w:pStyle w:val="ListParagraph"/>
+                              <w:numPr>
+                                <w:ilvl w:val="0"/>
+                                <w:numId w:val="9"/>
+                              </w:numPr>
+                              <w:spacing w:after="0" w:line="240" w:lineRule="auto"/>
+                              <w:rPr>
+                                <w:b/>
+                                <w:color w:val="525252" w:themeColor="accent3" w:themeShade="80"/>
+                              </w:rPr>
+                            </w:pPr>
+                            <w:r>
+                              <w:rPr>
+                                <w:b/>
+                                <w:color w:val="525252" w:themeColor="accent3" w:themeShade="80"/>
+                              </w:rPr>
+                              <w:t xml:space="preserve">Thefts </w:t>
                             </w:r>
                           </w:p>
                           <w:p>
                             <w:pPr>
                               <w:spacing w:after="0" w:line="240" w:lineRule="auto"/>
+                              <w:jc w:val="center"/>
                             </w:pPr>
                             <w:r>
-                              <w:t>12.95% 0.58%</w:t>
+                              <w:rPr>
+                                <w:color w:val="2E74B5" w:themeColor="accent5" w:themeShade="BF"/>
+                              </w:rPr>
+                              <w:t>41.41 %</w:t>
+                            </w:r>
+                            <w:r>
+                              <w:rPr>
+                                <w:color w:val="2E74B5" w:themeColor="accent5" w:themeShade="BF"/>
+                              </w:rPr>
+                              <w:t xml:space="preserve">      </w:t>
+                            </w:r>
+                            <w:r>
+                              <w:rPr>
+                                <w:color w:val="C45911" w:themeColor="accent2" w:themeShade="BF"/>
+                              </w:rPr>
+                              <w:t>45.87%</w:t>
+                            </w:r>
+                          </w:p>
+                          <w:p>
+                            <w:pPr>
+                              <w:pStyle w:val="ListParagraph"/>
+                              <w:numPr>
+                                <w:ilvl w:val="0"/>
+                                <w:numId w:val="9"/>
+                              </w:numPr>
+                              <w:spacing w:after="0" w:line="240" w:lineRule="auto"/>
+                              <w:rPr>
+                                <w:b/>
+                                <w:color w:val="525252" w:themeColor="accent3" w:themeShade="80"/>
+                              </w:rPr>
+                            </w:pPr>
+                            <w:r>
+                              <w:rPr>
+                                <w:b/>
+                                <w:color w:val="525252" w:themeColor="accent3" w:themeShade="80"/>
+                              </w:rPr>
+                              <w:t>Robbery or burglary</w:t>
                             </w:r>
                           </w:p>
                           <w:p>
                             <w:pPr>
                               <w:spacing w:after="0" w:line="240" w:lineRule="auto"/>
+                              <w:jc w:val="center"/>
                             </w:pPr>
                             <w:r>
-                              <w:t>Driving Related Crimes</w:t>
+                              <w:rPr>
+                                <w:color w:val="2E74B5" w:themeColor="accent5" w:themeShade="BF"/>
+                              </w:rPr>
+                              <w:t>23.09 %</w:t>
+                            </w:r>
+                            <w:r>
+                              <w:rPr>
+                                <w:color w:val="2E74B5" w:themeColor="accent5" w:themeShade="BF"/>
+                              </w:rPr>
+                              <w:t xml:space="preserve">      </w:t>
+                            </w:r>
+                            <w:r>
+                              <w:rPr>
+                                <w:color w:val="C45911" w:themeColor="accent2" w:themeShade="BF"/>
+                              </w:rPr>
+                              <w:t>25.53%</w:t>
+                            </w:r>
+                          </w:p>
+                          <w:p>
+                            <w:pPr>
+                              <w:pStyle w:val="ListParagraph"/>
+                              <w:numPr>
+                                <w:ilvl w:val="0"/>
+                                <w:numId w:val="9"/>
+                              </w:numPr>
+                              <w:spacing w:after="0" w:line="240" w:lineRule="auto"/>
+                              <w:rPr>
+                                <w:b/>
+                                <w:color w:val="525252" w:themeColor="accent3" w:themeShade="80"/>
+                              </w:rPr>
+                            </w:pPr>
+                            <w:r>
+                              <w:rPr>
+                                <w:b/>
+                                <w:color w:val="525252" w:themeColor="accent3" w:themeShade="80"/>
+                              </w:rPr>
+                              <w:t>Damage</w:t>
                             </w:r>
                           </w:p>
                           <w:p>
                             <w:pPr>
                               <w:spacing w:after="0" w:line="240" w:lineRule="auto"/>
+                              <w:jc w:val="center"/>
                             </w:pPr>
                             <w:r>
-                              <w:t>57.05 % 54.92%</w:t>
+                              <w:rPr>
+                                <w:color w:val="2E74B5" w:themeColor="accent5" w:themeShade="BF"/>
+                              </w:rPr>
+                              <w:t>10.94 %</w:t>
+                            </w:r>
+                            <w:r>
+                              <w:rPr>
+                                <w:color w:val="2E74B5" w:themeColor="accent5" w:themeShade="BF"/>
+                              </w:rPr>
+                              <w:t xml:space="preserve">      </w:t>
+                            </w:r>
+                            <w:r>
+                              <w:rPr>
+                                <w:color w:val="C45911" w:themeColor="accent2" w:themeShade="BF"/>
+                              </w:rPr>
+                              <w:t>11.37%</w:t>
+                            </w:r>
+                          </w:p>
+                          <w:p>
+                            <w:pPr>
+                              <w:pStyle w:val="ListParagraph"/>
+                              <w:numPr>
+                                <w:ilvl w:val="0"/>
+                                <w:numId w:val="9"/>
+                              </w:numPr>
+                              <w:spacing w:after="0" w:line="240" w:lineRule="auto"/>
+                              <w:rPr>
+                                <w:b/>
+                                <w:color w:val="525252" w:themeColor="accent3" w:themeShade="80"/>
+                              </w:rPr>
+                            </w:pPr>
+                            <w:r>
+                              <w:rPr>
+                                <w:b/>
+                                <w:color w:val="525252" w:themeColor="accent3" w:themeShade="80"/>
+                              </w:rPr>
+                              <w:t>Scams</w:t>
                             </w:r>
                           </w:p>
                           <w:p>
                             <w:pPr>
                               <w:spacing w:after="0" w:line="240" w:lineRule="auto"/>
+                              <w:jc w:val="center"/>
+                              <w:rPr>
+                                <w:color w:val="C45911" w:themeColor="accent2" w:themeShade="BF"/>
+                              </w:rPr>
                             </w:pPr>
                             <w:r>
-                              <w:t>Public Security</w:t>
+                              <w:rPr>
+                                <w:color w:val="2E74B5" w:themeColor="accent5" w:themeShade="BF"/>
+                              </w:rPr>
+                              <w:t>19.57 %</w:t>
+                            </w:r>
+                            <w:r>
+                              <w:rPr>
+                                <w:color w:val="2E74B5" w:themeColor="accent5" w:themeShade="BF"/>
+                              </w:rPr>
+                              <w:t xml:space="preserve">      </w:t>
+                            </w:r>
+                            <w:r>
+                              <w:rPr>
+                                <w:color w:val="C45911" w:themeColor="accent2" w:themeShade="BF"/>
+                              </w:rPr>
+                              <w:t>13.05%</w:t>
+                            </w:r>
+                          </w:p>
+                          <w:p>
+                            <w:pPr>
+                              <w:pStyle w:val="ListParagraph"/>
+                              <w:numPr>
+                                <w:ilvl w:val="0"/>
+                                <w:numId w:val="9"/>
+                              </w:numPr>
+                              <w:spacing w:after="0" w:line="240" w:lineRule="auto"/>
+                              <w:rPr>
+                                <w:b/>
+                                <w:color w:val="525252" w:themeColor="accent3" w:themeShade="80"/>
+                              </w:rPr>
+                            </w:pPr>
+                            <w:r>
+                              <w:rPr>
+                                <w:b/>
+                                <w:color w:val="525252" w:themeColor="accent3" w:themeShade="80"/>
+                              </w:rPr>
+                              <w:t>Others</w:t>
                             </w:r>
                           </w:p>
                           <w:p>
                             <w:pPr>
                               <w:spacing w:after="0" w:line="240" w:lineRule="auto"/>
+                              <w:jc w:val="center"/>
                             </w:pPr>
                             <w:r>
-                              <w:t>10.41 % 21.83%</w:t>
+                              <w:rPr>
+                                <w:color w:val="2E74B5" w:themeColor="accent5" w:themeShade="BF"/>
+                              </w:rPr>
+                              <w:t>4.97 %</w:t>
                             </w:r>
-                          </w:p>
-                          <w:p>
-                            <w:pPr>
-                              <w:spacing w:after="0" w:line="240" w:lineRule="auto"/>
-                            </w:pPr>
                             <w:r>
-                              <w:t xml:space="preserve">Others: </w:t>
+                              <w:rPr>
+                                <w:color w:val="2E74B5" w:themeColor="accent5" w:themeShade="BF"/>
+                              </w:rPr>
+                              <w:t xml:space="preserve">      </w:t>
                             </w:r>
-                          </w:p>
-                          <w:p>
-                            <w:pPr>
-                              <w:spacing w:after="0" w:line="240" w:lineRule="auto"/>
-                            </w:pPr>
                             <w:r>
-                              <w:t>19.58 % 22.66%</w:t>
+                              <w:rPr>
+                                <w:color w:val="C45911" w:themeColor="accent2" w:themeShade="BF"/>
+                              </w:rPr>
+                              <w:t>4.15%</w:t>
                             </w:r>
                           </w:p>
                         </w:txbxContent>
@@ -2603,71 +3459,235 @@
           </mc:Choice>
           <mc:Fallback>
             <w:pict>
-              <v:shape id="_x0000_s1027" type="#_x0000_t202" style="position:absolute;margin-left:326.45pt;margin-top:98.85pt;width:123.9pt;height:110.6pt;z-index:251684864;visibility:visible;mso-wrap-style:square;mso-width-percent:0;mso-height-percent:200;mso-wrap-distance-left:9pt;mso-wrap-distance-top:3.6pt;mso-wrap-distance-right:9pt;mso-wrap-distance-bottom:3.6pt;mso-position-horizontal:absolute;mso-position-horizontal-relative:text;mso-position-vertical:absolute;mso-position-vertical-relative:text;mso-width-percent:0;mso-height-percent:200;mso-width-relative:margin;mso-height-relative:margin;v-text-anchor:top" o:gfxdata="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">
+              <v:shape id="_x0000_s1028" type="#_x0000_t202" style="position:absolute;margin-left:170.9pt;margin-top:98.25pt;width:131.6pt;height:110.6pt;z-index:251682816;visibility:visible;mso-wrap-style:square;mso-width-percent:0;mso-height-percent:200;mso-wrap-distance-left:9pt;mso-wrap-distance-top:3.6pt;mso-wrap-distance-right:9pt;mso-wrap-distance-bottom:3.6pt;mso-position-horizontal:absolute;mso-position-horizontal-relative:text;mso-position-vertical:absolute;mso-position-vertical-relative:text;mso-width-percent:0;mso-height-percent:200;mso-width-relative:margin;mso-height-relative:margin;v-text-anchor:top" o:gfxdata="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" fillcolor="white [3201]" strokecolor="#a5a5a5 [3206]" strokeweight="1pt">
                 <v:textbox style="mso-fit-shape-to-text:t">
                   <w:txbxContent>
                     <w:p>
                       <w:pPr>
+                        <w:pStyle w:val="ListParagraph"/>
+                        <w:numPr>
+                          <w:ilvl w:val="0"/>
+                          <w:numId w:val="9"/>
+                        </w:numPr>
                         <w:spacing w:after="0" w:line="240" w:lineRule="auto"/>
+                        <w:rPr>
+                          <w:b/>
+                          <w:color w:val="525252" w:themeColor="accent3" w:themeShade="80"/>
+                        </w:rPr>
                       </w:pPr>
                       <w:r>
-                        <w:t>Against Police Authority</w:t>
+                        <w:rPr>
+                          <w:b/>
+                          <w:color w:val="525252" w:themeColor="accent3" w:themeShade="80"/>
+                        </w:rPr>
+                        <w:t xml:space="preserve">Thefts </w:t>
                       </w:r>
                     </w:p>
                     <w:p>
                       <w:pPr>
                         <w:spacing w:after="0" w:line="240" w:lineRule="auto"/>
+                        <w:jc w:val="center"/>
                       </w:pPr>
                       <w:r>
-                        <w:t>12.95% 0.58%</w:t>
+                        <w:rPr>
+                          <w:color w:val="2E74B5" w:themeColor="accent5" w:themeShade="BF"/>
+                        </w:rPr>
+                        <w:t>41.41 %</w:t>
+                      </w:r>
+                      <w:r>
+                        <w:rPr>
+                          <w:color w:val="2E74B5" w:themeColor="accent5" w:themeShade="BF"/>
+                        </w:rPr>
+                        <w:t xml:space="preserve">      </w:t>
+                      </w:r>
+                      <w:r>
+                        <w:rPr>
+                          <w:color w:val="C45911" w:themeColor="accent2" w:themeShade="BF"/>
+                        </w:rPr>
+                        <w:t>45.87%</w:t>
+                      </w:r>
+                    </w:p>
+                    <w:p>
+                      <w:pPr>
+                        <w:pStyle w:val="ListParagraph"/>
+                        <w:numPr>
+                          <w:ilvl w:val="0"/>
+                          <w:numId w:val="9"/>
+                        </w:numPr>
+                        <w:spacing w:after="0" w:line="240" w:lineRule="auto"/>
+                        <w:rPr>
+                          <w:b/>
+                          <w:color w:val="525252" w:themeColor="accent3" w:themeShade="80"/>
+                        </w:rPr>
+                      </w:pPr>
+                      <w:r>
+                        <w:rPr>
+                          <w:b/>
+                          <w:color w:val="525252" w:themeColor="accent3" w:themeShade="80"/>
+                        </w:rPr>
+                        <w:t>Robbery or burglary</w:t>
                       </w:r>
                     </w:p>
                     <w:p>
                       <w:pPr>
                         <w:spacing w:after="0" w:line="240" w:lineRule="auto"/>
+                        <w:jc w:val="center"/>
                       </w:pPr>
                       <w:r>
-                        <w:t>Driving Related Crimes</w:t>
+                        <w:rPr>
+                          <w:color w:val="2E74B5" w:themeColor="accent5" w:themeShade="BF"/>
+                        </w:rPr>
+                        <w:t>23.09 %</w:t>
+                      </w:r>
+                      <w:r>
+                        <w:rPr>
+                          <w:color w:val="2E74B5" w:themeColor="accent5" w:themeShade="BF"/>
+                        </w:rPr>
+                        <w:t xml:space="preserve">      </w:t>
+                      </w:r>
+                      <w:r>
+                        <w:rPr>
+                          <w:color w:val="C45911" w:themeColor="accent2" w:themeShade="BF"/>
+                        </w:rPr>
+                        <w:t>25.53%</w:t>
+                      </w:r>
+                    </w:p>
+                    <w:p>
+                      <w:pPr>
+                        <w:pStyle w:val="ListParagraph"/>
+                        <w:numPr>
+                          <w:ilvl w:val="0"/>
+                          <w:numId w:val="9"/>
+                        </w:numPr>
+                        <w:spacing w:after="0" w:line="240" w:lineRule="auto"/>
+                        <w:rPr>
+                          <w:b/>
+                          <w:color w:val="525252" w:themeColor="accent3" w:themeShade="80"/>
+                        </w:rPr>
+                      </w:pPr>
+                      <w:r>
+                        <w:rPr>
+                          <w:b/>
+                          <w:color w:val="525252" w:themeColor="accent3" w:themeShade="80"/>
+                        </w:rPr>
+                        <w:t>Damage</w:t>
                       </w:r>
                     </w:p>
                     <w:p>
                       <w:pPr>
                         <w:spacing w:after="0" w:line="240" w:lineRule="auto"/>
+                        <w:jc w:val="center"/>
                       </w:pPr>
                       <w:r>
-                        <w:t>57.05 % 54.92%</w:t>
+                        <w:rPr>
+                          <w:color w:val="2E74B5" w:themeColor="accent5" w:themeShade="BF"/>
+                        </w:rPr>
+                        <w:t>10.94 %</w:t>
+                      </w:r>
+                      <w:r>
+                        <w:rPr>
+                          <w:color w:val="2E74B5" w:themeColor="accent5" w:themeShade="BF"/>
+                        </w:rPr>
+                        <w:t xml:space="preserve">      </w:t>
+                      </w:r>
+                      <w:r>
+                        <w:rPr>
+                          <w:color w:val="C45911" w:themeColor="accent2" w:themeShade="BF"/>
+                        </w:rPr>
+                        <w:t>11.37%</w:t>
+                      </w:r>
+                    </w:p>
+                    <w:p>
+                      <w:pPr>
+                        <w:pStyle w:val="ListParagraph"/>
+                        <w:numPr>
+                          <w:ilvl w:val="0"/>
+                          <w:numId w:val="9"/>
+                        </w:numPr>
+                        <w:spacing w:after="0" w:line="240" w:lineRule="auto"/>
+                        <w:rPr>
+                          <w:b/>
+                          <w:color w:val="525252" w:themeColor="accent3" w:themeShade="80"/>
+                        </w:rPr>
+                      </w:pPr>
+                      <w:r>
+                        <w:rPr>
+                          <w:b/>
+                          <w:color w:val="525252" w:themeColor="accent3" w:themeShade="80"/>
+                        </w:rPr>
+                        <w:t>Scams</w:t>
                       </w:r>
                     </w:p>
                     <w:p>
                       <w:pPr>
                         <w:spacing w:after="0" w:line="240" w:lineRule="auto"/>
+                        <w:jc w:val="center"/>
+                        <w:rPr>
+                          <w:color w:val="C45911" w:themeColor="accent2" w:themeShade="BF"/>
+                        </w:rPr>
                       </w:pPr>
                       <w:r>
-                        <w:t>Public Security</w:t>
+                        <w:rPr>
+                          <w:color w:val="2E74B5" w:themeColor="accent5" w:themeShade="BF"/>
+                        </w:rPr>
+                        <w:t>19.57 %</w:t>
+                      </w:r>
+                      <w:r>
+                        <w:rPr>
+                          <w:color w:val="2E74B5" w:themeColor="accent5" w:themeShade="BF"/>
+                        </w:rPr>
+                        <w:t xml:space="preserve">      </w:t>
+                      </w:r>
+                      <w:r>
+                        <w:rPr>
+                          <w:color w:val="C45911" w:themeColor="accent2" w:themeShade="BF"/>
+                        </w:rPr>
+                        <w:t>13.05%</w:t>
+                      </w:r>
+                    </w:p>
+                    <w:p>
+                      <w:pPr>
+                        <w:pStyle w:val="ListParagraph"/>
+                        <w:numPr>
+                          <w:ilvl w:val="0"/>
+                          <w:numId w:val="9"/>
+                        </w:numPr>
+                        <w:spacing w:after="0" w:line="240" w:lineRule="auto"/>
+                        <w:rPr>
+                          <w:b/>
+                          <w:color w:val="525252" w:themeColor="accent3" w:themeShade="80"/>
+                        </w:rPr>
+                      </w:pPr>
+                      <w:r>
+                        <w:rPr>
+                          <w:b/>
+                          <w:color w:val="525252" w:themeColor="accent3" w:themeShade="80"/>
+                        </w:rPr>
+                        <w:t>Others</w:t>
                       </w:r>
                     </w:p>
                     <w:p>
                       <w:pPr>
                         <w:spacing w:after="0" w:line="240" w:lineRule="auto"/>
+                        <w:jc w:val="center"/>
                       </w:pPr>
                       <w:r>
-                        <w:t>10.41 % 21.83%</w:t>
+                        <w:rPr>
+                          <w:color w:val="2E74B5" w:themeColor="accent5" w:themeShade="BF"/>
+                        </w:rPr>
+                        <w:t>4.97 %</w:t>
                       </w:r>
-                    </w:p>
-                    <w:p>
-                      <w:pPr>
-                        <w:spacing w:after="0" w:line="240" w:lineRule="auto"/>
-                      </w:pPr>
                       <w:r>
-                        <w:t xml:space="preserve">Others: </w:t>
+                        <w:rPr>
+                          <w:color w:val="2E74B5" w:themeColor="accent5" w:themeShade="BF"/>
+                        </w:rPr>
+                        <w:t xml:space="preserve">      </w:t>
                       </w:r>
-                    </w:p>
-                    <w:p>
-                      <w:pPr>
-                        <w:spacing w:after="0" w:line="240" w:lineRule="auto"/>
-                      </w:pPr>
                       <w:r>
-                        <w:t>19.58 % 22.66%</w:t>
+                        <w:rPr>
+                          <w:color w:val="C45911" w:themeColor="accent2" w:themeShade="BF"/>
+                        </w:rPr>
+                        <w:t>4.15%</w:t>
                       </w:r>
                     </w:p>
                   </w:txbxContent>
@@ -2688,10 +3708,460 @@
         <mc:AlternateContent>
           <mc:Choice Requires="wps">
             <w:drawing>
+              <wp:anchor distT="45720" distB="45720" distL="114300" distR="114300" simplePos="0" relativeHeight="251684864" behindDoc="0" locked="0" layoutInCell="1" allowOverlap="1">
+                <wp:simplePos x="0" y="0"/>
+                <wp:positionH relativeFrom="column">
+                  <wp:posOffset>4030787</wp:posOffset>
+                </wp:positionH>
+                <wp:positionV relativeFrom="paragraph">
+                  <wp:posOffset>1247443</wp:posOffset>
+                </wp:positionV>
+                <wp:extent cx="1876425" cy="1404620"/>
+                <wp:effectExtent l="0" t="0" r="28575" b="17780"/>
+                <wp:wrapSquare wrapText="bothSides"/>
+                <wp:docPr id="22" name="Text Box 2"/>
+                <wp:cNvGraphicFramePr>
+                  <a:graphicFrameLocks xmlns:a="http://schemas.openxmlformats.org/drawingml/2006/main"/>
+                </wp:cNvGraphicFramePr>
+                <a:graphic xmlns:a="http://schemas.openxmlformats.org/drawingml/2006/main">
+                  <a:graphicData uri="http://schemas.microsoft.com/office/word/2010/wordprocessingShape">
+                    <wps:wsp>
+                      <wps:cNvSpPr txBox="1">
+                        <a:spLocks noChangeArrowheads="1"/>
+                      </wps:cNvSpPr>
+                      <wps:spPr bwMode="auto">
+                        <a:xfrm>
+                          <a:off x="0" y="0"/>
+                          <a:ext cx="1876425" cy="1404620"/>
+                        </a:xfrm>
+                        <a:prstGeom prst="rect">
+                          <a:avLst/>
+                        </a:prstGeom>
+                        <a:ln>
+                          <a:headEnd/>
+                          <a:tailEnd/>
+                        </a:ln>
+                      </wps:spPr>
+                      <wps:style>
+                        <a:lnRef idx="2">
+                          <a:schemeClr val="accent3"/>
+                        </a:lnRef>
+                        <a:fillRef idx="1">
+                          <a:schemeClr val="lt1"/>
+                        </a:fillRef>
+                        <a:effectRef idx="0">
+                          <a:schemeClr val="accent3"/>
+                        </a:effectRef>
+                        <a:fontRef idx="minor">
+                          <a:schemeClr val="dk1"/>
+                        </a:fontRef>
+                      </wps:style>
+                      <wps:txbx>
+                        <w:txbxContent>
+                          <w:p>
+                            <w:pPr>
+                              <w:pStyle w:val="ListParagraph"/>
+                              <w:numPr>
+                                <w:ilvl w:val="0"/>
+                                <w:numId w:val="10"/>
+                              </w:numPr>
+                              <w:spacing w:after="0" w:line="240" w:lineRule="auto"/>
+                              <w:rPr>
+                                <w:b/>
+                                <w:color w:val="525252" w:themeColor="accent3" w:themeShade="80"/>
+                              </w:rPr>
+                            </w:pPr>
+                            <w:r>
+                              <w:rPr>
+                                <w:b/>
+                                <w:color w:val="525252" w:themeColor="accent3" w:themeShade="80"/>
+                              </w:rPr>
+                              <w:t>Against Police Authority</w:t>
+                            </w:r>
+                          </w:p>
+                          <w:p>
+                            <w:pPr>
+                              <w:spacing w:after="0" w:line="240" w:lineRule="auto"/>
+                              <w:jc w:val="center"/>
+                            </w:pPr>
+                            <w:r>
+                              <w:rPr>
+                                <w:color w:val="2E74B5" w:themeColor="accent5" w:themeShade="BF"/>
+                              </w:rPr>
+                              <w:t>12.95%</w:t>
+                            </w:r>
+                            <w:r>
+                              <w:rPr>
+                                <w:color w:val="2E74B5" w:themeColor="accent5" w:themeShade="BF"/>
+                              </w:rPr>
+                              <w:t xml:space="preserve">      </w:t>
+                            </w:r>
+                            <w:r>
+                              <w:rPr>
+                                <w:color w:val="C45911" w:themeColor="accent2" w:themeShade="BF"/>
+                              </w:rPr>
+                              <w:t>0.58%</w:t>
+                            </w:r>
+                          </w:p>
+                          <w:p>
+                            <w:pPr>
+                              <w:pStyle w:val="ListParagraph"/>
+                              <w:numPr>
+                                <w:ilvl w:val="0"/>
+                                <w:numId w:val="10"/>
+                              </w:numPr>
+                              <w:spacing w:after="0" w:line="240" w:lineRule="auto"/>
+                              <w:rPr>
+                                <w:b/>
+                                <w:color w:val="525252" w:themeColor="accent3" w:themeShade="80"/>
+                              </w:rPr>
+                            </w:pPr>
+                            <w:r>
+                              <w:rPr>
+                                <w:b/>
+                                <w:color w:val="525252" w:themeColor="accent3" w:themeShade="80"/>
+                              </w:rPr>
+                              <w:t>Driving Related Crimes</w:t>
+                            </w:r>
+                          </w:p>
+                          <w:p>
+                            <w:pPr>
+                              <w:spacing w:after="0" w:line="240" w:lineRule="auto"/>
+                              <w:jc w:val="center"/>
+                            </w:pPr>
+                            <w:r>
+                              <w:rPr>
+                                <w:color w:val="2E74B5" w:themeColor="accent5" w:themeShade="BF"/>
+                              </w:rPr>
+                              <w:t>57.05 %</w:t>
+                            </w:r>
+                            <w:r>
+                              <w:rPr>
+                                <w:color w:val="2E74B5" w:themeColor="accent5" w:themeShade="BF"/>
+                              </w:rPr>
+                              <w:t xml:space="preserve">      </w:t>
+                            </w:r>
+                            <w:r>
+                              <w:rPr>
+                                <w:color w:val="C45911" w:themeColor="accent2" w:themeShade="BF"/>
+                              </w:rPr>
+                              <w:t>54.92%</w:t>
+                            </w:r>
+                          </w:p>
+                          <w:p>
+                            <w:pPr>
+                              <w:pStyle w:val="ListParagraph"/>
+                              <w:numPr>
+                                <w:ilvl w:val="0"/>
+                                <w:numId w:val="10"/>
+                              </w:numPr>
+                              <w:spacing w:after="0" w:line="240" w:lineRule="auto"/>
+                              <w:rPr>
+                                <w:b/>
+                                <w:color w:val="525252" w:themeColor="accent3" w:themeShade="80"/>
+                              </w:rPr>
+                            </w:pPr>
+                            <w:r>
+                              <w:rPr>
+                                <w:b/>
+                                <w:color w:val="525252" w:themeColor="accent3" w:themeShade="80"/>
+                              </w:rPr>
+                              <w:t>Public Security</w:t>
+                            </w:r>
+                          </w:p>
+                          <w:p>
+                            <w:pPr>
+                              <w:spacing w:after="0" w:line="240" w:lineRule="auto"/>
+                              <w:jc w:val="center"/>
+                            </w:pPr>
+                            <w:r>
+                              <w:rPr>
+                                <w:color w:val="2E74B5" w:themeColor="accent5" w:themeShade="BF"/>
+                              </w:rPr>
+                              <w:t>10.41 %</w:t>
+                            </w:r>
+                            <w:r>
+                              <w:rPr>
+                                <w:color w:val="2E74B5" w:themeColor="accent5" w:themeShade="BF"/>
+                              </w:rPr>
+                              <w:t xml:space="preserve">      </w:t>
+                            </w:r>
+                            <w:r>
+                              <w:rPr>
+                                <w:color w:val="C45911" w:themeColor="accent2" w:themeShade="BF"/>
+                              </w:rPr>
+                              <w:t>21.83%</w:t>
+                            </w:r>
+                          </w:p>
+                          <w:p>
+                            <w:pPr>
+                              <w:pStyle w:val="ListParagraph"/>
+                              <w:numPr>
+                                <w:ilvl w:val="0"/>
+                                <w:numId w:val="10"/>
+                              </w:numPr>
+                              <w:spacing w:after="0" w:line="240" w:lineRule="auto"/>
+                              <w:rPr>
+                                <w:b/>
+                                <w:color w:val="525252" w:themeColor="accent3" w:themeShade="80"/>
+                              </w:rPr>
+                            </w:pPr>
+                            <w:r>
+                              <w:rPr>
+                                <w:b/>
+                                <w:color w:val="525252" w:themeColor="accent3" w:themeShade="80"/>
+                              </w:rPr>
+                              <w:t xml:space="preserve">Others: </w:t>
+                            </w:r>
+                          </w:p>
+                          <w:p>
+                            <w:pPr>
+                              <w:spacing w:after="0" w:line="240" w:lineRule="auto"/>
+                              <w:jc w:val="center"/>
+                            </w:pPr>
+                            <w:r>
+                              <w:rPr>
+                                <w:color w:val="2E74B5" w:themeColor="accent5" w:themeShade="BF"/>
+                              </w:rPr>
+                              <w:t>19.58 %</w:t>
+                            </w:r>
+                            <w:r>
+                              <w:rPr>
+                                <w:color w:val="2E74B5" w:themeColor="accent5" w:themeShade="BF"/>
+                              </w:rPr>
+                              <w:t xml:space="preserve">      </w:t>
+                            </w:r>
+                            <w:r>
+                              <w:rPr>
+                                <w:color w:val="C45911" w:themeColor="accent2" w:themeShade="BF"/>
+                              </w:rPr>
+                              <w:t>22.66%</w:t>
+                            </w:r>
+                          </w:p>
+                        </w:txbxContent>
+                      </wps:txbx>
+                      <wps:bodyPr rot="0" vert="horz" wrap="square" lIns="91440" tIns="45720" rIns="91440" bIns="45720" anchor="t" anchorCtr="0">
+                        <a:spAutoFit/>
+                      </wps:bodyPr>
+                    </wps:wsp>
+                  </a:graphicData>
+                </a:graphic>
+                <wp14:sizeRelH relativeFrom="margin">
+                  <wp14:pctWidth>0</wp14:pctWidth>
+                </wp14:sizeRelH>
+                <wp14:sizeRelV relativeFrom="margin">
+                  <wp14:pctHeight>20000</wp14:pctHeight>
+                </wp14:sizeRelV>
+              </wp:anchor>
+            </w:drawing>
+          </mc:Choice>
+          <mc:Fallback>
+            <w:pict>
+              <v:shape id="_x0000_s1029" type="#_x0000_t202" style="position:absolute;margin-left:317.4pt;margin-top:98.2pt;width:147.75pt;height:110.6pt;z-index:251684864;visibility:visible;mso-wrap-style:square;mso-width-percent:0;mso-height-percent:200;mso-wrap-distance-left:9pt;mso-wrap-distance-top:3.6pt;mso-wrap-distance-right:9pt;mso-wrap-distance-bottom:3.6pt;mso-position-horizontal:absolute;mso-position-horizontal-relative:text;mso-position-vertical:absolute;mso-position-vertical-relative:text;mso-width-percent:0;mso-height-percent:200;mso-width-relative:margin;mso-height-relative:margin;v-text-anchor:top" o:gfxdata="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" fillcolor="white [3201]" strokecolor="#a5a5a5 [3206]" strokeweight="1pt">
+                <v:textbox style="mso-fit-shape-to-text:t">
+                  <w:txbxContent>
+                    <w:p>
+                      <w:pPr>
+                        <w:pStyle w:val="ListParagraph"/>
+                        <w:numPr>
+                          <w:ilvl w:val="0"/>
+                          <w:numId w:val="10"/>
+                        </w:numPr>
+                        <w:spacing w:after="0" w:line="240" w:lineRule="auto"/>
+                        <w:rPr>
+                          <w:b/>
+                          <w:color w:val="525252" w:themeColor="accent3" w:themeShade="80"/>
+                        </w:rPr>
+                      </w:pPr>
+                      <w:r>
+                        <w:rPr>
+                          <w:b/>
+                          <w:color w:val="525252" w:themeColor="accent3" w:themeShade="80"/>
+                        </w:rPr>
+                        <w:t>Against Police Authority</w:t>
+                      </w:r>
+                    </w:p>
+                    <w:p>
+                      <w:pPr>
+                        <w:spacing w:after="0" w:line="240" w:lineRule="auto"/>
+                        <w:jc w:val="center"/>
+                      </w:pPr>
+                      <w:r>
+                        <w:rPr>
+                          <w:color w:val="2E74B5" w:themeColor="accent5" w:themeShade="BF"/>
+                        </w:rPr>
+                        <w:t>12.95%</w:t>
+                      </w:r>
+                      <w:r>
+                        <w:rPr>
+                          <w:color w:val="2E74B5" w:themeColor="accent5" w:themeShade="BF"/>
+                        </w:rPr>
+                        <w:t xml:space="preserve">      </w:t>
+                      </w:r>
+                      <w:r>
+                        <w:rPr>
+                          <w:color w:val="C45911" w:themeColor="accent2" w:themeShade="BF"/>
+                        </w:rPr>
+                        <w:t>0.58%</w:t>
+                      </w:r>
+                    </w:p>
+                    <w:p>
+                      <w:pPr>
+                        <w:pStyle w:val="ListParagraph"/>
+                        <w:numPr>
+                          <w:ilvl w:val="0"/>
+                          <w:numId w:val="10"/>
+                        </w:numPr>
+                        <w:spacing w:after="0" w:line="240" w:lineRule="auto"/>
+                        <w:rPr>
+                          <w:b/>
+                          <w:color w:val="525252" w:themeColor="accent3" w:themeShade="80"/>
+                        </w:rPr>
+                      </w:pPr>
+                      <w:r>
+                        <w:rPr>
+                          <w:b/>
+                          <w:color w:val="525252" w:themeColor="accent3" w:themeShade="80"/>
+                        </w:rPr>
+                        <w:t>Driving Related Crimes</w:t>
+                      </w:r>
+                    </w:p>
+                    <w:p>
+                      <w:pPr>
+                        <w:spacing w:after="0" w:line="240" w:lineRule="auto"/>
+                        <w:jc w:val="center"/>
+                      </w:pPr>
+                      <w:r>
+                        <w:rPr>
+                          <w:color w:val="2E74B5" w:themeColor="accent5" w:themeShade="BF"/>
+                        </w:rPr>
+                        <w:t>57.05 %</w:t>
+                      </w:r>
+                      <w:r>
+                        <w:rPr>
+                          <w:color w:val="2E74B5" w:themeColor="accent5" w:themeShade="BF"/>
+                        </w:rPr>
+                        <w:t xml:space="preserve">      </w:t>
+                      </w:r>
+                      <w:r>
+                        <w:rPr>
+                          <w:color w:val="C45911" w:themeColor="accent2" w:themeShade="BF"/>
+                        </w:rPr>
+                        <w:t>54.92%</w:t>
+                      </w:r>
+                    </w:p>
+                    <w:p>
+                      <w:pPr>
+                        <w:pStyle w:val="ListParagraph"/>
+                        <w:numPr>
+                          <w:ilvl w:val="0"/>
+                          <w:numId w:val="10"/>
+                        </w:numPr>
+                        <w:spacing w:after="0" w:line="240" w:lineRule="auto"/>
+                        <w:rPr>
+                          <w:b/>
+                          <w:color w:val="525252" w:themeColor="accent3" w:themeShade="80"/>
+                        </w:rPr>
+                      </w:pPr>
+                      <w:r>
+                        <w:rPr>
+                          <w:b/>
+                          <w:color w:val="525252" w:themeColor="accent3" w:themeShade="80"/>
+                        </w:rPr>
+                        <w:t>Public Security</w:t>
+                      </w:r>
+                    </w:p>
+                    <w:p>
+                      <w:pPr>
+                        <w:spacing w:after="0" w:line="240" w:lineRule="auto"/>
+                        <w:jc w:val="center"/>
+                      </w:pPr>
+                      <w:r>
+                        <w:rPr>
+                          <w:color w:val="2E74B5" w:themeColor="accent5" w:themeShade="BF"/>
+                        </w:rPr>
+                        <w:t>10.41 %</w:t>
+                      </w:r>
+                      <w:r>
+                        <w:rPr>
+                          <w:color w:val="2E74B5" w:themeColor="accent5" w:themeShade="BF"/>
+                        </w:rPr>
+                        <w:t xml:space="preserve">      </w:t>
+                      </w:r>
+                      <w:r>
+                        <w:rPr>
+                          <w:color w:val="C45911" w:themeColor="accent2" w:themeShade="BF"/>
+                        </w:rPr>
+                        <w:t>21.83%</w:t>
+                      </w:r>
+                    </w:p>
+                    <w:p>
+                      <w:pPr>
+                        <w:pStyle w:val="ListParagraph"/>
+                        <w:numPr>
+                          <w:ilvl w:val="0"/>
+                          <w:numId w:val="10"/>
+                        </w:numPr>
+                        <w:spacing w:after="0" w:line="240" w:lineRule="auto"/>
+                        <w:rPr>
+                          <w:b/>
+                          <w:color w:val="525252" w:themeColor="accent3" w:themeShade="80"/>
+                        </w:rPr>
+                      </w:pPr>
+                      <w:r>
+                        <w:rPr>
+                          <w:b/>
+                          <w:color w:val="525252" w:themeColor="accent3" w:themeShade="80"/>
+                        </w:rPr>
+                        <w:t xml:space="preserve">Others: </w:t>
+                      </w:r>
+                    </w:p>
+                    <w:p>
+                      <w:pPr>
+                        <w:spacing w:after="0" w:line="240" w:lineRule="auto"/>
+                        <w:jc w:val="center"/>
+                      </w:pPr>
+                      <w:r>
+                        <w:rPr>
+                          <w:color w:val="2E74B5" w:themeColor="accent5" w:themeShade="BF"/>
+                        </w:rPr>
+                        <w:t>19.58 %</w:t>
+                      </w:r>
+                      <w:r>
+                        <w:rPr>
+                          <w:color w:val="2E74B5" w:themeColor="accent5" w:themeShade="BF"/>
+                        </w:rPr>
+                        <w:t xml:space="preserve">      </w:t>
+                      </w:r>
+                      <w:r>
+                        <w:rPr>
+                          <w:color w:val="C45911" w:themeColor="accent2" w:themeShade="BF"/>
+                        </w:rPr>
+                        <w:t>22.66%</w:t>
+                      </w:r>
+                    </w:p>
+                  </w:txbxContent>
+                </v:textbox>
+                <w10:wrap type="square"/>
+              </v:shape>
+            </w:pict>
+          </mc:Fallback>
+        </mc:AlternateContent>
+      </w:r>
+      <w:r>
+        <w:rPr>
+          <w:noProof/>
+          <w:color w:val="000000" w:themeColor="text1"/>
+          <w:sz w:val="24"/>
+          <w:szCs w:val="24"/>
+        </w:rPr>
+        <mc:AlternateContent>
+          <mc:Choice Requires="wps">
+            <w:drawing>
               <wp:anchor distT="45720" distB="45720" distL="114300" distR="114300" simplePos="0" relativeHeight="251676672" behindDoc="0" locked="0" layoutInCell="1" allowOverlap="1">
                 <wp:simplePos x="0" y="0"/>
                 <wp:positionH relativeFrom="column">
-                  <wp:posOffset>4008120</wp:posOffset>
+                  <wp:posOffset>4125513</wp:posOffset>
                 </wp:positionH>
                 <wp:positionV relativeFrom="paragraph">
                   <wp:posOffset>464820</wp:posOffset>
@@ -2717,25 +4187,45 @@
                         <a:prstGeom prst="rect">
                           <a:avLst/>
                         </a:prstGeom>
-                        <a:solidFill>
-                          <a:srgbClr val="FFFFFF"/>
-                        </a:solidFill>
-                        <a:ln w="9525">
+                        <a:ln>
                           <a:solidFill>
-                            <a:srgbClr val="000000"/>
+                            <a:schemeClr val="accent1">
+                              <a:lumMod val="75000"/>
+                            </a:schemeClr>
                           </a:solidFill>
-                          <a:miter lim="800000"/>
                           <a:headEnd/>
                           <a:tailEnd/>
                         </a:ln>
                       </wps:spPr>
+                      <wps:style>
+                        <a:lnRef idx="2">
+                          <a:schemeClr val="accent1"/>
+                        </a:lnRef>
+                        <a:fillRef idx="1">
+                          <a:schemeClr val="lt1"/>
+                        </a:fillRef>
+                        <a:effectRef idx="0">
+                          <a:schemeClr val="accent1"/>
+                        </a:effectRef>
+                        <a:fontRef idx="minor">
+                          <a:schemeClr val="dk1"/>
+                        </a:fontRef>
+                      </wps:style>
                       <wps:txbx>
                         <w:txbxContent>
                           <w:p>
                             <w:pPr>
                               <w:jc w:val="center"/>
+                              <w:rPr>
+                                <w:b/>
+                                <w:color w:val="2F5496" w:themeColor="accent1" w:themeShade="BF"/>
+                              </w:rPr>
                             </w:pPr>
                             <w:r>
+                              <w:rPr>
+                                <w:b/>
+                                <w:color w:val="2F5496" w:themeColor="accent1" w:themeShade="BF"/>
+                              </w:rPr>
                               <w:t>Others</w:t>
                             </w:r>
                           </w:p>
@@ -2744,7 +4234,22 @@
                               <w:jc w:val="center"/>
                             </w:pPr>
                             <w:r>
-                              <w:t>7.07% 5.38%</w:t>
+                              <w:rPr>
+                                <w:color w:val="2F5496" w:themeColor="accent1" w:themeShade="BF"/>
+                              </w:rPr>
+                              <w:t>7.07%</w:t>
+                            </w:r>
+                            <w:r>
+                              <w:rPr>
+                                <w:color w:val="2F5496" w:themeColor="accent1" w:themeShade="BF"/>
+                              </w:rPr>
+                              <w:t xml:space="preserve">      </w:t>
+                            </w:r>
+                            <w:r>
+                              <w:rPr>
+                                <w:color w:val="C45911" w:themeColor="accent2" w:themeShade="BF"/>
+                              </w:rPr>
+                              <w:t>5.38%</w:t>
                             </w:r>
                           </w:p>
                         </w:txbxContent>
@@ -2766,14 +4271,22 @@
           </mc:Choice>
           <mc:Fallback>
             <w:pict>
-              <v:shape id="_x0000_s1028" type="#_x0000_t202" style="position:absolute;margin-left:315.6pt;margin-top:36.6pt;width:134.75pt;height:46pt;z-index:251676672;visibility:visible;mso-wrap-style:square;mso-width-percent:0;mso-height-percent:0;mso-wrap-distance-left:9pt;mso-wrap-distance-top:3.6pt;mso-wrap-distance-right:9pt;mso-wrap-distance-bottom:3.6pt;mso-position-horizontal:absolute;mso-position-horizontal-relative:text;mso-position-vertical:absolute;mso-position-vertical-relative:text;mso-width-percent:0;mso-height-percent:0;mso-width-relative:margin;mso-height-relative:margin;v-text-anchor:top" o:gfxdata="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">
+              <v:shape id="_x0000_s1030" type="#_x0000_t202" style="position:absolute;margin-left:324.85pt;margin-top:36.6pt;width:134.75pt;height:46pt;z-index:251676672;visibility:visible;mso-wrap-style:square;mso-width-percent:0;mso-height-percent:0;mso-wrap-distance-left:9pt;mso-wrap-distance-top:3.6pt;mso-wrap-distance-right:9pt;mso-wrap-distance-bottom:3.6pt;mso-position-horizontal:absolute;mso-position-horizontal-relative:text;mso-position-vertical:absolute;mso-position-vertical-relative:text;mso-width-percent:0;mso-height-percent:0;mso-width-relative:margin;mso-height-relative:margin;v-text-anchor:top" o:gfxdata="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" fillcolor="white [3201]" strokecolor="#2f5496 [2404]" strokeweight="1pt">
                 <v:textbox>
                   <w:txbxContent>
                     <w:p>
                       <w:pPr>
                         <w:jc w:val="center"/>
+                        <w:rPr>
+                          <w:b/>
+                          <w:color w:val="2F5496" w:themeColor="accent1" w:themeShade="BF"/>
+                        </w:rPr>
                       </w:pPr>
                       <w:r>
+                        <w:rPr>
+                          <w:b/>
+                          <w:color w:val="2F5496" w:themeColor="accent1" w:themeShade="BF"/>
+                        </w:rPr>
                         <w:t>Others</w:t>
                       </w:r>
                     </w:p>
@@ -2782,7 +4295,22 @@
                         <w:jc w:val="center"/>
                       </w:pPr>
                       <w:r>
-                        <w:t>7.07% 5.38%</w:t>
+                        <w:rPr>
+                          <w:color w:val="2F5496" w:themeColor="accent1" w:themeShade="BF"/>
+                        </w:rPr>
+                        <w:t>7.07%</w:t>
+                      </w:r>
+                      <w:r>
+                        <w:rPr>
+                          <w:color w:val="2F5496" w:themeColor="accent1" w:themeShade="BF"/>
+                        </w:rPr>
+                        <w:t xml:space="preserve">      </w:t>
+                      </w:r>
+                      <w:r>
+                        <w:rPr>
+                          <w:color w:val="C45911" w:themeColor="accent2" w:themeShade="BF"/>
+                        </w:rPr>
+                        <w:t>5.38%</w:t>
                       </w:r>
                     </w:p>
                   </w:txbxContent>
@@ -2803,18 +4331,18 @@
         <mc:AlternateContent>
           <mc:Choice Requires="wps">
             <w:drawing>
-              <wp:anchor distT="45720" distB="45720" distL="114300" distR="114300" simplePos="0" relativeHeight="251674624" behindDoc="0" locked="0" layoutInCell="1" allowOverlap="1">
+              <wp:anchor distT="45720" distB="45720" distL="114300" distR="114300" simplePos="0" relativeHeight="251680768" behindDoc="0" locked="0" layoutInCell="1" allowOverlap="1">
                 <wp:simplePos x="0" y="0"/>
                 <wp:positionH relativeFrom="column">
-                  <wp:posOffset>2019935</wp:posOffset>
+                  <wp:posOffset>142985</wp:posOffset>
                 </wp:positionH>
                 <wp:positionV relativeFrom="paragraph">
-                  <wp:posOffset>464820</wp:posOffset>
+                  <wp:posOffset>1239520</wp:posOffset>
                 </wp:positionV>
-                <wp:extent cx="1711325" cy="584200"/>
-                <wp:effectExtent l="0" t="0" r="22225" b="25400"/>
+                <wp:extent cx="1757045" cy="1404620"/>
+                <wp:effectExtent l="0" t="0" r="14605" b="20955"/>
                 <wp:wrapSquare wrapText="bothSides"/>
-                <wp:docPr id="16" name="Text Box 2"/>
+                <wp:docPr id="19" name="Text Box 2"/>
                 <wp:cNvGraphicFramePr>
                   <a:graphicFrameLocks xmlns:a="http://schemas.openxmlformats.org/drawingml/2006/main"/>
                 </wp:cNvGraphicFramePr>
@@ -2827,39 +4355,681 @@
                       <wps:spPr bwMode="auto">
                         <a:xfrm>
                           <a:off x="0" y="0"/>
-                          <a:ext cx="1711325" cy="584200"/>
+                          <a:ext cx="1757045" cy="1404620"/>
                         </a:xfrm>
                         <a:prstGeom prst="rect">
                           <a:avLst/>
                         </a:prstGeom>
-                        <a:solidFill>
-                          <a:srgbClr val="FFFFFF"/>
-                        </a:solidFill>
-                        <a:ln w="9525">
-                          <a:solidFill>
-                            <a:srgbClr val="000000"/>
-                          </a:solidFill>
-                          <a:miter lim="800000"/>
+                        <a:ln>
                           <a:headEnd/>
                           <a:tailEnd/>
                         </a:ln>
                       </wps:spPr>
+                      <wps:style>
+                        <a:lnRef idx="2">
+                          <a:schemeClr val="accent3"/>
+                        </a:lnRef>
+                        <a:fillRef idx="1">
+                          <a:schemeClr val="lt1"/>
+                        </a:fillRef>
+                        <a:effectRef idx="0">
+                          <a:schemeClr val="accent3"/>
+                        </a:effectRef>
+                        <a:fontRef idx="minor">
+                          <a:schemeClr val="dk1"/>
+                        </a:fontRef>
+                      </wps:style>
+                      <wps:txbx>
+                        <w:txbxContent>
+                          <w:p>
+                            <w:pPr>
+                              <w:pStyle w:val="ListParagraph"/>
+                              <w:numPr>
+                                <w:ilvl w:val="0"/>
+                                <w:numId w:val="8"/>
+                              </w:numPr>
+                              <w:spacing w:after="0" w:line="240" w:lineRule="auto"/>
+                              <w:rPr>
+                                <w:b/>
+                                <w:color w:val="525252" w:themeColor="accent3" w:themeShade="80"/>
+                              </w:rPr>
+                            </w:pPr>
+                            <w:r>
+                              <w:rPr>
+                                <w:b/>
+                                <w:color w:val="525252" w:themeColor="accent3" w:themeShade="80"/>
+                              </w:rPr>
+                              <w:t xml:space="preserve">Murder </w:t>
+                            </w:r>
+                          </w:p>
+                          <w:p>
+                            <w:pPr>
+                              <w:spacing w:after="0" w:line="240" w:lineRule="auto"/>
+                              <w:jc w:val="center"/>
+                            </w:pPr>
+                            <w:r>
+                              <w:rPr>
+                                <w:color w:val="2E74B5" w:themeColor="accent5" w:themeShade="BF"/>
+                              </w:rPr>
+                              <w:t>0.68%</w:t>
+                            </w:r>
+                            <w:r>
+                              <w:rPr>
+                                <w:color w:val="2E74B5" w:themeColor="accent5" w:themeShade="BF"/>
+                              </w:rPr>
+                              <w:t xml:space="preserve">      </w:t>
+                            </w:r>
+                            <w:r>
+                              <w:rPr>
+                                <w:color w:val="C45911" w:themeColor="accent2" w:themeShade="BF"/>
+                              </w:rPr>
+                              <w:t>0.75%</w:t>
+                            </w:r>
+                          </w:p>
+                          <w:p>
+                            <w:pPr>
+                              <w:pStyle w:val="ListParagraph"/>
+                              <w:numPr>
+                                <w:ilvl w:val="0"/>
+                                <w:numId w:val="8"/>
+                              </w:numPr>
+                              <w:spacing w:after="0" w:line="240" w:lineRule="auto"/>
+                              <w:rPr>
+                                <w:b/>
+                                <w:color w:val="525252" w:themeColor="accent3" w:themeShade="80"/>
+                              </w:rPr>
+                            </w:pPr>
+                            <w:r>
+                              <w:rPr>
+                                <w:b/>
+                                <w:color w:val="525252" w:themeColor="accent3" w:themeShade="80"/>
+                              </w:rPr>
+                              <w:t>Sexual Crimes</w:t>
+                            </w:r>
+                          </w:p>
+                          <w:p>
+                            <w:pPr>
+                              <w:spacing w:after="0" w:line="240" w:lineRule="auto"/>
+                              <w:jc w:val="center"/>
+                            </w:pPr>
+                            <w:r>
+                              <w:rPr>
+                                <w:color w:val="2E74B5" w:themeColor="accent5" w:themeShade="BF"/>
+                              </w:rPr>
+                              <w:t>6.38 %</w:t>
+                            </w:r>
+                            <w:r>
+                              <w:rPr>
+                                <w:color w:val="2E74B5" w:themeColor="accent5" w:themeShade="BF"/>
+                              </w:rPr>
+                              <w:t xml:space="preserve">      </w:t>
+                            </w:r>
+                            <w:r>
+                              <w:rPr>
+                                <w:color w:val="C45911" w:themeColor="accent2" w:themeShade="BF"/>
+                              </w:rPr>
+                              <w:t>5.87%</w:t>
+                            </w:r>
+                          </w:p>
+                          <w:p>
+                            <w:pPr>
+                              <w:pStyle w:val="ListParagraph"/>
+                              <w:numPr>
+                                <w:ilvl w:val="0"/>
+                                <w:numId w:val="8"/>
+                              </w:numPr>
+                              <w:spacing w:after="0" w:line="240" w:lineRule="auto"/>
+                              <w:rPr>
+                                <w:b/>
+                                <w:color w:val="525252" w:themeColor="accent3" w:themeShade="80"/>
+                              </w:rPr>
+                            </w:pPr>
+                            <w:r>
+                              <w:rPr>
+                                <w:b/>
+                                <w:color w:val="525252" w:themeColor="accent3" w:themeShade="80"/>
+                              </w:rPr>
+                              <w:t>Injuries or Threats</w:t>
+                            </w:r>
+                          </w:p>
+                          <w:p>
+                            <w:pPr>
+                              <w:spacing w:after="0" w:line="240" w:lineRule="auto"/>
+                              <w:jc w:val="center"/>
+                            </w:pPr>
+                            <w:r>
+                              <w:rPr>
+                                <w:color w:val="2E74B5" w:themeColor="accent5" w:themeShade="BF"/>
+                              </w:rPr>
+                              <w:t>78.59 %</w:t>
+                            </w:r>
+                            <w:r>
+                              <w:rPr>
+                                <w:color w:val="2E74B5" w:themeColor="accent5" w:themeShade="BF"/>
+                              </w:rPr>
+                              <w:t xml:space="preserve">      </w:t>
+                            </w:r>
+                            <w:r>
+                              <w:rPr>
+                                <w:color w:val="C45911" w:themeColor="accent2" w:themeShade="BF"/>
+                              </w:rPr>
+                              <w:t>77.98%</w:t>
+                            </w:r>
+                          </w:p>
+                          <w:p>
+                            <w:pPr>
+                              <w:pStyle w:val="ListParagraph"/>
+                              <w:numPr>
+                                <w:ilvl w:val="0"/>
+                                <w:numId w:val="8"/>
+                              </w:numPr>
+                              <w:spacing w:after="0" w:line="240" w:lineRule="auto"/>
+                              <w:rPr>
+                                <w:b/>
+                                <w:color w:val="525252" w:themeColor="accent3" w:themeShade="80"/>
+                              </w:rPr>
+                            </w:pPr>
+                            <w:r>
+                              <w:rPr>
+                                <w:b/>
+                                <w:color w:val="525252" w:themeColor="accent3" w:themeShade="80"/>
+                              </w:rPr>
+                              <w:t>Freedom/Hate Crimes</w:t>
+                            </w:r>
+                          </w:p>
+                          <w:p>
+                            <w:pPr>
+                              <w:spacing w:after="0" w:line="240" w:lineRule="auto"/>
+                              <w:jc w:val="center"/>
+                            </w:pPr>
+                            <w:r>
+                              <w:rPr>
+                                <w:color w:val="2E74B5" w:themeColor="accent5" w:themeShade="BF"/>
+                              </w:rPr>
+                              <w:t>0.72%</w:t>
+                            </w:r>
+                            <w:r>
+                              <w:rPr>
+                                <w:color w:val="2E74B5" w:themeColor="accent5" w:themeShade="BF"/>
+                              </w:rPr>
+                              <w:t xml:space="preserve">      </w:t>
+                            </w:r>
+                            <w:r>
+                              <w:rPr>
+                                <w:color w:val="C45911" w:themeColor="accent2" w:themeShade="BF"/>
+                              </w:rPr>
+                              <w:t>0.74%</w:t>
+                            </w:r>
+                          </w:p>
+                          <w:p>
+                            <w:pPr>
+                              <w:pStyle w:val="ListParagraph"/>
+                              <w:numPr>
+                                <w:ilvl w:val="0"/>
+                                <w:numId w:val="8"/>
+                              </w:numPr>
+                              <w:spacing w:after="0" w:line="240" w:lineRule="auto"/>
+                              <w:rPr>
+                                <w:b/>
+                                <w:color w:val="525252" w:themeColor="accent3" w:themeShade="80"/>
+                              </w:rPr>
+                            </w:pPr>
+                            <w:r>
+                              <w:rPr>
+                                <w:b/>
+                                <w:color w:val="525252" w:themeColor="accent3" w:themeShade="80"/>
+                              </w:rPr>
+                              <w:t xml:space="preserve">Kidnapping or Torture </w:t>
+                            </w:r>
+                          </w:p>
+                          <w:p>
+                            <w:pPr>
+                              <w:spacing w:after="0" w:line="240" w:lineRule="auto"/>
+                              <w:jc w:val="center"/>
+                            </w:pPr>
+                            <w:r>
+                              <w:rPr>
+                                <w:color w:val="2E74B5" w:themeColor="accent5" w:themeShade="BF"/>
+                              </w:rPr>
+                              <w:t>0.02 %</w:t>
+                            </w:r>
+                            <w:r>
+                              <w:rPr>
+                                <w:color w:val="2E74B5" w:themeColor="accent5" w:themeShade="BF"/>
+                              </w:rPr>
+                              <w:t xml:space="preserve">      </w:t>
+                            </w:r>
+                            <w:r>
+                              <w:rPr>
+                                <w:color w:val="C45911" w:themeColor="accent2" w:themeShade="BF"/>
+                              </w:rPr>
+                              <w:t>0.01%</w:t>
+                            </w:r>
+                          </w:p>
+                          <w:p>
+                            <w:pPr>
+                              <w:pStyle w:val="ListParagraph"/>
+                              <w:numPr>
+                                <w:ilvl w:val="0"/>
+                                <w:numId w:val="8"/>
+                              </w:numPr>
+                              <w:spacing w:after="0" w:line="240" w:lineRule="auto"/>
+                              <w:rPr>
+                                <w:b/>
+                                <w:color w:val="525252" w:themeColor="accent3" w:themeShade="80"/>
+                              </w:rPr>
+                            </w:pPr>
+                            <w:r>
+                              <w:rPr>
+                                <w:b/>
+                                <w:color w:val="525252" w:themeColor="accent3" w:themeShade="80"/>
+                              </w:rPr>
+                              <w:t xml:space="preserve">Others </w:t>
+                            </w:r>
+                          </w:p>
+                          <w:p>
+                            <w:pPr>
+                              <w:spacing w:after="0" w:line="240" w:lineRule="auto"/>
+                              <w:jc w:val="center"/>
+                            </w:pPr>
+                            <w:r>
+                              <w:rPr>
+                                <w:color w:val="2E74B5" w:themeColor="accent5" w:themeShade="BF"/>
+                              </w:rPr>
+                              <w:t>13.60%</w:t>
+                            </w:r>
+                            <w:r>
+                              <w:rPr>
+                                <w:color w:val="2E74B5" w:themeColor="accent5" w:themeShade="BF"/>
+                              </w:rPr>
+                              <w:t xml:space="preserve">      </w:t>
+                            </w:r>
+                            <w:r>
+                              <w:rPr>
+                                <w:color w:val="C45911" w:themeColor="accent2" w:themeShade="BF"/>
+                              </w:rPr>
+                              <w:t>14.63%</w:t>
+                            </w:r>
+                          </w:p>
+                        </w:txbxContent>
+                      </wps:txbx>
+                      <wps:bodyPr rot="0" vert="horz" wrap="square" lIns="91440" tIns="45720" rIns="91440" bIns="45720" anchor="t" anchorCtr="0">
+                        <a:spAutoFit/>
+                      </wps:bodyPr>
+                    </wps:wsp>
+                  </a:graphicData>
+                </a:graphic>
+                <wp14:sizeRelH relativeFrom="margin">
+                  <wp14:pctWidth>0</wp14:pctWidth>
+                </wp14:sizeRelH>
+                <wp14:sizeRelV relativeFrom="margin">
+                  <wp14:pctHeight>20000</wp14:pctHeight>
+                </wp14:sizeRelV>
+              </wp:anchor>
+            </w:drawing>
+          </mc:Choice>
+          <mc:Fallback>
+            <w:pict>
+              <v:shape id="_x0000_s1031" type="#_x0000_t202" style="position:absolute;margin-left:11.25pt;margin-top:97.6pt;width:138.35pt;height:110.6pt;z-index:251680768;visibility:visible;mso-wrap-style:square;mso-width-percent:0;mso-height-percent:200;mso-wrap-distance-left:9pt;mso-wrap-distance-top:3.6pt;mso-wrap-distance-right:9pt;mso-wrap-distance-bottom:3.6pt;mso-position-horizontal:absolute;mso-position-horizontal-relative:text;mso-position-vertical:absolute;mso-position-vertical-relative:text;mso-width-percent:0;mso-height-percent:200;mso-width-relative:margin;mso-height-relative:margin;v-text-anchor:top" o:gfxdata="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" fillcolor="white [3201]" strokecolor="#a5a5a5 [3206]" strokeweight="1pt">
+                <v:textbox style="mso-fit-shape-to-text:t">
+                  <w:txbxContent>
+                    <w:p>
+                      <w:pPr>
+                        <w:pStyle w:val="ListParagraph"/>
+                        <w:numPr>
+                          <w:ilvl w:val="0"/>
+                          <w:numId w:val="8"/>
+                        </w:numPr>
+                        <w:spacing w:after="0" w:line="240" w:lineRule="auto"/>
+                        <w:rPr>
+                          <w:b/>
+                          <w:color w:val="525252" w:themeColor="accent3" w:themeShade="80"/>
+                        </w:rPr>
+                      </w:pPr>
+                      <w:r>
+                        <w:rPr>
+                          <w:b/>
+                          <w:color w:val="525252" w:themeColor="accent3" w:themeShade="80"/>
+                        </w:rPr>
+                        <w:t xml:space="preserve">Murder </w:t>
+                      </w:r>
+                    </w:p>
+                    <w:p>
+                      <w:pPr>
+                        <w:spacing w:after="0" w:line="240" w:lineRule="auto"/>
+                        <w:jc w:val="center"/>
+                      </w:pPr>
+                      <w:r>
+                        <w:rPr>
+                          <w:color w:val="2E74B5" w:themeColor="accent5" w:themeShade="BF"/>
+                        </w:rPr>
+                        <w:t>0.68%</w:t>
+                      </w:r>
+                      <w:r>
+                        <w:rPr>
+                          <w:color w:val="2E74B5" w:themeColor="accent5" w:themeShade="BF"/>
+                        </w:rPr>
+                        <w:t xml:space="preserve">      </w:t>
+                      </w:r>
+                      <w:r>
+                        <w:rPr>
+                          <w:color w:val="C45911" w:themeColor="accent2" w:themeShade="BF"/>
+                        </w:rPr>
+                        <w:t>0.75%</w:t>
+                      </w:r>
+                    </w:p>
+                    <w:p>
+                      <w:pPr>
+                        <w:pStyle w:val="ListParagraph"/>
+                        <w:numPr>
+                          <w:ilvl w:val="0"/>
+                          <w:numId w:val="8"/>
+                        </w:numPr>
+                        <w:spacing w:after="0" w:line="240" w:lineRule="auto"/>
+                        <w:rPr>
+                          <w:b/>
+                          <w:color w:val="525252" w:themeColor="accent3" w:themeShade="80"/>
+                        </w:rPr>
+                      </w:pPr>
+                      <w:r>
+                        <w:rPr>
+                          <w:b/>
+                          <w:color w:val="525252" w:themeColor="accent3" w:themeShade="80"/>
+                        </w:rPr>
+                        <w:t>Sexual Crimes</w:t>
+                      </w:r>
+                    </w:p>
+                    <w:p>
+                      <w:pPr>
+                        <w:spacing w:after="0" w:line="240" w:lineRule="auto"/>
+                        <w:jc w:val="center"/>
+                      </w:pPr>
+                      <w:r>
+                        <w:rPr>
+                          <w:color w:val="2E74B5" w:themeColor="accent5" w:themeShade="BF"/>
+                        </w:rPr>
+                        <w:t>6.38 %</w:t>
+                      </w:r>
+                      <w:r>
+                        <w:rPr>
+                          <w:color w:val="2E74B5" w:themeColor="accent5" w:themeShade="BF"/>
+                        </w:rPr>
+                        <w:t xml:space="preserve">      </w:t>
+                      </w:r>
+                      <w:r>
+                        <w:rPr>
+                          <w:color w:val="C45911" w:themeColor="accent2" w:themeShade="BF"/>
+                        </w:rPr>
+                        <w:t>5.87%</w:t>
+                      </w:r>
+                    </w:p>
+                    <w:p>
+                      <w:pPr>
+                        <w:pStyle w:val="ListParagraph"/>
+                        <w:numPr>
+                          <w:ilvl w:val="0"/>
+                          <w:numId w:val="8"/>
+                        </w:numPr>
+                        <w:spacing w:after="0" w:line="240" w:lineRule="auto"/>
+                        <w:rPr>
+                          <w:b/>
+                          <w:color w:val="525252" w:themeColor="accent3" w:themeShade="80"/>
+                        </w:rPr>
+                      </w:pPr>
+                      <w:r>
+                        <w:rPr>
+                          <w:b/>
+                          <w:color w:val="525252" w:themeColor="accent3" w:themeShade="80"/>
+                        </w:rPr>
+                        <w:t>Injuries or Threats</w:t>
+                      </w:r>
+                    </w:p>
+                    <w:p>
+                      <w:pPr>
+                        <w:spacing w:after="0" w:line="240" w:lineRule="auto"/>
+                        <w:jc w:val="center"/>
+                      </w:pPr>
+                      <w:r>
+                        <w:rPr>
+                          <w:color w:val="2E74B5" w:themeColor="accent5" w:themeShade="BF"/>
+                        </w:rPr>
+                        <w:t>78.59 %</w:t>
+                      </w:r>
+                      <w:r>
+                        <w:rPr>
+                          <w:color w:val="2E74B5" w:themeColor="accent5" w:themeShade="BF"/>
+                        </w:rPr>
+                        <w:t xml:space="preserve">      </w:t>
+                      </w:r>
+                      <w:r>
+                        <w:rPr>
+                          <w:color w:val="C45911" w:themeColor="accent2" w:themeShade="BF"/>
+                        </w:rPr>
+                        <w:t>77.98%</w:t>
+                      </w:r>
+                    </w:p>
+                    <w:p>
+                      <w:pPr>
+                        <w:pStyle w:val="ListParagraph"/>
+                        <w:numPr>
+                          <w:ilvl w:val="0"/>
+                          <w:numId w:val="8"/>
+                        </w:numPr>
+                        <w:spacing w:after="0" w:line="240" w:lineRule="auto"/>
+                        <w:rPr>
+                          <w:b/>
+                          <w:color w:val="525252" w:themeColor="accent3" w:themeShade="80"/>
+                        </w:rPr>
+                      </w:pPr>
+                      <w:r>
+                        <w:rPr>
+                          <w:b/>
+                          <w:color w:val="525252" w:themeColor="accent3" w:themeShade="80"/>
+                        </w:rPr>
+                        <w:t>Freedom/Hate Crimes</w:t>
+                      </w:r>
+                    </w:p>
+                    <w:p>
+                      <w:pPr>
+                        <w:spacing w:after="0" w:line="240" w:lineRule="auto"/>
+                        <w:jc w:val="center"/>
+                      </w:pPr>
+                      <w:r>
+                        <w:rPr>
+                          <w:color w:val="2E74B5" w:themeColor="accent5" w:themeShade="BF"/>
+                        </w:rPr>
+                        <w:t>0.72%</w:t>
+                      </w:r>
+                      <w:r>
+                        <w:rPr>
+                          <w:color w:val="2E74B5" w:themeColor="accent5" w:themeShade="BF"/>
+                        </w:rPr>
+                        <w:t xml:space="preserve">      </w:t>
+                      </w:r>
+                      <w:r>
+                        <w:rPr>
+                          <w:color w:val="C45911" w:themeColor="accent2" w:themeShade="BF"/>
+                        </w:rPr>
+                        <w:t>0.74%</w:t>
+                      </w:r>
+                    </w:p>
+                    <w:p>
+                      <w:pPr>
+                        <w:pStyle w:val="ListParagraph"/>
+                        <w:numPr>
+                          <w:ilvl w:val="0"/>
+                          <w:numId w:val="8"/>
+                        </w:numPr>
+                        <w:spacing w:after="0" w:line="240" w:lineRule="auto"/>
+                        <w:rPr>
+                          <w:b/>
+                          <w:color w:val="525252" w:themeColor="accent3" w:themeShade="80"/>
+                        </w:rPr>
+                      </w:pPr>
+                      <w:r>
+                        <w:rPr>
+                          <w:b/>
+                          <w:color w:val="525252" w:themeColor="accent3" w:themeShade="80"/>
+                        </w:rPr>
+                        <w:t xml:space="preserve">Kidnapping or Torture </w:t>
+                      </w:r>
+                    </w:p>
+                    <w:p>
+                      <w:pPr>
+                        <w:spacing w:after="0" w:line="240" w:lineRule="auto"/>
+                        <w:jc w:val="center"/>
+                      </w:pPr>
+                      <w:r>
+                        <w:rPr>
+                          <w:color w:val="2E74B5" w:themeColor="accent5" w:themeShade="BF"/>
+                        </w:rPr>
+                        <w:t>0.02 %</w:t>
+                      </w:r>
+                      <w:r>
+                        <w:rPr>
+                          <w:color w:val="2E74B5" w:themeColor="accent5" w:themeShade="BF"/>
+                        </w:rPr>
+                        <w:t xml:space="preserve">      </w:t>
+                      </w:r>
+                      <w:r>
+                        <w:rPr>
+                          <w:color w:val="C45911" w:themeColor="accent2" w:themeShade="BF"/>
+                        </w:rPr>
+                        <w:t>0.01%</w:t>
+                      </w:r>
+                    </w:p>
+                    <w:p>
+                      <w:pPr>
+                        <w:pStyle w:val="ListParagraph"/>
+                        <w:numPr>
+                          <w:ilvl w:val="0"/>
+                          <w:numId w:val="8"/>
+                        </w:numPr>
+                        <w:spacing w:after="0" w:line="240" w:lineRule="auto"/>
+                        <w:rPr>
+                          <w:b/>
+                          <w:color w:val="525252" w:themeColor="accent3" w:themeShade="80"/>
+                        </w:rPr>
+                      </w:pPr>
+                      <w:r>
+                        <w:rPr>
+                          <w:b/>
+                          <w:color w:val="525252" w:themeColor="accent3" w:themeShade="80"/>
+                        </w:rPr>
+                        <w:t xml:space="preserve">Others </w:t>
+                      </w:r>
+                    </w:p>
+                    <w:p>
+                      <w:pPr>
+                        <w:spacing w:after="0" w:line="240" w:lineRule="auto"/>
+                        <w:jc w:val="center"/>
+                      </w:pPr>
+                      <w:r>
+                        <w:rPr>
+                          <w:color w:val="2E74B5" w:themeColor="accent5" w:themeShade="BF"/>
+                        </w:rPr>
+                        <w:t>13.60%</w:t>
+                      </w:r>
+                      <w:r>
+                        <w:rPr>
+                          <w:color w:val="2E74B5" w:themeColor="accent5" w:themeShade="BF"/>
+                        </w:rPr>
+                        <w:t xml:space="preserve">      </w:t>
+                      </w:r>
+                      <w:r>
+                        <w:rPr>
+                          <w:color w:val="C45911" w:themeColor="accent2" w:themeShade="BF"/>
+                        </w:rPr>
+                        <w:t>14.63%</w:t>
+                      </w:r>
+                    </w:p>
+                  </w:txbxContent>
+                </v:textbox>
+                <w10:wrap type="square"/>
+              </v:shape>
+            </w:pict>
+          </mc:Fallback>
+        </mc:AlternateContent>
+      </w:r>
+      <w:r>
+        <w:rPr>
+          <w:noProof/>
+          <w:color w:val="000000" w:themeColor="text1"/>
+          <w:sz w:val="24"/>
+          <w:szCs w:val="24"/>
+        </w:rPr>
+        <mc:AlternateContent>
+          <mc:Choice Requires="wps">
+            <w:drawing>
+              <wp:anchor distT="45720" distB="45720" distL="114300" distR="114300" simplePos="0" relativeHeight="251670528" behindDoc="0" locked="0" layoutInCell="1" allowOverlap="1">
+                <wp:simplePos x="0" y="0"/>
+                <wp:positionH relativeFrom="column">
+                  <wp:posOffset>1303793</wp:posOffset>
+                </wp:positionH>
+                <wp:positionV relativeFrom="paragraph">
+                  <wp:posOffset>21204</wp:posOffset>
+                </wp:positionV>
+                <wp:extent cx="3276600" cy="276225"/>
+                <wp:effectExtent l="0" t="0" r="19050" b="28575"/>
+                <wp:wrapSquare wrapText="bothSides"/>
+                <wp:docPr id="14" name="Text Box 2"/>
+                <wp:cNvGraphicFramePr>
+                  <a:graphicFrameLocks xmlns:a="http://schemas.openxmlformats.org/drawingml/2006/main"/>
+                </wp:cNvGraphicFramePr>
+                <a:graphic xmlns:a="http://schemas.openxmlformats.org/drawingml/2006/main">
+                  <a:graphicData uri="http://schemas.microsoft.com/office/word/2010/wordprocessingShape">
+                    <wps:wsp>
+                      <wps:cNvSpPr txBox="1">
+                        <a:spLocks noChangeArrowheads="1"/>
+                      </wps:cNvSpPr>
+                      <wps:spPr bwMode="auto">
+                        <a:xfrm>
+                          <a:off x="0" y="0"/>
+                          <a:ext cx="3276600" cy="276225"/>
+                        </a:xfrm>
+                        <a:prstGeom prst="rect">
+                          <a:avLst/>
+                        </a:prstGeom>
+                        <a:ln>
+                          <a:solidFill>
+                            <a:schemeClr val="accent1">
+                              <a:lumMod val="75000"/>
+                            </a:schemeClr>
+                          </a:solidFill>
+                          <a:headEnd/>
+                          <a:tailEnd/>
+                        </a:ln>
+                      </wps:spPr>
+                      <wps:style>
+                        <a:lnRef idx="2">
+                          <a:schemeClr val="accent2"/>
+                        </a:lnRef>
+                        <a:fillRef idx="1">
+                          <a:schemeClr val="lt1"/>
+                        </a:fillRef>
+                        <a:effectRef idx="0">
+                          <a:schemeClr val="accent2"/>
+                        </a:effectRef>
+                        <a:fontRef idx="minor">
+                          <a:schemeClr val="dk1"/>
+                        </a:fontRef>
+                      </wps:style>
                       <wps:txbx>
                         <w:txbxContent>
                           <w:p>
                             <w:pPr>
                               <w:jc w:val="center"/>
+                              <w:rPr>
+                                <w:b/>
+                                <w:color w:val="1F4E79" w:themeColor="accent5" w:themeShade="80"/>
+                              </w:rPr>
                             </w:pPr>
                             <w:r>
-                              <w:t>Crimes against Property</w:t>
-                            </w:r>
-                          </w:p>
-                          <w:p>
-                            <w:pPr>
-                              <w:jc w:val="center"/>
-                            </w:pPr>
-                            <w:r>
-                              <w:t>83.51% 86.43%</w:t>
+                              <w:rPr>
+                                <w:b/>
+                                <w:color w:val="1F4E79" w:themeColor="accent5" w:themeShade="80"/>
+                              </w:rPr>
+                              <w:t>Types of Crimes in Catalonia</w:t>
                             </w:r>
                           </w:p>
                         </w:txbxContent>
@@ -2881,23 +5051,23 @@
           </mc:Choice>
           <mc:Fallback>
             <w:pict>
-              <v:shape id="_x0000_s1029" type="#_x0000_t202" style="position:absolute;margin-left:159.05pt;margin-top:36.6pt;width:134.75pt;height:46pt;z-index:251674624;visibility:visible;mso-wrap-style:square;mso-width-percent:0;mso-height-percent:0;mso-wrap-distance-left:9pt;mso-wrap-distance-top:3.6pt;mso-wrap-distance-right:9pt;mso-wrap-distance-bottom:3.6pt;mso-position-horizontal:absolute;mso-position-horizontal-relative:text;mso-position-vertical:absolute;mso-position-vertical-relative:text;mso-width-percent:0;mso-height-percent:0;mso-width-relative:margin;mso-height-relative:margin;v-text-anchor:top" o:gfxdata="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">
+              <v:shape id="_x0000_s1032" type="#_x0000_t202" style="position:absolute;margin-left:102.65pt;margin-top:1.65pt;width:258pt;height:21.75pt;z-index:251670528;visibility:visible;mso-wrap-style:square;mso-width-percent:0;mso-height-percent:0;mso-wrap-distance-left:9pt;mso-wrap-distance-top:3.6pt;mso-wrap-distance-right:9pt;mso-wrap-distance-bottom:3.6pt;mso-position-horizontal:absolute;mso-position-horizontal-relative:text;mso-position-vertical:absolute;mso-position-vertical-relative:text;mso-width-percent:0;mso-height-percent:0;mso-width-relative:margin;mso-height-relative:margin;v-text-anchor:top" o:gfxdata="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" fillcolor="white [3201]" strokecolor="#2f5496 [2404]" strokeweight="1pt">
                 <v:textbox>
                   <w:txbxContent>
                     <w:p>
                       <w:pPr>
                         <w:jc w:val="center"/>
+                        <w:rPr>
+                          <w:b/>
+                          <w:color w:val="1F4E79" w:themeColor="accent5" w:themeShade="80"/>
+                        </w:rPr>
                       </w:pPr>
                       <w:r>
-                        <w:t>Crimes against Property</w:t>
-                      </w:r>
-                    </w:p>
-                    <w:p>
-                      <w:pPr>
-                        <w:jc w:val="center"/>
-                      </w:pPr>
-                      <w:r>
-                        <w:t>83.51% 86.43%</w:t>
+                        <w:rPr>
+                          <w:b/>
+                          <w:color w:val="1F4E79" w:themeColor="accent5" w:themeShade="80"/>
+                        </w:rPr>
+                        <w:t>Types of Crimes in Catalonia</w:t>
                       </w:r>
                     </w:p>
                   </w:txbxContent>
@@ -2947,34 +5117,66 @@
                         <a:prstGeom prst="rect">
                           <a:avLst/>
                         </a:prstGeom>
-                        <a:solidFill>
-                          <a:srgbClr val="FFFFFF"/>
-                        </a:solidFill>
-                        <a:ln w="9525">
+                        <a:ln>
                           <a:solidFill>
-                            <a:srgbClr val="000000"/>
+                            <a:schemeClr val="accent1">
+                              <a:lumMod val="75000"/>
+                            </a:schemeClr>
                           </a:solidFill>
-                          <a:miter lim="800000"/>
                           <a:headEnd/>
                           <a:tailEnd/>
                         </a:ln>
                       </wps:spPr>
+                      <wps:style>
+                        <a:lnRef idx="2">
+                          <a:schemeClr val="accent1"/>
+                        </a:lnRef>
+                        <a:fillRef idx="1">
+                          <a:schemeClr val="lt1"/>
+                        </a:fillRef>
+                        <a:effectRef idx="0">
+                          <a:schemeClr val="accent1"/>
+                        </a:effectRef>
+                        <a:fontRef idx="minor">
+                          <a:schemeClr val="dk1"/>
+                        </a:fontRef>
+                      </wps:style>
                       <wps:txbx>
                         <w:txbxContent>
                           <w:p>
                             <w:pPr>
                               <w:jc w:val="center"/>
+                              <w:rPr>
+                                <w:b/>
+                                <w:color w:val="2F5496" w:themeColor="accent1" w:themeShade="BF"/>
+                              </w:rPr>
                             </w:pPr>
                             <w:r>
+                              <w:rPr>
+                                <w:b/>
+                                <w:color w:val="2F5496" w:themeColor="accent1" w:themeShade="BF"/>
+                              </w:rPr>
                               <w:t>Crimes against People</w:t>
                             </w:r>
                           </w:p>
                           <w:p>
                             <w:pPr>
                               <w:jc w:val="center"/>
+                              <w:rPr>
+                                <w:color w:val="C45911" w:themeColor="accent2" w:themeShade="BF"/>
+                              </w:rPr>
                             </w:pPr>
                             <w:r>
-                              <w:t>9.42 % 8.18%</w:t>
+                              <w:rPr>
+                                <w:color w:val="2F5496" w:themeColor="accent1" w:themeShade="BF"/>
+                              </w:rPr>
+                              <w:t xml:space="preserve">9.42%      </w:t>
+                            </w:r>
+                            <w:r>
+                              <w:rPr>
+                                <w:color w:val="C45911" w:themeColor="accent2" w:themeShade="BF"/>
+                              </w:rPr>
+                              <w:t>8.18%</w:t>
                             </w:r>
                           </w:p>
                         </w:txbxContent>
@@ -2996,23 +5198,43 @@
           </mc:Choice>
           <mc:Fallback>
             <w:pict>
-              <v:shape id="_x0000_s1030" type="#_x0000_t202" style="position:absolute;margin-left:20.9pt;margin-top:36.55pt;width:123.9pt;height:46pt;z-index:251672576;visibility:visible;mso-wrap-style:square;mso-width-percent:0;mso-height-percent:0;mso-wrap-distance-left:9pt;mso-wrap-distance-top:3.6pt;mso-wrap-distance-right:9pt;mso-wrap-distance-bottom:3.6pt;mso-position-horizontal:absolute;mso-position-horizontal-relative:text;mso-position-vertical:absolute;mso-position-vertical-relative:text;mso-width-percent:0;mso-height-percent:0;mso-width-relative:margin;mso-height-relative:margin;v-text-anchor:top" o:gfxdata="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">
+              <v:shape id="_x0000_s1033" type="#_x0000_t202" style="position:absolute;margin-left:20.9pt;margin-top:36.55pt;width:123.9pt;height:46pt;z-index:251672576;visibility:visible;mso-wrap-style:square;mso-width-percent:0;mso-height-percent:0;mso-wrap-distance-left:9pt;mso-wrap-distance-top:3.6pt;mso-wrap-distance-right:9pt;mso-wrap-distance-bottom:3.6pt;mso-position-horizontal:absolute;mso-position-horizontal-relative:text;mso-position-vertical:absolute;mso-position-vertical-relative:text;mso-width-percent:0;mso-height-percent:0;mso-width-relative:margin;mso-height-relative:margin;v-text-anchor:top" o:gfxdata="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" fillcolor="white [3201]" strokecolor="#2f5496 [2404]" strokeweight="1pt">
                 <v:textbox>
                   <w:txbxContent>
                     <w:p>
                       <w:pPr>
                         <w:jc w:val="center"/>
+                        <w:rPr>
+                          <w:b/>
+                          <w:color w:val="2F5496" w:themeColor="accent1" w:themeShade="BF"/>
+                        </w:rPr>
                       </w:pPr>
                       <w:r>
+                        <w:rPr>
+                          <w:b/>
+                          <w:color w:val="2F5496" w:themeColor="accent1" w:themeShade="BF"/>
+                        </w:rPr>
                         <w:t>Crimes against People</w:t>
                       </w:r>
                     </w:p>
                     <w:p>
                       <w:pPr>
                         <w:jc w:val="center"/>
+                        <w:rPr>
+                          <w:color w:val="C45911" w:themeColor="accent2" w:themeShade="BF"/>
+                        </w:rPr>
                       </w:pPr>
                       <w:r>
-                        <w:t>9.42 % 8.18%</w:t>
+                        <w:rPr>
+                          <w:color w:val="2F5496" w:themeColor="accent1" w:themeShade="BF"/>
+                        </w:rPr>
+                        <w:t xml:space="preserve">9.42%      </w:t>
+                      </w:r>
+                      <w:r>
+                        <w:rPr>
+                          <w:color w:val="C45911" w:themeColor="accent2" w:themeShade="BF"/>
+                        </w:rPr>
+                        <w:t>8.18%</w:t>
                       </w:r>
                     </w:p>
                   </w:txbxContent>
@@ -3032,6 +5254,15 @@
           <w:szCs w:val="24"/>
         </w:rPr>
       </w:pPr>
+    </w:p>
+    <w:p>
+      <w:pPr>
+        <w:rPr>
+          <w:color w:val="000000" w:themeColor="text1"/>
+          <w:sz w:val="24"/>
+          <w:szCs w:val="24"/>
+        </w:rPr>
+      </w:pPr>
       <w:r>
         <w:rPr>
           <w:noProof/>
@@ -3042,18 +5273,18 @@
         <mc:AlternateContent>
           <mc:Choice Requires="wps">
             <w:drawing>
-              <wp:anchor distT="45720" distB="45720" distL="114300" distR="114300" simplePos="0" relativeHeight="251682816" behindDoc="0" locked="0" layoutInCell="1" allowOverlap="1">
+              <wp:anchor distT="45720" distB="45720" distL="114300" distR="114300" simplePos="0" relativeHeight="251709440" behindDoc="0" locked="0" layoutInCell="1" allowOverlap="1">
                 <wp:simplePos x="0" y="0"/>
                 <wp:positionH relativeFrom="column">
-                  <wp:posOffset>2061210</wp:posOffset>
+                  <wp:posOffset>2925445</wp:posOffset>
                 </wp:positionH>
                 <wp:positionV relativeFrom="paragraph">
-                  <wp:posOffset>942990</wp:posOffset>
+                  <wp:posOffset>153808</wp:posOffset>
                 </wp:positionV>
-                <wp:extent cx="1786255" cy="1404620"/>
-                <wp:effectExtent l="0" t="0" r="23495" b="16510"/>
+                <wp:extent cx="2981325" cy="1404620"/>
+                <wp:effectExtent l="0" t="0" r="28575" b="14605"/>
                 <wp:wrapSquare wrapText="bothSides"/>
-                <wp:docPr id="20" name="Text Box 2"/>
+                <wp:docPr id="5" name="Text Box 2"/>
                 <wp:cNvGraphicFramePr>
                   <a:graphicFrameLocks xmlns:a="http://schemas.openxmlformats.org/drawingml/2006/main"/>
                 </wp:cNvGraphicFramePr>
@@ -3066,7 +5297,7 @@
                       <wps:spPr bwMode="auto">
                         <a:xfrm>
                           <a:off x="0" y="0"/>
-                          <a:ext cx="1786255" cy="1404620"/>
+                          <a:ext cx="2981325" cy="1404620"/>
                         </a:xfrm>
                         <a:prstGeom prst="rect">
                           <a:avLst/>
@@ -3076,7 +5307,7 @@
                         </a:solidFill>
                         <a:ln w="9525">
                           <a:solidFill>
-                            <a:srgbClr val="000000"/>
+                            <a:schemeClr val="bg1"/>
                           </a:solidFill>
                           <a:miter lim="800000"/>
                           <a:headEnd/>
@@ -3087,87 +5318,31 @@
                         <w:txbxContent>
                           <w:p>
                             <w:pPr>
-                              <w:spacing w:after="0" w:line="240" w:lineRule="auto"/>
+                              <w:pStyle w:val="ListParagraph"/>
+                              <w:numPr>
+                                <w:ilvl w:val="0"/>
+                                <w:numId w:val="11"/>
+                              </w:numPr>
                             </w:pPr>
                             <w:r>
-                              <w:t xml:space="preserve">Thefts </w:t>
+                              <w:t xml:space="preserve">Percentage of this specific type of crime. </w:t>
                             </w:r>
                           </w:p>
                           <w:p>
                             <w:pPr>
-                              <w:spacing w:after="0" w:line="240" w:lineRule="auto"/>
+                              <w:jc w:val="center"/>
                             </w:pPr>
                             <w:r>
-                              <w:t xml:space="preserve">41.41 % 45.87% </w:t>
+                              <w:rPr>
+                                <w:color w:val="2F5496" w:themeColor="accent1" w:themeShade="BF"/>
+                              </w:rPr>
+                              <w:t xml:space="preserve">In 2022     </w:t>
                             </w:r>
-                          </w:p>
-                          <w:p>
-                            <w:pPr>
-                              <w:spacing w:after="0" w:line="240" w:lineRule="auto"/>
-                            </w:pPr>
                             <w:r>
-                              <w:t xml:space="preserve">Robbery or </w:t>
-                            </w:r>
-                            <w:proofErr w:type="spellStart"/>
-                            <w:r>
-                              <w:t>Bulgary</w:t>
-                            </w:r>
-                            <w:proofErr w:type="spellEnd"/>
-                          </w:p>
-                          <w:p>
-                            <w:pPr>
-                              <w:spacing w:after="0" w:line="240" w:lineRule="auto"/>
-                            </w:pPr>
-                            <w:r>
-                              <w:t>23.09 % 25.53%</w:t>
-                            </w:r>
-                          </w:p>
-                          <w:p>
-                            <w:pPr>
-                              <w:spacing w:after="0" w:line="240" w:lineRule="auto"/>
-                            </w:pPr>
-                            <w:r>
-                              <w:t>Damage</w:t>
-                            </w:r>
-                          </w:p>
-                          <w:p>
-                            <w:pPr>
-                              <w:spacing w:after="0" w:line="240" w:lineRule="auto"/>
-                            </w:pPr>
-                            <w:r>
-                              <w:t>10.94 % 11.37%</w:t>
-                            </w:r>
-                          </w:p>
-                          <w:p>
-                            <w:pPr>
-                              <w:spacing w:after="0" w:line="240" w:lineRule="auto"/>
-                            </w:pPr>
-                            <w:r>
-                              <w:t>Scams</w:t>
-                            </w:r>
-                          </w:p>
-                          <w:p>
-                            <w:pPr>
-                              <w:spacing w:after="0" w:line="240" w:lineRule="auto"/>
-                            </w:pPr>
-                            <w:r>
-                              <w:t>19.57 % 13.05%</w:t>
-                            </w:r>
-                          </w:p>
-                          <w:p>
-                            <w:pPr>
-                              <w:spacing w:after="0" w:line="240" w:lineRule="auto"/>
-                            </w:pPr>
-                            <w:r>
-                              <w:t>Others</w:t>
-                            </w:r>
-                          </w:p>
-                          <w:p>
-                            <w:pPr>
-                              <w:spacing w:after="0" w:line="240" w:lineRule="auto"/>
-                            </w:pPr>
-                            <w:r>
-                              <w:t>4.97 % 4.15%</w:t>
+                              <w:rPr>
+                                <w:color w:val="C45911" w:themeColor="accent2" w:themeShade="BF"/>
+                              </w:rPr>
+                              <w:t>In 2019</w:t>
                             </w:r>
                           </w:p>
                         </w:txbxContent>
@@ -3189,92 +5364,36 @@
           </mc:Choice>
           <mc:Fallback>
             <w:pict>
-              <v:shape id="_x0000_s1031" type="#_x0000_t202" style="position:absolute;margin-left:162.3pt;margin-top:74.25pt;width:140.65pt;height:110.6pt;z-index:251682816;visibility:visible;mso-wrap-style:square;mso-width-percent:0;mso-height-percent:200;mso-wrap-distance-left:9pt;mso-wrap-distance-top:3.6pt;mso-wrap-distance-right:9pt;mso-wrap-distance-bottom:3.6pt;mso-position-horizontal:absolute;mso-position-horizontal-relative:text;mso-position-vertical:absolute;mso-position-vertical-relative:text;mso-width-percent:0;mso-height-percent:200;mso-width-relative:margin;mso-height-relative:margin;v-text-anchor:top" o:gfxdata="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">
+              <v:shape id="_x0000_s1034" type="#_x0000_t202" style="position:absolute;margin-left:230.35pt;margin-top:12.1pt;width:234.75pt;height:110.6pt;z-index:251709440;visibility:visible;mso-wrap-style:square;mso-width-percent:0;mso-height-percent:200;mso-wrap-distance-left:9pt;mso-wrap-distance-top:3.6pt;mso-wrap-distance-right:9pt;mso-wrap-distance-bottom:3.6pt;mso-position-horizontal:absolute;mso-position-horizontal-relative:text;mso-position-vertical:absolute;mso-position-vertical-relative:text;mso-width-percent:0;mso-height-percent:200;mso-width-relative:margin;mso-height-relative:margin;v-text-anchor:top" o:gfxdata="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" strokecolor="white [3212]">
                 <v:textbox style="mso-fit-shape-to-text:t">
                   <w:txbxContent>
                     <w:p>
                       <w:pPr>
-                        <w:spacing w:after="0" w:line="240" w:lineRule="auto"/>
+                        <w:pStyle w:val="ListParagraph"/>
+                        <w:numPr>
+                          <w:ilvl w:val="0"/>
+                          <w:numId w:val="11"/>
+                        </w:numPr>
                       </w:pPr>
                       <w:r>
-                        <w:t xml:space="preserve">Thefts </w:t>
+                        <w:t xml:space="preserve">Percentage of this specific type of crime. </w:t>
                       </w:r>
                     </w:p>
                     <w:p>
                       <w:pPr>
-                        <w:spacing w:after="0" w:line="240" w:lineRule="auto"/>
+                        <w:jc w:val="center"/>
                       </w:pPr>
                       <w:r>
-                        <w:t xml:space="preserve">41.41 % 45.87% </w:t>
+                        <w:rPr>
+                          <w:color w:val="2F5496" w:themeColor="accent1" w:themeShade="BF"/>
+                        </w:rPr>
+                        <w:t xml:space="preserve">In 2022     </w:t>
                       </w:r>
-                    </w:p>
-                    <w:p>
-                      <w:pPr>
-                        <w:spacing w:after="0" w:line="240" w:lineRule="auto"/>
-                      </w:pPr>
                       <w:r>
-                        <w:t xml:space="preserve">Robbery or </w:t>
-                      </w:r>
-                      <w:proofErr w:type="spellStart"/>
-                      <w:r>
-                        <w:t>Bulgary</w:t>
-                      </w:r>
-                      <w:proofErr w:type="spellEnd"/>
-                    </w:p>
-                    <w:p>
-                      <w:pPr>
-                        <w:spacing w:after="0" w:line="240" w:lineRule="auto"/>
-                      </w:pPr>
-                      <w:r>
-                        <w:t>23.09 % 25.53%</w:t>
-                      </w:r>
-                    </w:p>
-                    <w:p>
-                      <w:pPr>
-                        <w:spacing w:after="0" w:line="240" w:lineRule="auto"/>
-                      </w:pPr>
-                      <w:r>
-                        <w:t>Damage</w:t>
-                      </w:r>
-                    </w:p>
-                    <w:p>
-                      <w:pPr>
-                        <w:spacing w:after="0" w:line="240" w:lineRule="auto"/>
-                      </w:pPr>
-                      <w:r>
-                        <w:t>10.94 % 11.37%</w:t>
-                      </w:r>
-                    </w:p>
-                    <w:p>
-                      <w:pPr>
-                        <w:spacing w:after="0" w:line="240" w:lineRule="auto"/>
-                      </w:pPr>
-                      <w:r>
-                        <w:t>Scams</w:t>
-                      </w:r>
-                    </w:p>
-                    <w:p>
-                      <w:pPr>
-                        <w:spacing w:after="0" w:line="240" w:lineRule="auto"/>
-                      </w:pPr>
-                      <w:r>
-                        <w:t>19.57 % 13.05%</w:t>
-                      </w:r>
-                    </w:p>
-                    <w:p>
-                      <w:pPr>
-                        <w:spacing w:after="0" w:line="240" w:lineRule="auto"/>
-                      </w:pPr>
-                      <w:r>
-                        <w:t>Others</w:t>
-                      </w:r>
-                    </w:p>
-                    <w:p>
-                      <w:pPr>
-                        <w:spacing w:after="0" w:line="240" w:lineRule="auto"/>
-                      </w:pPr>
-                      <w:r>
-                        <w:t>4.97 % 4.15%</w:t>
+                        <w:rPr>
+                          <w:color w:val="C45911" w:themeColor="accent2" w:themeShade="BF"/>
+                        </w:rPr>
+                        <w:t>In 2019</w:t>
                       </w:r>
                     </w:p>
                   </w:txbxContent>
@@ -3285,458 +5404,139 @@
           </mc:Fallback>
         </mc:AlternateContent>
       </w:r>
-      <w:r>
-        <w:rPr>
-          <w:noProof/>
-          <w:color w:val="000000" w:themeColor="text1"/>
-          <w:sz w:val="24"/>
-          <w:szCs w:val="24"/>
-        </w:rPr>
-        <mc:AlternateContent>
-          <mc:Choice Requires="wps">
-            <w:drawing>
-              <wp:anchor distT="45720" distB="45720" distL="114300" distR="114300" simplePos="0" relativeHeight="251680768" behindDoc="0" locked="0" layoutInCell="1" allowOverlap="1">
-                <wp:simplePos x="0" y="0"/>
-                <wp:positionH relativeFrom="column">
-                  <wp:posOffset>265430</wp:posOffset>
-                </wp:positionH>
-                <wp:positionV relativeFrom="paragraph">
-                  <wp:posOffset>937732</wp:posOffset>
-                </wp:positionV>
-                <wp:extent cx="1573530" cy="1404620"/>
-                <wp:effectExtent l="0" t="0" r="26670" b="20955"/>
-                <wp:wrapSquare wrapText="bothSides"/>
-                <wp:docPr id="19" name="Text Box 2"/>
-                <wp:cNvGraphicFramePr>
-                  <a:graphicFrameLocks xmlns:a="http://schemas.openxmlformats.org/drawingml/2006/main"/>
-                </wp:cNvGraphicFramePr>
-                <a:graphic xmlns:a="http://schemas.openxmlformats.org/drawingml/2006/main">
-                  <a:graphicData uri="http://schemas.microsoft.com/office/word/2010/wordprocessingShape">
-                    <wps:wsp>
-                      <wps:cNvSpPr txBox="1">
-                        <a:spLocks noChangeArrowheads="1"/>
-                      </wps:cNvSpPr>
-                      <wps:spPr bwMode="auto">
-                        <a:xfrm>
-                          <a:off x="0" y="0"/>
-                          <a:ext cx="1573530" cy="1404620"/>
-                        </a:xfrm>
-                        <a:prstGeom prst="rect">
-                          <a:avLst/>
-                        </a:prstGeom>
-                        <a:solidFill>
-                          <a:srgbClr val="FFFFFF"/>
-                        </a:solidFill>
-                        <a:ln w="9525">
-                          <a:solidFill>
-                            <a:srgbClr val="000000"/>
-                          </a:solidFill>
-                          <a:miter lim="800000"/>
-                          <a:headEnd/>
-                          <a:tailEnd/>
-                        </a:ln>
-                      </wps:spPr>
-                      <wps:txbx>
-                        <w:txbxContent>
-                          <w:p>
-                            <w:pPr>
-                              <w:spacing w:after="0" w:line="240" w:lineRule="auto"/>
-                            </w:pPr>
-                            <w:r>
-                              <w:t xml:space="preserve">Murder </w:t>
-                            </w:r>
-                          </w:p>
-                          <w:p>
-                            <w:pPr>
-                              <w:spacing w:after="0" w:line="240" w:lineRule="auto"/>
-                            </w:pPr>
-                            <w:r>
-                              <w:t>0.68 % 0.75%</w:t>
-                            </w:r>
-                          </w:p>
-                          <w:p>
-                            <w:pPr>
-                              <w:spacing w:after="0" w:line="240" w:lineRule="auto"/>
-                            </w:pPr>
-                            <w:r>
-                              <w:t>Sexual Crimes</w:t>
-                            </w:r>
-                          </w:p>
-                          <w:p>
-                            <w:pPr>
-                              <w:spacing w:after="0" w:line="240" w:lineRule="auto"/>
-                            </w:pPr>
-                            <w:r>
-                              <w:t>6.38 % 5.87%</w:t>
-                            </w:r>
-                          </w:p>
-                          <w:p>
-                            <w:pPr>
-                              <w:spacing w:after="0" w:line="240" w:lineRule="auto"/>
-                            </w:pPr>
-                            <w:r>
-                              <w:t>Injuries or Threats</w:t>
-                            </w:r>
-                          </w:p>
-                          <w:p>
-                            <w:pPr>
-                              <w:spacing w:after="0" w:line="240" w:lineRule="auto"/>
-                            </w:pPr>
-                            <w:r>
-                              <w:t>78.59 % 77.98%</w:t>
-                            </w:r>
-                          </w:p>
-                          <w:p>
-                            <w:pPr>
-                              <w:spacing w:after="0" w:line="240" w:lineRule="auto"/>
-                            </w:pPr>
-                            <w:r>
-                              <w:t>Freedom/Hate Crimes</w:t>
-                            </w:r>
-                          </w:p>
-                          <w:p>
-                            <w:pPr>
-                              <w:spacing w:after="0" w:line="240" w:lineRule="auto"/>
-                            </w:pPr>
-                            <w:r>
-                              <w:t>0.72% 0.74%</w:t>
-                            </w:r>
-                          </w:p>
-                          <w:p>
-                            <w:pPr>
-                              <w:spacing w:after="0" w:line="240" w:lineRule="auto"/>
-                            </w:pPr>
-                            <w:r>
-                              <w:t xml:space="preserve">Kidnapping or Torture </w:t>
-                            </w:r>
-                          </w:p>
-                          <w:p>
-                            <w:pPr>
-                              <w:spacing w:after="0" w:line="240" w:lineRule="auto"/>
-                            </w:pPr>
-                            <w:r>
-                              <w:t>0.02 % 0.01%</w:t>
-                            </w:r>
-                          </w:p>
-                          <w:p>
-                            <w:pPr>
-                              <w:spacing w:after="0" w:line="240" w:lineRule="auto"/>
-                            </w:pPr>
-                            <w:r>
-                              <w:t xml:space="preserve">Others </w:t>
-                            </w:r>
-                          </w:p>
-                          <w:p>
-                            <w:pPr>
-                              <w:spacing w:after="0" w:line="240" w:lineRule="auto"/>
-                            </w:pPr>
-                            <w:r>
-                              <w:t>13.60% 14.63%</w:t>
-                            </w:r>
-                          </w:p>
-                        </w:txbxContent>
-                      </wps:txbx>
-                      <wps:bodyPr rot="0" vert="horz" wrap="square" lIns="91440" tIns="45720" rIns="91440" bIns="45720" anchor="t" anchorCtr="0">
-                        <a:spAutoFit/>
-                      </wps:bodyPr>
-                    </wps:wsp>
-                  </a:graphicData>
-                </a:graphic>
-                <wp14:sizeRelH relativeFrom="margin">
-                  <wp14:pctWidth>0</wp14:pctWidth>
-                </wp14:sizeRelH>
-                <wp14:sizeRelV relativeFrom="margin">
-                  <wp14:pctHeight>20000</wp14:pctHeight>
-                </wp14:sizeRelV>
-              </wp:anchor>
-            </w:drawing>
-          </mc:Choice>
-          <mc:Fallback>
-            <w:pict>
-              <v:shape id="_x0000_s1032" type="#_x0000_t202" style="position:absolute;margin-left:20.9pt;margin-top:73.85pt;width:123.9pt;height:110.6pt;z-index:251680768;visibility:visible;mso-wrap-style:square;mso-width-percent:0;mso-height-percent:200;mso-wrap-distance-left:9pt;mso-wrap-distance-top:3.6pt;mso-wrap-distance-right:9pt;mso-wrap-distance-bottom:3.6pt;mso-position-horizontal:absolute;mso-position-horizontal-relative:text;mso-position-vertical:absolute;mso-position-vertical-relative:text;mso-width-percent:0;mso-height-percent:200;mso-width-relative:margin;mso-height-relative:margin;v-text-anchor:top" o:gfxdata="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">
-                <v:textbox style="mso-fit-shape-to-text:t">
-                  <w:txbxContent>
-                    <w:p>
-                      <w:pPr>
-                        <w:spacing w:after="0" w:line="240" w:lineRule="auto"/>
-                      </w:pPr>
-                      <w:r>
-                        <w:t xml:space="preserve">Murder </w:t>
-                      </w:r>
-                    </w:p>
-                    <w:p>
-                      <w:pPr>
-                        <w:spacing w:after="0" w:line="240" w:lineRule="auto"/>
-                      </w:pPr>
-                      <w:r>
-                        <w:t>0.68 % 0.75%</w:t>
-                      </w:r>
-                    </w:p>
-                    <w:p>
-                      <w:pPr>
-                        <w:spacing w:after="0" w:line="240" w:lineRule="auto"/>
-                      </w:pPr>
-                      <w:r>
-                        <w:t>Sexual Crimes</w:t>
-                      </w:r>
-                    </w:p>
-                    <w:p>
-                      <w:pPr>
-                        <w:spacing w:after="0" w:line="240" w:lineRule="auto"/>
-                      </w:pPr>
-                      <w:r>
-                        <w:t>6.38 % 5.87%</w:t>
-                      </w:r>
-                    </w:p>
-                    <w:p>
-                      <w:pPr>
-                        <w:spacing w:after="0" w:line="240" w:lineRule="auto"/>
-                      </w:pPr>
-                      <w:r>
-                        <w:t>Injuries or Threats</w:t>
-                      </w:r>
-                    </w:p>
-                    <w:p>
-                      <w:pPr>
-                        <w:spacing w:after="0" w:line="240" w:lineRule="auto"/>
-                      </w:pPr>
-                      <w:r>
-                        <w:t>78.59 % 77.98%</w:t>
-                      </w:r>
-                    </w:p>
-                    <w:p>
-                      <w:pPr>
-                        <w:spacing w:after="0" w:line="240" w:lineRule="auto"/>
-                      </w:pPr>
-                      <w:r>
-                        <w:t>Freedom/Hate Crimes</w:t>
-                      </w:r>
-                    </w:p>
-                    <w:p>
-                      <w:pPr>
-                        <w:spacing w:after="0" w:line="240" w:lineRule="auto"/>
-                      </w:pPr>
-                      <w:r>
-                        <w:t>0.72% 0.74%</w:t>
-                      </w:r>
-                    </w:p>
-                    <w:p>
-                      <w:pPr>
-                        <w:spacing w:after="0" w:line="240" w:lineRule="auto"/>
-                      </w:pPr>
-                      <w:r>
-                        <w:t xml:space="preserve">Kidnapping or Torture </w:t>
-                      </w:r>
-                    </w:p>
-                    <w:p>
-                      <w:pPr>
-                        <w:spacing w:after="0" w:line="240" w:lineRule="auto"/>
-                      </w:pPr>
-                      <w:r>
-                        <w:t>0.02 % 0.01%</w:t>
-                      </w:r>
-                    </w:p>
-                    <w:p>
-                      <w:pPr>
-                        <w:spacing w:after="0" w:line="240" w:lineRule="auto"/>
-                      </w:pPr>
-                      <w:r>
-                        <w:t xml:space="preserve">Others </w:t>
-                      </w:r>
-                    </w:p>
-                    <w:p>
-                      <w:pPr>
-                        <w:spacing w:after="0" w:line="240" w:lineRule="auto"/>
-                      </w:pPr>
-                      <w:r>
-                        <w:t>13.60% 14.63%</w:t>
-                      </w:r>
-                    </w:p>
-                  </w:txbxContent>
-                </v:textbox>
-                <w10:wrap type="square"/>
-              </v:shape>
-            </w:pict>
-          </mc:Fallback>
-        </mc:AlternateContent>
-      </w:r>
-    </w:p>
-    <w:p>
-      <w:pPr>
-        <w:rPr>
-          <w:color w:val="000000" w:themeColor="text1"/>
-          <w:sz w:val="24"/>
-          <w:szCs w:val="24"/>
-        </w:rPr>
-      </w:pPr>
-    </w:p>
-    <w:p>
-      <w:pPr>
-        <w:rPr>
-          <w:color w:val="000000" w:themeColor="text1"/>
-          <w:sz w:val="24"/>
-          <w:szCs w:val="24"/>
-        </w:rPr>
-      </w:pPr>
-    </w:p>
-    <w:p>
-      <w:pPr>
-        <w:rPr>
-          <w:color w:val="000000" w:themeColor="text1"/>
-          <w:sz w:val="24"/>
-          <w:szCs w:val="24"/>
-        </w:rPr>
-      </w:pPr>
-    </w:p>
-    <w:p>
-      <w:pPr>
-        <w:rPr>
-          <w:color w:val="000000" w:themeColor="text1"/>
-          <w:sz w:val="24"/>
-          <w:szCs w:val="24"/>
-        </w:rPr>
-      </w:pPr>
-      <w:r>
-        <w:rPr>
-          <w:noProof/>
-          <w:color w:val="000000" w:themeColor="text1"/>
-          <w:sz w:val="24"/>
-          <w:szCs w:val="24"/>
-        </w:rPr>
-        <mc:AlternateContent>
-          <mc:Choice Requires="wps">
-            <w:drawing>
-              <wp:anchor distT="45720" distB="45720" distL="114300" distR="114300" simplePos="0" relativeHeight="251670528" behindDoc="0" locked="0" layoutInCell="1" allowOverlap="1">
-                <wp:simplePos x="0" y="0"/>
-                <wp:positionH relativeFrom="column">
-                  <wp:posOffset>1041400</wp:posOffset>
-                </wp:positionH>
-                <wp:positionV relativeFrom="paragraph">
-                  <wp:posOffset>32809</wp:posOffset>
-                </wp:positionV>
-                <wp:extent cx="3276600" cy="276225"/>
-                <wp:effectExtent l="0" t="0" r="19050" b="28575"/>
-                <wp:wrapSquare wrapText="bothSides"/>
-                <wp:docPr id="14" name="Text Box 2"/>
-                <wp:cNvGraphicFramePr>
-                  <a:graphicFrameLocks xmlns:a="http://schemas.openxmlformats.org/drawingml/2006/main"/>
-                </wp:cNvGraphicFramePr>
-                <a:graphic xmlns:a="http://schemas.openxmlformats.org/drawingml/2006/main">
-                  <a:graphicData uri="http://schemas.microsoft.com/office/word/2010/wordprocessingShape">
-                    <wps:wsp>
-                      <wps:cNvSpPr txBox="1">
-                        <a:spLocks noChangeArrowheads="1"/>
-                      </wps:cNvSpPr>
-                      <wps:spPr bwMode="auto">
-                        <a:xfrm>
-                          <a:off x="0" y="0"/>
-                          <a:ext cx="3276600" cy="276225"/>
-                        </a:xfrm>
-                        <a:prstGeom prst="rect">
-                          <a:avLst/>
-                        </a:prstGeom>
-                        <a:solidFill>
-                          <a:srgbClr val="FFFFFF"/>
-                        </a:solidFill>
-                        <a:ln w="9525">
-                          <a:solidFill>
-                            <a:srgbClr val="000000"/>
-                          </a:solidFill>
-                          <a:miter lim="800000"/>
-                          <a:headEnd/>
-                          <a:tailEnd/>
-                        </a:ln>
-                      </wps:spPr>
-                      <wps:txbx>
-                        <w:txbxContent>
-                          <w:p>
-                            <w:pPr>
-                              <w:jc w:val="center"/>
-                            </w:pPr>
-                            <w:r>
-                              <w:t>Crimes in 2022 / 2019 / Comparison with 2019</w:t>
-                            </w:r>
-                          </w:p>
-                        </w:txbxContent>
-                      </wps:txbx>
-                      <wps:bodyPr rot="0" vert="horz" wrap="square" lIns="91440" tIns="45720" rIns="91440" bIns="45720" anchor="t" anchorCtr="0">
-                        <a:noAutofit/>
-                      </wps:bodyPr>
-                    </wps:wsp>
-                  </a:graphicData>
-                </a:graphic>
-                <wp14:sizeRelH relativeFrom="margin">
-                  <wp14:pctWidth>0</wp14:pctWidth>
-                </wp14:sizeRelH>
-                <wp14:sizeRelV relativeFrom="margin">
-                  <wp14:pctHeight>0</wp14:pctHeight>
-                </wp14:sizeRelV>
-              </wp:anchor>
-            </w:drawing>
-          </mc:Choice>
-          <mc:Fallback>
-            <w:pict>
-              <v:shape id="_x0000_s1033" type="#_x0000_t202" style="position:absolute;margin-left:82pt;margin-top:2.6pt;width:258pt;height:21.75pt;z-index:251670528;visibility:visible;mso-wrap-style:square;mso-width-percent:0;mso-height-percent:0;mso-wrap-distance-left:9pt;mso-wrap-distance-top:3.6pt;mso-wrap-distance-right:9pt;mso-wrap-distance-bottom:3.6pt;mso-position-horizontal:absolute;mso-position-horizontal-relative:text;mso-position-vertical:absolute;mso-position-vertical-relative:text;mso-width-percent:0;mso-height-percent:0;mso-width-relative:margin;mso-height-relative:margin;v-text-anchor:top" o:gfxdata="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">
-                <v:textbox>
-                  <w:txbxContent>
-                    <w:p>
-                      <w:pPr>
-                        <w:jc w:val="center"/>
-                      </w:pPr>
-                      <w:r>
-                        <w:t>Crimes in 2022 / 2019 / Comparison with 2019</w:t>
-                      </w:r>
-                    </w:p>
-                  </w:txbxContent>
-                </v:textbox>
-                <w10:wrap type="square"/>
-              </v:shape>
-            </w:pict>
-          </mc:Fallback>
-        </mc:AlternateContent>
-      </w:r>
-    </w:p>
-    <w:p>
-      <w:pPr>
-        <w:rPr>
-          <w:color w:val="000000" w:themeColor="text1"/>
-          <w:sz w:val="24"/>
-          <w:szCs w:val="24"/>
-        </w:rPr>
-      </w:pPr>
-    </w:p>
-    <w:p>
-      <w:pPr>
-        <w:rPr>
-          <w:color w:val="000000" w:themeColor="text1"/>
-          <w:sz w:val="24"/>
-          <w:szCs w:val="24"/>
-        </w:rPr>
-      </w:pPr>
-    </w:p>
-    <w:p>
-      <w:pPr>
-        <w:rPr>
-          <w:color w:val="000000" w:themeColor="text1"/>
-          <w:sz w:val="24"/>
-          <w:szCs w:val="24"/>
-        </w:rPr>
-      </w:pPr>
-    </w:p>
-    <w:p>
-      <w:pPr>
-        <w:rPr>
-          <w:color w:val="000000" w:themeColor="text1"/>
-          <w:sz w:val="24"/>
-          <w:szCs w:val="24"/>
-        </w:rPr>
-      </w:pPr>
-      <w:r>
-        <w:rPr>
-          <w:color w:val="000000" w:themeColor="text1"/>
-          <w:sz w:val="24"/>
-          <w:szCs w:val="24"/>
-        </w:rPr>
+    </w:p>
+    <w:p>
+      <w:pPr>
+        <w:rPr>
+          <w:color w:val="000000" w:themeColor="text1"/>
+          <w:sz w:val="24"/>
+          <w:szCs w:val="24"/>
+        </w:rPr>
+      </w:pPr>
+    </w:p>
+    <w:p>
+      <w:pPr>
+        <w:rPr>
+          <w:color w:val="000000" w:themeColor="text1"/>
+          <w:sz w:val="24"/>
+          <w:szCs w:val="24"/>
+        </w:rPr>
+      </w:pPr>
+    </w:p>
+    <w:p>
+      <w:pPr>
+        <w:rPr>
+          <w:color w:val="000000" w:themeColor="text1"/>
+          <w:sz w:val="24"/>
+          <w:szCs w:val="24"/>
+        </w:rPr>
+      </w:pPr>
+    </w:p>
+    <w:p>
+      <w:pPr>
+        <w:rPr>
+          <w:color w:val="000000" w:themeColor="text1"/>
+          <w:sz w:val="24"/>
+          <w:szCs w:val="24"/>
+        </w:rPr>
+      </w:pPr>
+    </w:p>
+    <w:p>
+      <w:pPr>
+        <w:rPr>
+          <w:color w:val="000000" w:themeColor="text1"/>
+          <w:sz w:val="24"/>
+          <w:szCs w:val="24"/>
+        </w:rPr>
+      </w:pPr>
+    </w:p>
+    <w:p>
+      <w:pPr>
+        <w:rPr>
+          <w:color w:val="000000" w:themeColor="text1"/>
+          <w:sz w:val="24"/>
+          <w:szCs w:val="24"/>
+        </w:rPr>
+      </w:pPr>
+    </w:p>
+    <w:p>
+      <w:pPr>
+        <w:rPr>
+          <w:color w:val="000000" w:themeColor="text1"/>
+          <w:sz w:val="24"/>
+          <w:szCs w:val="24"/>
+        </w:rPr>
+      </w:pPr>
+    </w:p>
+    <w:p>
+      <w:pPr>
+        <w:rPr>
+          <w:color w:val="000000" w:themeColor="text1"/>
+          <w:sz w:val="24"/>
+          <w:szCs w:val="24"/>
+        </w:rPr>
+      </w:pPr>
+    </w:p>
+    <w:p>
+      <w:pPr>
+        <w:rPr>
+          <w:color w:val="000000" w:themeColor="text1"/>
+          <w:sz w:val="24"/>
+          <w:szCs w:val="24"/>
+        </w:rPr>
+      </w:pPr>
+    </w:p>
+    <w:p>
+      <w:pPr>
+        <w:rPr>
+          <w:color w:val="000000" w:themeColor="text1"/>
+          <w:sz w:val="24"/>
+          <w:szCs w:val="24"/>
+        </w:rPr>
+      </w:pPr>
+    </w:p>
+    <w:p>
+      <w:pPr>
+        <w:rPr>
+          <w:color w:val="000000" w:themeColor="text1"/>
+          <w:sz w:val="24"/>
+          <w:szCs w:val="24"/>
+        </w:rPr>
+      </w:pPr>
+    </w:p>
+    <w:p>
+      <w:pPr>
+        <w:rPr>
+          <w:color w:val="000000" w:themeColor="text1"/>
+          <w:sz w:val="24"/>
+          <w:szCs w:val="24"/>
+        </w:rPr>
+      </w:pPr>
+    </w:p>
+    <w:p>
+      <w:pPr>
+        <w:rPr>
+          <w:color w:val="000000" w:themeColor="text1"/>
+          <w:sz w:val="24"/>
+          <w:szCs w:val="24"/>
+        </w:rPr>
+      </w:pPr>
+    </w:p>
+    <w:p>
+      <w:pPr>
+        <w:rPr>
+          <w:color w:val="000000" w:themeColor="text1"/>
+          <w:sz w:val="24"/>
+          <w:szCs w:val="24"/>
+        </w:rPr>
+      </w:pPr>
+      <w:r>
+        <w:rPr>
+          <w:color w:val="000000" w:themeColor="text1"/>
+          <w:sz w:val="24"/>
+          <w:szCs w:val="24"/>
+        </w:rPr>
+        <w:lastRenderedPageBreak/>
         <w:t xml:space="preserve">Calculate difference and talk a bit about the results. </w:t>
       </w:r>
     </w:p>
@@ -3823,7 +5623,6 @@
                 <w:sz w:val="24"/>
                 <w:szCs w:val="24"/>
               </w:rPr>
-              <w:lastRenderedPageBreak/>
               <w:t>Type of Crime</w:t>
             </w:r>
           </w:p>
@@ -5252,7 +7051,16 @@
           <w:sz w:val="24"/>
           <w:szCs w:val="24"/>
         </w:rPr>
-        <w:t xml:space="preserve"> de Barcelona is clearly the winner, with a 22.54% of the crimes against the property occurring in this region. In particular, crimes like Robbery and theft are mostly common in this region. Contrarily, </w:t>
+        <w:t xml:space="preserve"> de Barcelona is clearly the winner, with a 22.54% of the crimes against the property occurring in this region. In particular, crimes like Robbery and theft are mostly </w:t>
+      </w:r>
+      <w:r>
+        <w:rPr>
+          <w:color w:val="000000" w:themeColor="text1"/>
+          <w:sz w:val="24"/>
+          <w:szCs w:val="24"/>
+        </w:rPr>
+        <w:lastRenderedPageBreak/>
+        <w:t xml:space="preserve">common in this region. Contrarily, </w:t>
       </w:r>
       <w:proofErr w:type="gramStart"/>
       <w:r>
@@ -5395,7 +7203,6 @@
           <w:sz w:val="24"/>
           <w:szCs w:val="24"/>
         </w:rPr>
-        <w:lastRenderedPageBreak/>
         <w:drawing>
           <wp:anchor distT="0" distB="0" distL="114300" distR="114300" simplePos="0" relativeHeight="251687936" behindDoc="0" locked="0" layoutInCell="1" allowOverlap="1">
             <wp:simplePos x="0" y="0"/>
@@ -5420,7 +7227,7 @@
                     <pic:cNvPicPr/>
                   </pic:nvPicPr>
                   <pic:blipFill>
-                    <a:blip r:embed="rId12">
+                    <a:blip r:embed="rId13">
                       <a:extLst>
                         <a:ext uri="{28A0092B-C50C-407E-A947-70E740481C1C}">
                           <a14:useLocalDpi xmlns:a14="http://schemas.microsoft.com/office/drawing/2010/main" val="0"/>
@@ -5805,16 +7612,7 @@
           <w:sz w:val="24"/>
           <w:szCs w:val="24"/>
         </w:rPr>
-        <w:t xml:space="preserve"> have to do with hate against peoples. It is interesting to investigate these crimes in more detail to get an idea of what minority groups are the most </w:t>
-      </w:r>
-      <w:r>
-        <w:rPr>
-          <w:color w:val="000000" w:themeColor="text1"/>
-          <w:sz w:val="24"/>
-          <w:szCs w:val="24"/>
-        </w:rPr>
-        <w:lastRenderedPageBreak/>
-        <w:t xml:space="preserve">targeted and where. When talking about hate crimes we refer to crimes that have been </w:t>
+        <w:t xml:space="preserve"> have to do with hate against peoples. It is interesting to investigate these crimes in more detail to get an idea of what minority groups are the most targeted and where. When talking about hate crimes we refer to crimes that have been </w:t>
       </w:r>
       <w:proofErr w:type="spellStart"/>
       <w:r>
@@ -5911,7 +7709,7 @@
                     <pic:cNvPicPr/>
                   </pic:nvPicPr>
                   <pic:blipFill rotWithShape="1">
-                    <a:blip r:embed="rId13">
+                    <a:blip r:embed="rId14">
                       <a:extLst>
                         <a:ext uri="{28A0092B-C50C-407E-A947-70E740481C1C}">
                           <a14:useLocalDpi xmlns:a14="http://schemas.microsoft.com/office/drawing/2010/main" val="0"/>
@@ -6410,7 +8208,7 @@
           </mc:Choice>
           <mc:Fallback>
             <w:pict>
-              <v:shape id="_x0000_s1034" type="#_x0000_t202" style="position:absolute;margin-left:389.25pt;margin-top:135.4pt;width:77.25pt;height:22.5pt;z-index:251707392;visibility:visible;mso-wrap-style:square;mso-width-percent:0;mso-height-percent:0;mso-wrap-distance-left:9pt;mso-wrap-distance-top:3.6pt;mso-wrap-distance-right:9pt;mso-wrap-distance-bottom:3.6pt;mso-position-horizontal:absolute;mso-position-horizontal-relative:text;mso-position-vertical:absolute;mso-position-vertical-relative:text;mso-width-percent:0;mso-height-percent:0;mso-width-relative:margin;mso-height-relative:margin;v-text-anchor:top" o:gfxdata="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">
+              <v:shape id="_x0000_s1035" type="#_x0000_t202" style="position:absolute;margin-left:389.25pt;margin-top:135.4pt;width:77.25pt;height:22.5pt;z-index:251707392;visibility:visible;mso-wrap-style:square;mso-width-percent:0;mso-height-percent:0;mso-wrap-distance-left:9pt;mso-wrap-distance-top:3.6pt;mso-wrap-distance-right:9pt;mso-wrap-distance-bottom:3.6pt;mso-position-horizontal:absolute;mso-position-horizontal-relative:text;mso-position-vertical:absolute;mso-position-vertical-relative:text;mso-width-percent:0;mso-height-percent:0;mso-width-relative:margin;mso-height-relative:margin;v-text-anchor:top" o:gfxdata="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">
                 <v:textbox>
                   <w:txbxContent>
                     <w:p>
@@ -6505,7 +8303,7 @@
           </mc:Choice>
           <mc:Fallback>
             <w:pict>
-              <v:shape id="_x0000_s1035" type="#_x0000_t202" style="position:absolute;margin-left:231pt;margin-top:135.4pt;width:54pt;height:22.5pt;z-index:251704320;visibility:visible;mso-wrap-style:square;mso-width-percent:0;mso-height-percent:0;mso-wrap-distance-left:9pt;mso-wrap-distance-top:3.6pt;mso-wrap-distance-right:9pt;mso-wrap-distance-bottom:3.6pt;mso-position-horizontal:absolute;mso-position-horizontal-relative:text;mso-position-vertical:absolute;mso-position-vertical-relative:text;mso-width-percent:0;mso-height-percent:0;mso-width-relative:margin;mso-height-relative:margin;v-text-anchor:top" o:gfxdata="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">
+              <v:shape id="_x0000_s1036" type="#_x0000_t202" style="position:absolute;margin-left:231pt;margin-top:135.4pt;width:54pt;height:22.5pt;z-index:251704320;visibility:visible;mso-wrap-style:square;mso-width-percent:0;mso-height-percent:0;mso-wrap-distance-left:9pt;mso-wrap-distance-top:3.6pt;mso-wrap-distance-right:9pt;mso-wrap-distance-bottom:3.6pt;mso-position-horizontal:absolute;mso-position-horizontal-relative:text;mso-position-vertical:absolute;mso-position-vertical-relative:text;mso-width-percent:0;mso-height-percent:0;mso-width-relative:margin;mso-height-relative:margin;v-text-anchor:top" o:gfxdata="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">
                 <v:textbox>
                   <w:txbxContent>
                     <w:p>
@@ -6598,7 +8396,7 @@
           </mc:Choice>
           <mc:Fallback>
             <w:pict>
-              <v:shape id="_x0000_s1036" type="#_x0000_t202" style="position:absolute;margin-left:61.5pt;margin-top:136.15pt;width:54pt;height:22.5pt;z-index:251701248;visibility:visible;mso-wrap-style:square;mso-width-percent:0;mso-height-percent:0;mso-wrap-distance-left:9pt;mso-wrap-distance-top:3.6pt;mso-wrap-distance-right:9pt;mso-wrap-distance-bottom:3.6pt;mso-position-horizontal:absolute;mso-position-horizontal-relative:text;mso-position-vertical:absolute;mso-position-vertical-relative:text;mso-width-percent:0;mso-height-percent:0;mso-width-relative:margin;mso-height-relative:margin;v-text-anchor:top" o:gfxdata="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">
+              <v:shape id="_x0000_s1037" type="#_x0000_t202" style="position:absolute;margin-left:61.5pt;margin-top:136.15pt;width:54pt;height:22.5pt;z-index:251701248;visibility:visible;mso-wrap-style:square;mso-width-percent:0;mso-height-percent:0;mso-wrap-distance-left:9pt;mso-wrap-distance-top:3.6pt;mso-wrap-distance-right:9pt;mso-wrap-distance-bottom:3.6pt;mso-position-horizontal:absolute;mso-position-horizontal-relative:text;mso-position-vertical:absolute;mso-position-vertical-relative:text;mso-width-percent:0;mso-height-percent:0;mso-width-relative:margin;mso-height-relative:margin;v-text-anchor:top" o:gfxdata="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">
                 <v:textbox>
                   <w:txbxContent>
                     <w:p>
@@ -6691,7 +8489,7 @@
           </mc:Choice>
           <mc:Fallback>
             <w:pict>
-              <v:shape id="_x0000_s1037" type="#_x0000_t202" style="position:absolute;margin-left:405pt;margin-top:7.9pt;width:54pt;height:22.5pt;z-index:251698176;visibility:visible;mso-wrap-style:square;mso-width-percent:0;mso-height-percent:0;mso-wrap-distance-left:9pt;mso-wrap-distance-top:3.6pt;mso-wrap-distance-right:9pt;mso-wrap-distance-bottom:3.6pt;mso-position-horizontal:absolute;mso-position-horizontal-relative:text;mso-position-vertical:absolute;mso-position-vertical-relative:text;mso-width-percent:0;mso-height-percent:0;mso-width-relative:margin;mso-height-relative:margin;v-text-anchor:top" o:gfxdata="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">
+              <v:shape id="_x0000_s1038" type="#_x0000_t202" style="position:absolute;margin-left:405pt;margin-top:7.9pt;width:54pt;height:22.5pt;z-index:251698176;visibility:visible;mso-wrap-style:square;mso-width-percent:0;mso-height-percent:0;mso-wrap-distance-left:9pt;mso-wrap-distance-top:3.6pt;mso-wrap-distance-right:9pt;mso-wrap-distance-bottom:3.6pt;mso-position-horizontal:absolute;mso-position-horizontal-relative:text;mso-position-vertical:absolute;mso-position-vertical-relative:text;mso-width-percent:0;mso-height-percent:0;mso-width-relative:margin;mso-height-relative:margin;v-text-anchor:top" o:gfxdata="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">
                 <v:textbox>
                   <w:txbxContent>
                     <w:p>
@@ -6738,7 +8536,7 @@
                     <pic:cNvPicPr/>
                   </pic:nvPicPr>
                   <pic:blipFill rotWithShape="1">
-                    <a:blip r:embed="rId14" cstate="print">
+                    <a:blip r:embed="rId15" cstate="print">
                       <a:extLst>
                         <a:ext uri="{28A0092B-C50C-407E-A947-70E740481C1C}">
                           <a14:useLocalDpi xmlns:a14="http://schemas.microsoft.com/office/drawing/2010/main" val="0"/>
@@ -6854,7 +8652,7 @@
           </mc:Choice>
           <mc:Fallback>
             <w:pict>
-              <v:shape id="_x0000_s1038" type="#_x0000_t202" style="position:absolute;margin-left:238.5pt;margin-top:7.9pt;width:54pt;height:22.5pt;z-index:251695104;visibility:visible;mso-wrap-style:square;mso-width-percent:0;mso-height-percent:0;mso-wrap-distance-left:9pt;mso-wrap-distance-top:3.6pt;mso-wrap-distance-right:9pt;mso-wrap-distance-bottom:3.6pt;mso-position-horizontal:absolute;mso-position-horizontal-relative:text;mso-position-vertical:absolute;mso-position-vertical-relative:text;mso-width-percent:0;mso-height-percent:0;mso-width-relative:margin;mso-height-relative:margin;v-text-anchor:top" o:gfxdata="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">
+              <v:shape id="_x0000_s1039" type="#_x0000_t202" style="position:absolute;margin-left:238.5pt;margin-top:7.9pt;width:54pt;height:22.5pt;z-index:251695104;visibility:visible;mso-wrap-style:square;mso-width-percent:0;mso-height-percent:0;mso-wrap-distance-left:9pt;mso-wrap-distance-top:3.6pt;mso-wrap-distance-right:9pt;mso-wrap-distance-bottom:3.6pt;mso-position-horizontal:absolute;mso-position-horizontal-relative:text;mso-position-vertical:absolute;mso-position-vertical-relative:text;mso-width-percent:0;mso-height-percent:0;mso-width-relative:margin;mso-height-relative:margin;v-text-anchor:top" o:gfxdata="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">
                 <v:textbox>
                   <w:txbxContent>
                     <w:p>
@@ -6947,7 +8745,7 @@
           </mc:Choice>
           <mc:Fallback>
             <w:pict>
-              <v:shape id="_x0000_s1039" type="#_x0000_t202" style="position:absolute;margin-left:63pt;margin-top:7.9pt;width:54pt;height:22.5pt;z-index:251692032;visibility:visible;mso-wrap-style:square;mso-width-percent:0;mso-height-percent:0;mso-wrap-distance-left:9pt;mso-wrap-distance-top:3.6pt;mso-wrap-distance-right:9pt;mso-wrap-distance-bottom:3.6pt;mso-position-horizontal:absolute;mso-position-horizontal-relative:text;mso-position-vertical:absolute;mso-position-vertical-relative:text;mso-width-percent:0;mso-height-percent:0;mso-width-relative:margin;mso-height-relative:margin;v-text-anchor:top" o:gfxdata="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">
+              <v:shape id="_x0000_s1040" type="#_x0000_t202" style="position:absolute;margin-left:63pt;margin-top:7.9pt;width:54pt;height:22.5pt;z-index:251692032;visibility:visible;mso-wrap-style:square;mso-width-percent:0;mso-height-percent:0;mso-wrap-distance-left:9pt;mso-wrap-distance-top:3.6pt;mso-wrap-distance-right:9pt;mso-wrap-distance-bottom:3.6pt;mso-position-horizontal:absolute;mso-position-horizontal-relative:text;mso-position-vertical:absolute;mso-position-vertical-relative:text;mso-width-percent:0;mso-height-percent:0;mso-width-relative:margin;mso-height-relative:margin;v-text-anchor:top" o:gfxdata="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">
                 <v:textbox>
                   <w:txbxContent>
                     <w:p>
@@ -6994,7 +8792,7 @@
                     <pic:cNvPicPr/>
                   </pic:nvPicPr>
                   <pic:blipFill rotWithShape="1">
-                    <a:blip r:embed="rId15" cstate="print">
+                    <a:blip r:embed="rId16" cstate="print">
                       <a:extLst>
                         <a:ext uri="{28A0092B-C50C-407E-A947-70E740481C1C}">
                           <a14:useLocalDpi xmlns:a14="http://schemas.microsoft.com/office/drawing/2010/main" val="0"/>
@@ -7073,7 +8871,7 @@
                     <pic:cNvPicPr/>
                   </pic:nvPicPr>
                   <pic:blipFill rotWithShape="1">
-                    <a:blip r:embed="rId16" cstate="print">
+                    <a:blip r:embed="rId17" cstate="print">
                       <a:extLst>
                         <a:ext uri="{28A0092B-C50C-407E-A947-70E740481C1C}">
                           <a14:useLocalDpi xmlns:a14="http://schemas.microsoft.com/office/drawing/2010/main" val="0"/>
@@ -7137,7 +8935,7 @@
                     <pic:cNvPicPr/>
                   </pic:nvPicPr>
                   <pic:blipFill rotWithShape="1">
-                    <a:blip r:embed="rId17" cstate="print">
+                    <a:blip r:embed="rId18" cstate="print">
                       <a:extLst>
                         <a:ext uri="{28A0092B-C50C-407E-A947-70E740481C1C}">
                           <a14:useLocalDpi xmlns:a14="http://schemas.microsoft.com/office/drawing/2010/main" val="0"/>
@@ -7201,7 +8999,7 @@
                     <pic:cNvPicPr/>
                   </pic:nvPicPr>
                   <pic:blipFill rotWithShape="1">
-                    <a:blip r:embed="rId18" cstate="print">
+                    <a:blip r:embed="rId19" cstate="print">
                       <a:extLst>
                         <a:ext uri="{28A0092B-C50C-407E-A947-70E740481C1C}">
                           <a14:useLocalDpi xmlns:a14="http://schemas.microsoft.com/office/drawing/2010/main" val="0"/>
@@ -7265,7 +9063,7 @@
                     <pic:cNvPicPr/>
                   </pic:nvPicPr>
                   <pic:blipFill rotWithShape="1">
-                    <a:blip r:embed="rId19" cstate="print">
+                    <a:blip r:embed="rId20" cstate="print">
                       <a:extLst>
                         <a:ext uri="{28A0092B-C50C-407E-A947-70E740481C1C}">
                           <a14:useLocalDpi xmlns:a14="http://schemas.microsoft.com/office/drawing/2010/main" val="0"/>
@@ -7420,7 +9218,7 @@
                     <pic:cNvPicPr/>
                   </pic:nvPicPr>
                   <pic:blipFill>
-                    <a:blip r:embed="rId20">
+                    <a:blip r:embed="rId21">
                       <a:extLst>
                         <a:ext uri="{28A0092B-C50C-407E-A947-70E740481C1C}">
                           <a14:useLocalDpi xmlns:a14="http://schemas.microsoft.com/office/drawing/2010/main" val="0"/>
@@ -7593,7 +9391,7 @@
         </w:rPr>
         <w:t xml:space="preserve">[1] </w:t>
       </w:r>
-      <w:hyperlink r:id="rId21" w:history="1">
+      <w:hyperlink r:id="rId22" w:history="1">
         <w:r>
           <w:rPr>
             <w:rStyle w:val="Hyperlink"/>
@@ -7620,7 +9418,7 @@
         </w:rPr>
         <w:t xml:space="preserve">[2] </w:t>
       </w:r>
-      <w:hyperlink r:id="rId22" w:history="1">
+      <w:hyperlink r:id="rId23" w:history="1">
         <w:r>
           <w:rPr>
             <w:rStyle w:val="Hyperlink"/>
@@ -7662,9 +9460,9 @@
 <file path=word/numbering.xml><?xml version="1.0" encoding="utf-8"?>
 <w:numbering xmlns:wpc="http://schemas.microsoft.com/office/word/2010/wordprocessingCanvas" xmlns:cx="http://schemas.microsoft.com/office/drawing/2014/chartex" xmlns:cx1="http://schemas.microsoft.com/office/drawing/2015/9/8/chartex" xmlns:cx2="http://schemas.microsoft.com/office/drawing/2015/10/21/chartex" xmlns:cx3="http://schemas.microsoft.com/office/drawing/2016/5/9/chartex" xmlns:cx4="http://schemas.microsoft.com/office/drawing/2016/5/10/chartex" xmlns:cx5="http://schemas.microsoft.com/office/drawing/2016/5/11/chartex" xmlns:cx6="http://schemas.microsoft.com/office/drawing/2016/5/12/chartex" xmlns:cx7="http://schemas.microsoft.com/office/drawing/2016/5/13/chartex" xmlns:cx8="http://schemas.microsoft.com/office/drawing/2016/5/14/chartex" xmlns:mc="http://schemas.openxmlformats.org/markup-compatibility/2006" xmlns:aink="http://schemas.microsoft.com/office/drawing/2016/ink" xmlns:am3d="http://schemas.microsoft.com/office/drawing/2017/model3d" xmlns:o="urn:schemas-microsoft-com:office:office" xmlns:r="http://schemas.openxmlformats.org/officeDocument/2006/relationships" xmlns:m="http://schemas.openxmlformats.org/officeDocument/2006/math" xmlns:v="urn:schemas-microsoft-com:vml" xmlns:wp14="http://schemas.microsoft.com/office/word/2010/wordprocessingDrawing" xmlns:wp="http://schemas.openxmlformats.org/drawingml/2006/wordprocessingDrawing" xmlns:w10="urn:schemas-microsoft-com:office:word" xmlns:w="http://schemas.openxmlformats.org/wordprocessingml/2006/main" xmlns:w14="http://schemas.microsoft.com/office/word/2010/wordml" xmlns:w15="http://schemas.microsoft.com/office/word/2012/wordml" xmlns:w16cid="http://schemas.microsoft.com/office/word/2016/wordml/cid" xmlns:w16se="http://schemas.microsoft.com/office/word/2015/wordml/symex" xmlns:wpg="http://schemas.microsoft.com/office/word/2010/wordprocessingGroup" xmlns:wpi="http://schemas.microsoft.com/office/word/2010/wordprocessingInk" xmlns:wne="http://schemas.microsoft.com/office/word/2006/wordml" xmlns:wps="http://schemas.microsoft.com/office/word/2010/wordprocessingShape" mc:Ignorable="w14 w15 w16se w16cid wp14">
   <w:abstractNum w:abstractNumId="0" w15:restartNumberingAfterBreak="0">
-    <w:nsid w:val="2F854BAC"/>
+    <w:nsid w:val="1EB411B5"/>
     <w:multiLevelType w:val="hybridMultilevel"/>
-    <w:tmpl w:val="968026B4"/>
+    <w:tmpl w:val="EB2CBA36"/>
     <w:lvl w:ilvl="0" w:tplc="04090001">
       <w:start w:val="1"/>
       <w:numFmt w:val="bullet"/>
@@ -7775,6 +9573,345 @@
     </w:lvl>
   </w:abstractNum>
   <w:abstractNum w:abstractNumId="1" w15:restartNumberingAfterBreak="0">
+    <w:nsid w:val="1F716BBF"/>
+    <w:multiLevelType w:val="hybridMultilevel"/>
+    <w:tmpl w:val="768663D2"/>
+    <w:lvl w:ilvl="0" w:tplc="04090005">
+      <w:start w:val="1"/>
+      <w:numFmt w:val="bullet"/>
+      <w:lvlText w:val=""/>
+      <w:lvlJc w:val="left"/>
+      <w:pPr>
+        <w:ind w:left="360" w:hanging="360"/>
+      </w:pPr>
+      <w:rPr>
+        <w:rFonts w:ascii="Wingdings" w:hAnsi="Wingdings" w:hint="default"/>
+      </w:rPr>
+    </w:lvl>
+    <w:lvl w:ilvl="1" w:tplc="04090003" w:tentative="1">
+      <w:start w:val="1"/>
+      <w:numFmt w:val="bullet"/>
+      <w:lvlText w:val="o"/>
+      <w:lvlJc w:val="left"/>
+      <w:pPr>
+        <w:ind w:left="1080" w:hanging="360"/>
+      </w:pPr>
+      <w:rPr>
+        <w:rFonts w:ascii="Courier New" w:hAnsi="Courier New" w:cs="Courier New" w:hint="default"/>
+      </w:rPr>
+    </w:lvl>
+    <w:lvl w:ilvl="2" w:tplc="04090005" w:tentative="1">
+      <w:start w:val="1"/>
+      <w:numFmt w:val="bullet"/>
+      <w:lvlText w:val=""/>
+      <w:lvlJc w:val="left"/>
+      <w:pPr>
+        <w:ind w:left="1800" w:hanging="360"/>
+      </w:pPr>
+      <w:rPr>
+        <w:rFonts w:ascii="Wingdings" w:hAnsi="Wingdings" w:hint="default"/>
+      </w:rPr>
+    </w:lvl>
+    <w:lvl w:ilvl="3" w:tplc="04090001" w:tentative="1">
+      <w:start w:val="1"/>
+      <w:numFmt w:val="bullet"/>
+      <w:lvlText w:val=""/>
+      <w:lvlJc w:val="left"/>
+      <w:pPr>
+        <w:ind w:left="2520" w:hanging="360"/>
+      </w:pPr>
+      <w:rPr>
+        <w:rFonts w:ascii="Symbol" w:hAnsi="Symbol" w:hint="default"/>
+      </w:rPr>
+    </w:lvl>
+    <w:lvl w:ilvl="4" w:tplc="04090003" w:tentative="1">
+      <w:start w:val="1"/>
+      <w:numFmt w:val="bullet"/>
+      <w:lvlText w:val="o"/>
+      <w:lvlJc w:val="left"/>
+      <w:pPr>
+        <w:ind w:left="3240" w:hanging="360"/>
+      </w:pPr>
+      <w:rPr>
+        <w:rFonts w:ascii="Courier New" w:hAnsi="Courier New" w:cs="Courier New" w:hint="default"/>
+      </w:rPr>
+    </w:lvl>
+    <w:lvl w:ilvl="5" w:tplc="04090005" w:tentative="1">
+      <w:start w:val="1"/>
+      <w:numFmt w:val="bullet"/>
+      <w:lvlText w:val=""/>
+      <w:lvlJc w:val="left"/>
+      <w:pPr>
+        <w:ind w:left="3960" w:hanging="360"/>
+      </w:pPr>
+      <w:rPr>
+        <w:rFonts w:ascii="Wingdings" w:hAnsi="Wingdings" w:hint="default"/>
+      </w:rPr>
+    </w:lvl>
+    <w:lvl w:ilvl="6" w:tplc="04090001" w:tentative="1">
+      <w:start w:val="1"/>
+      <w:numFmt w:val="bullet"/>
+      <w:lvlText w:val=""/>
+      <w:lvlJc w:val="left"/>
+      <w:pPr>
+        <w:ind w:left="4680" w:hanging="360"/>
+      </w:pPr>
+      <w:rPr>
+        <w:rFonts w:ascii="Symbol" w:hAnsi="Symbol" w:hint="default"/>
+      </w:rPr>
+    </w:lvl>
+    <w:lvl w:ilvl="7" w:tplc="04090003" w:tentative="1">
+      <w:start w:val="1"/>
+      <w:numFmt w:val="bullet"/>
+      <w:lvlText w:val="o"/>
+      <w:lvlJc w:val="left"/>
+      <w:pPr>
+        <w:ind w:left="5400" w:hanging="360"/>
+      </w:pPr>
+      <w:rPr>
+        <w:rFonts w:ascii="Courier New" w:hAnsi="Courier New" w:cs="Courier New" w:hint="default"/>
+      </w:rPr>
+    </w:lvl>
+    <w:lvl w:ilvl="8" w:tplc="04090005" w:tentative="1">
+      <w:start w:val="1"/>
+      <w:numFmt w:val="bullet"/>
+      <w:lvlText w:val=""/>
+      <w:lvlJc w:val="left"/>
+      <w:pPr>
+        <w:ind w:left="6120" w:hanging="360"/>
+      </w:pPr>
+      <w:rPr>
+        <w:rFonts w:ascii="Wingdings" w:hAnsi="Wingdings" w:hint="default"/>
+      </w:rPr>
+    </w:lvl>
+  </w:abstractNum>
+  <w:abstractNum w:abstractNumId="2" w15:restartNumberingAfterBreak="0">
+    <w:nsid w:val="2732503B"/>
+    <w:multiLevelType w:val="hybridMultilevel"/>
+    <w:tmpl w:val="5A76FEC4"/>
+    <w:lvl w:ilvl="0" w:tplc="04090005">
+      <w:start w:val="1"/>
+      <w:numFmt w:val="bullet"/>
+      <w:lvlText w:val=""/>
+      <w:lvlJc w:val="left"/>
+      <w:pPr>
+        <w:ind w:left="360" w:hanging="360"/>
+      </w:pPr>
+      <w:rPr>
+        <w:rFonts w:ascii="Wingdings" w:hAnsi="Wingdings" w:hint="default"/>
+      </w:rPr>
+    </w:lvl>
+    <w:lvl w:ilvl="1" w:tplc="04090003" w:tentative="1">
+      <w:start w:val="1"/>
+      <w:numFmt w:val="bullet"/>
+      <w:lvlText w:val="o"/>
+      <w:lvlJc w:val="left"/>
+      <w:pPr>
+        <w:ind w:left="1080" w:hanging="360"/>
+      </w:pPr>
+      <w:rPr>
+        <w:rFonts w:ascii="Courier New" w:hAnsi="Courier New" w:cs="Courier New" w:hint="default"/>
+      </w:rPr>
+    </w:lvl>
+    <w:lvl w:ilvl="2" w:tplc="04090005" w:tentative="1">
+      <w:start w:val="1"/>
+      <w:numFmt w:val="bullet"/>
+      <w:lvlText w:val=""/>
+      <w:lvlJc w:val="left"/>
+      <w:pPr>
+        <w:ind w:left="1800" w:hanging="360"/>
+      </w:pPr>
+      <w:rPr>
+        <w:rFonts w:ascii="Wingdings" w:hAnsi="Wingdings" w:hint="default"/>
+      </w:rPr>
+    </w:lvl>
+    <w:lvl w:ilvl="3" w:tplc="04090001" w:tentative="1">
+      <w:start w:val="1"/>
+      <w:numFmt w:val="bullet"/>
+      <w:lvlText w:val=""/>
+      <w:lvlJc w:val="left"/>
+      <w:pPr>
+        <w:ind w:left="2520" w:hanging="360"/>
+      </w:pPr>
+      <w:rPr>
+        <w:rFonts w:ascii="Symbol" w:hAnsi="Symbol" w:hint="default"/>
+      </w:rPr>
+    </w:lvl>
+    <w:lvl w:ilvl="4" w:tplc="04090003" w:tentative="1">
+      <w:start w:val="1"/>
+      <w:numFmt w:val="bullet"/>
+      <w:lvlText w:val="o"/>
+      <w:lvlJc w:val="left"/>
+      <w:pPr>
+        <w:ind w:left="3240" w:hanging="360"/>
+      </w:pPr>
+      <w:rPr>
+        <w:rFonts w:ascii="Courier New" w:hAnsi="Courier New" w:cs="Courier New" w:hint="default"/>
+      </w:rPr>
+    </w:lvl>
+    <w:lvl w:ilvl="5" w:tplc="04090005" w:tentative="1">
+      <w:start w:val="1"/>
+      <w:numFmt w:val="bullet"/>
+      <w:lvlText w:val=""/>
+      <w:lvlJc w:val="left"/>
+      <w:pPr>
+        <w:ind w:left="3960" w:hanging="360"/>
+      </w:pPr>
+      <w:rPr>
+        <w:rFonts w:ascii="Wingdings" w:hAnsi="Wingdings" w:hint="default"/>
+      </w:rPr>
+    </w:lvl>
+    <w:lvl w:ilvl="6" w:tplc="04090001" w:tentative="1">
+      <w:start w:val="1"/>
+      <w:numFmt w:val="bullet"/>
+      <w:lvlText w:val=""/>
+      <w:lvlJc w:val="left"/>
+      <w:pPr>
+        <w:ind w:left="4680" w:hanging="360"/>
+      </w:pPr>
+      <w:rPr>
+        <w:rFonts w:ascii="Symbol" w:hAnsi="Symbol" w:hint="default"/>
+      </w:rPr>
+    </w:lvl>
+    <w:lvl w:ilvl="7" w:tplc="04090003" w:tentative="1">
+      <w:start w:val="1"/>
+      <w:numFmt w:val="bullet"/>
+      <w:lvlText w:val="o"/>
+      <w:lvlJc w:val="left"/>
+      <w:pPr>
+        <w:ind w:left="5400" w:hanging="360"/>
+      </w:pPr>
+      <w:rPr>
+        <w:rFonts w:ascii="Courier New" w:hAnsi="Courier New" w:cs="Courier New" w:hint="default"/>
+      </w:rPr>
+    </w:lvl>
+    <w:lvl w:ilvl="8" w:tplc="04090005" w:tentative="1">
+      <w:start w:val="1"/>
+      <w:numFmt w:val="bullet"/>
+      <w:lvlText w:val=""/>
+      <w:lvlJc w:val="left"/>
+      <w:pPr>
+        <w:ind w:left="6120" w:hanging="360"/>
+      </w:pPr>
+      <w:rPr>
+        <w:rFonts w:ascii="Wingdings" w:hAnsi="Wingdings" w:hint="default"/>
+      </w:rPr>
+    </w:lvl>
+  </w:abstractNum>
+  <w:abstractNum w:abstractNumId="3" w15:restartNumberingAfterBreak="0">
+    <w:nsid w:val="2F854BAC"/>
+    <w:multiLevelType w:val="hybridMultilevel"/>
+    <w:tmpl w:val="968026B4"/>
+    <w:lvl w:ilvl="0" w:tplc="04090001">
+      <w:start w:val="1"/>
+      <w:numFmt w:val="bullet"/>
+      <w:lvlText w:val=""/>
+      <w:lvlJc w:val="left"/>
+      <w:pPr>
+        <w:ind w:left="720" w:hanging="360"/>
+      </w:pPr>
+      <w:rPr>
+        <w:rFonts w:ascii="Symbol" w:hAnsi="Symbol" w:hint="default"/>
+      </w:rPr>
+    </w:lvl>
+    <w:lvl w:ilvl="1" w:tplc="04090003" w:tentative="1">
+      <w:start w:val="1"/>
+      <w:numFmt w:val="bullet"/>
+      <w:lvlText w:val="o"/>
+      <w:lvlJc w:val="left"/>
+      <w:pPr>
+        <w:ind w:left="1440" w:hanging="360"/>
+      </w:pPr>
+      <w:rPr>
+        <w:rFonts w:ascii="Courier New" w:hAnsi="Courier New" w:cs="Courier New" w:hint="default"/>
+      </w:rPr>
+    </w:lvl>
+    <w:lvl w:ilvl="2" w:tplc="04090005" w:tentative="1">
+      <w:start w:val="1"/>
+      <w:numFmt w:val="bullet"/>
+      <w:lvlText w:val=""/>
+      <w:lvlJc w:val="left"/>
+      <w:pPr>
+        <w:ind w:left="2160" w:hanging="360"/>
+      </w:pPr>
+      <w:rPr>
+        <w:rFonts w:ascii="Wingdings" w:hAnsi="Wingdings" w:hint="default"/>
+      </w:rPr>
+    </w:lvl>
+    <w:lvl w:ilvl="3" w:tplc="04090001" w:tentative="1">
+      <w:start w:val="1"/>
+      <w:numFmt w:val="bullet"/>
+      <w:lvlText w:val=""/>
+      <w:lvlJc w:val="left"/>
+      <w:pPr>
+        <w:ind w:left="2880" w:hanging="360"/>
+      </w:pPr>
+      <w:rPr>
+        <w:rFonts w:ascii="Symbol" w:hAnsi="Symbol" w:hint="default"/>
+      </w:rPr>
+    </w:lvl>
+    <w:lvl w:ilvl="4" w:tplc="04090003" w:tentative="1">
+      <w:start w:val="1"/>
+      <w:numFmt w:val="bullet"/>
+      <w:lvlText w:val="o"/>
+      <w:lvlJc w:val="left"/>
+      <w:pPr>
+        <w:ind w:left="3600" w:hanging="360"/>
+      </w:pPr>
+      <w:rPr>
+        <w:rFonts w:ascii="Courier New" w:hAnsi="Courier New" w:cs="Courier New" w:hint="default"/>
+      </w:rPr>
+    </w:lvl>
+    <w:lvl w:ilvl="5" w:tplc="04090005" w:tentative="1">
+      <w:start w:val="1"/>
+      <w:numFmt w:val="bullet"/>
+      <w:lvlText w:val=""/>
+      <w:lvlJc w:val="left"/>
+      <w:pPr>
+        <w:ind w:left="4320" w:hanging="360"/>
+      </w:pPr>
+      <w:rPr>
+        <w:rFonts w:ascii="Wingdings" w:hAnsi="Wingdings" w:hint="default"/>
+      </w:rPr>
+    </w:lvl>
+    <w:lvl w:ilvl="6" w:tplc="04090001" w:tentative="1">
+      <w:start w:val="1"/>
+      <w:numFmt w:val="bullet"/>
+      <w:lvlText w:val=""/>
+      <w:lvlJc w:val="left"/>
+      <w:pPr>
+        <w:ind w:left="5040" w:hanging="360"/>
+      </w:pPr>
+      <w:rPr>
+        <w:rFonts w:ascii="Symbol" w:hAnsi="Symbol" w:hint="default"/>
+      </w:rPr>
+    </w:lvl>
+    <w:lvl w:ilvl="7" w:tplc="04090003" w:tentative="1">
+      <w:start w:val="1"/>
+      <w:numFmt w:val="bullet"/>
+      <w:lvlText w:val="o"/>
+      <w:lvlJc w:val="left"/>
+      <w:pPr>
+        <w:ind w:left="5760" w:hanging="360"/>
+      </w:pPr>
+      <w:rPr>
+        <w:rFonts w:ascii="Courier New" w:hAnsi="Courier New" w:cs="Courier New" w:hint="default"/>
+      </w:rPr>
+    </w:lvl>
+    <w:lvl w:ilvl="8" w:tplc="04090005" w:tentative="1">
+      <w:start w:val="1"/>
+      <w:numFmt w:val="bullet"/>
+      <w:lvlText w:val=""/>
+      <w:lvlJc w:val="left"/>
+      <w:pPr>
+        <w:ind w:left="6480" w:hanging="360"/>
+      </w:pPr>
+      <w:rPr>
+        <w:rFonts w:ascii="Wingdings" w:hAnsi="Wingdings" w:hint="default"/>
+      </w:rPr>
+    </w:lvl>
+  </w:abstractNum>
+  <w:abstractNum w:abstractNumId="4" w15:restartNumberingAfterBreak="0">
     <w:nsid w:val="314E3DE5"/>
     <w:multiLevelType w:val="multilevel"/>
     <w:tmpl w:val="BC34AC54"/>
@@ -7897,7 +10034,7 @@
       </w:rPr>
     </w:lvl>
   </w:abstractNum>
-  <w:abstractNum w:abstractNumId="2" w15:restartNumberingAfterBreak="0">
+  <w:abstractNum w:abstractNumId="5" w15:restartNumberingAfterBreak="0">
     <w:nsid w:val="33D81010"/>
     <w:multiLevelType w:val="multilevel"/>
     <w:tmpl w:val="AC62AF64"/>
@@ -8010,7 +10147,120 @@
       </w:rPr>
     </w:lvl>
   </w:abstractNum>
-  <w:abstractNum w:abstractNumId="3" w15:restartNumberingAfterBreak="0">
+  <w:abstractNum w:abstractNumId="6" w15:restartNumberingAfterBreak="0">
+    <w:nsid w:val="47E84C2C"/>
+    <w:multiLevelType w:val="hybridMultilevel"/>
+    <w:tmpl w:val="C61A8A98"/>
+    <w:lvl w:ilvl="0" w:tplc="04090005">
+      <w:start w:val="1"/>
+      <w:numFmt w:val="bullet"/>
+      <w:lvlText w:val=""/>
+      <w:lvlJc w:val="left"/>
+      <w:pPr>
+        <w:ind w:left="360" w:hanging="360"/>
+      </w:pPr>
+      <w:rPr>
+        <w:rFonts w:ascii="Wingdings" w:hAnsi="Wingdings" w:hint="default"/>
+      </w:rPr>
+    </w:lvl>
+    <w:lvl w:ilvl="1" w:tplc="04090003" w:tentative="1">
+      <w:start w:val="1"/>
+      <w:numFmt w:val="bullet"/>
+      <w:lvlText w:val="o"/>
+      <w:lvlJc w:val="left"/>
+      <w:pPr>
+        <w:ind w:left="1080" w:hanging="360"/>
+      </w:pPr>
+      <w:rPr>
+        <w:rFonts w:ascii="Courier New" w:hAnsi="Courier New" w:cs="Courier New" w:hint="default"/>
+      </w:rPr>
+    </w:lvl>
+    <w:lvl w:ilvl="2" w:tplc="04090005" w:tentative="1">
+      <w:start w:val="1"/>
+      <w:numFmt w:val="bullet"/>
+      <w:lvlText w:val=""/>
+      <w:lvlJc w:val="left"/>
+      <w:pPr>
+        <w:ind w:left="1800" w:hanging="360"/>
+      </w:pPr>
+      <w:rPr>
+        <w:rFonts w:ascii="Wingdings" w:hAnsi="Wingdings" w:hint="default"/>
+      </w:rPr>
+    </w:lvl>
+    <w:lvl w:ilvl="3" w:tplc="04090001" w:tentative="1">
+      <w:start w:val="1"/>
+      <w:numFmt w:val="bullet"/>
+      <w:lvlText w:val=""/>
+      <w:lvlJc w:val="left"/>
+      <w:pPr>
+        <w:ind w:left="2520" w:hanging="360"/>
+      </w:pPr>
+      <w:rPr>
+        <w:rFonts w:ascii="Symbol" w:hAnsi="Symbol" w:hint="default"/>
+      </w:rPr>
+    </w:lvl>
+    <w:lvl w:ilvl="4" w:tplc="04090003" w:tentative="1">
+      <w:start w:val="1"/>
+      <w:numFmt w:val="bullet"/>
+      <w:lvlText w:val="o"/>
+      <w:lvlJc w:val="left"/>
+      <w:pPr>
+        <w:ind w:left="3240" w:hanging="360"/>
+      </w:pPr>
+      <w:rPr>
+        <w:rFonts w:ascii="Courier New" w:hAnsi="Courier New" w:cs="Courier New" w:hint="default"/>
+      </w:rPr>
+    </w:lvl>
+    <w:lvl w:ilvl="5" w:tplc="04090005" w:tentative="1">
+      <w:start w:val="1"/>
+      <w:numFmt w:val="bullet"/>
+      <w:lvlText w:val=""/>
+      <w:lvlJc w:val="left"/>
+      <w:pPr>
+        <w:ind w:left="3960" w:hanging="360"/>
+      </w:pPr>
+      <w:rPr>
+        <w:rFonts w:ascii="Wingdings" w:hAnsi="Wingdings" w:hint="default"/>
+      </w:rPr>
+    </w:lvl>
+    <w:lvl w:ilvl="6" w:tplc="04090001" w:tentative="1">
+      <w:start w:val="1"/>
+      <w:numFmt w:val="bullet"/>
+      <w:lvlText w:val=""/>
+      <w:lvlJc w:val="left"/>
+      <w:pPr>
+        <w:ind w:left="4680" w:hanging="360"/>
+      </w:pPr>
+      <w:rPr>
+        <w:rFonts w:ascii="Symbol" w:hAnsi="Symbol" w:hint="default"/>
+      </w:rPr>
+    </w:lvl>
+    <w:lvl w:ilvl="7" w:tplc="04090003" w:tentative="1">
+      <w:start w:val="1"/>
+      <w:numFmt w:val="bullet"/>
+      <w:lvlText w:val="o"/>
+      <w:lvlJc w:val="left"/>
+      <w:pPr>
+        <w:ind w:left="5400" w:hanging="360"/>
+      </w:pPr>
+      <w:rPr>
+        <w:rFonts w:ascii="Courier New" w:hAnsi="Courier New" w:cs="Courier New" w:hint="default"/>
+      </w:rPr>
+    </w:lvl>
+    <w:lvl w:ilvl="8" w:tplc="04090005" w:tentative="1">
+      <w:start w:val="1"/>
+      <w:numFmt w:val="bullet"/>
+      <w:lvlText w:val=""/>
+      <w:lvlJc w:val="left"/>
+      <w:pPr>
+        <w:ind w:left="6120" w:hanging="360"/>
+      </w:pPr>
+      <w:rPr>
+        <w:rFonts w:ascii="Wingdings" w:hAnsi="Wingdings" w:hint="default"/>
+      </w:rPr>
+    </w:lvl>
+  </w:abstractNum>
+  <w:abstractNum w:abstractNumId="7" w15:restartNumberingAfterBreak="0">
     <w:nsid w:val="4E9F00CB"/>
     <w:multiLevelType w:val="hybridMultilevel"/>
     <w:tmpl w:val="4F886EAC"/>
@@ -8123,7 +10373,7 @@
       </w:rPr>
     </w:lvl>
   </w:abstractNum>
-  <w:abstractNum w:abstractNumId="4" w15:restartNumberingAfterBreak="0">
+  <w:abstractNum w:abstractNumId="8" w15:restartNumberingAfterBreak="0">
     <w:nsid w:val="5A3B5813"/>
     <w:multiLevelType w:val="hybridMultilevel"/>
     <w:tmpl w:val="3340AB3C"/>
@@ -8236,7 +10486,120 @@
       </w:rPr>
     </w:lvl>
   </w:abstractNum>
-  <w:abstractNum w:abstractNumId="5" w15:restartNumberingAfterBreak="0">
+  <w:abstractNum w:abstractNumId="9" w15:restartNumberingAfterBreak="0">
+    <w:nsid w:val="6365786F"/>
+    <w:multiLevelType w:val="hybridMultilevel"/>
+    <w:tmpl w:val="35C8A668"/>
+    <w:lvl w:ilvl="0" w:tplc="04090005">
+      <w:start w:val="1"/>
+      <w:numFmt w:val="bullet"/>
+      <w:lvlText w:val=""/>
+      <w:lvlJc w:val="left"/>
+      <w:pPr>
+        <w:ind w:left="720" w:hanging="360"/>
+      </w:pPr>
+      <w:rPr>
+        <w:rFonts w:ascii="Wingdings" w:hAnsi="Wingdings" w:hint="default"/>
+      </w:rPr>
+    </w:lvl>
+    <w:lvl w:ilvl="1" w:tplc="04090003">
+      <w:start w:val="1"/>
+      <w:numFmt w:val="bullet"/>
+      <w:lvlText w:val="o"/>
+      <w:lvlJc w:val="left"/>
+      <w:pPr>
+        <w:ind w:left="1440" w:hanging="360"/>
+      </w:pPr>
+      <w:rPr>
+        <w:rFonts w:ascii="Courier New" w:hAnsi="Courier New" w:cs="Courier New" w:hint="default"/>
+      </w:rPr>
+    </w:lvl>
+    <w:lvl w:ilvl="2" w:tplc="04090005" w:tentative="1">
+      <w:start w:val="1"/>
+      <w:numFmt w:val="bullet"/>
+      <w:lvlText w:val=""/>
+      <w:lvlJc w:val="left"/>
+      <w:pPr>
+        <w:ind w:left="2160" w:hanging="360"/>
+      </w:pPr>
+      <w:rPr>
+        <w:rFonts w:ascii="Wingdings" w:hAnsi="Wingdings" w:hint="default"/>
+      </w:rPr>
+    </w:lvl>
+    <w:lvl w:ilvl="3" w:tplc="04090001" w:tentative="1">
+      <w:start w:val="1"/>
+      <w:numFmt w:val="bullet"/>
+      <w:lvlText w:val=""/>
+      <w:lvlJc w:val="left"/>
+      <w:pPr>
+        <w:ind w:left="2880" w:hanging="360"/>
+      </w:pPr>
+      <w:rPr>
+        <w:rFonts w:ascii="Symbol" w:hAnsi="Symbol" w:hint="default"/>
+      </w:rPr>
+    </w:lvl>
+    <w:lvl w:ilvl="4" w:tplc="04090003" w:tentative="1">
+      <w:start w:val="1"/>
+      <w:numFmt w:val="bullet"/>
+      <w:lvlText w:val="o"/>
+      <w:lvlJc w:val="left"/>
+      <w:pPr>
+        <w:ind w:left="3600" w:hanging="360"/>
+      </w:pPr>
+      <w:rPr>
+        <w:rFonts w:ascii="Courier New" w:hAnsi="Courier New" w:cs="Courier New" w:hint="default"/>
+      </w:rPr>
+    </w:lvl>
+    <w:lvl w:ilvl="5" w:tplc="04090005" w:tentative="1">
+      <w:start w:val="1"/>
+      <w:numFmt w:val="bullet"/>
+      <w:lvlText w:val=""/>
+      <w:lvlJc w:val="left"/>
+      <w:pPr>
+        <w:ind w:left="4320" w:hanging="360"/>
+      </w:pPr>
+      <w:rPr>
+        <w:rFonts w:ascii="Wingdings" w:hAnsi="Wingdings" w:hint="default"/>
+      </w:rPr>
+    </w:lvl>
+    <w:lvl w:ilvl="6" w:tplc="04090001" w:tentative="1">
+      <w:start w:val="1"/>
+      <w:numFmt w:val="bullet"/>
+      <w:lvlText w:val=""/>
+      <w:lvlJc w:val="left"/>
+      <w:pPr>
+        <w:ind w:left="5040" w:hanging="360"/>
+      </w:pPr>
+      <w:rPr>
+        <w:rFonts w:ascii="Symbol" w:hAnsi="Symbol" w:hint="default"/>
+      </w:rPr>
+    </w:lvl>
+    <w:lvl w:ilvl="7" w:tplc="04090003" w:tentative="1">
+      <w:start w:val="1"/>
+      <w:numFmt w:val="bullet"/>
+      <w:lvlText w:val="o"/>
+      <w:lvlJc w:val="left"/>
+      <w:pPr>
+        <w:ind w:left="5760" w:hanging="360"/>
+      </w:pPr>
+      <w:rPr>
+        <w:rFonts w:ascii="Courier New" w:hAnsi="Courier New" w:cs="Courier New" w:hint="default"/>
+      </w:rPr>
+    </w:lvl>
+    <w:lvl w:ilvl="8" w:tplc="04090005" w:tentative="1">
+      <w:start w:val="1"/>
+      <w:numFmt w:val="bullet"/>
+      <w:lvlText w:val=""/>
+      <w:lvlJc w:val="left"/>
+      <w:pPr>
+        <w:ind w:left="6480" w:hanging="360"/>
+      </w:pPr>
+      <w:rPr>
+        <w:rFonts w:ascii="Wingdings" w:hAnsi="Wingdings" w:hint="default"/>
+      </w:rPr>
+    </w:lvl>
+  </w:abstractNum>
+  <w:abstractNum w:abstractNumId="10" w15:restartNumberingAfterBreak="0">
     <w:nsid w:val="72527A6C"/>
     <w:multiLevelType w:val="hybridMultilevel"/>
     <w:tmpl w:val="A2DE87E8"/>
@@ -8323,22 +10686,37 @@
     </w:lvl>
   </w:abstractNum>
   <w:num w:numId="1">
+    <w:abstractNumId w:val="4"/>
+  </w:num>
+  <w:num w:numId="2">
+    <w:abstractNumId w:val="7"/>
+  </w:num>
+  <w:num w:numId="3">
+    <w:abstractNumId w:val="8"/>
+  </w:num>
+  <w:num w:numId="4">
+    <w:abstractNumId w:val="5"/>
+  </w:num>
+  <w:num w:numId="5">
+    <w:abstractNumId w:val="10"/>
+  </w:num>
+  <w:num w:numId="6">
+    <w:abstractNumId w:val="3"/>
+  </w:num>
+  <w:num w:numId="7">
+    <w:abstractNumId w:val="0"/>
+  </w:num>
+  <w:num w:numId="8">
+    <w:abstractNumId w:val="6"/>
+  </w:num>
+  <w:num w:numId="9">
+    <w:abstractNumId w:val="2"/>
+  </w:num>
+  <w:num w:numId="10">
     <w:abstractNumId w:val="1"/>
   </w:num>
-  <w:num w:numId="2">
-    <w:abstractNumId w:val="3"/>
-  </w:num>
-  <w:num w:numId="3">
-    <w:abstractNumId w:val="4"/>
-  </w:num>
-  <w:num w:numId="4">
-    <w:abstractNumId w:val="2"/>
-  </w:num>
-  <w:num w:numId="5">
-    <w:abstractNumId w:val="5"/>
-  </w:num>
-  <w:num w:numId="6">
-    <w:abstractNumId w:val="0"/>
+  <w:num w:numId="11">
+    <w:abstractNumId w:val="9"/>
   </w:num>
 </w:numbering>
 </file>
@@ -9128,4 +11506,16 @@
     </a:ext>
   </a:extLst>
 </a:theme>
+</file>
+
+<file path=customXml/item1.xml><?xml version="1.0" encoding="utf-8"?>
+<b:Sources xmlns:b="http://schemas.openxmlformats.org/officeDocument/2006/bibliography" xmlns="http://schemas.openxmlformats.org/officeDocument/2006/bibliography" SelectedStyle="\APASixthEditionOfficeOnline.xsl" StyleName="APA" Version="6"/>
+</file>
+
+<file path=customXml/itemProps1.xml><?xml version="1.0" encoding="utf-8"?>
+<ds:datastoreItem xmlns:ds="http://schemas.openxmlformats.org/officeDocument/2006/customXml" ds:itemID="{FD036839-AB86-4B2F-80A7-A94ED1AEEB09}">
+  <ds:schemaRefs>
+    <ds:schemaRef ds:uri="http://schemas.openxmlformats.org/officeDocument/2006/bibliography"/>
+  </ds:schemaRefs>
+</ds:datastoreItem>
 </file>